--- a/docs/Team01_report.docx
+++ b/docs/Team01_report.docx
@@ -23,7 +23,7 @@
         <w:pStyle w:val="Heading1"/>
         <w:numPr>
           <w:ilvl w:val="0"/>
-          <w:numId w:val="3"/>
+          <w:numId w:val="6"/>
         </w:numPr>
         <w:spacing w:line="360" w:lineRule="auto"/>
         <w:ind w:left="720" w:hanging="360"/>
@@ -38,14 +38,7 @@
           <w:u w:val="single"/>
           <w:rtl w:val="0"/>
         </w:rPr>
-        <w:t xml:space="preserve">Pilot-related classes and documentation (Ly Ba Hoang - 1695172)</w:t>
-      </w:r>
-      <w:r>
-        <w:rPr>
-          <w:u w:val="single"/>
-          <w:rtl w:val="0"/>
-        </w:rPr>
-        <w:t xml:space="preserve">:</w:t>
+        <w:t xml:space="preserve">Pilot-related classes and documentation (Ly Ba Hoang - 1695172):</w:t>
       </w:r>
     </w:p>
     <w:p>
@@ -1123,7 +1116,7 @@
         <w:pStyle w:val="Heading2"/>
         <w:numPr>
           <w:ilvl w:val="0"/>
-          <w:numId w:val="9"/>
+          <w:numId w:val="12"/>
         </w:numPr>
         <w:spacing w:before="0" w:line="360" w:lineRule="auto"/>
         <w:ind w:left="1080" w:hanging="360"/>
@@ -1230,12 +1223,6 @@
               <w:ind w:left="0" w:firstLine="0"/>
               <w:rPr/>
             </w:pPr>
-            <w:r>
-              <w:rPr>
-                <w:rtl w:val="0"/>
-              </w:rPr>
-              <w:t xml:space="preserve">  </w:t>
-            </w:r>
             <w:sdt>
               <w:sdtPr>
                 <w:tag w:val="goog_rdk_0"/>
@@ -1246,7 +1233,7 @@
                     <w:rFonts w:ascii="Gungsuh" w:cs="Gungsuh" w:eastAsia="Gungsuh" w:hAnsi="Gungsuh"/>
                     <w:rtl w:val="0"/>
                   </w:rPr>
-                  <w:t xml:space="preserve">−  modelName : string</w:t>
+                  <w:t xml:space="preserve">  −  modelName : string</w:t>
                 </w:r>
               </w:sdtContent>
             </w:sdt>
@@ -2067,11 +2054,10 @@
             <w:pPr>
               <w:keepNext w:val="0"/>
               <w:keepLines w:val="0"/>
-              <w:pageBreakBefore w:val="0"/>
               <w:widowControl w:val="1"/>
               <w:numPr>
                 <w:ilvl w:val="0"/>
-                <w:numId w:val="8"/>
+                <w:numId w:val="11"/>
               </w:numPr>
               <w:pBdr>
                 <w:top w:space="0" w:sz="0" w:val="nil"/>
@@ -2176,11 +2162,10 @@
             <w:pPr>
               <w:keepNext w:val="0"/>
               <w:keepLines w:val="0"/>
-              <w:pageBreakBefore w:val="0"/>
               <w:widowControl w:val="1"/>
               <w:numPr>
                 <w:ilvl w:val="0"/>
-                <w:numId w:val="8"/>
+                <w:numId w:val="11"/>
               </w:numPr>
               <w:pBdr>
                 <w:top w:space="0" w:sz="0" w:val="nil"/>
@@ -3207,7 +3192,7 @@
         <w:pStyle w:val="Heading2"/>
         <w:numPr>
           <w:ilvl w:val="0"/>
-          <w:numId w:val="9"/>
+          <w:numId w:val="12"/>
         </w:numPr>
         <w:spacing w:line="360" w:lineRule="auto"/>
         <w:ind w:left="1080" w:hanging="360"/>
@@ -3243,13 +3228,7 @@
         <w:rPr>
           <w:rtl w:val="0"/>
         </w:rPr>
-        <w:t xml:space="preserve">The class also contains classes, including InvalidHours, InvalidEnglish, and InvalidHealth for throwing exceptions when the input is invalid. </w:t>
-      </w:r>
-      <w:r>
-        <w:rPr>
-          <w:rtl w:val="0"/>
-        </w:rPr>
-        <w:t xml:space="preserve">The UML of the class is shown below:</w:t>
+        <w:t xml:space="preserve">The class also contains classes, including InvalidHours, InvalidEnglish, and InvalidHealth for throwing exceptions when the input is invalid. The UML of the class is shown below:</w:t>
       </w:r>
     </w:p>
     <w:p>
@@ -3306,7 +3285,7 @@
                 <w:pPr>
                   <w:widowControl w:val="0"/>
                   <w:spacing w:line="360" w:lineRule="auto"/>
-                  <w:ind w:left="0"/>
+                  <w:ind w:left="0" w:firstLine="0"/>
                   <w:rPr>
                     <w:b w:val="1"/>
                   </w:rPr>
@@ -3334,7 +3313,7 @@
                 <w:pPr>
                   <w:widowControl w:val="0"/>
                   <w:spacing w:line="360" w:lineRule="auto"/>
-                  <w:ind w:left="0"/>
+                  <w:ind w:left="0" w:firstLine="0"/>
                   <w:rPr/>
                 </w:pPr>
                 <w:r>
@@ -3348,7 +3327,7 @@
                 <w:pPr>
                   <w:widowControl w:val="0"/>
                   <w:spacing w:line="360" w:lineRule="auto"/>
-                  <w:ind w:left="0"/>
+                  <w:ind w:left="0" w:firstLine="0"/>
                   <w:rPr/>
                 </w:pPr>
                 <w:r>
@@ -3362,7 +3341,7 @@
                 <w:pPr>
                   <w:widowControl w:val="0"/>
                   <w:spacing w:line="360" w:lineRule="auto"/>
-                  <w:ind w:left="0"/>
+                  <w:ind w:left="0" w:firstLine="0"/>
                   <w:rPr/>
                 </w:pPr>
                 <w:r>
@@ -3376,7 +3355,7 @@
                 <w:pPr>
                   <w:widowControl w:val="0"/>
                   <w:spacing w:line="360" w:lineRule="auto"/>
-                  <w:ind w:left="0"/>
+                  <w:ind w:left="0" w:firstLine="0"/>
                   <w:rPr/>
                 </w:pPr>
                 <w:r>
@@ -3399,7 +3378,7 @@
                 <w:pPr>
                   <w:widowControl w:val="0"/>
                   <w:spacing w:line="360" w:lineRule="auto"/>
-                  <w:ind w:left="0"/>
+                  <w:ind w:left="0" w:firstLine="0"/>
                   <w:rPr/>
                 </w:pPr>
                 <w:r>
@@ -3413,7 +3392,7 @@
                 <w:pPr>
                   <w:widowControl w:val="0"/>
                   <w:spacing w:line="360" w:lineRule="auto"/>
-                  <w:ind w:left="0"/>
+                  <w:ind w:left="0" w:firstLine="0"/>
                   <w:rPr/>
                 </w:pPr>
                 <w:r>
@@ -3427,7 +3406,7 @@
                 <w:pPr>
                   <w:widowControl w:val="0"/>
                   <w:spacing w:line="360" w:lineRule="auto"/>
-                  <w:ind w:left="0"/>
+                  <w:ind w:left="0" w:firstLine="0"/>
                   <w:rPr/>
                 </w:pPr>
                 <w:r>
@@ -3441,7 +3420,7 @@
                 <w:pPr>
                   <w:widowControl w:val="0"/>
                   <w:spacing w:line="360" w:lineRule="auto"/>
-                  <w:ind w:left="0"/>
+                  <w:ind w:left="0" w:firstLine="0"/>
                   <w:rPr/>
                 </w:pPr>
                 <w:r>
@@ -3455,7 +3434,7 @@
                 <w:pPr>
                   <w:widowControl w:val="0"/>
                   <w:spacing w:line="360" w:lineRule="auto"/>
-                  <w:ind w:left="0"/>
+                  <w:ind w:left="0" w:firstLine="0"/>
                   <w:rPr/>
                 </w:pPr>
                 <w:r>
@@ -3469,7 +3448,7 @@
                 <w:pPr>
                   <w:widowControl w:val="0"/>
                   <w:spacing w:line="360" w:lineRule="auto"/>
-                  <w:ind w:left="0"/>
+                  <w:ind w:left="0" w:firstLine="0"/>
                   <w:rPr/>
                 </w:pPr>
                 <w:r>
@@ -3483,7 +3462,7 @@
                 <w:pPr>
                   <w:widowControl w:val="0"/>
                   <w:spacing w:line="360" w:lineRule="auto"/>
-                  <w:ind w:left="0"/>
+                  <w:ind w:left="0" w:firstLine="0"/>
                   <w:rPr/>
                 </w:pPr>
                 <w:r>
@@ -3497,7 +3476,7 @@
                 <w:pPr>
                   <w:widowControl w:val="0"/>
                   <w:spacing w:line="360" w:lineRule="auto"/>
-                  <w:ind w:left="0"/>
+                  <w:ind w:left="0" w:firstLine="0"/>
                   <w:rPr/>
                 </w:pPr>
                 <w:r>
@@ -3511,7 +3490,7 @@
                 <w:pPr>
                   <w:widowControl w:val="0"/>
                   <w:spacing w:line="360" w:lineRule="auto"/>
-                  <w:ind w:left="0"/>
+                  <w:ind w:left="0" w:firstLine="0"/>
                   <w:rPr/>
                 </w:pPr>
                 <w:r>
@@ -3525,7 +3504,7 @@
                 <w:pPr>
                   <w:widowControl w:val="0"/>
                   <w:spacing w:line="360" w:lineRule="auto"/>
-                  <w:ind w:left="0"/>
+                  <w:ind w:left="0" w:firstLine="0"/>
                   <w:rPr/>
                 </w:pPr>
                 <w:r>
@@ -3539,7 +3518,7 @@
                 <w:pPr>
                   <w:widowControl w:val="0"/>
                   <w:spacing w:line="360" w:lineRule="auto"/>
-                  <w:ind w:left="0"/>
+                  <w:ind w:left="0" w:firstLine="0"/>
                   <w:rPr/>
                 </w:pPr>
                 <w:r>
@@ -3553,7 +3532,7 @@
                 <w:pPr>
                   <w:widowControl w:val="0"/>
                   <w:spacing w:line="360" w:lineRule="auto"/>
-                  <w:ind w:left="0"/>
+                  <w:ind w:left="0" w:firstLine="0"/>
                   <w:rPr/>
                 </w:pPr>
                 <w:r>
@@ -3869,11 +3848,10 @@
             <w:pPr>
               <w:keepNext w:val="0"/>
               <w:keepLines w:val="0"/>
-              <w:pageBreakBefore w:val="0"/>
               <w:widowControl w:val="1"/>
               <w:numPr>
                 <w:ilvl w:val="0"/>
-                <w:numId w:val="10"/>
+                <w:numId w:val="2"/>
               </w:numPr>
               <w:pBdr>
                 <w:top w:space="0" w:sz="0" w:val="nil"/>
@@ -3905,16 +3883,20 @@
               </w:rPr>
               <w:t xml:space="preserve">Level 1: Pre-Elementary</w:t>
             </w:r>
+            <w:r>
+              <w:rPr>
+                <w:rtl w:val="0"/>
+              </w:rPr>
+            </w:r>
           </w:p>
           <w:p>
             <w:pPr>
               <w:keepNext w:val="0"/>
               <w:keepLines w:val="0"/>
-              <w:pageBreakBefore w:val="0"/>
               <w:widowControl w:val="1"/>
               <w:numPr>
                 <w:ilvl w:val="0"/>
-                <w:numId w:val="10"/>
+                <w:numId w:val="2"/>
               </w:numPr>
               <w:pBdr>
                 <w:top w:space="0" w:sz="0" w:val="nil"/>
@@ -3946,16 +3928,20 @@
               </w:rPr>
               <w:t xml:space="preserve">Level 2: Elementary</w:t>
             </w:r>
+            <w:r>
+              <w:rPr>
+                <w:rtl w:val="0"/>
+              </w:rPr>
+            </w:r>
           </w:p>
           <w:p>
             <w:pPr>
               <w:keepNext w:val="0"/>
               <w:keepLines w:val="0"/>
-              <w:pageBreakBefore w:val="0"/>
               <w:widowControl w:val="1"/>
               <w:numPr>
                 <w:ilvl w:val="0"/>
-                <w:numId w:val="10"/>
+                <w:numId w:val="2"/>
               </w:numPr>
               <w:pBdr>
                 <w:top w:space="0" w:sz="0" w:val="nil"/>
@@ -3987,16 +3973,20 @@
               </w:rPr>
               <w:t xml:space="preserve">Level 3: Pre-operational</w:t>
             </w:r>
+            <w:r>
+              <w:rPr>
+                <w:rtl w:val="0"/>
+              </w:rPr>
+            </w:r>
           </w:p>
           <w:p>
             <w:pPr>
               <w:keepNext w:val="0"/>
               <w:keepLines w:val="0"/>
-              <w:pageBreakBefore w:val="0"/>
               <w:widowControl w:val="1"/>
               <w:numPr>
                 <w:ilvl w:val="0"/>
-                <w:numId w:val="10"/>
+                <w:numId w:val="2"/>
               </w:numPr>
               <w:pBdr>
                 <w:top w:space="0" w:sz="0" w:val="nil"/>
@@ -4028,16 +4018,20 @@
               </w:rPr>
               <w:t xml:space="preserve">Level 4: Operational (minimum required for pilots)</w:t>
             </w:r>
+            <w:r>
+              <w:rPr>
+                <w:rtl w:val="0"/>
+              </w:rPr>
+            </w:r>
           </w:p>
           <w:p>
             <w:pPr>
               <w:keepNext w:val="0"/>
               <w:keepLines w:val="0"/>
-              <w:pageBreakBefore w:val="0"/>
               <w:widowControl w:val="1"/>
               <w:numPr>
                 <w:ilvl w:val="0"/>
-                <w:numId w:val="10"/>
+                <w:numId w:val="2"/>
               </w:numPr>
               <w:pBdr>
                 <w:top w:space="0" w:sz="0" w:val="nil"/>
@@ -4069,16 +4063,20 @@
               </w:rPr>
               <w:t xml:space="preserve">Level 5: Extended</w:t>
             </w:r>
+            <w:r>
+              <w:rPr>
+                <w:rtl w:val="0"/>
+              </w:rPr>
+            </w:r>
           </w:p>
           <w:p>
             <w:pPr>
               <w:keepNext w:val="0"/>
               <w:keepLines w:val="0"/>
-              <w:pageBreakBefore w:val="0"/>
               <w:widowControl w:val="1"/>
               <w:numPr>
                 <w:ilvl w:val="0"/>
-                <w:numId w:val="10"/>
+                <w:numId w:val="2"/>
               </w:numPr>
               <w:pBdr>
                 <w:top w:space="0" w:sz="0" w:val="nil"/>
@@ -4110,6 +4108,11 @@
               </w:rPr>
               <w:t xml:space="preserve">Level 6: Expert</w:t>
             </w:r>
+            <w:r>
+              <w:rPr>
+                <w:rtl w:val="0"/>
+              </w:rPr>
+            </w:r>
           </w:p>
         </w:tc>
       </w:tr>
@@ -4163,20 +4166,14 @@
               <w:rPr>
                 <w:rtl w:val="0"/>
               </w:rPr>
-              <w:t xml:space="preserve">Represents the pilot’s </w:t>
-            </w:r>
-            <w:r>
-              <w:rPr>
-                <w:rtl w:val="0"/>
-              </w:rPr>
-              <w:t xml:space="preserve">medical certification level:</w:t>
+              <w:t xml:space="preserve">Represents the pilot’s medical certification level:</w:t>
             </w:r>
           </w:p>
           <w:p>
             <w:pPr>
               <w:numPr>
                 <w:ilvl w:val="0"/>
-                <w:numId w:val="11"/>
+                <w:numId w:val="3"/>
               </w:numPr>
               <w:spacing w:line="360" w:lineRule="auto"/>
               <w:ind w:left="720" w:hanging="360"/>
@@ -4193,7 +4190,7 @@
             <w:pPr>
               <w:numPr>
                 <w:ilvl w:val="0"/>
-                <w:numId w:val="11"/>
+                <w:numId w:val="3"/>
               </w:numPr>
               <w:spacing w:line="360" w:lineRule="auto"/>
               <w:ind w:left="720" w:hanging="360"/>
@@ -4210,7 +4207,7 @@
             <w:pPr>
               <w:numPr>
                 <w:ilvl w:val="0"/>
-                <w:numId w:val="11"/>
+                <w:numId w:val="3"/>
               </w:numPr>
               <w:spacing w:line="360" w:lineRule="auto"/>
               <w:ind w:left="720" w:hanging="360"/>
@@ -4295,11 +4292,10 @@
             <w:pPr>
               <w:keepNext w:val="0"/>
               <w:keepLines w:val="0"/>
-              <w:pageBreakBefore w:val="0"/>
               <w:widowControl w:val="1"/>
               <w:numPr>
                 <w:ilvl w:val="0"/>
-                <w:numId w:val="4"/>
+                <w:numId w:val="7"/>
               </w:numPr>
               <w:pBdr>
                 <w:top w:space="0" w:sz="0" w:val="nil"/>
@@ -4331,16 +4327,20 @@
               </w:rPr>
               <w:t xml:space="preserve">Assigns 0 to the total flight hours.</w:t>
             </w:r>
+            <w:r>
+              <w:rPr>
+                <w:rtl w:val="0"/>
+              </w:rPr>
+            </w:r>
           </w:p>
           <w:p>
             <w:pPr>
               <w:keepNext w:val="0"/>
               <w:keepLines w:val="0"/>
-              <w:pageBreakBefore w:val="0"/>
               <w:widowControl w:val="1"/>
               <w:numPr>
                 <w:ilvl w:val="0"/>
-                <w:numId w:val="4"/>
+                <w:numId w:val="7"/>
               </w:numPr>
               <w:pBdr>
                 <w:top w:space="0" w:sz="0" w:val="nil"/>
@@ -4372,16 +4372,20 @@
               </w:rPr>
               <w:t xml:space="preserve">Assigns 0 to the number of hours in command.</w:t>
             </w:r>
+            <w:r>
+              <w:rPr>
+                <w:rtl w:val="0"/>
+              </w:rPr>
+            </w:r>
           </w:p>
           <w:p>
             <w:pPr>
               <w:keepNext w:val="0"/>
               <w:keepLines w:val="0"/>
-              <w:pageBreakBefore w:val="0"/>
               <w:widowControl w:val="1"/>
               <w:numPr>
                 <w:ilvl w:val="0"/>
-                <w:numId w:val="4"/>
+                <w:numId w:val="7"/>
               </w:numPr>
               <w:pBdr>
                 <w:top w:space="0" w:sz="0" w:val="nil"/>
@@ -4413,16 +4417,20 @@
               </w:rPr>
               <w:t xml:space="preserve">Assigns 0 to the English proficiency.</w:t>
             </w:r>
+            <w:r>
+              <w:rPr>
+                <w:rtl w:val="0"/>
+              </w:rPr>
+            </w:r>
           </w:p>
           <w:p>
             <w:pPr>
               <w:keepNext w:val="0"/>
               <w:keepLines w:val="0"/>
-              <w:pageBreakBefore w:val="0"/>
               <w:widowControl w:val="1"/>
               <w:numPr>
                 <w:ilvl w:val="0"/>
-                <w:numId w:val="4"/>
+                <w:numId w:val="7"/>
               </w:numPr>
               <w:pBdr>
                 <w:top w:space="0" w:sz="0" w:val="nil"/>
@@ -4453,6 +4461,11 @@
                 <w:rtl w:val="0"/>
               </w:rPr>
               <w:t xml:space="preserve">Assigns 0 to the status of health</w:t>
+            </w:r>
+            <w:r>
+              <w:rPr>
+                <w:rtl w:val="0"/>
+              </w:rPr>
             </w:r>
           </w:p>
         </w:tc>
@@ -4618,7 +4631,7 @@
                     <w:p>
                       <w:pPr>
                         <w:spacing w:line="360" w:lineRule="auto"/>
-                        <w:ind w:left="0"/>
+                        <w:ind w:left="0" w:firstLine="0"/>
                         <w:rPr>
                           <w:b w:val="1"/>
                         </w:rPr>
@@ -4643,7 +4656,7 @@
                     <w:p>
                       <w:pPr>
                         <w:spacing w:line="360" w:lineRule="auto"/>
-                        <w:ind w:left="0"/>
+                        <w:ind w:left="0" w:firstLine="0"/>
                         <w:rPr/>
                       </w:pPr>
                       <w:sdt>
@@ -4673,7 +4686,7 @@
                     <w:p>
                       <w:pPr>
                         <w:spacing w:line="360" w:lineRule="auto"/>
-                        <w:ind w:left="0"/>
+                        <w:ind w:left="0" w:firstLine="0"/>
                         <w:rPr/>
                       </w:pPr>
                       <w:r>
@@ -4686,7 +4699,7 @@
                     <w:p>
                       <w:pPr>
                         <w:spacing w:line="360" w:lineRule="auto"/>
-                        <w:ind w:left="0"/>
+                        <w:ind w:left="0" w:firstLine="0"/>
                         <w:rPr/>
                       </w:pPr>
                       <w:r>
@@ -4821,7 +4834,7 @@
                     <w:p>
                       <w:pPr>
                         <w:spacing w:line="360" w:lineRule="auto"/>
-                        <w:ind w:left="0"/>
+                        <w:ind w:left="0" w:firstLine="0"/>
                         <w:rPr>
                           <w:b w:val="1"/>
                         </w:rPr>
@@ -4846,7 +4859,7 @@
                     <w:p>
                       <w:pPr>
                         <w:spacing w:line="360" w:lineRule="auto"/>
-                        <w:ind w:left="0"/>
+                        <w:ind w:left="0" w:firstLine="0"/>
                         <w:rPr/>
                       </w:pPr>
                       <w:sdt>
@@ -4876,7 +4889,7 @@
                     <w:p>
                       <w:pPr>
                         <w:spacing w:line="360" w:lineRule="auto"/>
-                        <w:ind w:left="0"/>
+                        <w:ind w:left="0" w:firstLine="0"/>
                         <w:rPr/>
                       </w:pPr>
                       <w:r>
@@ -4889,7 +4902,7 @@
                     <w:p>
                       <w:pPr>
                         <w:spacing w:line="360" w:lineRule="auto"/>
-                        <w:ind w:left="0"/>
+                        <w:ind w:left="0" w:firstLine="0"/>
                         <w:rPr/>
                       </w:pPr>
                       <w:r>
@@ -5024,7 +5037,7 @@
                     <w:p>
                       <w:pPr>
                         <w:spacing w:line="360" w:lineRule="auto"/>
-                        <w:ind w:left="0"/>
+                        <w:ind w:left="0" w:firstLine="0"/>
                         <w:rPr>
                           <w:b w:val="1"/>
                         </w:rPr>
@@ -5049,7 +5062,7 @@
                     <w:p>
                       <w:pPr>
                         <w:spacing w:line="360" w:lineRule="auto"/>
-                        <w:ind w:left="0"/>
+                        <w:ind w:left="0" w:firstLine="0"/>
                         <w:rPr/>
                       </w:pPr>
                       <w:sdt>
@@ -5079,7 +5092,7 @@
                     <w:p>
                       <w:pPr>
                         <w:spacing w:line="360" w:lineRule="auto"/>
-                        <w:ind w:left="0"/>
+                        <w:ind w:left="0" w:firstLine="0"/>
                         <w:rPr/>
                       </w:pPr>
                       <w:r>
@@ -5092,7 +5105,7 @@
                     <w:p>
                       <w:pPr>
                         <w:spacing w:line="360" w:lineRule="auto"/>
-                        <w:ind w:left="0"/>
+                        <w:ind w:left="0" w:firstLine="0"/>
                         <w:rPr/>
                       </w:pPr>
                       <w:r>
@@ -5227,7 +5240,7 @@
                     <w:p>
                       <w:pPr>
                         <w:spacing w:line="360" w:lineRule="auto"/>
-                        <w:ind w:left="0"/>
+                        <w:ind w:left="0" w:firstLine="0"/>
                         <w:rPr>
                           <w:b w:val="1"/>
                         </w:rPr>
@@ -5252,7 +5265,7 @@
                     <w:p>
                       <w:pPr>
                         <w:spacing w:line="360" w:lineRule="auto"/>
-                        <w:ind w:left="0"/>
+                        <w:ind w:left="0" w:firstLine="0"/>
                         <w:rPr/>
                       </w:pPr>
                       <w:sdt>
@@ -5282,7 +5295,7 @@
                     <w:p>
                       <w:pPr>
                         <w:spacing w:line="360" w:lineRule="auto"/>
-                        <w:ind w:left="0"/>
+                        <w:ind w:left="0" w:firstLine="0"/>
                         <w:rPr/>
                       </w:pPr>
                       <w:r>
@@ -5295,7 +5308,7 @@
                     <w:p>
                       <w:pPr>
                         <w:spacing w:line="360" w:lineRule="auto"/>
-                        <w:ind w:left="0"/>
+                        <w:ind w:left="0" w:firstLine="0"/>
                         <w:rPr/>
                       </w:pPr>
                       <w:r>
@@ -5724,7 +5737,7 @@
         <w:pStyle w:val="Heading2"/>
         <w:numPr>
           <w:ilvl w:val="0"/>
-          <w:numId w:val="9"/>
+          <w:numId w:val="12"/>
         </w:numPr>
         <w:spacing w:before="0" w:line="360" w:lineRule="auto"/>
         <w:ind w:left="1080" w:hanging="360"/>
@@ -5760,13 +5773,7 @@
         <w:rPr>
           <w:rtl w:val="0"/>
         </w:rPr>
-        <w:t xml:space="preserve">The class contains a class for throwing exceptions, which is InvalidType, when the license type is invalid. T</w:t>
-      </w:r>
-      <w:r>
-        <w:rPr>
-          <w:rtl w:val="0"/>
-        </w:rPr>
-        <w:t xml:space="preserve">he UML of the class is shown below:</w:t>
+        <w:t xml:space="preserve">The class contains a class for throwing exceptions, which is InvalidType, when the license type is invalid. The UML of the class is shown below:</w:t>
       </w:r>
     </w:p>
     <w:p>
@@ -5855,7 +5862,7 @@
             </w:r>
             <w:r>
               <w:rPr>
-                <w:rFonts w:ascii="Symbol" w:cs="Symbol" w:eastAsia="Symbol" w:hAnsi="Symbol"/>
+                <w:rFonts w:ascii="Noto Sans Symbols" w:cs="Noto Sans Symbols" w:eastAsia="Noto Sans Symbols" w:hAnsi="Noto Sans Symbols"/>
                 <w:rtl w:val="0"/>
               </w:rPr>
               <w:t xml:space="preserve">−</w:t>
@@ -5881,7 +5888,7 @@
             </w:r>
             <w:r>
               <w:rPr>
-                <w:rFonts w:ascii="Symbol" w:cs="Symbol" w:eastAsia="Symbol" w:hAnsi="Symbol"/>
+                <w:rFonts w:ascii="Noto Sans Symbols" w:cs="Noto Sans Symbols" w:eastAsia="Noto Sans Symbols" w:hAnsi="Noto Sans Symbols"/>
                 <w:rtl w:val="0"/>
               </w:rPr>
               <w:t xml:space="preserve">−</w:t>
@@ -6210,11 +6217,10 @@
             <w:pPr>
               <w:keepNext w:val="0"/>
               <w:keepLines w:val="0"/>
-              <w:pageBreakBefore w:val="0"/>
               <w:widowControl w:val="1"/>
               <w:numPr>
                 <w:ilvl w:val="0"/>
-                <w:numId w:val="5"/>
+                <w:numId w:val="8"/>
               </w:numPr>
               <w:pBdr>
                 <w:top w:space="0" w:sz="0" w:val="nil"/>
@@ -6263,16 +6269,20 @@
               </w:rPr>
               <w:t xml:space="preserve"> permits individuals to fly a light-sport aircraft (LSA) at low altitudes in their local area. Those with this certification can fly with one passenger. There are limits, including day flying in areas below 10,000 feet.[1]</w:t>
             </w:r>
+            <w:r>
+              <w:rPr>
+                <w:rtl w:val="0"/>
+              </w:rPr>
+            </w:r>
           </w:p>
           <w:p>
             <w:pPr>
               <w:keepNext w:val="0"/>
               <w:keepLines w:val="0"/>
-              <w:pageBreakBefore w:val="0"/>
               <w:widowControl w:val="1"/>
               <w:numPr>
                 <w:ilvl w:val="0"/>
-                <w:numId w:val="5"/>
+                <w:numId w:val="8"/>
               </w:numPr>
               <w:pBdr>
                 <w:top w:space="0" w:sz="0" w:val="nil"/>
@@ -6321,16 +6331,20 @@
               </w:rPr>
               <w:t xml:space="preserve"> allows an individual to fly slightly heavier aircraft with up to 190 horsepower, up to 50 nautical miles from their departure airport. It's limited to day-flying with up to one passenger in non-controlled airspace.[1]</w:t>
             </w:r>
+            <w:r>
+              <w:rPr>
+                <w:rtl w:val="0"/>
+              </w:rPr>
+            </w:r>
           </w:p>
           <w:p>
             <w:pPr>
               <w:keepNext w:val="0"/>
               <w:keepLines w:val="0"/>
-              <w:pageBreakBefore w:val="0"/>
               <w:widowControl w:val="1"/>
               <w:numPr>
                 <w:ilvl w:val="0"/>
-                <w:numId w:val="5"/>
+                <w:numId w:val="8"/>
               </w:numPr>
               <w:pBdr>
                 <w:top w:space="0" w:sz="0" w:val="nil"/>
@@ -6379,16 +6393,20 @@
               </w:rPr>
               <w:t xml:space="preserve"> Allows the holder to fly aircraft for personal, non-commercial purposes. With this license, a pilot can carry passengers, fly at night, and travel long distances, even in different countries—as long as it’s not for pay.[2]</w:t>
             </w:r>
+            <w:r>
+              <w:rPr>
+                <w:rtl w:val="0"/>
+              </w:rPr>
+            </w:r>
           </w:p>
           <w:p>
             <w:pPr>
               <w:keepNext w:val="0"/>
               <w:keepLines w:val="0"/>
-              <w:pageBreakBefore w:val="0"/>
               <w:widowControl w:val="1"/>
               <w:numPr>
                 <w:ilvl w:val="0"/>
-                <w:numId w:val="5"/>
+                <w:numId w:val="8"/>
               </w:numPr>
               <w:pBdr>
                 <w:top w:space="0" w:sz="0" w:val="nil"/>
@@ -6437,16 +6455,20 @@
               </w:rPr>
               <w:t xml:space="preserve"> allows a person to get paid to fly. With this license, a pilot can work as a professional pilot, for example, flying cargo, doing aerial surveys, or working as a co-pilot for an airline.[1]</w:t>
             </w:r>
+            <w:r>
+              <w:rPr>
+                <w:rtl w:val="0"/>
+              </w:rPr>
+            </w:r>
           </w:p>
           <w:p>
             <w:pPr>
               <w:keepNext w:val="0"/>
               <w:keepLines w:val="0"/>
-              <w:pageBreakBefore w:val="0"/>
               <w:widowControl w:val="1"/>
               <w:numPr>
                 <w:ilvl w:val="0"/>
-                <w:numId w:val="5"/>
+                <w:numId w:val="8"/>
               </w:numPr>
               <w:pBdr>
                 <w:top w:space="0" w:sz="0" w:val="nil"/>
@@ -6495,6 +6517,11 @@
               </w:rPr>
               <w:t xml:space="preserve"> authorizes a pilot to fly for a major airline, required to captain airline flights; highest level with the most experience.[1]</w:t>
             </w:r>
+            <w:r>
+              <w:rPr>
+                <w:rtl w:val="0"/>
+              </w:rPr>
+            </w:r>
           </w:p>
         </w:tc>
       </w:tr>
@@ -6610,11 +6637,10 @@
             <w:pPr>
               <w:keepNext w:val="0"/>
               <w:keepLines w:val="0"/>
-              <w:pageBreakBefore w:val="0"/>
               <w:widowControl w:val="1"/>
               <w:numPr>
                 <w:ilvl w:val="0"/>
-                <w:numId w:val="6"/>
+                <w:numId w:val="9"/>
               </w:numPr>
               <w:pBdr>
                 <w:top w:space="0" w:sz="0" w:val="nil"/>
@@ -6646,16 +6672,20 @@
               </w:rPr>
               <w:t xml:space="preserve">Assigns an empty string to the license type.</w:t>
             </w:r>
+            <w:r>
+              <w:rPr>
+                <w:rtl w:val="0"/>
+              </w:rPr>
+            </w:r>
           </w:p>
           <w:p>
             <w:pPr>
               <w:keepNext w:val="0"/>
               <w:keepLines w:val="0"/>
-              <w:pageBreakBefore w:val="0"/>
               <w:widowControl w:val="1"/>
               <w:numPr>
                 <w:ilvl w:val="0"/>
-                <w:numId w:val="6"/>
+                <w:numId w:val="9"/>
               </w:numPr>
               <w:pBdr>
                 <w:top w:space="0" w:sz="0" w:val="nil"/>
@@ -6687,16 +6717,20 @@
               </w:rPr>
               <w:t xml:space="preserve">Assigns an empty string to the license number.</w:t>
             </w:r>
+            <w:r>
+              <w:rPr>
+                <w:rtl w:val="0"/>
+              </w:rPr>
+            </w:r>
           </w:p>
           <w:p>
             <w:pPr>
               <w:keepNext w:val="0"/>
               <w:keepLines w:val="0"/>
-              <w:pageBreakBefore w:val="0"/>
               <w:widowControl w:val="1"/>
               <w:numPr>
                 <w:ilvl w:val="0"/>
-                <w:numId w:val="6"/>
+                <w:numId w:val="9"/>
               </w:numPr>
               <w:pBdr>
                 <w:top w:space="0" w:sz="0" w:val="nil"/>
@@ -6727,6 +6761,11 @@
                 <w:rtl w:val="0"/>
               </w:rPr>
               <w:t xml:space="preserve">Assigns default data to the expiry date</w:t>
+            </w:r>
+            <w:r>
+              <w:rPr>
+                <w:rtl w:val="0"/>
+              </w:rPr>
             </w:r>
           </w:p>
         </w:tc>
@@ -6905,7 +6944,7 @@
                     <w:p>
                       <w:pPr>
                         <w:spacing w:line="360" w:lineRule="auto"/>
-                        <w:ind w:left="0"/>
+                        <w:ind w:left="0" w:firstLine="0"/>
                         <w:rPr>
                           <w:b w:val="1"/>
                         </w:rPr>
@@ -6930,7 +6969,7 @@
                     <w:p>
                       <w:pPr>
                         <w:spacing w:line="360" w:lineRule="auto"/>
-                        <w:ind w:left="0"/>
+                        <w:ind w:left="0" w:firstLine="0"/>
                         <w:rPr/>
                       </w:pPr>
                       <w:sdt>
@@ -6960,7 +6999,7 @@
                     <w:p>
                       <w:pPr>
                         <w:spacing w:line="360" w:lineRule="auto"/>
-                        <w:ind w:left="0"/>
+                        <w:ind w:left="0" w:firstLine="0"/>
                         <w:rPr/>
                       </w:pPr>
                       <w:r>
@@ -6973,7 +7012,7 @@
                     <w:p>
                       <w:pPr>
                         <w:spacing w:line="360" w:lineRule="auto"/>
-                        <w:ind w:left="0"/>
+                        <w:ind w:left="0" w:firstLine="0"/>
                         <w:rPr/>
                       </w:pPr>
                       <w:r>
@@ -7308,7 +7347,7 @@
         <w:pStyle w:val="Heading2"/>
         <w:numPr>
           <w:ilvl w:val="0"/>
-          <w:numId w:val="9"/>
+          <w:numId w:val="12"/>
         </w:numPr>
         <w:spacing w:before="0" w:line="360" w:lineRule="auto"/>
         <w:ind w:left="1080" w:hanging="360"/>
@@ -7345,11 +7384,6 @@
           <w:rtl w:val="0"/>
         </w:rPr>
         <w:t xml:space="preserve">The class also contains classes, including InvalidName, InvalidAge, and InvalidGender, for throwing exceptions, when the input data is invalid. </w:t>
-      </w:r>
-      <w:r>
-        <w:rPr>
-          <w:rtl w:val="0"/>
-        </w:rPr>
       </w:r>
     </w:p>
     <w:p>
@@ -7427,7 +7461,7 @@
                 <w:pPr>
                   <w:widowControl w:val="0"/>
                   <w:spacing w:line="360" w:lineRule="auto"/>
-                  <w:ind w:left="0"/>
+                  <w:ind w:left="0" w:firstLine="0"/>
                   <w:rPr>
                     <w:b w:val="1"/>
                   </w:rPr>
@@ -7463,7 +7497,7 @@
                 <w:pPr>
                   <w:widowControl w:val="0"/>
                   <w:spacing w:line="360" w:lineRule="auto"/>
-                  <w:ind w:left="0"/>
+                  <w:ind w:left="0" w:firstLine="0"/>
                   <w:rPr/>
                 </w:pPr>
                 <w:r>
@@ -7477,7 +7511,7 @@
                 <w:pPr>
                   <w:widowControl w:val="0"/>
                   <w:spacing w:line="360" w:lineRule="auto"/>
-                  <w:ind w:left="0"/>
+                  <w:ind w:left="0" w:firstLine="0"/>
                   <w:rPr/>
                 </w:pPr>
                 <w:r>
@@ -7491,7 +7525,7 @@
                 <w:pPr>
                   <w:widowControl w:val="0"/>
                   <w:spacing w:line="360" w:lineRule="auto"/>
-                  <w:ind w:left="0"/>
+                  <w:ind w:left="0" w:firstLine="0"/>
                   <w:rPr/>
                 </w:pPr>
                 <w:r>
@@ -7522,7 +7556,7 @@
                 <w:pPr>
                   <w:widowControl w:val="0"/>
                   <w:spacing w:line="360" w:lineRule="auto"/>
-                  <w:ind w:left="0"/>
+                  <w:ind w:left="0" w:firstLine="0"/>
                   <w:rPr/>
                 </w:pPr>
                 <w:r>
@@ -7536,7 +7570,7 @@
                 <w:pPr>
                   <w:widowControl w:val="0"/>
                   <w:spacing w:line="360" w:lineRule="auto"/>
-                  <w:ind w:left="0"/>
+                  <w:ind w:left="0" w:firstLine="0"/>
                   <w:rPr/>
                 </w:pPr>
                 <w:r>
@@ -7550,7 +7584,7 @@
                 <w:pPr>
                   <w:widowControl w:val="0"/>
                   <w:spacing w:line="360" w:lineRule="auto"/>
-                  <w:ind w:left="0"/>
+                  <w:ind w:left="0" w:firstLine="0"/>
                   <w:rPr/>
                 </w:pPr>
                 <w:r>
@@ -7564,7 +7598,7 @@
                 <w:pPr>
                   <w:widowControl w:val="0"/>
                   <w:spacing w:line="360" w:lineRule="auto"/>
-                  <w:ind w:left="0"/>
+                  <w:ind w:left="0" w:firstLine="0"/>
                   <w:rPr/>
                 </w:pPr>
                 <w:r>
@@ -7578,7 +7612,7 @@
                 <w:pPr>
                   <w:widowControl w:val="0"/>
                   <w:spacing w:line="360" w:lineRule="auto"/>
-                  <w:ind w:left="0"/>
+                  <w:ind w:left="0" w:firstLine="0"/>
                   <w:rPr/>
                 </w:pPr>
                 <w:r>
@@ -7592,7 +7626,7 @@
                 <w:pPr>
                   <w:widowControl w:val="0"/>
                   <w:spacing w:line="360" w:lineRule="auto"/>
-                  <w:ind w:left="0"/>
+                  <w:ind w:left="0" w:firstLine="0"/>
                   <w:rPr/>
                 </w:pPr>
                 <w:r>
@@ -7606,7 +7640,7 @@
                 <w:pPr>
                   <w:widowControl w:val="0"/>
                   <w:spacing w:line="360" w:lineRule="auto"/>
-                  <w:ind w:left="0"/>
+                  <w:ind w:left="0" w:firstLine="0"/>
                   <w:rPr/>
                 </w:pPr>
                 <w:r>
@@ -7620,7 +7654,7 @@
                 <w:pPr>
                   <w:widowControl w:val="0"/>
                   <w:spacing w:line="360" w:lineRule="auto"/>
-                  <w:ind w:left="0"/>
+                  <w:ind w:left="0" w:firstLine="0"/>
                   <w:rPr/>
                 </w:pPr>
                 <w:r>
@@ -7634,7 +7668,7 @@
                 <w:pPr>
                   <w:widowControl w:val="0"/>
                   <w:spacing w:line="360" w:lineRule="auto"/>
-                  <w:ind w:left="0"/>
+                  <w:ind w:left="0" w:firstLine="0"/>
                   <w:rPr/>
                 </w:pPr>
                 <w:r>
@@ -7648,7 +7682,7 @@
                 <w:pPr>
                   <w:widowControl w:val="0"/>
                   <w:spacing w:line="360" w:lineRule="auto"/>
-                  <w:ind w:left="0"/>
+                  <w:ind w:left="0" w:firstLine="0"/>
                   <w:rPr/>
                 </w:pPr>
                 <w:r>
@@ -7662,7 +7696,7 @@
                 <w:pPr>
                   <w:widowControl w:val="0"/>
                   <w:spacing w:line="360" w:lineRule="auto"/>
-                  <w:ind w:left="0"/>
+                  <w:ind w:left="0" w:firstLine="0"/>
                   <w:rPr/>
                 </w:pPr>
                 <w:r>
@@ -8029,11 +8063,10 @@
             <w:pPr>
               <w:keepNext w:val="0"/>
               <w:keepLines w:val="0"/>
-              <w:pageBreakBefore w:val="0"/>
               <w:widowControl w:val="1"/>
               <w:numPr>
                 <w:ilvl w:val="0"/>
-                <w:numId w:val="7"/>
+                <w:numId w:val="10"/>
               </w:numPr>
               <w:pBdr>
                 <w:top w:space="0" w:sz="0" w:val="nil"/>
@@ -8099,16 +8132,20 @@
               </w:rPr>
               <w:t xml:space="preserve">.</w:t>
             </w:r>
+            <w:r>
+              <w:rPr>
+                <w:rtl w:val="0"/>
+              </w:rPr>
+            </w:r>
           </w:p>
           <w:p>
             <w:pPr>
               <w:keepNext w:val="0"/>
               <w:keepLines w:val="0"/>
-              <w:pageBreakBefore w:val="0"/>
               <w:widowControl w:val="1"/>
               <w:numPr>
                 <w:ilvl w:val="0"/>
-                <w:numId w:val="7"/>
+                <w:numId w:val="10"/>
               </w:numPr>
               <w:pBdr>
                 <w:top w:space="0" w:sz="0" w:val="nil"/>
@@ -8174,16 +8211,20 @@
               </w:rPr>
               <w:t xml:space="preserve"> (by the default constructor of the PilotCompetence class).</w:t>
             </w:r>
+            <w:r>
+              <w:rPr>
+                <w:rtl w:val="0"/>
+              </w:rPr>
+            </w:r>
           </w:p>
           <w:p>
             <w:pPr>
               <w:keepNext w:val="0"/>
               <w:keepLines w:val="0"/>
-              <w:pageBreakBefore w:val="0"/>
               <w:widowControl w:val="1"/>
               <w:numPr>
                 <w:ilvl w:val="0"/>
-                <w:numId w:val="7"/>
+                <w:numId w:val="10"/>
               </w:numPr>
               <w:pBdr>
                 <w:top w:space="0" w:sz="0" w:val="nil"/>
@@ -8248,6 +8289,11 @@
                 <w:rtl w:val="0"/>
               </w:rPr>
               <w:t xml:space="preserve"> (by the default constructor of the PilotCertificate class).</w:t>
+            </w:r>
+            <w:r>
+              <w:rPr>
+                <w:rtl w:val="0"/>
+              </w:rPr>
             </w:r>
           </w:p>
         </w:tc>
@@ -8420,7 +8466,7 @@
                     <w:p>
                       <w:pPr>
                         <w:spacing w:line="360" w:lineRule="auto"/>
-                        <w:ind w:left="0"/>
+                        <w:ind w:left="0" w:firstLine="0"/>
                         <w:rPr>
                           <w:b w:val="1"/>
                         </w:rPr>
@@ -8445,7 +8491,7 @@
                     <w:p>
                       <w:pPr>
                         <w:spacing w:line="360" w:lineRule="auto"/>
-                        <w:ind w:left="0"/>
+                        <w:ind w:left="0" w:firstLine="0"/>
                         <w:rPr/>
                       </w:pPr>
                       <w:sdt>
@@ -8475,7 +8521,7 @@
                     <w:p>
                       <w:pPr>
                         <w:spacing w:line="360" w:lineRule="auto"/>
-                        <w:ind w:left="0"/>
+                        <w:ind w:left="0" w:firstLine="0"/>
                         <w:rPr/>
                       </w:pPr>
                       <w:r>
@@ -8488,7 +8534,7 @@
                     <w:p>
                       <w:pPr>
                         <w:spacing w:line="360" w:lineRule="auto"/>
-                        <w:ind w:left="0"/>
+                        <w:ind w:left="0" w:firstLine="0"/>
                         <w:rPr/>
                       </w:pPr>
                       <w:r>
@@ -8948,7 +8994,7 @@
         <w:pStyle w:val="Heading2"/>
         <w:numPr>
           <w:ilvl w:val="0"/>
-          <w:numId w:val="9"/>
+          <w:numId w:val="12"/>
         </w:numPr>
         <w:ind w:left="1080" w:hanging="360"/>
         <w:rPr/>
@@ -9034,7 +9080,7 @@
                 <w:pPr>
                   <w:widowControl w:val="0"/>
                   <w:spacing w:line="360" w:lineRule="auto"/>
-                  <w:ind w:left="0"/>
+                  <w:ind w:left="0" w:firstLine="0"/>
                   <w:rPr>
                     <w:b w:val="1"/>
                   </w:rPr>
@@ -9070,7 +9116,7 @@
                 <w:pPr>
                   <w:widowControl w:val="0"/>
                   <w:spacing w:line="360" w:lineRule="auto"/>
-                  <w:ind w:left="0"/>
+                  <w:ind w:left="0" w:firstLine="0"/>
                   <w:rPr/>
                 </w:pPr>
                 <w:r>
@@ -9084,7 +9130,7 @@
                 <w:pPr>
                   <w:widowControl w:val="0"/>
                   <w:spacing w:line="360" w:lineRule="auto"/>
-                  <w:ind w:left="0"/>
+                  <w:ind w:left="0" w:firstLine="0"/>
                   <w:rPr/>
                 </w:pPr>
                 <w:r>
@@ -9098,7 +9144,7 @@
                 <w:pPr>
                   <w:widowControl w:val="0"/>
                   <w:spacing w:line="360" w:lineRule="auto"/>
-                  <w:ind w:left="0"/>
+                  <w:ind w:left="0" w:firstLine="0"/>
                   <w:rPr/>
                 </w:pPr>
                 <w:r>
@@ -9129,7 +9175,7 @@
                 <w:pPr>
                   <w:widowControl w:val="0"/>
                   <w:spacing w:line="360" w:lineRule="auto"/>
-                  <w:ind w:left="0"/>
+                  <w:ind w:left="0" w:firstLine="0"/>
                   <w:rPr/>
                 </w:pPr>
                 <w:r>
@@ -9143,7 +9189,7 @@
                 <w:pPr>
                   <w:widowControl w:val="0"/>
                   <w:spacing w:line="360" w:lineRule="auto"/>
-                  <w:ind w:left="0"/>
+                  <w:ind w:left="0" w:firstLine="0"/>
                   <w:rPr/>
                 </w:pPr>
                 <w:r>
@@ -9157,7 +9203,7 @@
                 <w:pPr>
                   <w:widowControl w:val="0"/>
                   <w:spacing w:line="360" w:lineRule="auto"/>
-                  <w:ind w:left="0"/>
+                  <w:ind w:left="0" w:firstLine="0"/>
                   <w:rPr/>
                 </w:pPr>
                 <w:r>
@@ -9171,7 +9217,7 @@
                 <w:pPr>
                   <w:widowControl w:val="0"/>
                   <w:spacing w:line="360" w:lineRule="auto"/>
-                  <w:ind w:left="0"/>
+                  <w:ind w:left="0" w:firstLine="0"/>
                   <w:rPr/>
                 </w:pPr>
                 <w:r>
@@ -9185,7 +9231,7 @@
                 <w:pPr>
                   <w:widowControl w:val="0"/>
                   <w:spacing w:line="360" w:lineRule="auto"/>
-                  <w:ind w:left="0"/>
+                  <w:ind w:left="0" w:firstLine="0"/>
                   <w:rPr/>
                 </w:pPr>
                 <w:r>
@@ -9199,7 +9245,7 @@
                 <w:pPr>
                   <w:widowControl w:val="0"/>
                   <w:spacing w:line="360" w:lineRule="auto"/>
-                  <w:ind w:left="0"/>
+                  <w:ind w:left="0" w:firstLine="0"/>
                   <w:rPr/>
                 </w:pPr>
                 <w:r>
@@ -9213,7 +9259,7 @@
                 <w:pPr>
                   <w:widowControl w:val="0"/>
                   <w:spacing w:line="360" w:lineRule="auto"/>
-                  <w:ind w:left="0"/>
+                  <w:ind w:left="0" w:firstLine="0"/>
                   <w:rPr/>
                 </w:pPr>
                 <w:r>
@@ -9227,7 +9273,7 @@
                 <w:pPr>
                   <w:widowControl w:val="0"/>
                   <w:spacing w:line="360" w:lineRule="auto"/>
-                  <w:ind w:left="0"/>
+                  <w:ind w:left="0" w:firstLine="0"/>
                   <w:rPr/>
                 </w:pPr>
                 <w:r>
@@ -9241,7 +9287,7 @@
                 <w:pPr>
                   <w:widowControl w:val="0"/>
                   <w:spacing w:line="360" w:lineRule="auto"/>
-                  <w:ind w:left="0"/>
+                  <w:ind w:left="0" w:firstLine="0"/>
                   <w:rPr/>
                 </w:pPr>
                 <w:r>
@@ -9255,7 +9301,7 @@
                 <w:pPr>
                   <w:widowControl w:val="0"/>
                   <w:spacing w:line="360" w:lineRule="auto"/>
-                  <w:ind w:left="0"/>
+                  <w:ind w:left="0" w:firstLine="0"/>
                   <w:rPr/>
                 </w:pPr>
                 <w:r>
@@ -9269,7 +9315,7 @@
                 <w:pPr>
                   <w:widowControl w:val="0"/>
                   <w:spacing w:line="360" w:lineRule="auto"/>
-                  <w:ind w:left="0"/>
+                  <w:ind w:left="0" w:firstLine="0"/>
                   <w:rPr/>
                 </w:pPr>
                 <w:r>
@@ -9283,7 +9329,7 @@
                 <w:pPr>
                   <w:widowControl w:val="0"/>
                   <w:spacing w:line="360" w:lineRule="auto"/>
-                  <w:ind w:left="0"/>
+                  <w:ind w:left="0" w:firstLine="0"/>
                   <w:rPr/>
                 </w:pPr>
                 <w:r>
@@ -9297,7 +9343,7 @@
                 <w:pPr>
                   <w:widowControl w:val="0"/>
                   <w:spacing w:line="360" w:lineRule="auto"/>
-                  <w:ind w:left="0"/>
+                  <w:ind w:left="0" w:firstLine="0"/>
                   <w:rPr/>
                 </w:pPr>
                 <w:r>
@@ -9311,7 +9357,7 @@
                 <w:pPr>
                   <w:widowControl w:val="0"/>
                   <w:spacing w:line="360" w:lineRule="auto"/>
-                  <w:ind w:left="0"/>
+                  <w:ind w:left="0" w:firstLine="0"/>
                   <w:rPr/>
                 </w:pPr>
                 <w:r>
@@ -9405,8 +9451,6 @@
               <w:right w:color="000000" w:space="0" w:sz="8" w:val="single"/>
             </w:tcBorders>
           </w:tcPr>
-          <w:bookmarkStart w:colFirst="0" w:colLast="0" w:name="bookmark=id.3eyzj0mu5s9e" w:id="11"/>
-          <w:bookmarkEnd w:id="11"/>
           <w:p>
             <w:pPr>
               <w:spacing w:line="360" w:lineRule="auto"/>
@@ -10020,12 +10064,6 @@
                     <w:ind w:left="0" w:firstLine="0"/>
                     <w:rPr/>
                   </w:pPr>
-                  <w:r>
-                    <w:rPr>
-                      <w:rtl w:val="0"/>
-                    </w:rPr>
-                    <w:t xml:space="preserve"> </w:t>
-                  </w:r>
                   <w:sdt>
                     <w:sdtPr>
                       <w:tag w:val="goog_rdk_17"/>
@@ -10036,7 +10074,7 @@
                           <w:rFonts w:ascii="Gungsuh" w:cs="Gungsuh" w:eastAsia="Gungsuh" w:hAnsi="Gungsuh"/>
                           <w:rtl w:val="0"/>
                         </w:rPr>
-                        <w:t xml:space="preserve">−  value : int</w:t>
+                        <w:t xml:space="preserve"> −  value : int</w:t>
                       </w:r>
                     </w:sdtContent>
                   </w:sdt>
@@ -11228,7 +11266,7 @@
         <w:pStyle w:val="Heading2"/>
         <w:numPr>
           <w:ilvl w:val="0"/>
-          <w:numId w:val="9"/>
+          <w:numId w:val="12"/>
         </w:numPr>
         <w:ind w:left="1170" w:hanging="360"/>
         <w:rPr/>
@@ -11314,7 +11352,7 @@
                 <w:pPr>
                   <w:widowControl w:val="0"/>
                   <w:spacing w:line="360" w:lineRule="auto"/>
-                  <w:ind w:left="0"/>
+                  <w:ind w:left="0" w:firstLine="0"/>
                   <w:rPr>
                     <w:b w:val="1"/>
                   </w:rPr>
@@ -11348,7 +11386,7 @@
                 <w:pPr>
                   <w:widowControl w:val="0"/>
                   <w:spacing w:line="360" w:lineRule="auto"/>
-                  <w:ind w:left="0"/>
+                  <w:ind w:left="0" w:firstLine="0"/>
                   <w:rPr/>
                 </w:pPr>
                 <w:r>
@@ -11362,7 +11400,7 @@
                 <w:pPr>
                   <w:widowControl w:val="0"/>
                   <w:spacing w:line="360" w:lineRule="auto"/>
-                  <w:ind w:left="0"/>
+                  <w:ind w:left="0" w:firstLine="0"/>
                   <w:rPr/>
                 </w:pPr>
                 <w:r>
@@ -11376,7 +11414,7 @@
                 <w:pPr>
                   <w:widowControl w:val="0"/>
                   <w:spacing w:line="360" w:lineRule="auto"/>
-                  <w:ind w:left="0"/>
+                  <w:ind w:left="0" w:firstLine="0"/>
                   <w:rPr/>
                 </w:pPr>
                 <w:r>
@@ -11390,7 +11428,7 @@
                 <w:pPr>
                   <w:widowControl w:val="0"/>
                   <w:spacing w:line="360" w:lineRule="auto"/>
-                  <w:ind w:left="0"/>
+                  <w:ind w:left="0" w:firstLine="0"/>
                   <w:rPr/>
                 </w:pPr>
                 <w:r>
@@ -11421,7 +11459,7 @@
                 <w:pPr>
                   <w:widowControl w:val="0"/>
                   <w:spacing w:line="360" w:lineRule="auto"/>
-                  <w:ind w:left="0"/>
+                  <w:ind w:left="0" w:firstLine="0"/>
                   <w:rPr/>
                 </w:pPr>
                 <w:r>
@@ -11435,7 +11473,7 @@
                 <w:pPr>
                   <w:widowControl w:val="0"/>
                   <w:spacing w:line="360" w:lineRule="auto"/>
-                  <w:ind w:left="0"/>
+                  <w:ind w:left="0" w:firstLine="0"/>
                   <w:rPr/>
                 </w:pPr>
                 <w:r>
@@ -11449,7 +11487,7 @@
                 <w:pPr>
                   <w:widowControl w:val="0"/>
                   <w:spacing w:line="360" w:lineRule="auto"/>
-                  <w:ind w:left="0"/>
+                  <w:ind w:left="0" w:firstLine="0"/>
                   <w:rPr/>
                 </w:pPr>
                 <w:r>
@@ -11463,7 +11501,7 @@
                 <w:pPr>
                   <w:widowControl w:val="0"/>
                   <w:spacing w:line="360" w:lineRule="auto"/>
-                  <w:ind w:left="0"/>
+                  <w:ind w:left="0" w:firstLine="0"/>
                   <w:rPr/>
                 </w:pPr>
                 <w:r>
@@ -11477,7 +11515,7 @@
                 <w:pPr>
                   <w:widowControl w:val="0"/>
                   <w:spacing w:line="360" w:lineRule="auto"/>
-                  <w:ind w:left="0"/>
+                  <w:ind w:left="0" w:firstLine="0"/>
                   <w:rPr/>
                 </w:pPr>
                 <w:r>
@@ -11491,7 +11529,7 @@
                 <w:pPr>
                   <w:widowControl w:val="0"/>
                   <w:spacing w:line="360" w:lineRule="auto"/>
-                  <w:ind w:left="0"/>
+                  <w:ind w:left="0" w:firstLine="0"/>
                   <w:rPr/>
                 </w:pPr>
                 <w:r>
@@ -11505,7 +11543,7 @@
                 <w:pPr>
                   <w:widowControl w:val="0"/>
                   <w:spacing w:line="360" w:lineRule="auto"/>
-                  <w:ind w:left="0"/>
+                  <w:ind w:left="0" w:firstLine="0"/>
                   <w:rPr/>
                 </w:pPr>
                 <w:r>
@@ -11519,7 +11557,7 @@
                 <w:pPr>
                   <w:widowControl w:val="0"/>
                   <w:spacing w:line="360" w:lineRule="auto"/>
-                  <w:ind w:left="0"/>
+                  <w:ind w:left="0" w:firstLine="0"/>
                   <w:rPr/>
                 </w:pPr>
                 <w:r>
@@ -11533,7 +11571,7 @@
                 <w:pPr>
                   <w:widowControl w:val="0"/>
                   <w:spacing w:line="360" w:lineRule="auto"/>
-                  <w:ind w:left="0"/>
+                  <w:ind w:left="0" w:firstLine="0"/>
                   <w:rPr/>
                 </w:pPr>
                 <w:r>
@@ -12899,7 +12937,7 @@
         <w:pStyle w:val="Heading2"/>
         <w:numPr>
           <w:ilvl w:val="0"/>
-          <w:numId w:val="9"/>
+          <w:numId w:val="12"/>
         </w:numPr>
         <w:ind w:left="1080" w:hanging="360"/>
         <w:rPr/>
@@ -12986,7 +13024,7 @@
                 <w:pPr>
                   <w:widowControl w:val="0"/>
                   <w:spacing w:line="360" w:lineRule="auto"/>
-                  <w:ind w:left="0"/>
+                  <w:ind w:left="0" w:firstLine="0"/>
                   <w:rPr>
                     <w:b w:val="1"/>
                   </w:rPr>
@@ -13020,7 +13058,7 @@
                 <w:pPr>
                   <w:widowControl w:val="0"/>
                   <w:spacing w:line="360" w:lineRule="auto"/>
-                  <w:ind w:left="0"/>
+                  <w:ind w:left="0" w:firstLine="0"/>
                   <w:rPr/>
                 </w:pPr>
                 <w:r>
@@ -13034,7 +13072,7 @@
                 <w:pPr>
                   <w:widowControl w:val="0"/>
                   <w:spacing w:line="360" w:lineRule="auto"/>
-                  <w:ind w:left="0"/>
+                  <w:ind w:left="0" w:firstLine="0"/>
                   <w:rPr/>
                 </w:pPr>
                 <w:r>
@@ -13048,7 +13086,7 @@
                 <w:pPr>
                   <w:widowControl w:val="0"/>
                   <w:spacing w:line="360" w:lineRule="auto"/>
-                  <w:ind w:left="0"/>
+                  <w:ind w:left="0" w:firstLine="0"/>
                   <w:rPr/>
                 </w:pPr>
                 <w:r>
@@ -13062,7 +13100,7 @@
                 <w:pPr>
                   <w:widowControl w:val="0"/>
                   <w:spacing w:line="360" w:lineRule="auto"/>
-                  <w:ind w:left="0"/>
+                  <w:ind w:left="0" w:firstLine="0"/>
                   <w:rPr/>
                 </w:pPr>
                 <w:r>
@@ -13076,7 +13114,7 @@
                 <w:pPr>
                   <w:widowControl w:val="0"/>
                   <w:spacing w:line="360" w:lineRule="auto"/>
-                  <w:ind w:left="0"/>
+                  <w:ind w:left="0" w:firstLine="0"/>
                   <w:rPr/>
                 </w:pPr>
                 <w:r>
@@ -13090,7 +13128,7 @@
                 <w:pPr>
                   <w:widowControl w:val="0"/>
                   <w:spacing w:line="360" w:lineRule="auto"/>
-                  <w:ind w:left="0"/>
+                  <w:ind w:left="0" w:firstLine="0"/>
                   <w:rPr/>
                 </w:pPr>
                 <w:r>
@@ -13104,7 +13142,7 @@
                 <w:pPr>
                   <w:widowControl w:val="0"/>
                   <w:spacing w:line="360" w:lineRule="auto"/>
-                  <w:ind w:left="0"/>
+                  <w:ind w:left="0" w:firstLine="0"/>
                   <w:rPr/>
                 </w:pPr>
                 <w:r>
@@ -13135,7 +13173,7 @@
                 <w:pPr>
                   <w:widowControl w:val="0"/>
                   <w:spacing w:line="360" w:lineRule="auto"/>
-                  <w:ind w:left="0"/>
+                  <w:ind w:left="0" w:firstLine="0"/>
                   <w:rPr/>
                 </w:pPr>
                 <w:r>
@@ -13149,7 +13187,7 @@
                 <w:pPr>
                   <w:widowControl w:val="0"/>
                   <w:spacing w:line="360" w:lineRule="auto"/>
-                  <w:ind w:left="0"/>
+                  <w:ind w:left="0" w:firstLine="0"/>
                   <w:rPr/>
                 </w:pPr>
                 <w:r>
@@ -13163,7 +13201,7 @@
                 <w:pPr>
                   <w:widowControl w:val="0"/>
                   <w:spacing w:line="360" w:lineRule="auto"/>
-                  <w:ind w:left="0"/>
+                  <w:ind w:left="0" w:firstLine="0"/>
                   <w:rPr/>
                 </w:pPr>
                 <w:r>
@@ -13177,7 +13215,7 @@
                 <w:pPr>
                   <w:widowControl w:val="0"/>
                   <w:spacing w:line="360" w:lineRule="auto"/>
-                  <w:ind w:left="0"/>
+                  <w:ind w:left="0" w:firstLine="0"/>
                   <w:rPr/>
                 </w:pPr>
                 <w:r>
@@ -13191,7 +13229,7 @@
                 <w:pPr>
                   <w:widowControl w:val="0"/>
                   <w:spacing w:line="360" w:lineRule="auto"/>
-                  <w:ind w:left="0"/>
+                  <w:ind w:left="0" w:firstLine="0"/>
                   <w:rPr/>
                 </w:pPr>
                 <w:r>
@@ -13205,7 +13243,7 @@
                 <w:pPr>
                   <w:widowControl w:val="0"/>
                   <w:spacing w:line="360" w:lineRule="auto"/>
-                  <w:ind w:left="0"/>
+                  <w:ind w:left="0" w:firstLine="0"/>
                   <w:rPr/>
                 </w:pPr>
                 <w:r>
@@ -13219,7 +13257,7 @@
                 <w:pPr>
                   <w:widowControl w:val="0"/>
                   <w:spacing w:line="360" w:lineRule="auto"/>
-                  <w:ind w:left="0"/>
+                  <w:ind w:left="0" w:firstLine="0"/>
                   <w:rPr/>
                 </w:pPr>
                 <w:r>
@@ -13233,7 +13271,7 @@
                 <w:pPr>
                   <w:widowControl w:val="0"/>
                   <w:spacing w:line="360" w:lineRule="auto"/>
-                  <w:ind w:left="0"/>
+                  <w:ind w:left="0" w:firstLine="0"/>
                   <w:rPr/>
                 </w:pPr>
                 <w:r>
@@ -13247,7 +13285,7 @@
                 <w:pPr>
                   <w:widowControl w:val="0"/>
                   <w:spacing w:line="360" w:lineRule="auto"/>
-                  <w:ind w:left="0"/>
+                  <w:ind w:left="0" w:firstLine="0"/>
                   <w:rPr/>
                 </w:pPr>
                 <w:r>
@@ -13261,7 +13299,7 @@
                 <w:pPr>
                   <w:widowControl w:val="0"/>
                   <w:spacing w:line="360" w:lineRule="auto"/>
-                  <w:ind w:left="0"/>
+                  <w:ind w:left="0" w:firstLine="0"/>
                   <w:rPr/>
                 </w:pPr>
                 <w:r>
@@ -13275,7 +13313,7 @@
                 <w:pPr>
                   <w:widowControl w:val="0"/>
                   <w:spacing w:line="360" w:lineRule="auto"/>
-                  <w:ind w:left="0"/>
+                  <w:ind w:left="0" w:firstLine="0"/>
                   <w:rPr/>
                 </w:pPr>
                 <w:r>
@@ -13289,7 +13327,7 @@
                 <w:pPr>
                   <w:widowControl w:val="0"/>
                   <w:spacing w:line="360" w:lineRule="auto"/>
-                  <w:ind w:left="0"/>
+                  <w:ind w:left="0" w:firstLine="0"/>
                   <w:rPr/>
                 </w:pPr>
                 <w:r>
@@ -13303,7 +13341,7 @@
                 <w:pPr>
                   <w:widowControl w:val="0"/>
                   <w:spacing w:line="360" w:lineRule="auto"/>
-                  <w:ind w:left="0"/>
+                  <w:ind w:left="0" w:firstLine="0"/>
                   <w:rPr/>
                 </w:pPr>
                 <w:r>
@@ -13317,7 +13355,7 @@
                 <w:pPr>
                   <w:widowControl w:val="0"/>
                   <w:spacing w:line="360" w:lineRule="auto"/>
-                  <w:ind w:left="0"/>
+                  <w:ind w:left="0" w:firstLine="0"/>
                   <w:rPr/>
                 </w:pPr>
                 <w:r>
@@ -13331,7 +13369,7 @@
                 <w:pPr>
                   <w:widowControl w:val="0"/>
                   <w:spacing w:line="360" w:lineRule="auto"/>
-                  <w:ind w:left="0"/>
+                  <w:ind w:left="0" w:firstLine="0"/>
                   <w:rPr/>
                 </w:pPr>
                 <w:r>
@@ -15435,7 +15473,7 @@
         <w:pStyle w:val="Heading2"/>
         <w:numPr>
           <w:ilvl w:val="0"/>
-          <w:numId w:val="9"/>
+          <w:numId w:val="12"/>
         </w:numPr>
         <w:ind w:left="1080" w:hanging="360"/>
         <w:rPr/>
@@ -16084,20 +16122,25 @@
         <w:pStyle w:val="Heading2"/>
         <w:numPr>
           <w:ilvl w:val="3"/>
-          <w:numId w:val="3"/>
+          <w:numId w:val="6"/>
         </w:numPr>
         <w:ind w:left="1170" w:hanging="360"/>
         <w:rPr>
           <w:b w:val="1"/>
         </w:rPr>
       </w:pPr>
-      <w:bookmarkStart w:colFirst="0" w:colLast="0" w:name="_heading=h.8bkm6qmxymmn" w:id="12"/>
-      <w:bookmarkEnd w:id="12"/>
+      <w:bookmarkStart w:colFirst="0" w:colLast="0" w:name="_heading=h.8bkm6qmxymmn" w:id="11"/>
+      <w:bookmarkEnd w:id="11"/>
       <w:r>
         <w:rPr>
           <w:rtl w:val="0"/>
         </w:rPr>
         <w:t xml:space="preserve">Input validation for the Date class</w:t>
+      </w:r>
+      <w:r>
+        <w:rPr>
+          <w:rtl w:val="0"/>
+        </w:rPr>
       </w:r>
     </w:p>
     <w:p>
@@ -16151,7 +16194,7 @@
       <w:pPr>
         <w:numPr>
           <w:ilvl w:val="3"/>
-          <w:numId w:val="3"/>
+          <w:numId w:val="6"/>
         </w:numPr>
         <w:ind w:left="1170" w:hanging="360"/>
         <w:rPr>
@@ -16229,7 +16272,7 @@
       <w:pPr>
         <w:numPr>
           <w:ilvl w:val="3"/>
-          <w:numId w:val="3"/>
+          <w:numId w:val="6"/>
         </w:numPr>
         <w:ind w:left="1170" w:hanging="360"/>
         <w:rPr>
@@ -16271,7 +16314,7 @@
       <w:pPr>
         <w:numPr>
           <w:ilvl w:val="3"/>
-          <w:numId w:val="3"/>
+          <w:numId w:val="6"/>
         </w:numPr>
         <w:ind w:left="1170" w:hanging="360"/>
         <w:rPr>
@@ -16297,21 +16340,17 @@
         </w:rPr>
         <w:t xml:space="preserve">The name of the pilot class should not contain any characters other than whitespace characters and letters. If the name of the pilot is invalid, the mutator function (setName) will throw an exception.</w:t>
       </w:r>
-      <w:r>
-        <w:rPr>
-          <w:rtl w:val="0"/>
-        </w:rPr>
-      </w:r>
     </w:p>
     <w:p>
       <w:pPr>
         <w:pStyle w:val="Heading1"/>
+        <w:ind w:firstLine="720"/>
         <w:rPr>
           <w:u w:val="single"/>
         </w:rPr>
       </w:pPr>
-      <w:bookmarkStart w:colFirst="0" w:colLast="0" w:name="_heading=h.ho9uwwzvctf" w:id="13"/>
-      <w:bookmarkEnd w:id="13"/>
+      <w:bookmarkStart w:colFirst="0" w:colLast="0" w:name="_heading=h.ho9uwwzvctf" w:id="12"/>
+      <w:bookmarkEnd w:id="12"/>
       <w:r>
         <w:rPr>
           <w:u w:val="single"/>
@@ -16322,6 +16361,7 @@
     </w:p>
     <w:p>
       <w:pPr>
+        <w:ind w:firstLine="720"/>
         <w:rPr/>
       </w:pPr>
       <w:r>
@@ -16333,12 +16373,13 @@
     <w:p>
       <w:pPr>
         <w:pStyle w:val="Heading1"/>
+        <w:ind w:firstLine="720"/>
         <w:rPr>
           <w:u w:val="single"/>
         </w:rPr>
       </w:pPr>
-      <w:bookmarkStart w:colFirst="0" w:colLast="0" w:name="_heading=h.rx8lkyogcoua" w:id="14"/>
-      <w:bookmarkEnd w:id="14"/>
+      <w:bookmarkStart w:colFirst="0" w:colLast="0" w:name="_heading=h.rx8lkyogcoua" w:id="13"/>
+      <w:bookmarkEnd w:id="13"/>
       <w:r>
         <w:rPr>
           <w:u w:val="single"/>
@@ -16349,6 +16390,7 @@
     </w:p>
     <w:p>
       <w:pPr>
+        <w:ind w:firstLine="720"/>
         <w:rPr/>
       </w:pPr>
       <w:r>
@@ -16365,21 +16407,14 @@
           <w:u w:val="single"/>
         </w:rPr>
       </w:pPr>
-      <w:bookmarkStart w:colFirst="0" w:colLast="0" w:name="_heading=h.40ie1mch1irv" w:id="15"/>
-      <w:bookmarkEnd w:id="15"/>
+      <w:bookmarkStart w:colFirst="0" w:colLast="0" w:name="_heading=h.40ie1mch1irv" w:id="14"/>
+      <w:bookmarkEnd w:id="14"/>
       <w:r>
         <w:rPr>
           <w:u w:val="single"/>
           <w:rtl w:val="0"/>
         </w:rPr>
-        <w:t xml:space="preserve">D. </w:t>
-      </w:r>
-      <w:r>
-        <w:rPr>
-          <w:u w:val="single"/>
-          <w:rtl w:val="0"/>
-        </w:rPr>
-        <w:t xml:space="preserve">Universal classes:</w:t>
+        <w:t xml:space="preserve">D. Universal classes:</w:t>
       </w:r>
     </w:p>
     <w:p>
@@ -16387,15 +16422,15 @@
         <w:pStyle w:val="Heading1"/>
         <w:numPr>
           <w:ilvl w:val="0"/>
-          <w:numId w:val="12"/>
+          <w:numId w:val="4"/>
         </w:numPr>
-        <w:ind w:firstLine="360"/>
+        <w:ind w:left="720" w:firstLine="360"/>
         <w:rPr>
           <w:u w:val="none"/>
         </w:rPr>
       </w:pPr>
-      <w:bookmarkStart w:colFirst="0" w:colLast="0" w:name="_heading=h.nbmdl6xgh6rr" w:id="16"/>
-      <w:bookmarkEnd w:id="16"/>
+      <w:bookmarkStart w:colFirst="0" w:colLast="0" w:name="_heading=h.nbmdl6xgh6rr" w:id="15"/>
+      <w:bookmarkEnd w:id="15"/>
       <w:r>
         <w:rPr>
           <w:rtl w:val="0"/>
@@ -16451,6 +16486,11 @@
           <w:rtl w:val="0"/>
         </w:rPr>
         <w:t xml:space="preserve">function.</w:t>
+      </w:r>
+      <w:r>
+        <w:rPr>
+          <w:rtl w:val="0"/>
+        </w:rPr>
       </w:r>
     </w:p>
     <w:p>
@@ -16920,9 +16960,9 @@
         <w:pStyle w:val="Heading2"/>
         <w:numPr>
           <w:ilvl w:val="0"/>
-          <w:numId w:val="12"/>
+          <w:numId w:val="4"/>
         </w:numPr>
-        <w:ind w:firstLine="360"/>
+        <w:ind w:left="720" w:firstLine="360"/>
         <w:rPr>
           <w:u w:val="none"/>
         </w:rPr>
@@ -16932,6 +16972,11 @@
           <w:rtl w:val="0"/>
         </w:rPr>
         <w:t xml:space="preserve">FlightManagementDepartment class</w:t>
+      </w:r>
+      <w:r>
+        <w:rPr>
+          <w:rtl w:val="0"/>
+        </w:rPr>
       </w:r>
     </w:p>
     <w:p>
@@ -16951,7 +16996,7 @@
       <w:pPr>
         <w:numPr>
           <w:ilvl w:val="0"/>
-          <w:numId w:val="2"/>
+          <w:numId w:val="5"/>
         </w:numPr>
         <w:spacing w:line="360" w:lineRule="auto"/>
         <w:ind w:left="1440" w:hanging="360"/>
@@ -17017,6 +17062,11 @@
         </w:rPr>
         <w:t xml:space="preserve">.</w:t>
       </w:r>
+      <w:r>
+        <w:rPr>
+          <w:rtl w:val="0"/>
+        </w:rPr>
+      </w:r>
     </w:p>
     <w:tbl>
       <w:tblPr>
@@ -17099,12 +17149,6 @@
               <w:ind w:left="0" w:firstLine="0"/>
               <w:rPr/>
             </w:pPr>
-            <w:r>
-              <w:rPr>
-                <w:rtl w:val="0"/>
-              </w:rPr>
-              <w:t xml:space="preserve">{static}  </w:t>
-            </w:r>
             <w:sdt>
               <w:sdtPr>
                 <w:tag w:val="goog_rdk_22"/>
@@ -17115,7 +17159,7 @@
                     <w:rFonts w:ascii="Gungsuh" w:cs="Gungsuh" w:eastAsia="Gungsuh" w:hAnsi="Gungsuh"/>
                     <w:rtl w:val="0"/>
                   </w:rPr>
-                  <w:t xml:space="preserve">−  pilotStandardArray : vector&lt;PilotStandard&gt; </w:t>
+                  <w:t xml:space="preserve">{static}  −  pilotStandardArray : vector&lt;PilotStandard&gt; </w:t>
                 </w:r>
               </w:sdtContent>
             </w:sdt>
@@ -18279,6 +18323,336 @@
   <w:abstractNum w:abstractNumId="2">
     <w:lvl w:ilvl="0">
       <w:start w:val="1"/>
+      <w:numFmt w:val="decimal"/>
+      <w:lvlText w:val="%1."/>
+      <w:lvlJc w:val="left"/>
+      <w:pPr>
+        <w:ind w:left="720" w:hanging="360"/>
+      </w:pPr>
+      <w:rPr/>
+    </w:lvl>
+    <w:lvl w:ilvl="1">
+      <w:start w:val="1"/>
+      <w:numFmt w:val="lowerLetter"/>
+      <w:lvlText w:val="%2."/>
+      <w:lvlJc w:val="left"/>
+      <w:pPr>
+        <w:ind w:left="1440" w:hanging="360"/>
+      </w:pPr>
+      <w:rPr/>
+    </w:lvl>
+    <w:lvl w:ilvl="2">
+      <w:start w:val="1"/>
+      <w:numFmt w:val="lowerRoman"/>
+      <w:lvlText w:val="%3."/>
+      <w:lvlJc w:val="right"/>
+      <w:pPr>
+        <w:ind w:left="2160" w:hanging="180"/>
+      </w:pPr>
+      <w:rPr/>
+    </w:lvl>
+    <w:lvl w:ilvl="3">
+      <w:start w:val="1"/>
+      <w:numFmt w:val="decimal"/>
+      <w:lvlText w:val="%4."/>
+      <w:lvlJc w:val="left"/>
+      <w:pPr>
+        <w:ind w:left="2880" w:hanging="360"/>
+      </w:pPr>
+      <w:rPr/>
+    </w:lvl>
+    <w:lvl w:ilvl="4">
+      <w:start w:val="1"/>
+      <w:numFmt w:val="lowerLetter"/>
+      <w:lvlText w:val="%5."/>
+      <w:lvlJc w:val="left"/>
+      <w:pPr>
+        <w:ind w:left="3600" w:hanging="360"/>
+      </w:pPr>
+      <w:rPr/>
+    </w:lvl>
+    <w:lvl w:ilvl="5">
+      <w:start w:val="1"/>
+      <w:numFmt w:val="lowerRoman"/>
+      <w:lvlText w:val="%6."/>
+      <w:lvlJc w:val="right"/>
+      <w:pPr>
+        <w:ind w:left="4320" w:hanging="180"/>
+      </w:pPr>
+      <w:rPr/>
+    </w:lvl>
+    <w:lvl w:ilvl="6">
+      <w:start w:val="1"/>
+      <w:numFmt w:val="decimal"/>
+      <w:lvlText w:val="%7."/>
+      <w:lvlJc w:val="left"/>
+      <w:pPr>
+        <w:ind w:left="5040" w:hanging="360"/>
+      </w:pPr>
+      <w:rPr/>
+    </w:lvl>
+    <w:lvl w:ilvl="7">
+      <w:start w:val="1"/>
+      <w:numFmt w:val="lowerLetter"/>
+      <w:lvlText w:val="%8."/>
+      <w:lvlJc w:val="left"/>
+      <w:pPr>
+        <w:ind w:left="5760" w:hanging="360"/>
+      </w:pPr>
+      <w:rPr/>
+    </w:lvl>
+    <w:lvl w:ilvl="8">
+      <w:start w:val="1"/>
+      <w:numFmt w:val="lowerRoman"/>
+      <w:lvlText w:val="%9."/>
+      <w:lvlJc w:val="right"/>
+      <w:pPr>
+        <w:ind w:left="6480" w:hanging="180"/>
+      </w:pPr>
+      <w:rPr/>
+    </w:lvl>
+  </w:abstractNum>
+  <w:abstractNum w:abstractNumId="3">
+    <w:lvl w:ilvl="0">
+      <w:start w:val="1"/>
+      <w:numFmt w:val="bullet"/>
+      <w:lvlText w:val="●"/>
+      <w:lvlJc w:val="left"/>
+      <w:pPr>
+        <w:ind w:left="720" w:hanging="360"/>
+      </w:pPr>
+      <w:rPr>
+        <w:rFonts w:ascii="Noto Sans Symbols" w:cs="Noto Sans Symbols" w:eastAsia="Noto Sans Symbols" w:hAnsi="Noto Sans Symbols"/>
+        <w:sz w:val="20"/>
+        <w:szCs w:val="20"/>
+      </w:rPr>
+    </w:lvl>
+    <w:lvl w:ilvl="1">
+      <w:start w:val="1"/>
+      <w:numFmt w:val="bullet"/>
+      <w:lvlText w:val="o"/>
+      <w:lvlJc w:val="left"/>
+      <w:pPr>
+        <w:ind w:left="1440" w:hanging="360"/>
+      </w:pPr>
+      <w:rPr>
+        <w:rFonts w:ascii="Courier New" w:cs="Courier New" w:eastAsia="Courier New" w:hAnsi="Courier New"/>
+        <w:sz w:val="20"/>
+        <w:szCs w:val="20"/>
+      </w:rPr>
+    </w:lvl>
+    <w:lvl w:ilvl="2">
+      <w:start w:val="1"/>
+      <w:numFmt w:val="bullet"/>
+      <w:lvlText w:val="▪"/>
+      <w:lvlJc w:val="left"/>
+      <w:pPr>
+        <w:ind w:left="2160" w:hanging="360"/>
+      </w:pPr>
+      <w:rPr>
+        <w:rFonts w:ascii="Noto Sans Symbols" w:cs="Noto Sans Symbols" w:eastAsia="Noto Sans Symbols" w:hAnsi="Noto Sans Symbols"/>
+        <w:sz w:val="20"/>
+        <w:szCs w:val="20"/>
+      </w:rPr>
+    </w:lvl>
+    <w:lvl w:ilvl="3">
+      <w:start w:val="1"/>
+      <w:numFmt w:val="bullet"/>
+      <w:lvlText w:val="▪"/>
+      <w:lvlJc w:val="left"/>
+      <w:pPr>
+        <w:ind w:left="2880" w:hanging="360"/>
+      </w:pPr>
+      <w:rPr>
+        <w:rFonts w:ascii="Noto Sans Symbols" w:cs="Noto Sans Symbols" w:eastAsia="Noto Sans Symbols" w:hAnsi="Noto Sans Symbols"/>
+        <w:sz w:val="20"/>
+        <w:szCs w:val="20"/>
+      </w:rPr>
+    </w:lvl>
+    <w:lvl w:ilvl="4">
+      <w:start w:val="1"/>
+      <w:numFmt w:val="bullet"/>
+      <w:lvlText w:val="▪"/>
+      <w:lvlJc w:val="left"/>
+      <w:pPr>
+        <w:ind w:left="3600" w:hanging="360"/>
+      </w:pPr>
+      <w:rPr>
+        <w:rFonts w:ascii="Noto Sans Symbols" w:cs="Noto Sans Symbols" w:eastAsia="Noto Sans Symbols" w:hAnsi="Noto Sans Symbols"/>
+        <w:sz w:val="20"/>
+        <w:szCs w:val="20"/>
+      </w:rPr>
+    </w:lvl>
+    <w:lvl w:ilvl="5">
+      <w:start w:val="1"/>
+      <w:numFmt w:val="bullet"/>
+      <w:lvlText w:val="▪"/>
+      <w:lvlJc w:val="left"/>
+      <w:pPr>
+        <w:ind w:left="4320" w:hanging="360"/>
+      </w:pPr>
+      <w:rPr>
+        <w:rFonts w:ascii="Noto Sans Symbols" w:cs="Noto Sans Symbols" w:eastAsia="Noto Sans Symbols" w:hAnsi="Noto Sans Symbols"/>
+        <w:sz w:val="20"/>
+        <w:szCs w:val="20"/>
+      </w:rPr>
+    </w:lvl>
+    <w:lvl w:ilvl="6">
+      <w:start w:val="1"/>
+      <w:numFmt w:val="bullet"/>
+      <w:lvlText w:val="▪"/>
+      <w:lvlJc w:val="left"/>
+      <w:pPr>
+        <w:ind w:left="5040" w:hanging="360"/>
+      </w:pPr>
+      <w:rPr>
+        <w:rFonts w:ascii="Noto Sans Symbols" w:cs="Noto Sans Symbols" w:eastAsia="Noto Sans Symbols" w:hAnsi="Noto Sans Symbols"/>
+        <w:sz w:val="20"/>
+        <w:szCs w:val="20"/>
+      </w:rPr>
+    </w:lvl>
+    <w:lvl w:ilvl="7">
+      <w:start w:val="1"/>
+      <w:numFmt w:val="bullet"/>
+      <w:lvlText w:val="▪"/>
+      <w:lvlJc w:val="left"/>
+      <w:pPr>
+        <w:ind w:left="5760" w:hanging="360"/>
+      </w:pPr>
+      <w:rPr>
+        <w:rFonts w:ascii="Noto Sans Symbols" w:cs="Noto Sans Symbols" w:eastAsia="Noto Sans Symbols" w:hAnsi="Noto Sans Symbols"/>
+        <w:sz w:val="20"/>
+        <w:szCs w:val="20"/>
+      </w:rPr>
+    </w:lvl>
+    <w:lvl w:ilvl="8">
+      <w:start w:val="1"/>
+      <w:numFmt w:val="bullet"/>
+      <w:lvlText w:val="▪"/>
+      <w:lvlJc w:val="left"/>
+      <w:pPr>
+        <w:ind w:left="6480" w:hanging="360"/>
+      </w:pPr>
+      <w:rPr>
+        <w:rFonts w:ascii="Noto Sans Symbols" w:cs="Noto Sans Symbols" w:eastAsia="Noto Sans Symbols" w:hAnsi="Noto Sans Symbols"/>
+        <w:sz w:val="20"/>
+        <w:szCs w:val="20"/>
+      </w:rPr>
+    </w:lvl>
+  </w:abstractNum>
+  <w:abstractNum w:abstractNumId="4">
+    <w:lvl w:ilvl="0">
+      <w:start w:val="1"/>
+      <w:numFmt w:val="decimal"/>
+      <w:lvlText w:val="%1."/>
+      <w:lvlJc w:val="left"/>
+      <w:pPr>
+        <w:ind w:left="720" w:hanging="360"/>
+      </w:pPr>
+      <w:rPr>
+        <w:u w:val="none"/>
+      </w:rPr>
+    </w:lvl>
+    <w:lvl w:ilvl="1">
+      <w:start w:val="1"/>
+      <w:numFmt w:val="lowerLetter"/>
+      <w:lvlText w:val="%2."/>
+      <w:lvlJc w:val="left"/>
+      <w:pPr>
+        <w:ind w:left="1440" w:hanging="360"/>
+      </w:pPr>
+      <w:rPr>
+        <w:u w:val="none"/>
+      </w:rPr>
+    </w:lvl>
+    <w:lvl w:ilvl="2">
+      <w:start w:val="1"/>
+      <w:numFmt w:val="lowerRoman"/>
+      <w:lvlText w:val="%3."/>
+      <w:lvlJc w:val="right"/>
+      <w:pPr>
+        <w:ind w:left="2160" w:hanging="360"/>
+      </w:pPr>
+      <w:rPr>
+        <w:u w:val="none"/>
+      </w:rPr>
+    </w:lvl>
+    <w:lvl w:ilvl="3">
+      <w:start w:val="1"/>
+      <w:numFmt w:val="decimal"/>
+      <w:lvlText w:val="%4."/>
+      <w:lvlJc w:val="left"/>
+      <w:pPr>
+        <w:ind w:left="2880" w:hanging="360"/>
+      </w:pPr>
+      <w:rPr>
+        <w:u w:val="none"/>
+      </w:rPr>
+    </w:lvl>
+    <w:lvl w:ilvl="4">
+      <w:start w:val="1"/>
+      <w:numFmt w:val="lowerLetter"/>
+      <w:lvlText w:val="%5."/>
+      <w:lvlJc w:val="left"/>
+      <w:pPr>
+        <w:ind w:left="3600" w:hanging="360"/>
+      </w:pPr>
+      <w:rPr>
+        <w:u w:val="none"/>
+      </w:rPr>
+    </w:lvl>
+    <w:lvl w:ilvl="5">
+      <w:start w:val="1"/>
+      <w:numFmt w:val="lowerRoman"/>
+      <w:lvlText w:val="%6."/>
+      <w:lvlJc w:val="right"/>
+      <w:pPr>
+        <w:ind w:left="4320" w:hanging="360"/>
+      </w:pPr>
+      <w:rPr>
+        <w:u w:val="none"/>
+      </w:rPr>
+    </w:lvl>
+    <w:lvl w:ilvl="6">
+      <w:start w:val="1"/>
+      <w:numFmt w:val="decimal"/>
+      <w:lvlText w:val="%7."/>
+      <w:lvlJc w:val="left"/>
+      <w:pPr>
+        <w:ind w:left="5040" w:hanging="360"/>
+      </w:pPr>
+      <w:rPr>
+        <w:u w:val="none"/>
+      </w:rPr>
+    </w:lvl>
+    <w:lvl w:ilvl="7">
+      <w:start w:val="1"/>
+      <w:numFmt w:val="lowerLetter"/>
+      <w:lvlText w:val="%8."/>
+      <w:lvlJc w:val="left"/>
+      <w:pPr>
+        <w:ind w:left="5760" w:hanging="360"/>
+      </w:pPr>
+      <w:rPr>
+        <w:u w:val="none"/>
+      </w:rPr>
+    </w:lvl>
+    <w:lvl w:ilvl="8">
+      <w:start w:val="1"/>
+      <w:numFmt w:val="lowerRoman"/>
+      <w:lvlText w:val="%9."/>
+      <w:lvlJc w:val="right"/>
+      <w:pPr>
+        <w:ind w:left="6480" w:hanging="360"/>
+      </w:pPr>
+      <w:rPr>
+        <w:u w:val="none"/>
+      </w:rPr>
+    </w:lvl>
+  </w:abstractNum>
+  <w:abstractNum w:abstractNumId="5">
+    <w:lvl w:ilvl="0">
+      <w:start w:val="1"/>
       <w:numFmt w:val="bullet"/>
       <w:lvlText w:val="●"/>
       <w:lvlJc w:val="left"/>
@@ -18386,7 +18760,7 @@
       </w:rPr>
     </w:lvl>
   </w:abstractNum>
-  <w:abstractNum w:abstractNumId="3">
+  <w:abstractNum w:abstractNumId="6">
     <w:lvl w:ilvl="0">
       <w:start w:val="1"/>
       <w:numFmt w:val="upperLetter"/>
@@ -18493,336 +18867,6 @@
       </w:pPr>
       <w:rPr>
         <w:u w:val="none"/>
-      </w:rPr>
-    </w:lvl>
-  </w:abstractNum>
-  <w:abstractNum w:abstractNumId="4">
-    <w:lvl w:ilvl="0">
-      <w:start w:val="1"/>
-      <w:numFmt w:val="bullet"/>
-      <w:lvlText w:val="●"/>
-      <w:lvlJc w:val="left"/>
-      <w:pPr>
-        <w:ind w:left="720" w:hanging="360"/>
-      </w:pPr>
-      <w:rPr>
-        <w:rFonts w:ascii="Noto Sans Symbols" w:cs="Noto Sans Symbols" w:eastAsia="Noto Sans Symbols" w:hAnsi="Noto Sans Symbols"/>
-      </w:rPr>
-    </w:lvl>
-    <w:lvl w:ilvl="1">
-      <w:start w:val="1"/>
-      <w:numFmt w:val="bullet"/>
-      <w:lvlText w:val="o"/>
-      <w:lvlJc w:val="left"/>
-      <w:pPr>
-        <w:ind w:left="1440" w:hanging="360"/>
-      </w:pPr>
-      <w:rPr>
-        <w:rFonts w:ascii="Courier New" w:cs="Courier New" w:eastAsia="Courier New" w:hAnsi="Courier New"/>
-      </w:rPr>
-    </w:lvl>
-    <w:lvl w:ilvl="2">
-      <w:start w:val="1"/>
-      <w:numFmt w:val="bullet"/>
-      <w:lvlText w:val="▪"/>
-      <w:lvlJc w:val="left"/>
-      <w:pPr>
-        <w:ind w:left="2160" w:hanging="360"/>
-      </w:pPr>
-      <w:rPr>
-        <w:rFonts w:ascii="Noto Sans Symbols" w:cs="Noto Sans Symbols" w:eastAsia="Noto Sans Symbols" w:hAnsi="Noto Sans Symbols"/>
-      </w:rPr>
-    </w:lvl>
-    <w:lvl w:ilvl="3">
-      <w:start w:val="1"/>
-      <w:numFmt w:val="bullet"/>
-      <w:lvlText w:val="●"/>
-      <w:lvlJc w:val="left"/>
-      <w:pPr>
-        <w:ind w:left="2880" w:hanging="360"/>
-      </w:pPr>
-      <w:rPr>
-        <w:rFonts w:ascii="Noto Sans Symbols" w:cs="Noto Sans Symbols" w:eastAsia="Noto Sans Symbols" w:hAnsi="Noto Sans Symbols"/>
-      </w:rPr>
-    </w:lvl>
-    <w:lvl w:ilvl="4">
-      <w:start w:val="1"/>
-      <w:numFmt w:val="bullet"/>
-      <w:lvlText w:val="o"/>
-      <w:lvlJc w:val="left"/>
-      <w:pPr>
-        <w:ind w:left="3600" w:hanging="360"/>
-      </w:pPr>
-      <w:rPr>
-        <w:rFonts w:ascii="Courier New" w:cs="Courier New" w:eastAsia="Courier New" w:hAnsi="Courier New"/>
-      </w:rPr>
-    </w:lvl>
-    <w:lvl w:ilvl="5">
-      <w:start w:val="1"/>
-      <w:numFmt w:val="bullet"/>
-      <w:lvlText w:val="▪"/>
-      <w:lvlJc w:val="left"/>
-      <w:pPr>
-        <w:ind w:left="4320" w:hanging="360"/>
-      </w:pPr>
-      <w:rPr>
-        <w:rFonts w:ascii="Noto Sans Symbols" w:cs="Noto Sans Symbols" w:eastAsia="Noto Sans Symbols" w:hAnsi="Noto Sans Symbols"/>
-      </w:rPr>
-    </w:lvl>
-    <w:lvl w:ilvl="6">
-      <w:start w:val="1"/>
-      <w:numFmt w:val="bullet"/>
-      <w:lvlText w:val="●"/>
-      <w:lvlJc w:val="left"/>
-      <w:pPr>
-        <w:ind w:left="5040" w:hanging="360"/>
-      </w:pPr>
-      <w:rPr>
-        <w:rFonts w:ascii="Noto Sans Symbols" w:cs="Noto Sans Symbols" w:eastAsia="Noto Sans Symbols" w:hAnsi="Noto Sans Symbols"/>
-      </w:rPr>
-    </w:lvl>
-    <w:lvl w:ilvl="7">
-      <w:start w:val="1"/>
-      <w:numFmt w:val="bullet"/>
-      <w:lvlText w:val="o"/>
-      <w:lvlJc w:val="left"/>
-      <w:pPr>
-        <w:ind w:left="5760" w:hanging="360"/>
-      </w:pPr>
-      <w:rPr>
-        <w:rFonts w:ascii="Courier New" w:cs="Courier New" w:eastAsia="Courier New" w:hAnsi="Courier New"/>
-      </w:rPr>
-    </w:lvl>
-    <w:lvl w:ilvl="8">
-      <w:start w:val="1"/>
-      <w:numFmt w:val="bullet"/>
-      <w:lvlText w:val="▪"/>
-      <w:lvlJc w:val="left"/>
-      <w:pPr>
-        <w:ind w:left="6480" w:hanging="360"/>
-      </w:pPr>
-      <w:rPr>
-        <w:rFonts w:ascii="Noto Sans Symbols" w:cs="Noto Sans Symbols" w:eastAsia="Noto Sans Symbols" w:hAnsi="Noto Sans Symbols"/>
-      </w:rPr>
-    </w:lvl>
-  </w:abstractNum>
-  <w:abstractNum w:abstractNumId="5">
-    <w:lvl w:ilvl="0">
-      <w:start w:val="1"/>
-      <w:numFmt w:val="bullet"/>
-      <w:lvlText w:val="●"/>
-      <w:lvlJc w:val="left"/>
-      <w:pPr>
-        <w:ind w:left="720" w:hanging="360"/>
-      </w:pPr>
-      <w:rPr>
-        <w:rFonts w:ascii="Noto Sans Symbols" w:cs="Noto Sans Symbols" w:eastAsia="Noto Sans Symbols" w:hAnsi="Noto Sans Symbols"/>
-      </w:rPr>
-    </w:lvl>
-    <w:lvl w:ilvl="1">
-      <w:start w:val="1"/>
-      <w:numFmt w:val="bullet"/>
-      <w:lvlText w:val="o"/>
-      <w:lvlJc w:val="left"/>
-      <w:pPr>
-        <w:ind w:left="1440" w:hanging="360"/>
-      </w:pPr>
-      <w:rPr>
-        <w:rFonts w:ascii="Courier New" w:cs="Courier New" w:eastAsia="Courier New" w:hAnsi="Courier New"/>
-      </w:rPr>
-    </w:lvl>
-    <w:lvl w:ilvl="2">
-      <w:start w:val="1"/>
-      <w:numFmt w:val="bullet"/>
-      <w:lvlText w:val="▪"/>
-      <w:lvlJc w:val="left"/>
-      <w:pPr>
-        <w:ind w:left="2160" w:hanging="360"/>
-      </w:pPr>
-      <w:rPr>
-        <w:rFonts w:ascii="Noto Sans Symbols" w:cs="Noto Sans Symbols" w:eastAsia="Noto Sans Symbols" w:hAnsi="Noto Sans Symbols"/>
-      </w:rPr>
-    </w:lvl>
-    <w:lvl w:ilvl="3">
-      <w:start w:val="1"/>
-      <w:numFmt w:val="bullet"/>
-      <w:lvlText w:val="●"/>
-      <w:lvlJc w:val="left"/>
-      <w:pPr>
-        <w:ind w:left="2880" w:hanging="360"/>
-      </w:pPr>
-      <w:rPr>
-        <w:rFonts w:ascii="Noto Sans Symbols" w:cs="Noto Sans Symbols" w:eastAsia="Noto Sans Symbols" w:hAnsi="Noto Sans Symbols"/>
-      </w:rPr>
-    </w:lvl>
-    <w:lvl w:ilvl="4">
-      <w:start w:val="1"/>
-      <w:numFmt w:val="bullet"/>
-      <w:lvlText w:val="o"/>
-      <w:lvlJc w:val="left"/>
-      <w:pPr>
-        <w:ind w:left="3600" w:hanging="360"/>
-      </w:pPr>
-      <w:rPr>
-        <w:rFonts w:ascii="Courier New" w:cs="Courier New" w:eastAsia="Courier New" w:hAnsi="Courier New"/>
-      </w:rPr>
-    </w:lvl>
-    <w:lvl w:ilvl="5">
-      <w:start w:val="1"/>
-      <w:numFmt w:val="bullet"/>
-      <w:lvlText w:val="▪"/>
-      <w:lvlJc w:val="left"/>
-      <w:pPr>
-        <w:ind w:left="4320" w:hanging="360"/>
-      </w:pPr>
-      <w:rPr>
-        <w:rFonts w:ascii="Noto Sans Symbols" w:cs="Noto Sans Symbols" w:eastAsia="Noto Sans Symbols" w:hAnsi="Noto Sans Symbols"/>
-      </w:rPr>
-    </w:lvl>
-    <w:lvl w:ilvl="6">
-      <w:start w:val="1"/>
-      <w:numFmt w:val="bullet"/>
-      <w:lvlText w:val="●"/>
-      <w:lvlJc w:val="left"/>
-      <w:pPr>
-        <w:ind w:left="5040" w:hanging="360"/>
-      </w:pPr>
-      <w:rPr>
-        <w:rFonts w:ascii="Noto Sans Symbols" w:cs="Noto Sans Symbols" w:eastAsia="Noto Sans Symbols" w:hAnsi="Noto Sans Symbols"/>
-      </w:rPr>
-    </w:lvl>
-    <w:lvl w:ilvl="7">
-      <w:start w:val="1"/>
-      <w:numFmt w:val="bullet"/>
-      <w:lvlText w:val="o"/>
-      <w:lvlJc w:val="left"/>
-      <w:pPr>
-        <w:ind w:left="5760" w:hanging="360"/>
-      </w:pPr>
-      <w:rPr>
-        <w:rFonts w:ascii="Courier New" w:cs="Courier New" w:eastAsia="Courier New" w:hAnsi="Courier New"/>
-      </w:rPr>
-    </w:lvl>
-    <w:lvl w:ilvl="8">
-      <w:start w:val="1"/>
-      <w:numFmt w:val="bullet"/>
-      <w:lvlText w:val="▪"/>
-      <w:lvlJc w:val="left"/>
-      <w:pPr>
-        <w:ind w:left="6480" w:hanging="360"/>
-      </w:pPr>
-      <w:rPr>
-        <w:rFonts w:ascii="Noto Sans Symbols" w:cs="Noto Sans Symbols" w:eastAsia="Noto Sans Symbols" w:hAnsi="Noto Sans Symbols"/>
-      </w:rPr>
-    </w:lvl>
-  </w:abstractNum>
-  <w:abstractNum w:abstractNumId="6">
-    <w:lvl w:ilvl="0">
-      <w:start w:val="1"/>
-      <w:numFmt w:val="bullet"/>
-      <w:lvlText w:val="●"/>
-      <w:lvlJc w:val="left"/>
-      <w:pPr>
-        <w:ind w:left="720" w:hanging="360"/>
-      </w:pPr>
-      <w:rPr>
-        <w:rFonts w:ascii="Noto Sans Symbols" w:cs="Noto Sans Symbols" w:eastAsia="Noto Sans Symbols" w:hAnsi="Noto Sans Symbols"/>
-      </w:rPr>
-    </w:lvl>
-    <w:lvl w:ilvl="1">
-      <w:start w:val="1"/>
-      <w:numFmt w:val="bullet"/>
-      <w:lvlText w:val="o"/>
-      <w:lvlJc w:val="left"/>
-      <w:pPr>
-        <w:ind w:left="1440" w:hanging="360"/>
-      </w:pPr>
-      <w:rPr>
-        <w:rFonts w:ascii="Courier New" w:cs="Courier New" w:eastAsia="Courier New" w:hAnsi="Courier New"/>
-      </w:rPr>
-    </w:lvl>
-    <w:lvl w:ilvl="2">
-      <w:start w:val="1"/>
-      <w:numFmt w:val="bullet"/>
-      <w:lvlText w:val="▪"/>
-      <w:lvlJc w:val="left"/>
-      <w:pPr>
-        <w:ind w:left="2160" w:hanging="360"/>
-      </w:pPr>
-      <w:rPr>
-        <w:rFonts w:ascii="Noto Sans Symbols" w:cs="Noto Sans Symbols" w:eastAsia="Noto Sans Symbols" w:hAnsi="Noto Sans Symbols"/>
-      </w:rPr>
-    </w:lvl>
-    <w:lvl w:ilvl="3">
-      <w:start w:val="1"/>
-      <w:numFmt w:val="bullet"/>
-      <w:lvlText w:val="●"/>
-      <w:lvlJc w:val="left"/>
-      <w:pPr>
-        <w:ind w:left="2880" w:hanging="360"/>
-      </w:pPr>
-      <w:rPr>
-        <w:rFonts w:ascii="Noto Sans Symbols" w:cs="Noto Sans Symbols" w:eastAsia="Noto Sans Symbols" w:hAnsi="Noto Sans Symbols"/>
-      </w:rPr>
-    </w:lvl>
-    <w:lvl w:ilvl="4">
-      <w:start w:val="1"/>
-      <w:numFmt w:val="bullet"/>
-      <w:lvlText w:val="o"/>
-      <w:lvlJc w:val="left"/>
-      <w:pPr>
-        <w:ind w:left="3600" w:hanging="360"/>
-      </w:pPr>
-      <w:rPr>
-        <w:rFonts w:ascii="Courier New" w:cs="Courier New" w:eastAsia="Courier New" w:hAnsi="Courier New"/>
-      </w:rPr>
-    </w:lvl>
-    <w:lvl w:ilvl="5">
-      <w:start w:val="1"/>
-      <w:numFmt w:val="bullet"/>
-      <w:lvlText w:val="▪"/>
-      <w:lvlJc w:val="left"/>
-      <w:pPr>
-        <w:ind w:left="4320" w:hanging="360"/>
-      </w:pPr>
-      <w:rPr>
-        <w:rFonts w:ascii="Noto Sans Symbols" w:cs="Noto Sans Symbols" w:eastAsia="Noto Sans Symbols" w:hAnsi="Noto Sans Symbols"/>
-      </w:rPr>
-    </w:lvl>
-    <w:lvl w:ilvl="6">
-      <w:start w:val="1"/>
-      <w:numFmt w:val="bullet"/>
-      <w:lvlText w:val="●"/>
-      <w:lvlJc w:val="left"/>
-      <w:pPr>
-        <w:ind w:left="5040" w:hanging="360"/>
-      </w:pPr>
-      <w:rPr>
-        <w:rFonts w:ascii="Noto Sans Symbols" w:cs="Noto Sans Symbols" w:eastAsia="Noto Sans Symbols" w:hAnsi="Noto Sans Symbols"/>
-      </w:rPr>
-    </w:lvl>
-    <w:lvl w:ilvl="7">
-      <w:start w:val="1"/>
-      <w:numFmt w:val="bullet"/>
-      <w:lvlText w:val="o"/>
-      <w:lvlJc w:val="left"/>
-      <w:pPr>
-        <w:ind w:left="5760" w:hanging="360"/>
-      </w:pPr>
-      <w:rPr>
-        <w:rFonts w:ascii="Courier New" w:cs="Courier New" w:eastAsia="Courier New" w:hAnsi="Courier New"/>
-      </w:rPr>
-    </w:lvl>
-    <w:lvl w:ilvl="8">
-      <w:start w:val="1"/>
-      <w:numFmt w:val="bullet"/>
-      <w:lvlText w:val="▪"/>
-      <w:lvlJc w:val="left"/>
-      <w:pPr>
-        <w:ind w:left="6480" w:hanging="360"/>
-      </w:pPr>
-      <w:rPr>
-        <w:rFonts w:ascii="Noto Sans Symbols" w:cs="Noto Sans Symbols" w:eastAsia="Noto Sans Symbols" w:hAnsi="Noto Sans Symbols"/>
       </w:rPr>
     </w:lvl>
   </w:abstractNum>
@@ -19049,6 +19093,336 @@
   <w:abstractNum w:abstractNumId="9">
     <w:lvl w:ilvl="0">
       <w:start w:val="1"/>
+      <w:numFmt w:val="bullet"/>
+      <w:lvlText w:val="●"/>
+      <w:lvlJc w:val="left"/>
+      <w:pPr>
+        <w:ind w:left="720" w:hanging="360"/>
+      </w:pPr>
+      <w:rPr>
+        <w:rFonts w:ascii="Noto Sans Symbols" w:cs="Noto Sans Symbols" w:eastAsia="Noto Sans Symbols" w:hAnsi="Noto Sans Symbols"/>
+      </w:rPr>
+    </w:lvl>
+    <w:lvl w:ilvl="1">
+      <w:start w:val="1"/>
+      <w:numFmt w:val="bullet"/>
+      <w:lvlText w:val="o"/>
+      <w:lvlJc w:val="left"/>
+      <w:pPr>
+        <w:ind w:left="1440" w:hanging="360"/>
+      </w:pPr>
+      <w:rPr>
+        <w:rFonts w:ascii="Courier New" w:cs="Courier New" w:eastAsia="Courier New" w:hAnsi="Courier New"/>
+      </w:rPr>
+    </w:lvl>
+    <w:lvl w:ilvl="2">
+      <w:start w:val="1"/>
+      <w:numFmt w:val="bullet"/>
+      <w:lvlText w:val="▪"/>
+      <w:lvlJc w:val="left"/>
+      <w:pPr>
+        <w:ind w:left="2160" w:hanging="360"/>
+      </w:pPr>
+      <w:rPr>
+        <w:rFonts w:ascii="Noto Sans Symbols" w:cs="Noto Sans Symbols" w:eastAsia="Noto Sans Symbols" w:hAnsi="Noto Sans Symbols"/>
+      </w:rPr>
+    </w:lvl>
+    <w:lvl w:ilvl="3">
+      <w:start w:val="1"/>
+      <w:numFmt w:val="bullet"/>
+      <w:lvlText w:val="●"/>
+      <w:lvlJc w:val="left"/>
+      <w:pPr>
+        <w:ind w:left="2880" w:hanging="360"/>
+      </w:pPr>
+      <w:rPr>
+        <w:rFonts w:ascii="Noto Sans Symbols" w:cs="Noto Sans Symbols" w:eastAsia="Noto Sans Symbols" w:hAnsi="Noto Sans Symbols"/>
+      </w:rPr>
+    </w:lvl>
+    <w:lvl w:ilvl="4">
+      <w:start w:val="1"/>
+      <w:numFmt w:val="bullet"/>
+      <w:lvlText w:val="o"/>
+      <w:lvlJc w:val="left"/>
+      <w:pPr>
+        <w:ind w:left="3600" w:hanging="360"/>
+      </w:pPr>
+      <w:rPr>
+        <w:rFonts w:ascii="Courier New" w:cs="Courier New" w:eastAsia="Courier New" w:hAnsi="Courier New"/>
+      </w:rPr>
+    </w:lvl>
+    <w:lvl w:ilvl="5">
+      <w:start w:val="1"/>
+      <w:numFmt w:val="bullet"/>
+      <w:lvlText w:val="▪"/>
+      <w:lvlJc w:val="left"/>
+      <w:pPr>
+        <w:ind w:left="4320" w:hanging="360"/>
+      </w:pPr>
+      <w:rPr>
+        <w:rFonts w:ascii="Noto Sans Symbols" w:cs="Noto Sans Symbols" w:eastAsia="Noto Sans Symbols" w:hAnsi="Noto Sans Symbols"/>
+      </w:rPr>
+    </w:lvl>
+    <w:lvl w:ilvl="6">
+      <w:start w:val="1"/>
+      <w:numFmt w:val="bullet"/>
+      <w:lvlText w:val="●"/>
+      <w:lvlJc w:val="left"/>
+      <w:pPr>
+        <w:ind w:left="5040" w:hanging="360"/>
+      </w:pPr>
+      <w:rPr>
+        <w:rFonts w:ascii="Noto Sans Symbols" w:cs="Noto Sans Symbols" w:eastAsia="Noto Sans Symbols" w:hAnsi="Noto Sans Symbols"/>
+      </w:rPr>
+    </w:lvl>
+    <w:lvl w:ilvl="7">
+      <w:start w:val="1"/>
+      <w:numFmt w:val="bullet"/>
+      <w:lvlText w:val="o"/>
+      <w:lvlJc w:val="left"/>
+      <w:pPr>
+        <w:ind w:left="5760" w:hanging="360"/>
+      </w:pPr>
+      <w:rPr>
+        <w:rFonts w:ascii="Courier New" w:cs="Courier New" w:eastAsia="Courier New" w:hAnsi="Courier New"/>
+      </w:rPr>
+    </w:lvl>
+    <w:lvl w:ilvl="8">
+      <w:start w:val="1"/>
+      <w:numFmt w:val="bullet"/>
+      <w:lvlText w:val="▪"/>
+      <w:lvlJc w:val="left"/>
+      <w:pPr>
+        <w:ind w:left="6480" w:hanging="360"/>
+      </w:pPr>
+      <w:rPr>
+        <w:rFonts w:ascii="Noto Sans Symbols" w:cs="Noto Sans Symbols" w:eastAsia="Noto Sans Symbols" w:hAnsi="Noto Sans Symbols"/>
+      </w:rPr>
+    </w:lvl>
+  </w:abstractNum>
+  <w:abstractNum w:abstractNumId="10">
+    <w:lvl w:ilvl="0">
+      <w:start w:val="1"/>
+      <w:numFmt w:val="bullet"/>
+      <w:lvlText w:val="●"/>
+      <w:lvlJc w:val="left"/>
+      <w:pPr>
+        <w:ind w:left="720" w:hanging="360"/>
+      </w:pPr>
+      <w:rPr>
+        <w:rFonts w:ascii="Noto Sans Symbols" w:cs="Noto Sans Symbols" w:eastAsia="Noto Sans Symbols" w:hAnsi="Noto Sans Symbols"/>
+      </w:rPr>
+    </w:lvl>
+    <w:lvl w:ilvl="1">
+      <w:start w:val="1"/>
+      <w:numFmt w:val="bullet"/>
+      <w:lvlText w:val="o"/>
+      <w:lvlJc w:val="left"/>
+      <w:pPr>
+        <w:ind w:left="1440" w:hanging="360"/>
+      </w:pPr>
+      <w:rPr>
+        <w:rFonts w:ascii="Courier New" w:cs="Courier New" w:eastAsia="Courier New" w:hAnsi="Courier New"/>
+      </w:rPr>
+    </w:lvl>
+    <w:lvl w:ilvl="2">
+      <w:start w:val="1"/>
+      <w:numFmt w:val="bullet"/>
+      <w:lvlText w:val="▪"/>
+      <w:lvlJc w:val="left"/>
+      <w:pPr>
+        <w:ind w:left="2160" w:hanging="360"/>
+      </w:pPr>
+      <w:rPr>
+        <w:rFonts w:ascii="Noto Sans Symbols" w:cs="Noto Sans Symbols" w:eastAsia="Noto Sans Symbols" w:hAnsi="Noto Sans Symbols"/>
+      </w:rPr>
+    </w:lvl>
+    <w:lvl w:ilvl="3">
+      <w:start w:val="1"/>
+      <w:numFmt w:val="bullet"/>
+      <w:lvlText w:val="●"/>
+      <w:lvlJc w:val="left"/>
+      <w:pPr>
+        <w:ind w:left="2880" w:hanging="360"/>
+      </w:pPr>
+      <w:rPr>
+        <w:rFonts w:ascii="Noto Sans Symbols" w:cs="Noto Sans Symbols" w:eastAsia="Noto Sans Symbols" w:hAnsi="Noto Sans Symbols"/>
+      </w:rPr>
+    </w:lvl>
+    <w:lvl w:ilvl="4">
+      <w:start w:val="1"/>
+      <w:numFmt w:val="bullet"/>
+      <w:lvlText w:val="o"/>
+      <w:lvlJc w:val="left"/>
+      <w:pPr>
+        <w:ind w:left="3600" w:hanging="360"/>
+      </w:pPr>
+      <w:rPr>
+        <w:rFonts w:ascii="Courier New" w:cs="Courier New" w:eastAsia="Courier New" w:hAnsi="Courier New"/>
+      </w:rPr>
+    </w:lvl>
+    <w:lvl w:ilvl="5">
+      <w:start w:val="1"/>
+      <w:numFmt w:val="bullet"/>
+      <w:lvlText w:val="▪"/>
+      <w:lvlJc w:val="left"/>
+      <w:pPr>
+        <w:ind w:left="4320" w:hanging="360"/>
+      </w:pPr>
+      <w:rPr>
+        <w:rFonts w:ascii="Noto Sans Symbols" w:cs="Noto Sans Symbols" w:eastAsia="Noto Sans Symbols" w:hAnsi="Noto Sans Symbols"/>
+      </w:rPr>
+    </w:lvl>
+    <w:lvl w:ilvl="6">
+      <w:start w:val="1"/>
+      <w:numFmt w:val="bullet"/>
+      <w:lvlText w:val="●"/>
+      <w:lvlJc w:val="left"/>
+      <w:pPr>
+        <w:ind w:left="5040" w:hanging="360"/>
+      </w:pPr>
+      <w:rPr>
+        <w:rFonts w:ascii="Noto Sans Symbols" w:cs="Noto Sans Symbols" w:eastAsia="Noto Sans Symbols" w:hAnsi="Noto Sans Symbols"/>
+      </w:rPr>
+    </w:lvl>
+    <w:lvl w:ilvl="7">
+      <w:start w:val="1"/>
+      <w:numFmt w:val="bullet"/>
+      <w:lvlText w:val="o"/>
+      <w:lvlJc w:val="left"/>
+      <w:pPr>
+        <w:ind w:left="5760" w:hanging="360"/>
+      </w:pPr>
+      <w:rPr>
+        <w:rFonts w:ascii="Courier New" w:cs="Courier New" w:eastAsia="Courier New" w:hAnsi="Courier New"/>
+      </w:rPr>
+    </w:lvl>
+    <w:lvl w:ilvl="8">
+      <w:start w:val="1"/>
+      <w:numFmt w:val="bullet"/>
+      <w:lvlText w:val="▪"/>
+      <w:lvlJc w:val="left"/>
+      <w:pPr>
+        <w:ind w:left="6480" w:hanging="360"/>
+      </w:pPr>
+      <w:rPr>
+        <w:rFonts w:ascii="Noto Sans Symbols" w:cs="Noto Sans Symbols" w:eastAsia="Noto Sans Symbols" w:hAnsi="Noto Sans Symbols"/>
+      </w:rPr>
+    </w:lvl>
+  </w:abstractNum>
+  <w:abstractNum w:abstractNumId="11">
+    <w:lvl w:ilvl="0">
+      <w:start w:val="1"/>
+      <w:numFmt w:val="bullet"/>
+      <w:lvlText w:val="●"/>
+      <w:lvlJc w:val="left"/>
+      <w:pPr>
+        <w:ind w:left="720" w:hanging="360"/>
+      </w:pPr>
+      <w:rPr>
+        <w:rFonts w:ascii="Noto Sans Symbols" w:cs="Noto Sans Symbols" w:eastAsia="Noto Sans Symbols" w:hAnsi="Noto Sans Symbols"/>
+      </w:rPr>
+    </w:lvl>
+    <w:lvl w:ilvl="1">
+      <w:start w:val="1"/>
+      <w:numFmt w:val="bullet"/>
+      <w:lvlText w:val="o"/>
+      <w:lvlJc w:val="left"/>
+      <w:pPr>
+        <w:ind w:left="1440" w:hanging="360"/>
+      </w:pPr>
+      <w:rPr>
+        <w:rFonts w:ascii="Courier New" w:cs="Courier New" w:eastAsia="Courier New" w:hAnsi="Courier New"/>
+      </w:rPr>
+    </w:lvl>
+    <w:lvl w:ilvl="2">
+      <w:start w:val="1"/>
+      <w:numFmt w:val="bullet"/>
+      <w:lvlText w:val="▪"/>
+      <w:lvlJc w:val="left"/>
+      <w:pPr>
+        <w:ind w:left="2160" w:hanging="360"/>
+      </w:pPr>
+      <w:rPr>
+        <w:rFonts w:ascii="Noto Sans Symbols" w:cs="Noto Sans Symbols" w:eastAsia="Noto Sans Symbols" w:hAnsi="Noto Sans Symbols"/>
+      </w:rPr>
+    </w:lvl>
+    <w:lvl w:ilvl="3">
+      <w:start w:val="1"/>
+      <w:numFmt w:val="bullet"/>
+      <w:lvlText w:val="●"/>
+      <w:lvlJc w:val="left"/>
+      <w:pPr>
+        <w:ind w:left="2880" w:hanging="360"/>
+      </w:pPr>
+      <w:rPr>
+        <w:rFonts w:ascii="Noto Sans Symbols" w:cs="Noto Sans Symbols" w:eastAsia="Noto Sans Symbols" w:hAnsi="Noto Sans Symbols"/>
+      </w:rPr>
+    </w:lvl>
+    <w:lvl w:ilvl="4">
+      <w:start w:val="1"/>
+      <w:numFmt w:val="bullet"/>
+      <w:lvlText w:val="o"/>
+      <w:lvlJc w:val="left"/>
+      <w:pPr>
+        <w:ind w:left="3600" w:hanging="360"/>
+      </w:pPr>
+      <w:rPr>
+        <w:rFonts w:ascii="Courier New" w:cs="Courier New" w:eastAsia="Courier New" w:hAnsi="Courier New"/>
+      </w:rPr>
+    </w:lvl>
+    <w:lvl w:ilvl="5">
+      <w:start w:val="1"/>
+      <w:numFmt w:val="bullet"/>
+      <w:lvlText w:val="▪"/>
+      <w:lvlJc w:val="left"/>
+      <w:pPr>
+        <w:ind w:left="4320" w:hanging="360"/>
+      </w:pPr>
+      <w:rPr>
+        <w:rFonts w:ascii="Noto Sans Symbols" w:cs="Noto Sans Symbols" w:eastAsia="Noto Sans Symbols" w:hAnsi="Noto Sans Symbols"/>
+      </w:rPr>
+    </w:lvl>
+    <w:lvl w:ilvl="6">
+      <w:start w:val="1"/>
+      <w:numFmt w:val="bullet"/>
+      <w:lvlText w:val="●"/>
+      <w:lvlJc w:val="left"/>
+      <w:pPr>
+        <w:ind w:left="5040" w:hanging="360"/>
+      </w:pPr>
+      <w:rPr>
+        <w:rFonts w:ascii="Noto Sans Symbols" w:cs="Noto Sans Symbols" w:eastAsia="Noto Sans Symbols" w:hAnsi="Noto Sans Symbols"/>
+      </w:rPr>
+    </w:lvl>
+    <w:lvl w:ilvl="7">
+      <w:start w:val="1"/>
+      <w:numFmt w:val="bullet"/>
+      <w:lvlText w:val="o"/>
+      <w:lvlJc w:val="left"/>
+      <w:pPr>
+        <w:ind w:left="5760" w:hanging="360"/>
+      </w:pPr>
+      <w:rPr>
+        <w:rFonts w:ascii="Courier New" w:cs="Courier New" w:eastAsia="Courier New" w:hAnsi="Courier New"/>
+      </w:rPr>
+    </w:lvl>
+    <w:lvl w:ilvl="8">
+      <w:start w:val="1"/>
+      <w:numFmt w:val="bullet"/>
+      <w:lvlText w:val="▪"/>
+      <w:lvlJc w:val="left"/>
+      <w:pPr>
+        <w:ind w:left="6480" w:hanging="360"/>
+      </w:pPr>
+      <w:rPr>
+        <w:rFonts w:ascii="Noto Sans Symbols" w:cs="Noto Sans Symbols" w:eastAsia="Noto Sans Symbols" w:hAnsi="Noto Sans Symbols"/>
+      </w:rPr>
+    </w:lvl>
+  </w:abstractNum>
+  <w:abstractNum w:abstractNumId="12">
+    <w:lvl w:ilvl="0">
+      <w:start w:val="1"/>
       <w:numFmt w:val="decimal"/>
       <w:lvlText w:val="%1."/>
       <w:lvlJc w:val="left"/>
@@ -19150,336 +19524,6 @@
       <w:lvlJc w:val="right"/>
       <w:pPr>
         <w:ind w:left="7200" w:hanging="360"/>
-      </w:pPr>
-      <w:rPr>
-        <w:u w:val="none"/>
-      </w:rPr>
-    </w:lvl>
-  </w:abstractNum>
-  <w:abstractNum w:abstractNumId="10">
-    <w:lvl w:ilvl="0">
-      <w:start w:val="1"/>
-      <w:numFmt w:val="decimal"/>
-      <w:lvlText w:val="%1."/>
-      <w:lvlJc w:val="left"/>
-      <w:pPr>
-        <w:ind w:left="720" w:hanging="360"/>
-      </w:pPr>
-      <w:rPr/>
-    </w:lvl>
-    <w:lvl w:ilvl="1">
-      <w:start w:val="1"/>
-      <w:numFmt w:val="lowerLetter"/>
-      <w:lvlText w:val="%2."/>
-      <w:lvlJc w:val="left"/>
-      <w:pPr>
-        <w:ind w:left="1440" w:hanging="360"/>
-      </w:pPr>
-      <w:rPr/>
-    </w:lvl>
-    <w:lvl w:ilvl="2">
-      <w:start w:val="1"/>
-      <w:numFmt w:val="lowerRoman"/>
-      <w:lvlText w:val="%3."/>
-      <w:lvlJc w:val="right"/>
-      <w:pPr>
-        <w:ind w:left="2160" w:hanging="180"/>
-      </w:pPr>
-      <w:rPr/>
-    </w:lvl>
-    <w:lvl w:ilvl="3">
-      <w:start w:val="1"/>
-      <w:numFmt w:val="decimal"/>
-      <w:lvlText w:val="%4."/>
-      <w:lvlJc w:val="left"/>
-      <w:pPr>
-        <w:ind w:left="2880" w:hanging="360"/>
-      </w:pPr>
-      <w:rPr/>
-    </w:lvl>
-    <w:lvl w:ilvl="4">
-      <w:start w:val="1"/>
-      <w:numFmt w:val="lowerLetter"/>
-      <w:lvlText w:val="%5."/>
-      <w:lvlJc w:val="left"/>
-      <w:pPr>
-        <w:ind w:left="3600" w:hanging="360"/>
-      </w:pPr>
-      <w:rPr/>
-    </w:lvl>
-    <w:lvl w:ilvl="5">
-      <w:start w:val="1"/>
-      <w:numFmt w:val="lowerRoman"/>
-      <w:lvlText w:val="%6."/>
-      <w:lvlJc w:val="right"/>
-      <w:pPr>
-        <w:ind w:left="4320" w:hanging="180"/>
-      </w:pPr>
-      <w:rPr/>
-    </w:lvl>
-    <w:lvl w:ilvl="6">
-      <w:start w:val="1"/>
-      <w:numFmt w:val="decimal"/>
-      <w:lvlText w:val="%7."/>
-      <w:lvlJc w:val="left"/>
-      <w:pPr>
-        <w:ind w:left="5040" w:hanging="360"/>
-      </w:pPr>
-      <w:rPr/>
-    </w:lvl>
-    <w:lvl w:ilvl="7">
-      <w:start w:val="1"/>
-      <w:numFmt w:val="lowerLetter"/>
-      <w:lvlText w:val="%8."/>
-      <w:lvlJc w:val="left"/>
-      <w:pPr>
-        <w:ind w:left="5760" w:hanging="360"/>
-      </w:pPr>
-      <w:rPr/>
-    </w:lvl>
-    <w:lvl w:ilvl="8">
-      <w:start w:val="1"/>
-      <w:numFmt w:val="lowerRoman"/>
-      <w:lvlText w:val="%9."/>
-      <w:lvlJc w:val="right"/>
-      <w:pPr>
-        <w:ind w:left="6480" w:hanging="180"/>
-      </w:pPr>
-      <w:rPr/>
-    </w:lvl>
-  </w:abstractNum>
-  <w:abstractNum w:abstractNumId="11">
-    <w:lvl w:ilvl="0">
-      <w:start w:val="1"/>
-      <w:numFmt w:val="bullet"/>
-      <w:lvlText w:val="●"/>
-      <w:lvlJc w:val="left"/>
-      <w:pPr>
-        <w:ind w:left="720" w:hanging="360"/>
-      </w:pPr>
-      <w:rPr>
-        <w:rFonts w:ascii="Noto Sans Symbols" w:cs="Noto Sans Symbols" w:eastAsia="Noto Sans Symbols" w:hAnsi="Noto Sans Symbols"/>
-        <w:sz w:val="20"/>
-        <w:szCs w:val="20"/>
-      </w:rPr>
-    </w:lvl>
-    <w:lvl w:ilvl="1">
-      <w:start w:val="1"/>
-      <w:numFmt w:val="bullet"/>
-      <w:lvlText w:val="o"/>
-      <w:lvlJc w:val="left"/>
-      <w:pPr>
-        <w:ind w:left="1440" w:hanging="360"/>
-      </w:pPr>
-      <w:rPr>
-        <w:rFonts w:ascii="Courier New" w:cs="Courier New" w:eastAsia="Courier New" w:hAnsi="Courier New"/>
-        <w:sz w:val="20"/>
-        <w:szCs w:val="20"/>
-      </w:rPr>
-    </w:lvl>
-    <w:lvl w:ilvl="2">
-      <w:start w:val="1"/>
-      <w:numFmt w:val="bullet"/>
-      <w:lvlText w:val="▪"/>
-      <w:lvlJc w:val="left"/>
-      <w:pPr>
-        <w:ind w:left="2160" w:hanging="360"/>
-      </w:pPr>
-      <w:rPr>
-        <w:rFonts w:ascii="Noto Sans Symbols" w:cs="Noto Sans Symbols" w:eastAsia="Noto Sans Symbols" w:hAnsi="Noto Sans Symbols"/>
-        <w:sz w:val="20"/>
-        <w:szCs w:val="20"/>
-      </w:rPr>
-    </w:lvl>
-    <w:lvl w:ilvl="3">
-      <w:start w:val="1"/>
-      <w:numFmt w:val="bullet"/>
-      <w:lvlText w:val="▪"/>
-      <w:lvlJc w:val="left"/>
-      <w:pPr>
-        <w:ind w:left="2880" w:hanging="360"/>
-      </w:pPr>
-      <w:rPr>
-        <w:rFonts w:ascii="Noto Sans Symbols" w:cs="Noto Sans Symbols" w:eastAsia="Noto Sans Symbols" w:hAnsi="Noto Sans Symbols"/>
-        <w:sz w:val="20"/>
-        <w:szCs w:val="20"/>
-      </w:rPr>
-    </w:lvl>
-    <w:lvl w:ilvl="4">
-      <w:start w:val="1"/>
-      <w:numFmt w:val="bullet"/>
-      <w:lvlText w:val="▪"/>
-      <w:lvlJc w:val="left"/>
-      <w:pPr>
-        <w:ind w:left="3600" w:hanging="360"/>
-      </w:pPr>
-      <w:rPr>
-        <w:rFonts w:ascii="Noto Sans Symbols" w:cs="Noto Sans Symbols" w:eastAsia="Noto Sans Symbols" w:hAnsi="Noto Sans Symbols"/>
-        <w:sz w:val="20"/>
-        <w:szCs w:val="20"/>
-      </w:rPr>
-    </w:lvl>
-    <w:lvl w:ilvl="5">
-      <w:start w:val="1"/>
-      <w:numFmt w:val="bullet"/>
-      <w:lvlText w:val="▪"/>
-      <w:lvlJc w:val="left"/>
-      <w:pPr>
-        <w:ind w:left="4320" w:hanging="360"/>
-      </w:pPr>
-      <w:rPr>
-        <w:rFonts w:ascii="Noto Sans Symbols" w:cs="Noto Sans Symbols" w:eastAsia="Noto Sans Symbols" w:hAnsi="Noto Sans Symbols"/>
-        <w:sz w:val="20"/>
-        <w:szCs w:val="20"/>
-      </w:rPr>
-    </w:lvl>
-    <w:lvl w:ilvl="6">
-      <w:start w:val="1"/>
-      <w:numFmt w:val="bullet"/>
-      <w:lvlText w:val="▪"/>
-      <w:lvlJc w:val="left"/>
-      <w:pPr>
-        <w:ind w:left="5040" w:hanging="360"/>
-      </w:pPr>
-      <w:rPr>
-        <w:rFonts w:ascii="Noto Sans Symbols" w:cs="Noto Sans Symbols" w:eastAsia="Noto Sans Symbols" w:hAnsi="Noto Sans Symbols"/>
-        <w:sz w:val="20"/>
-        <w:szCs w:val="20"/>
-      </w:rPr>
-    </w:lvl>
-    <w:lvl w:ilvl="7">
-      <w:start w:val="1"/>
-      <w:numFmt w:val="bullet"/>
-      <w:lvlText w:val="▪"/>
-      <w:lvlJc w:val="left"/>
-      <w:pPr>
-        <w:ind w:left="5760" w:hanging="360"/>
-      </w:pPr>
-      <w:rPr>
-        <w:rFonts w:ascii="Noto Sans Symbols" w:cs="Noto Sans Symbols" w:eastAsia="Noto Sans Symbols" w:hAnsi="Noto Sans Symbols"/>
-        <w:sz w:val="20"/>
-        <w:szCs w:val="20"/>
-      </w:rPr>
-    </w:lvl>
-    <w:lvl w:ilvl="8">
-      <w:start w:val="1"/>
-      <w:numFmt w:val="bullet"/>
-      <w:lvlText w:val="▪"/>
-      <w:lvlJc w:val="left"/>
-      <w:pPr>
-        <w:ind w:left="6480" w:hanging="360"/>
-      </w:pPr>
-      <w:rPr>
-        <w:rFonts w:ascii="Noto Sans Symbols" w:cs="Noto Sans Symbols" w:eastAsia="Noto Sans Symbols" w:hAnsi="Noto Sans Symbols"/>
-        <w:sz w:val="20"/>
-        <w:szCs w:val="20"/>
-      </w:rPr>
-    </w:lvl>
-  </w:abstractNum>
-  <w:abstractNum w:abstractNumId="12">
-    <w:lvl w:ilvl="0">
-      <w:start w:val="1"/>
-      <w:numFmt w:val="decimal"/>
-      <w:lvlText w:val="%1."/>
-      <w:lvlJc w:val="left"/>
-      <w:pPr>
-        <w:ind w:left="720" w:hanging="360"/>
-      </w:pPr>
-      <w:rPr>
-        <w:u w:val="none"/>
-      </w:rPr>
-    </w:lvl>
-    <w:lvl w:ilvl="1">
-      <w:start w:val="1"/>
-      <w:numFmt w:val="lowerLetter"/>
-      <w:lvlText w:val="%2."/>
-      <w:lvlJc w:val="left"/>
-      <w:pPr>
-        <w:ind w:left="1440" w:hanging="360"/>
-      </w:pPr>
-      <w:rPr>
-        <w:u w:val="none"/>
-      </w:rPr>
-    </w:lvl>
-    <w:lvl w:ilvl="2">
-      <w:start w:val="1"/>
-      <w:numFmt w:val="lowerRoman"/>
-      <w:lvlText w:val="%3."/>
-      <w:lvlJc w:val="right"/>
-      <w:pPr>
-        <w:ind w:left="2160" w:hanging="360"/>
-      </w:pPr>
-      <w:rPr>
-        <w:u w:val="none"/>
-      </w:rPr>
-    </w:lvl>
-    <w:lvl w:ilvl="3">
-      <w:start w:val="1"/>
-      <w:numFmt w:val="decimal"/>
-      <w:lvlText w:val="%4."/>
-      <w:lvlJc w:val="left"/>
-      <w:pPr>
-        <w:ind w:left="2880" w:hanging="360"/>
-      </w:pPr>
-      <w:rPr>
-        <w:u w:val="none"/>
-      </w:rPr>
-    </w:lvl>
-    <w:lvl w:ilvl="4">
-      <w:start w:val="1"/>
-      <w:numFmt w:val="lowerLetter"/>
-      <w:lvlText w:val="%5."/>
-      <w:lvlJc w:val="left"/>
-      <w:pPr>
-        <w:ind w:left="3600" w:hanging="360"/>
-      </w:pPr>
-      <w:rPr>
-        <w:u w:val="none"/>
-      </w:rPr>
-    </w:lvl>
-    <w:lvl w:ilvl="5">
-      <w:start w:val="1"/>
-      <w:numFmt w:val="lowerRoman"/>
-      <w:lvlText w:val="%6."/>
-      <w:lvlJc w:val="right"/>
-      <w:pPr>
-        <w:ind w:left="4320" w:hanging="360"/>
-      </w:pPr>
-      <w:rPr>
-        <w:u w:val="none"/>
-      </w:rPr>
-    </w:lvl>
-    <w:lvl w:ilvl="6">
-      <w:start w:val="1"/>
-      <w:numFmt w:val="decimal"/>
-      <w:lvlText w:val="%7."/>
-      <w:lvlJc w:val="left"/>
-      <w:pPr>
-        <w:ind w:left="5040" w:hanging="360"/>
-      </w:pPr>
-      <w:rPr>
-        <w:u w:val="none"/>
-      </w:rPr>
-    </w:lvl>
-    <w:lvl w:ilvl="7">
-      <w:start w:val="1"/>
-      <w:numFmt w:val="lowerLetter"/>
-      <w:lvlText w:val="%8."/>
-      <w:lvlJc w:val="left"/>
-      <w:pPr>
-        <w:ind w:left="5760" w:hanging="360"/>
-      </w:pPr>
-      <w:rPr>
-        <w:u w:val="none"/>
-      </w:rPr>
-    </w:lvl>
-    <w:lvl w:ilvl="8">
-      <w:start w:val="1"/>
-      <w:numFmt w:val="lowerRoman"/>
-      <w:lvlText w:val="%9."/>
-      <w:lvlJc w:val="right"/>
-      <w:pPr>
-        <w:ind w:left="6480" w:hanging="360"/>
       </w:pPr>
       <w:rPr>
         <w:u w:val="none"/>
@@ -19543,6 +19587,113 @@
       </w:pPr>
     </w:pPrDefault>
   </w:docDefaults>
+  <w:style w:type="paragraph" w:styleId="Normal" w:default="1">
+    <w:name w:val="normal"/>
+  </w:style>
+  <w:style w:type="table" w:styleId="TableNormal" w:default="1">
+    <w:name w:val="Table Normal"/>
+  </w:style>
+  <w:style w:type="paragraph" w:styleId="Heading1">
+    <w:name w:val="heading 1"/>
+    <w:basedOn w:val="Normal"/>
+    <w:next w:val="Normal"/>
+    <w:pPr>
+      <w:keepNext w:val="1"/>
+      <w:keepLines w:val="1"/>
+      <w:spacing w:after="120" w:before="400" w:lineRule="auto"/>
+    </w:pPr>
+    <w:rPr>
+      <w:b w:val="1"/>
+      <w:sz w:val="24"/>
+      <w:szCs w:val="24"/>
+    </w:rPr>
+  </w:style>
+  <w:style w:type="paragraph" w:styleId="Heading2">
+    <w:name w:val="heading 2"/>
+    <w:basedOn w:val="Normal"/>
+    <w:next w:val="Normal"/>
+    <w:pPr>
+      <w:keepNext w:val="1"/>
+      <w:keepLines w:val="1"/>
+      <w:spacing w:after="120" w:before="360" w:lineRule="auto"/>
+    </w:pPr>
+    <w:rPr>
+      <w:b w:val="1"/>
+    </w:rPr>
+  </w:style>
+  <w:style w:type="paragraph" w:styleId="Heading3">
+    <w:name w:val="heading 3"/>
+    <w:basedOn w:val="Normal"/>
+    <w:next w:val="Normal"/>
+    <w:pPr>
+      <w:keepNext w:val="1"/>
+      <w:keepLines w:val="1"/>
+      <w:spacing w:after="80" w:before="320" w:lineRule="auto"/>
+    </w:pPr>
+    <w:rPr>
+      <w:color w:val="434343"/>
+      <w:sz w:val="28"/>
+      <w:szCs w:val="28"/>
+    </w:rPr>
+  </w:style>
+  <w:style w:type="paragraph" w:styleId="Heading4">
+    <w:name w:val="heading 4"/>
+    <w:basedOn w:val="Normal"/>
+    <w:next w:val="Normal"/>
+    <w:pPr>
+      <w:keepNext w:val="1"/>
+      <w:keepLines w:val="1"/>
+      <w:spacing w:after="80" w:before="280" w:lineRule="auto"/>
+    </w:pPr>
+    <w:rPr>
+      <w:color w:val="666666"/>
+      <w:sz w:val="24"/>
+      <w:szCs w:val="24"/>
+    </w:rPr>
+  </w:style>
+  <w:style w:type="paragraph" w:styleId="Heading5">
+    <w:name w:val="heading 5"/>
+    <w:basedOn w:val="Normal"/>
+    <w:next w:val="Normal"/>
+    <w:pPr>
+      <w:keepNext w:val="1"/>
+      <w:keepLines w:val="1"/>
+      <w:spacing w:after="80" w:before="240" w:lineRule="auto"/>
+    </w:pPr>
+    <w:rPr>
+      <w:color w:val="666666"/>
+    </w:rPr>
+  </w:style>
+  <w:style w:type="paragraph" w:styleId="Heading6">
+    <w:name w:val="heading 6"/>
+    <w:basedOn w:val="Normal"/>
+    <w:next w:val="Normal"/>
+    <w:pPr>
+      <w:keepNext w:val="1"/>
+      <w:keepLines w:val="1"/>
+      <w:spacing w:after="80" w:before="240" w:lineRule="auto"/>
+    </w:pPr>
+    <w:rPr>
+      <w:i w:val="1"/>
+      <w:color w:val="666666"/>
+    </w:rPr>
+  </w:style>
+  <w:style w:type="paragraph" w:styleId="Title">
+    <w:name w:val="Title"/>
+    <w:basedOn w:val="Normal"/>
+    <w:next w:val="Normal"/>
+    <w:pPr>
+      <w:keepNext w:val="1"/>
+      <w:keepLines w:val="1"/>
+      <w:spacing w:after="60" w:lineRule="auto"/>
+      <w:jc w:val="center"/>
+    </w:pPr>
+    <w:rPr>
+      <w:b w:val="1"/>
+      <w:sz w:val="52"/>
+      <w:szCs w:val="52"/>
+    </w:rPr>
+  </w:style>
   <w:style w:type="paragraph" w:styleId="Normal" w:default="1">
     <w:name w:val="normal"/>
   </w:style>
@@ -20534,6 +20685,508 @@
       </w:tblCellMar>
     </w:tblPr>
   </w:style>
+  <w:style w:type="paragraph" w:styleId="Subtitle">
+    <w:name w:val="Subtitle"/>
+    <w:basedOn w:val="Normal"/>
+    <w:next w:val="Normal"/>
+    <w:pPr>
+      <w:keepNext w:val="1"/>
+      <w:keepLines w:val="1"/>
+      <w:spacing w:after="320" w:lineRule="auto"/>
+    </w:pPr>
+    <w:rPr>
+      <w:rFonts w:ascii="Arial" w:cs="Arial" w:eastAsia="Arial" w:hAnsi="Arial"/>
+      <w:color w:val="666666"/>
+      <w:sz w:val="30"/>
+      <w:szCs w:val="30"/>
+    </w:rPr>
+  </w:style>
+  <w:style w:type="table" w:styleId="Table1">
+    <w:basedOn w:val="TableNormal"/>
+    <w:pPr>
+      <w:spacing w:line="240" w:lineRule="auto"/>
+    </w:pPr>
+    <w:tblPr>
+      <w:tblStyleRowBandSize w:val="1"/>
+      <w:tblStyleColBandSize w:val="1"/>
+      <w:tblCellMar>
+        <w:top w:w="0.0" w:type="dxa"/>
+        <w:left w:w="108.0" w:type="dxa"/>
+        <w:bottom w:w="0.0" w:type="dxa"/>
+        <w:right w:w="108.0" w:type="dxa"/>
+      </w:tblCellMar>
+    </w:tblPr>
+  </w:style>
+  <w:style w:type="table" w:styleId="Table2">
+    <w:basedOn w:val="TableNormal"/>
+    <w:pPr>
+      <w:spacing w:line="240" w:lineRule="auto"/>
+    </w:pPr>
+    <w:tblPr>
+      <w:tblStyleRowBandSize w:val="1"/>
+      <w:tblStyleColBandSize w:val="1"/>
+      <w:tblCellMar>
+        <w:top w:w="0.0" w:type="dxa"/>
+        <w:left w:w="108.0" w:type="dxa"/>
+        <w:bottom w:w="0.0" w:type="dxa"/>
+        <w:right w:w="108.0" w:type="dxa"/>
+      </w:tblCellMar>
+    </w:tblPr>
+  </w:style>
+  <w:style w:type="table" w:styleId="Table3">
+    <w:basedOn w:val="TableNormal"/>
+    <w:pPr>
+      <w:spacing w:line="240" w:lineRule="auto"/>
+    </w:pPr>
+    <w:tblPr>
+      <w:tblStyleRowBandSize w:val="1"/>
+      <w:tblStyleColBandSize w:val="1"/>
+      <w:tblCellMar>
+        <w:top w:w="0.0" w:type="dxa"/>
+        <w:left w:w="108.0" w:type="dxa"/>
+        <w:bottom w:w="0.0" w:type="dxa"/>
+        <w:right w:w="108.0" w:type="dxa"/>
+      </w:tblCellMar>
+    </w:tblPr>
+  </w:style>
+  <w:style w:type="table" w:styleId="Table4">
+    <w:basedOn w:val="TableNormal"/>
+    <w:pPr>
+      <w:spacing w:line="240" w:lineRule="auto"/>
+    </w:pPr>
+    <w:tblPr>
+      <w:tblStyleRowBandSize w:val="1"/>
+      <w:tblStyleColBandSize w:val="1"/>
+      <w:tblCellMar>
+        <w:top w:w="0.0" w:type="dxa"/>
+        <w:left w:w="108.0" w:type="dxa"/>
+        <w:bottom w:w="0.0" w:type="dxa"/>
+        <w:right w:w="108.0" w:type="dxa"/>
+      </w:tblCellMar>
+    </w:tblPr>
+  </w:style>
+  <w:style w:type="table" w:styleId="Table5">
+    <w:basedOn w:val="TableNormal"/>
+    <w:pPr>
+      <w:spacing w:line="240" w:lineRule="auto"/>
+    </w:pPr>
+    <w:tblPr>
+      <w:tblStyleRowBandSize w:val="1"/>
+      <w:tblStyleColBandSize w:val="1"/>
+      <w:tblCellMar>
+        <w:top w:w="0.0" w:type="dxa"/>
+        <w:left w:w="108.0" w:type="dxa"/>
+        <w:bottom w:w="0.0" w:type="dxa"/>
+        <w:right w:w="108.0" w:type="dxa"/>
+      </w:tblCellMar>
+    </w:tblPr>
+  </w:style>
+  <w:style w:type="table" w:styleId="Table6">
+    <w:basedOn w:val="TableNormal"/>
+    <w:pPr>
+      <w:spacing w:line="240" w:lineRule="auto"/>
+    </w:pPr>
+    <w:tblPr>
+      <w:tblStyleRowBandSize w:val="1"/>
+      <w:tblStyleColBandSize w:val="1"/>
+      <w:tblCellMar>
+        <w:top w:w="0.0" w:type="dxa"/>
+        <w:left w:w="108.0" w:type="dxa"/>
+        <w:bottom w:w="0.0" w:type="dxa"/>
+        <w:right w:w="108.0" w:type="dxa"/>
+      </w:tblCellMar>
+    </w:tblPr>
+  </w:style>
+  <w:style w:type="table" w:styleId="Table7">
+    <w:basedOn w:val="TableNormal"/>
+    <w:tblPr>
+      <w:tblStyleRowBandSize w:val="1"/>
+      <w:tblStyleColBandSize w:val="1"/>
+      <w:tblCellMar>
+        <w:top w:w="100.0" w:type="dxa"/>
+        <w:left w:w="100.0" w:type="dxa"/>
+        <w:bottom w:w="100.0" w:type="dxa"/>
+        <w:right w:w="100.0" w:type="dxa"/>
+      </w:tblCellMar>
+    </w:tblPr>
+  </w:style>
+  <w:style w:type="table" w:styleId="Table8">
+    <w:basedOn w:val="TableNormal"/>
+    <w:pPr>
+      <w:spacing w:line="240" w:lineRule="auto"/>
+    </w:pPr>
+    <w:tblPr>
+      <w:tblStyleRowBandSize w:val="1"/>
+      <w:tblStyleColBandSize w:val="1"/>
+      <w:tblCellMar>
+        <w:top w:w="0.0" w:type="dxa"/>
+        <w:left w:w="108.0" w:type="dxa"/>
+        <w:bottom w:w="0.0" w:type="dxa"/>
+        <w:right w:w="108.0" w:type="dxa"/>
+      </w:tblCellMar>
+    </w:tblPr>
+  </w:style>
+  <w:style w:type="table" w:styleId="Table9">
+    <w:basedOn w:val="TableNormal"/>
+    <w:tblPr>
+      <w:tblStyleRowBandSize w:val="1"/>
+      <w:tblStyleColBandSize w:val="1"/>
+      <w:tblCellMar>
+        <w:top w:w="100.0" w:type="dxa"/>
+        <w:left w:w="100.0" w:type="dxa"/>
+        <w:bottom w:w="100.0" w:type="dxa"/>
+        <w:right w:w="100.0" w:type="dxa"/>
+      </w:tblCellMar>
+    </w:tblPr>
+  </w:style>
+  <w:style w:type="table" w:styleId="Table10">
+    <w:basedOn w:val="TableNormal"/>
+    <w:tblPr>
+      <w:tblStyleRowBandSize w:val="1"/>
+      <w:tblStyleColBandSize w:val="1"/>
+      <w:tblCellMar>
+        <w:top w:w="100.0" w:type="dxa"/>
+        <w:left w:w="100.0" w:type="dxa"/>
+        <w:bottom w:w="100.0" w:type="dxa"/>
+        <w:right w:w="100.0" w:type="dxa"/>
+      </w:tblCellMar>
+    </w:tblPr>
+  </w:style>
+  <w:style w:type="table" w:styleId="Table11">
+    <w:basedOn w:val="TableNormal"/>
+    <w:tblPr>
+      <w:tblStyleRowBandSize w:val="1"/>
+      <w:tblStyleColBandSize w:val="1"/>
+      <w:tblCellMar>
+        <w:top w:w="100.0" w:type="dxa"/>
+        <w:left w:w="100.0" w:type="dxa"/>
+        <w:bottom w:w="100.0" w:type="dxa"/>
+        <w:right w:w="100.0" w:type="dxa"/>
+      </w:tblCellMar>
+    </w:tblPr>
+  </w:style>
+  <w:style w:type="table" w:styleId="Table12">
+    <w:basedOn w:val="TableNormal"/>
+    <w:tblPr>
+      <w:tblStyleRowBandSize w:val="1"/>
+      <w:tblStyleColBandSize w:val="1"/>
+      <w:tblCellMar>
+        <w:top w:w="100.0" w:type="dxa"/>
+        <w:left w:w="100.0" w:type="dxa"/>
+        <w:bottom w:w="100.0" w:type="dxa"/>
+        <w:right w:w="100.0" w:type="dxa"/>
+      </w:tblCellMar>
+    </w:tblPr>
+  </w:style>
+  <w:style w:type="table" w:styleId="Table13">
+    <w:basedOn w:val="TableNormal"/>
+    <w:pPr>
+      <w:spacing w:line="240" w:lineRule="auto"/>
+    </w:pPr>
+    <w:tblPr>
+      <w:tblStyleRowBandSize w:val="1"/>
+      <w:tblStyleColBandSize w:val="1"/>
+      <w:tblCellMar>
+        <w:top w:w="0.0" w:type="dxa"/>
+        <w:left w:w="108.0" w:type="dxa"/>
+        <w:bottom w:w="0.0" w:type="dxa"/>
+        <w:right w:w="108.0" w:type="dxa"/>
+      </w:tblCellMar>
+    </w:tblPr>
+  </w:style>
+  <w:style w:type="table" w:styleId="Table14">
+    <w:basedOn w:val="TableNormal"/>
+    <w:pPr>
+      <w:spacing w:line="240" w:lineRule="auto"/>
+    </w:pPr>
+    <w:tblPr>
+      <w:tblStyleRowBandSize w:val="1"/>
+      <w:tblStyleColBandSize w:val="1"/>
+      <w:tblCellMar>
+        <w:top w:w="0.0" w:type="dxa"/>
+        <w:left w:w="108.0" w:type="dxa"/>
+        <w:bottom w:w="0.0" w:type="dxa"/>
+        <w:right w:w="108.0" w:type="dxa"/>
+      </w:tblCellMar>
+    </w:tblPr>
+  </w:style>
+  <w:style w:type="table" w:styleId="Table15">
+    <w:basedOn w:val="TableNormal"/>
+    <w:tblPr>
+      <w:tblStyleRowBandSize w:val="1"/>
+      <w:tblStyleColBandSize w:val="1"/>
+      <w:tblCellMar>
+        <w:top w:w="100.0" w:type="dxa"/>
+        <w:left w:w="100.0" w:type="dxa"/>
+        <w:bottom w:w="100.0" w:type="dxa"/>
+        <w:right w:w="100.0" w:type="dxa"/>
+      </w:tblCellMar>
+    </w:tblPr>
+  </w:style>
+  <w:style w:type="table" w:styleId="Table16">
+    <w:basedOn w:val="TableNormal"/>
+    <w:tblPr>
+      <w:tblStyleRowBandSize w:val="1"/>
+      <w:tblStyleColBandSize w:val="1"/>
+      <w:tblCellMar>
+        <w:top w:w="100.0" w:type="dxa"/>
+        <w:left w:w="100.0" w:type="dxa"/>
+        <w:bottom w:w="100.0" w:type="dxa"/>
+        <w:right w:w="100.0" w:type="dxa"/>
+      </w:tblCellMar>
+    </w:tblPr>
+  </w:style>
+  <w:style w:type="table" w:styleId="Table17">
+    <w:basedOn w:val="TableNormal"/>
+    <w:pPr>
+      <w:spacing w:line="240" w:lineRule="auto"/>
+    </w:pPr>
+    <w:tblPr>
+      <w:tblStyleRowBandSize w:val="1"/>
+      <w:tblStyleColBandSize w:val="1"/>
+      <w:tblCellMar>
+        <w:top w:w="0.0" w:type="dxa"/>
+        <w:left w:w="108.0" w:type="dxa"/>
+        <w:bottom w:w="0.0" w:type="dxa"/>
+        <w:right w:w="108.0" w:type="dxa"/>
+      </w:tblCellMar>
+    </w:tblPr>
+  </w:style>
+  <w:style w:type="table" w:styleId="Table18">
+    <w:basedOn w:val="TableNormal"/>
+    <w:tblPr>
+      <w:tblStyleRowBandSize w:val="1"/>
+      <w:tblStyleColBandSize w:val="1"/>
+      <w:tblCellMar>
+        <w:top w:w="100.0" w:type="dxa"/>
+        <w:left w:w="100.0" w:type="dxa"/>
+        <w:bottom w:w="100.0" w:type="dxa"/>
+        <w:right w:w="100.0" w:type="dxa"/>
+      </w:tblCellMar>
+    </w:tblPr>
+  </w:style>
+  <w:style w:type="table" w:styleId="Table19">
+    <w:basedOn w:val="TableNormal"/>
+    <w:tblPr>
+      <w:tblStyleRowBandSize w:val="1"/>
+      <w:tblStyleColBandSize w:val="1"/>
+      <w:tblCellMar>
+        <w:top w:w="100.0" w:type="dxa"/>
+        <w:left w:w="100.0" w:type="dxa"/>
+        <w:bottom w:w="100.0" w:type="dxa"/>
+        <w:right w:w="100.0" w:type="dxa"/>
+      </w:tblCellMar>
+    </w:tblPr>
+  </w:style>
+  <w:style w:type="table" w:styleId="Table20">
+    <w:basedOn w:val="TableNormal"/>
+    <w:pPr>
+      <w:spacing w:line="240" w:lineRule="auto"/>
+    </w:pPr>
+    <w:tblPr>
+      <w:tblStyleRowBandSize w:val="1"/>
+      <w:tblStyleColBandSize w:val="1"/>
+      <w:tblCellMar>
+        <w:top w:w="0.0" w:type="dxa"/>
+        <w:left w:w="108.0" w:type="dxa"/>
+        <w:bottom w:w="0.0" w:type="dxa"/>
+        <w:right w:w="108.0" w:type="dxa"/>
+      </w:tblCellMar>
+    </w:tblPr>
+  </w:style>
+  <w:style w:type="table" w:styleId="Table21">
+    <w:basedOn w:val="TableNormal"/>
+    <w:pPr>
+      <w:spacing w:line="240" w:lineRule="auto"/>
+    </w:pPr>
+    <w:tblPr>
+      <w:tblStyleRowBandSize w:val="1"/>
+      <w:tblStyleColBandSize w:val="1"/>
+      <w:tblCellMar>
+        <w:top w:w="0.0" w:type="dxa"/>
+        <w:left w:w="108.0" w:type="dxa"/>
+        <w:bottom w:w="0.0" w:type="dxa"/>
+        <w:right w:w="108.0" w:type="dxa"/>
+      </w:tblCellMar>
+    </w:tblPr>
+  </w:style>
+  <w:style w:type="table" w:styleId="Table22">
+    <w:basedOn w:val="TableNormal"/>
+    <w:pPr>
+      <w:spacing w:line="240" w:lineRule="auto"/>
+    </w:pPr>
+    <w:tblPr>
+      <w:tblStyleRowBandSize w:val="1"/>
+      <w:tblStyleColBandSize w:val="1"/>
+      <w:tblCellMar>
+        <w:top w:w="0.0" w:type="dxa"/>
+        <w:left w:w="108.0" w:type="dxa"/>
+        <w:bottom w:w="0.0" w:type="dxa"/>
+        <w:right w:w="108.0" w:type="dxa"/>
+      </w:tblCellMar>
+    </w:tblPr>
+  </w:style>
+  <w:style w:type="table" w:styleId="Table23">
+    <w:basedOn w:val="TableNormal"/>
+    <w:pPr>
+      <w:spacing w:line="240" w:lineRule="auto"/>
+    </w:pPr>
+    <w:tblPr>
+      <w:tblStyleRowBandSize w:val="1"/>
+      <w:tblStyleColBandSize w:val="1"/>
+      <w:tblCellMar>
+        <w:top w:w="0.0" w:type="dxa"/>
+        <w:left w:w="108.0" w:type="dxa"/>
+        <w:bottom w:w="0.0" w:type="dxa"/>
+        <w:right w:w="108.0" w:type="dxa"/>
+      </w:tblCellMar>
+    </w:tblPr>
+  </w:style>
+  <w:style w:type="table" w:styleId="Table24">
+    <w:basedOn w:val="TableNormal"/>
+    <w:tblPr>
+      <w:tblStyleRowBandSize w:val="1"/>
+      <w:tblStyleColBandSize w:val="1"/>
+      <w:tblCellMar>
+        <w:top w:w="100.0" w:type="dxa"/>
+        <w:left w:w="100.0" w:type="dxa"/>
+        <w:bottom w:w="100.0" w:type="dxa"/>
+        <w:right w:w="100.0" w:type="dxa"/>
+      </w:tblCellMar>
+    </w:tblPr>
+  </w:style>
+  <w:style w:type="table" w:styleId="Table25">
+    <w:basedOn w:val="TableNormal"/>
+    <w:pPr>
+      <w:spacing w:line="240" w:lineRule="auto"/>
+    </w:pPr>
+    <w:tblPr>
+      <w:tblStyleRowBandSize w:val="1"/>
+      <w:tblStyleColBandSize w:val="1"/>
+      <w:tblCellMar>
+        <w:top w:w="0.0" w:type="dxa"/>
+        <w:left w:w="108.0" w:type="dxa"/>
+        <w:bottom w:w="0.0" w:type="dxa"/>
+        <w:right w:w="108.0" w:type="dxa"/>
+      </w:tblCellMar>
+    </w:tblPr>
+  </w:style>
+  <w:style w:type="table" w:styleId="Table26">
+    <w:basedOn w:val="TableNormal"/>
+    <w:tblPr>
+      <w:tblStyleRowBandSize w:val="1"/>
+      <w:tblStyleColBandSize w:val="1"/>
+      <w:tblCellMar>
+        <w:top w:w="100.0" w:type="dxa"/>
+        <w:left w:w="100.0" w:type="dxa"/>
+        <w:bottom w:w="100.0" w:type="dxa"/>
+        <w:right w:w="100.0" w:type="dxa"/>
+      </w:tblCellMar>
+    </w:tblPr>
+  </w:style>
+  <w:style w:type="table" w:styleId="Table27">
+    <w:basedOn w:val="TableNormal"/>
+    <w:pPr>
+      <w:spacing w:line="240" w:lineRule="auto"/>
+    </w:pPr>
+    <w:tblPr>
+      <w:tblStyleRowBandSize w:val="1"/>
+      <w:tblStyleColBandSize w:val="1"/>
+      <w:tblCellMar>
+        <w:top w:w="0.0" w:type="dxa"/>
+        <w:left w:w="108.0" w:type="dxa"/>
+        <w:bottom w:w="0.0" w:type="dxa"/>
+        <w:right w:w="108.0" w:type="dxa"/>
+      </w:tblCellMar>
+    </w:tblPr>
+  </w:style>
+  <w:style w:type="table" w:styleId="Table28">
+    <w:basedOn w:val="TableNormal"/>
+    <w:tblPr>
+      <w:tblStyleRowBandSize w:val="1"/>
+      <w:tblStyleColBandSize w:val="1"/>
+      <w:tblCellMar>
+        <w:top w:w="0.0" w:type="dxa"/>
+        <w:left w:w="115.0" w:type="dxa"/>
+        <w:bottom w:w="0.0" w:type="dxa"/>
+        <w:right w:w="115.0" w:type="dxa"/>
+      </w:tblCellMar>
+    </w:tblPr>
+  </w:style>
+  <w:style w:type="table" w:styleId="Table29">
+    <w:basedOn w:val="TableNormal"/>
+    <w:pPr>
+      <w:spacing w:line="240" w:lineRule="auto"/>
+    </w:pPr>
+    <w:tblPr>
+      <w:tblStyleRowBandSize w:val="1"/>
+      <w:tblStyleColBandSize w:val="1"/>
+      <w:tblCellMar>
+        <w:top w:w="0.0" w:type="dxa"/>
+        <w:left w:w="108.0" w:type="dxa"/>
+        <w:bottom w:w="0.0" w:type="dxa"/>
+        <w:right w:w="108.0" w:type="dxa"/>
+      </w:tblCellMar>
+    </w:tblPr>
+  </w:style>
+  <w:style w:type="table" w:styleId="Table30">
+    <w:basedOn w:val="TableNormal"/>
+    <w:tblPr>
+      <w:tblStyleRowBandSize w:val="1"/>
+      <w:tblStyleColBandSize w:val="1"/>
+      <w:tblCellMar>
+        <w:top w:w="0.0" w:type="dxa"/>
+        <w:left w:w="115.0" w:type="dxa"/>
+        <w:bottom w:w="0.0" w:type="dxa"/>
+        <w:right w:w="115.0" w:type="dxa"/>
+      </w:tblCellMar>
+    </w:tblPr>
+  </w:style>
+  <w:style w:type="table" w:styleId="Table31">
+    <w:basedOn w:val="TableNormal"/>
+    <w:pPr>
+      <w:spacing w:line="240" w:lineRule="auto"/>
+    </w:pPr>
+    <w:tblPr>
+      <w:tblStyleRowBandSize w:val="1"/>
+      <w:tblStyleColBandSize w:val="1"/>
+      <w:tblCellMar>
+        <w:top w:w="0.0" w:type="dxa"/>
+        <w:left w:w="108.0" w:type="dxa"/>
+        <w:bottom w:w="0.0" w:type="dxa"/>
+        <w:right w:w="108.0" w:type="dxa"/>
+      </w:tblCellMar>
+    </w:tblPr>
+  </w:style>
+  <w:style w:type="table" w:styleId="Table32">
+    <w:basedOn w:val="TableNormal"/>
+    <w:tblPr>
+      <w:tblStyleRowBandSize w:val="1"/>
+      <w:tblStyleColBandSize w:val="1"/>
+      <w:tblCellMar>
+        <w:top w:w="0.0" w:type="dxa"/>
+        <w:left w:w="115.0" w:type="dxa"/>
+        <w:bottom w:w="0.0" w:type="dxa"/>
+        <w:right w:w="115.0" w:type="dxa"/>
+      </w:tblCellMar>
+    </w:tblPr>
+  </w:style>
+  <w:style w:type="table" w:styleId="Table33">
+    <w:basedOn w:val="TableNormal"/>
+    <w:pPr>
+      <w:spacing w:line="240" w:lineRule="auto"/>
+    </w:pPr>
+    <w:tblPr>
+      <w:tblStyleRowBandSize w:val="1"/>
+      <w:tblStyleColBandSize w:val="1"/>
+      <w:tblCellMar>
+        <w:top w:w="0.0" w:type="dxa"/>
+        <w:left w:w="108.0" w:type="dxa"/>
+        <w:bottom w:w="0.0" w:type="dxa"/>
+        <w:right w:w="108.0" w:type="dxa"/>
+      </w:tblCellMar>
+    </w:tblPr>
+  </w:style>
 </w:styles>
 </file>
 
@@ -20859,7 +21512,7 @@
 
 <file path=customXML/item1.xml><?xml version="1.0" encoding="utf-8"?>
 <go:gDocsCustomXmlDataStorage xmlns:go="http://customooxmlschemas.google.com/" xmlns:r="http://schemas.openxmlformats.org/officeDocument/2006/relationships" uri="GoogleDocsCustomDataVersion2">
-  <go:docsCustomData xmlns:go="http://customooxmlschemas.google.com/" roundtripDataSignature="AMtx7mhTKjG9+O//sO5S4xlwssG0qDmtTw==">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</go:docsCustomData>
+  <go:docsCustomData xmlns:go="http://customooxmlschemas.google.com/" roundtripDataSignature="AMtx7mhqp7etAXPaqdv3oL8up/ZccrJeAA==">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</go:docsCustomData>
 </go:gDocsCustomXmlDataStorage>
 </file>
 

--- a/docs/Team01_report.docx
+++ b/docs/Team01_report.docx
@@ -23,7 +23,7 @@
         <w:pStyle w:val="Heading1"/>
         <w:numPr>
           <w:ilvl w:val="0"/>
-          <w:numId w:val="6"/>
+          <w:numId w:val="9"/>
         </w:numPr>
         <w:spacing w:line="360" w:lineRule="auto"/>
         <w:ind w:left="720" w:hanging="360"/>
@@ -1116,7 +1116,7 @@
         <w:pStyle w:val="Heading2"/>
         <w:numPr>
           <w:ilvl w:val="0"/>
-          <w:numId w:val="12"/>
+          <w:numId w:val="4"/>
         </w:numPr>
         <w:spacing w:before="0" w:line="360" w:lineRule="auto"/>
         <w:ind w:left="1080" w:hanging="360"/>
@@ -2057,7 +2057,7 @@
               <w:widowControl w:val="1"/>
               <w:numPr>
                 <w:ilvl w:val="0"/>
-                <w:numId w:val="11"/>
+                <w:numId w:val="3"/>
               </w:numPr>
               <w:pBdr>
                 <w:top w:space="0" w:sz="0" w:val="nil"/>
@@ -2165,7 +2165,7 @@
               <w:widowControl w:val="1"/>
               <w:numPr>
                 <w:ilvl w:val="0"/>
-                <w:numId w:val="11"/>
+                <w:numId w:val="3"/>
               </w:numPr>
               <w:pBdr>
                 <w:top w:space="0" w:sz="0" w:val="nil"/>
@@ -3192,7 +3192,7 @@
         <w:pStyle w:val="Heading2"/>
         <w:numPr>
           <w:ilvl w:val="0"/>
-          <w:numId w:val="12"/>
+          <w:numId w:val="4"/>
         </w:numPr>
         <w:spacing w:line="360" w:lineRule="auto"/>
         <w:ind w:left="1080" w:hanging="360"/>
@@ -3851,7 +3851,7 @@
               <w:widowControl w:val="1"/>
               <w:numPr>
                 <w:ilvl w:val="0"/>
-                <w:numId w:val="2"/>
+                <w:numId w:val="5"/>
               </w:numPr>
               <w:pBdr>
                 <w:top w:space="0" w:sz="0" w:val="nil"/>
@@ -3896,7 +3896,7 @@
               <w:widowControl w:val="1"/>
               <w:numPr>
                 <w:ilvl w:val="0"/>
-                <w:numId w:val="2"/>
+                <w:numId w:val="5"/>
               </w:numPr>
               <w:pBdr>
                 <w:top w:space="0" w:sz="0" w:val="nil"/>
@@ -3941,7 +3941,7 @@
               <w:widowControl w:val="1"/>
               <w:numPr>
                 <w:ilvl w:val="0"/>
-                <w:numId w:val="2"/>
+                <w:numId w:val="5"/>
               </w:numPr>
               <w:pBdr>
                 <w:top w:space="0" w:sz="0" w:val="nil"/>
@@ -3986,7 +3986,7 @@
               <w:widowControl w:val="1"/>
               <w:numPr>
                 <w:ilvl w:val="0"/>
-                <w:numId w:val="2"/>
+                <w:numId w:val="5"/>
               </w:numPr>
               <w:pBdr>
                 <w:top w:space="0" w:sz="0" w:val="nil"/>
@@ -4031,7 +4031,7 @@
               <w:widowControl w:val="1"/>
               <w:numPr>
                 <w:ilvl w:val="0"/>
-                <w:numId w:val="2"/>
+                <w:numId w:val="5"/>
               </w:numPr>
               <w:pBdr>
                 <w:top w:space="0" w:sz="0" w:val="nil"/>
@@ -4076,7 +4076,7 @@
               <w:widowControl w:val="1"/>
               <w:numPr>
                 <w:ilvl w:val="0"/>
-                <w:numId w:val="2"/>
+                <w:numId w:val="5"/>
               </w:numPr>
               <w:pBdr>
                 <w:top w:space="0" w:sz="0" w:val="nil"/>
@@ -4173,7 +4173,7 @@
             <w:pPr>
               <w:numPr>
                 <w:ilvl w:val="0"/>
-                <w:numId w:val="3"/>
+                <w:numId w:val="6"/>
               </w:numPr>
               <w:spacing w:line="360" w:lineRule="auto"/>
               <w:ind w:left="720" w:hanging="360"/>
@@ -4190,7 +4190,7 @@
             <w:pPr>
               <w:numPr>
                 <w:ilvl w:val="0"/>
-                <w:numId w:val="3"/>
+                <w:numId w:val="6"/>
               </w:numPr>
               <w:spacing w:line="360" w:lineRule="auto"/>
               <w:ind w:left="720" w:hanging="360"/>
@@ -4207,7 +4207,7 @@
             <w:pPr>
               <w:numPr>
                 <w:ilvl w:val="0"/>
-                <w:numId w:val="3"/>
+                <w:numId w:val="6"/>
               </w:numPr>
               <w:spacing w:line="360" w:lineRule="auto"/>
               <w:ind w:left="720" w:hanging="360"/>
@@ -4295,7 +4295,7 @@
               <w:widowControl w:val="1"/>
               <w:numPr>
                 <w:ilvl w:val="0"/>
-                <w:numId w:val="7"/>
+                <w:numId w:val="10"/>
               </w:numPr>
               <w:pBdr>
                 <w:top w:space="0" w:sz="0" w:val="nil"/>
@@ -4340,7 +4340,7 @@
               <w:widowControl w:val="1"/>
               <w:numPr>
                 <w:ilvl w:val="0"/>
-                <w:numId w:val="7"/>
+                <w:numId w:val="10"/>
               </w:numPr>
               <w:pBdr>
                 <w:top w:space="0" w:sz="0" w:val="nil"/>
@@ -4385,7 +4385,7 @@
               <w:widowControl w:val="1"/>
               <w:numPr>
                 <w:ilvl w:val="0"/>
-                <w:numId w:val="7"/>
+                <w:numId w:val="10"/>
               </w:numPr>
               <w:pBdr>
                 <w:top w:space="0" w:sz="0" w:val="nil"/>
@@ -4430,7 +4430,7 @@
               <w:widowControl w:val="1"/>
               <w:numPr>
                 <w:ilvl w:val="0"/>
-                <w:numId w:val="7"/>
+                <w:numId w:val="10"/>
               </w:numPr>
               <w:pBdr>
                 <w:top w:space="0" w:sz="0" w:val="nil"/>
@@ -5737,7 +5737,7 @@
         <w:pStyle w:val="Heading2"/>
         <w:numPr>
           <w:ilvl w:val="0"/>
-          <w:numId w:val="12"/>
+          <w:numId w:val="4"/>
         </w:numPr>
         <w:spacing w:before="0" w:line="360" w:lineRule="auto"/>
         <w:ind w:left="1080" w:hanging="360"/>
@@ -6220,7 +6220,7 @@
               <w:widowControl w:val="1"/>
               <w:numPr>
                 <w:ilvl w:val="0"/>
-                <w:numId w:val="8"/>
+                <w:numId w:val="11"/>
               </w:numPr>
               <w:pBdr>
                 <w:top w:space="0" w:sz="0" w:val="nil"/>
@@ -6282,7 +6282,7 @@
               <w:widowControl w:val="1"/>
               <w:numPr>
                 <w:ilvl w:val="0"/>
-                <w:numId w:val="8"/>
+                <w:numId w:val="11"/>
               </w:numPr>
               <w:pBdr>
                 <w:top w:space="0" w:sz="0" w:val="nil"/>
@@ -6344,7 +6344,7 @@
               <w:widowControl w:val="1"/>
               <w:numPr>
                 <w:ilvl w:val="0"/>
-                <w:numId w:val="8"/>
+                <w:numId w:val="11"/>
               </w:numPr>
               <w:pBdr>
                 <w:top w:space="0" w:sz="0" w:val="nil"/>
@@ -6406,7 +6406,7 @@
               <w:widowControl w:val="1"/>
               <w:numPr>
                 <w:ilvl w:val="0"/>
-                <w:numId w:val="8"/>
+                <w:numId w:val="11"/>
               </w:numPr>
               <w:pBdr>
                 <w:top w:space="0" w:sz="0" w:val="nil"/>
@@ -6468,7 +6468,7 @@
               <w:widowControl w:val="1"/>
               <w:numPr>
                 <w:ilvl w:val="0"/>
-                <w:numId w:val="8"/>
+                <w:numId w:val="11"/>
               </w:numPr>
               <w:pBdr>
                 <w:top w:space="0" w:sz="0" w:val="nil"/>
@@ -6640,7 +6640,7 @@
               <w:widowControl w:val="1"/>
               <w:numPr>
                 <w:ilvl w:val="0"/>
-                <w:numId w:val="9"/>
+                <w:numId w:val="12"/>
               </w:numPr>
               <w:pBdr>
                 <w:top w:space="0" w:sz="0" w:val="nil"/>
@@ -6685,7 +6685,7 @@
               <w:widowControl w:val="1"/>
               <w:numPr>
                 <w:ilvl w:val="0"/>
-                <w:numId w:val="9"/>
+                <w:numId w:val="12"/>
               </w:numPr>
               <w:pBdr>
                 <w:top w:space="0" w:sz="0" w:val="nil"/>
@@ -6730,7 +6730,7 @@
               <w:widowControl w:val="1"/>
               <w:numPr>
                 <w:ilvl w:val="0"/>
-                <w:numId w:val="9"/>
+                <w:numId w:val="12"/>
               </w:numPr>
               <w:pBdr>
                 <w:top w:space="0" w:sz="0" w:val="nil"/>
@@ -7347,7 +7347,7 @@
         <w:pStyle w:val="Heading2"/>
         <w:numPr>
           <w:ilvl w:val="0"/>
-          <w:numId w:val="12"/>
+          <w:numId w:val="4"/>
         </w:numPr>
         <w:spacing w:before="0" w:line="360" w:lineRule="auto"/>
         <w:ind w:left="1080" w:hanging="360"/>
@@ -8066,7 +8066,7 @@
               <w:widowControl w:val="1"/>
               <w:numPr>
                 <w:ilvl w:val="0"/>
-                <w:numId w:val="10"/>
+                <w:numId w:val="2"/>
               </w:numPr>
               <w:pBdr>
                 <w:top w:space="0" w:sz="0" w:val="nil"/>
@@ -8145,7 +8145,7 @@
               <w:widowControl w:val="1"/>
               <w:numPr>
                 <w:ilvl w:val="0"/>
-                <w:numId w:val="10"/>
+                <w:numId w:val="2"/>
               </w:numPr>
               <w:pBdr>
                 <w:top w:space="0" w:sz="0" w:val="nil"/>
@@ -8224,7 +8224,7 @@
               <w:widowControl w:val="1"/>
               <w:numPr>
                 <w:ilvl w:val="0"/>
-                <w:numId w:val="10"/>
+                <w:numId w:val="2"/>
               </w:numPr>
               <w:pBdr>
                 <w:top w:space="0" w:sz="0" w:val="nil"/>
@@ -8994,7 +8994,7 @@
         <w:pStyle w:val="Heading2"/>
         <w:numPr>
           <w:ilvl w:val="0"/>
-          <w:numId w:val="12"/>
+          <w:numId w:val="4"/>
         </w:numPr>
         <w:ind w:left="1080" w:hanging="360"/>
         <w:rPr/>
@@ -9853,6 +9853,82 @@
               <w:rPr>
                 <w:rtl w:val="0"/>
               </w:rPr>
+            </w:r>
+          </w:p>
+        </w:tc>
+        <w:tc>
+          <w:tcPr>
+            <w:tcBorders>
+              <w:top w:color="000000" w:space="0" w:sz="8" w:val="single"/>
+              <w:left w:color="000000" w:space="0" w:sz="8" w:val="single"/>
+              <w:bottom w:color="000000" w:space="0" w:sz="8" w:val="single"/>
+              <w:right w:color="000000" w:space="0" w:sz="8" w:val="single"/>
+            </w:tcBorders>
+          </w:tcPr>
+          <w:p>
+            <w:pPr>
+              <w:spacing w:line="360" w:lineRule="auto"/>
+              <w:ind w:left="0" w:firstLine="0"/>
+              <w:rPr/>
+            </w:pPr>
+            <w:r>
+              <w:rPr>
+                <w:rtl w:val="0"/>
+              </w:rPr>
+            </w:r>
+          </w:p>
+        </w:tc>
+        <w:tc>
+          <w:tcPr>
+            <w:tcBorders>
+              <w:top w:color="000000" w:space="0" w:sz="8" w:val="single"/>
+              <w:left w:color="000000" w:space="0" w:sz="8" w:val="single"/>
+              <w:bottom w:color="000000" w:space="0" w:sz="8" w:val="single"/>
+              <w:right w:color="000000" w:space="0" w:sz="8" w:val="single"/>
+            </w:tcBorders>
+          </w:tcPr>
+          <w:p>
+            <w:pPr>
+              <w:spacing w:line="360" w:lineRule="auto"/>
+              <w:ind w:left="0" w:firstLine="0"/>
+              <w:rPr/>
+            </w:pPr>
+            <w:r>
+              <w:rPr>
+                <w:rtl w:val="0"/>
+              </w:rPr>
+            </w:r>
+          </w:p>
+        </w:tc>
+      </w:tr>
+      <w:tr>
+        <w:trPr>
+          <w:cantSplit w:val="0"/>
+          <w:trHeight w:val="432" w:hRule="atLeast"/>
+          <w:tblHeader w:val="0"/>
+        </w:trPr>
+        <w:tc>
+          <w:tcPr>
+            <w:tcBorders>
+              <w:top w:color="000000" w:space="0" w:sz="8" w:val="single"/>
+              <w:left w:color="000000" w:space="0" w:sz="8" w:val="single"/>
+              <w:bottom w:color="000000" w:space="0" w:sz="8" w:val="single"/>
+              <w:right w:color="000000" w:space="0" w:sz="8" w:val="single"/>
+            </w:tcBorders>
+          </w:tcPr>
+          <w:p>
+            <w:pPr>
+              <w:tabs>
+                <w:tab w:val="center" w:leader="none" w:pos="1020"/>
+              </w:tabs>
+              <w:spacing w:line="360" w:lineRule="auto"/>
+              <w:ind w:left="0" w:firstLine="0"/>
+              <w:rPr/>
+            </w:pPr>
+            <w:r>
+              <w:rPr>
+                <w:rtl w:val="0"/>
+              </w:rPr>
               <w:t xml:space="preserve">Date</w:t>
             </w:r>
           </w:p>
@@ -11266,7 +11342,7 @@
         <w:pStyle w:val="Heading2"/>
         <w:numPr>
           <w:ilvl w:val="0"/>
-          <w:numId w:val="12"/>
+          <w:numId w:val="4"/>
         </w:numPr>
         <w:ind w:left="1170" w:hanging="360"/>
         <w:rPr/>
@@ -12937,7 +13013,7 @@
         <w:pStyle w:val="Heading2"/>
         <w:numPr>
           <w:ilvl w:val="0"/>
-          <w:numId w:val="12"/>
+          <w:numId w:val="4"/>
         </w:numPr>
         <w:ind w:left="1080" w:hanging="360"/>
         <w:rPr/>
@@ -15473,7 +15549,7 @@
         <w:pStyle w:val="Heading2"/>
         <w:numPr>
           <w:ilvl w:val="0"/>
-          <w:numId w:val="12"/>
+          <w:numId w:val="4"/>
         </w:numPr>
         <w:ind w:left="1080" w:hanging="360"/>
         <w:rPr/>
@@ -16122,7 +16198,7 @@
         <w:pStyle w:val="Heading2"/>
         <w:numPr>
           <w:ilvl w:val="3"/>
-          <w:numId w:val="6"/>
+          <w:numId w:val="9"/>
         </w:numPr>
         <w:ind w:left="1170" w:hanging="360"/>
         <w:rPr>
@@ -16194,7 +16270,7 @@
       <w:pPr>
         <w:numPr>
           <w:ilvl w:val="3"/>
-          <w:numId w:val="6"/>
+          <w:numId w:val="9"/>
         </w:numPr>
         <w:ind w:left="1170" w:hanging="360"/>
         <w:rPr>
@@ -16272,7 +16348,7 @@
       <w:pPr>
         <w:numPr>
           <w:ilvl w:val="3"/>
-          <w:numId w:val="6"/>
+          <w:numId w:val="9"/>
         </w:numPr>
         <w:ind w:left="1170" w:hanging="360"/>
         <w:rPr>
@@ -16314,7 +16390,7 @@
       <w:pPr>
         <w:numPr>
           <w:ilvl w:val="3"/>
-          <w:numId w:val="6"/>
+          <w:numId w:val="9"/>
         </w:numPr>
         <w:ind w:left="1170" w:hanging="360"/>
         <w:rPr>
@@ -16422,7 +16498,7 @@
         <w:pStyle w:val="Heading1"/>
         <w:numPr>
           <w:ilvl w:val="0"/>
-          <w:numId w:val="4"/>
+          <w:numId w:val="7"/>
         </w:numPr>
         <w:ind w:left="720" w:firstLine="360"/>
         <w:rPr>
@@ -16960,7 +17036,7 @@
         <w:pStyle w:val="Heading2"/>
         <w:numPr>
           <w:ilvl w:val="0"/>
-          <w:numId w:val="4"/>
+          <w:numId w:val="7"/>
         </w:numPr>
         <w:ind w:left="720" w:firstLine="360"/>
         <w:rPr>
@@ -16996,7 +17072,7 @@
       <w:pPr>
         <w:numPr>
           <w:ilvl w:val="0"/>
-          <w:numId w:val="5"/>
+          <w:numId w:val="8"/>
         </w:numPr>
         <w:spacing w:line="360" w:lineRule="auto"/>
         <w:ind w:left="1440" w:hanging="360"/>
@@ -18323,6 +18399,336 @@
   <w:abstractNum w:abstractNumId="2">
     <w:lvl w:ilvl="0">
       <w:start w:val="1"/>
+      <w:numFmt w:val="bullet"/>
+      <w:lvlText w:val="●"/>
+      <w:lvlJc w:val="left"/>
+      <w:pPr>
+        <w:ind w:left="720" w:hanging="360"/>
+      </w:pPr>
+      <w:rPr>
+        <w:rFonts w:ascii="Noto Sans Symbols" w:cs="Noto Sans Symbols" w:eastAsia="Noto Sans Symbols" w:hAnsi="Noto Sans Symbols"/>
+      </w:rPr>
+    </w:lvl>
+    <w:lvl w:ilvl="1">
+      <w:start w:val="1"/>
+      <w:numFmt w:val="bullet"/>
+      <w:lvlText w:val="o"/>
+      <w:lvlJc w:val="left"/>
+      <w:pPr>
+        <w:ind w:left="1440" w:hanging="360"/>
+      </w:pPr>
+      <w:rPr>
+        <w:rFonts w:ascii="Courier New" w:cs="Courier New" w:eastAsia="Courier New" w:hAnsi="Courier New"/>
+      </w:rPr>
+    </w:lvl>
+    <w:lvl w:ilvl="2">
+      <w:start w:val="1"/>
+      <w:numFmt w:val="bullet"/>
+      <w:lvlText w:val="▪"/>
+      <w:lvlJc w:val="left"/>
+      <w:pPr>
+        <w:ind w:left="2160" w:hanging="360"/>
+      </w:pPr>
+      <w:rPr>
+        <w:rFonts w:ascii="Noto Sans Symbols" w:cs="Noto Sans Symbols" w:eastAsia="Noto Sans Symbols" w:hAnsi="Noto Sans Symbols"/>
+      </w:rPr>
+    </w:lvl>
+    <w:lvl w:ilvl="3">
+      <w:start w:val="1"/>
+      <w:numFmt w:val="bullet"/>
+      <w:lvlText w:val="●"/>
+      <w:lvlJc w:val="left"/>
+      <w:pPr>
+        <w:ind w:left="2880" w:hanging="360"/>
+      </w:pPr>
+      <w:rPr>
+        <w:rFonts w:ascii="Noto Sans Symbols" w:cs="Noto Sans Symbols" w:eastAsia="Noto Sans Symbols" w:hAnsi="Noto Sans Symbols"/>
+      </w:rPr>
+    </w:lvl>
+    <w:lvl w:ilvl="4">
+      <w:start w:val="1"/>
+      <w:numFmt w:val="bullet"/>
+      <w:lvlText w:val="o"/>
+      <w:lvlJc w:val="left"/>
+      <w:pPr>
+        <w:ind w:left="3600" w:hanging="360"/>
+      </w:pPr>
+      <w:rPr>
+        <w:rFonts w:ascii="Courier New" w:cs="Courier New" w:eastAsia="Courier New" w:hAnsi="Courier New"/>
+      </w:rPr>
+    </w:lvl>
+    <w:lvl w:ilvl="5">
+      <w:start w:val="1"/>
+      <w:numFmt w:val="bullet"/>
+      <w:lvlText w:val="▪"/>
+      <w:lvlJc w:val="left"/>
+      <w:pPr>
+        <w:ind w:left="4320" w:hanging="360"/>
+      </w:pPr>
+      <w:rPr>
+        <w:rFonts w:ascii="Noto Sans Symbols" w:cs="Noto Sans Symbols" w:eastAsia="Noto Sans Symbols" w:hAnsi="Noto Sans Symbols"/>
+      </w:rPr>
+    </w:lvl>
+    <w:lvl w:ilvl="6">
+      <w:start w:val="1"/>
+      <w:numFmt w:val="bullet"/>
+      <w:lvlText w:val="●"/>
+      <w:lvlJc w:val="left"/>
+      <w:pPr>
+        <w:ind w:left="5040" w:hanging="360"/>
+      </w:pPr>
+      <w:rPr>
+        <w:rFonts w:ascii="Noto Sans Symbols" w:cs="Noto Sans Symbols" w:eastAsia="Noto Sans Symbols" w:hAnsi="Noto Sans Symbols"/>
+      </w:rPr>
+    </w:lvl>
+    <w:lvl w:ilvl="7">
+      <w:start w:val="1"/>
+      <w:numFmt w:val="bullet"/>
+      <w:lvlText w:val="o"/>
+      <w:lvlJc w:val="left"/>
+      <w:pPr>
+        <w:ind w:left="5760" w:hanging="360"/>
+      </w:pPr>
+      <w:rPr>
+        <w:rFonts w:ascii="Courier New" w:cs="Courier New" w:eastAsia="Courier New" w:hAnsi="Courier New"/>
+      </w:rPr>
+    </w:lvl>
+    <w:lvl w:ilvl="8">
+      <w:start w:val="1"/>
+      <w:numFmt w:val="bullet"/>
+      <w:lvlText w:val="▪"/>
+      <w:lvlJc w:val="left"/>
+      <w:pPr>
+        <w:ind w:left="6480" w:hanging="360"/>
+      </w:pPr>
+      <w:rPr>
+        <w:rFonts w:ascii="Noto Sans Symbols" w:cs="Noto Sans Symbols" w:eastAsia="Noto Sans Symbols" w:hAnsi="Noto Sans Symbols"/>
+      </w:rPr>
+    </w:lvl>
+  </w:abstractNum>
+  <w:abstractNum w:abstractNumId="3">
+    <w:lvl w:ilvl="0">
+      <w:start w:val="1"/>
+      <w:numFmt w:val="bullet"/>
+      <w:lvlText w:val="●"/>
+      <w:lvlJc w:val="left"/>
+      <w:pPr>
+        <w:ind w:left="720" w:hanging="360"/>
+      </w:pPr>
+      <w:rPr>
+        <w:rFonts w:ascii="Noto Sans Symbols" w:cs="Noto Sans Symbols" w:eastAsia="Noto Sans Symbols" w:hAnsi="Noto Sans Symbols"/>
+      </w:rPr>
+    </w:lvl>
+    <w:lvl w:ilvl="1">
+      <w:start w:val="1"/>
+      <w:numFmt w:val="bullet"/>
+      <w:lvlText w:val="o"/>
+      <w:lvlJc w:val="left"/>
+      <w:pPr>
+        <w:ind w:left="1440" w:hanging="360"/>
+      </w:pPr>
+      <w:rPr>
+        <w:rFonts w:ascii="Courier New" w:cs="Courier New" w:eastAsia="Courier New" w:hAnsi="Courier New"/>
+      </w:rPr>
+    </w:lvl>
+    <w:lvl w:ilvl="2">
+      <w:start w:val="1"/>
+      <w:numFmt w:val="bullet"/>
+      <w:lvlText w:val="▪"/>
+      <w:lvlJc w:val="left"/>
+      <w:pPr>
+        <w:ind w:left="2160" w:hanging="360"/>
+      </w:pPr>
+      <w:rPr>
+        <w:rFonts w:ascii="Noto Sans Symbols" w:cs="Noto Sans Symbols" w:eastAsia="Noto Sans Symbols" w:hAnsi="Noto Sans Symbols"/>
+      </w:rPr>
+    </w:lvl>
+    <w:lvl w:ilvl="3">
+      <w:start w:val="1"/>
+      <w:numFmt w:val="bullet"/>
+      <w:lvlText w:val="●"/>
+      <w:lvlJc w:val="left"/>
+      <w:pPr>
+        <w:ind w:left="2880" w:hanging="360"/>
+      </w:pPr>
+      <w:rPr>
+        <w:rFonts w:ascii="Noto Sans Symbols" w:cs="Noto Sans Symbols" w:eastAsia="Noto Sans Symbols" w:hAnsi="Noto Sans Symbols"/>
+      </w:rPr>
+    </w:lvl>
+    <w:lvl w:ilvl="4">
+      <w:start w:val="1"/>
+      <w:numFmt w:val="bullet"/>
+      <w:lvlText w:val="o"/>
+      <w:lvlJc w:val="left"/>
+      <w:pPr>
+        <w:ind w:left="3600" w:hanging="360"/>
+      </w:pPr>
+      <w:rPr>
+        <w:rFonts w:ascii="Courier New" w:cs="Courier New" w:eastAsia="Courier New" w:hAnsi="Courier New"/>
+      </w:rPr>
+    </w:lvl>
+    <w:lvl w:ilvl="5">
+      <w:start w:val="1"/>
+      <w:numFmt w:val="bullet"/>
+      <w:lvlText w:val="▪"/>
+      <w:lvlJc w:val="left"/>
+      <w:pPr>
+        <w:ind w:left="4320" w:hanging="360"/>
+      </w:pPr>
+      <w:rPr>
+        <w:rFonts w:ascii="Noto Sans Symbols" w:cs="Noto Sans Symbols" w:eastAsia="Noto Sans Symbols" w:hAnsi="Noto Sans Symbols"/>
+      </w:rPr>
+    </w:lvl>
+    <w:lvl w:ilvl="6">
+      <w:start w:val="1"/>
+      <w:numFmt w:val="bullet"/>
+      <w:lvlText w:val="●"/>
+      <w:lvlJc w:val="left"/>
+      <w:pPr>
+        <w:ind w:left="5040" w:hanging="360"/>
+      </w:pPr>
+      <w:rPr>
+        <w:rFonts w:ascii="Noto Sans Symbols" w:cs="Noto Sans Symbols" w:eastAsia="Noto Sans Symbols" w:hAnsi="Noto Sans Symbols"/>
+      </w:rPr>
+    </w:lvl>
+    <w:lvl w:ilvl="7">
+      <w:start w:val="1"/>
+      <w:numFmt w:val="bullet"/>
+      <w:lvlText w:val="o"/>
+      <w:lvlJc w:val="left"/>
+      <w:pPr>
+        <w:ind w:left="5760" w:hanging="360"/>
+      </w:pPr>
+      <w:rPr>
+        <w:rFonts w:ascii="Courier New" w:cs="Courier New" w:eastAsia="Courier New" w:hAnsi="Courier New"/>
+      </w:rPr>
+    </w:lvl>
+    <w:lvl w:ilvl="8">
+      <w:start w:val="1"/>
+      <w:numFmt w:val="bullet"/>
+      <w:lvlText w:val="▪"/>
+      <w:lvlJc w:val="left"/>
+      <w:pPr>
+        <w:ind w:left="6480" w:hanging="360"/>
+      </w:pPr>
+      <w:rPr>
+        <w:rFonts w:ascii="Noto Sans Symbols" w:cs="Noto Sans Symbols" w:eastAsia="Noto Sans Symbols" w:hAnsi="Noto Sans Symbols"/>
+      </w:rPr>
+    </w:lvl>
+  </w:abstractNum>
+  <w:abstractNum w:abstractNumId="4">
+    <w:lvl w:ilvl="0">
+      <w:start w:val="1"/>
+      <w:numFmt w:val="decimal"/>
+      <w:lvlText w:val="%1."/>
+      <w:lvlJc w:val="left"/>
+      <w:pPr>
+        <w:ind w:left="1440" w:hanging="360"/>
+      </w:pPr>
+      <w:rPr>
+        <w:u w:val="none"/>
+      </w:rPr>
+    </w:lvl>
+    <w:lvl w:ilvl="1">
+      <w:start w:val="1"/>
+      <w:numFmt w:val="lowerLetter"/>
+      <w:lvlText w:val="%2."/>
+      <w:lvlJc w:val="left"/>
+      <w:pPr>
+        <w:ind w:left="2160" w:hanging="360"/>
+      </w:pPr>
+      <w:rPr>
+        <w:u w:val="none"/>
+      </w:rPr>
+    </w:lvl>
+    <w:lvl w:ilvl="2">
+      <w:start w:val="1"/>
+      <w:numFmt w:val="lowerRoman"/>
+      <w:lvlText w:val="%3."/>
+      <w:lvlJc w:val="right"/>
+      <w:pPr>
+        <w:ind w:left="2880" w:hanging="360"/>
+      </w:pPr>
+      <w:rPr>
+        <w:u w:val="none"/>
+      </w:rPr>
+    </w:lvl>
+    <w:lvl w:ilvl="3">
+      <w:start w:val="1"/>
+      <w:numFmt w:val="decimal"/>
+      <w:lvlText w:val="%4."/>
+      <w:lvlJc w:val="left"/>
+      <w:pPr>
+        <w:ind w:left="3600" w:hanging="360"/>
+      </w:pPr>
+      <w:rPr>
+        <w:u w:val="none"/>
+      </w:rPr>
+    </w:lvl>
+    <w:lvl w:ilvl="4">
+      <w:start w:val="1"/>
+      <w:numFmt w:val="lowerLetter"/>
+      <w:lvlText w:val="%5."/>
+      <w:lvlJc w:val="left"/>
+      <w:pPr>
+        <w:ind w:left="4320" w:hanging="360"/>
+      </w:pPr>
+      <w:rPr>
+        <w:u w:val="none"/>
+      </w:rPr>
+    </w:lvl>
+    <w:lvl w:ilvl="5">
+      <w:start w:val="1"/>
+      <w:numFmt w:val="lowerRoman"/>
+      <w:lvlText w:val="%6."/>
+      <w:lvlJc w:val="right"/>
+      <w:pPr>
+        <w:ind w:left="5040" w:hanging="360"/>
+      </w:pPr>
+      <w:rPr>
+        <w:u w:val="none"/>
+      </w:rPr>
+    </w:lvl>
+    <w:lvl w:ilvl="6">
+      <w:start w:val="1"/>
+      <w:numFmt w:val="decimal"/>
+      <w:lvlText w:val="%7."/>
+      <w:lvlJc w:val="left"/>
+      <w:pPr>
+        <w:ind w:left="5760" w:hanging="360"/>
+      </w:pPr>
+      <w:rPr>
+        <w:u w:val="none"/>
+      </w:rPr>
+    </w:lvl>
+    <w:lvl w:ilvl="7">
+      <w:start w:val="1"/>
+      <w:numFmt w:val="lowerLetter"/>
+      <w:lvlText w:val="%8."/>
+      <w:lvlJc w:val="left"/>
+      <w:pPr>
+        <w:ind w:left="6480" w:hanging="360"/>
+      </w:pPr>
+      <w:rPr>
+        <w:u w:val="none"/>
+      </w:rPr>
+    </w:lvl>
+    <w:lvl w:ilvl="8">
+      <w:start w:val="1"/>
+      <w:numFmt w:val="lowerRoman"/>
+      <w:lvlText w:val="%9."/>
+      <w:lvlJc w:val="right"/>
+      <w:pPr>
+        <w:ind w:left="7200" w:hanging="360"/>
+      </w:pPr>
+      <w:rPr>
+        <w:u w:val="none"/>
+      </w:rPr>
+    </w:lvl>
+  </w:abstractNum>
+  <w:abstractNum w:abstractNumId="5">
+    <w:lvl w:ilvl="0">
+      <w:start w:val="1"/>
       <w:numFmt w:val="decimal"/>
       <w:lvlText w:val="%1."/>
       <w:lvlJc w:val="left"/>
@@ -18412,7 +18818,7 @@
       <w:rPr/>
     </w:lvl>
   </w:abstractNum>
-  <w:abstractNum w:abstractNumId="3">
+  <w:abstractNum w:abstractNumId="6">
     <w:lvl w:ilvl="0">
       <w:start w:val="1"/>
       <w:numFmt w:val="bullet"/>
@@ -18540,7 +18946,7 @@
       </w:rPr>
     </w:lvl>
   </w:abstractNum>
-  <w:abstractNum w:abstractNumId="4">
+  <w:abstractNum w:abstractNumId="7">
     <w:lvl w:ilvl="0">
       <w:start w:val="1"/>
       <w:numFmt w:val="decimal"/>
@@ -18650,7 +19056,7 @@
       </w:rPr>
     </w:lvl>
   </w:abstractNum>
-  <w:abstractNum w:abstractNumId="5">
+  <w:abstractNum w:abstractNumId="8">
     <w:lvl w:ilvl="0">
       <w:start w:val="1"/>
       <w:numFmt w:val="bullet"/>
@@ -18760,7 +19166,7 @@
       </w:rPr>
     </w:lvl>
   </w:abstractNum>
-  <w:abstractNum w:abstractNumId="6">
+  <w:abstractNum w:abstractNumId="9">
     <w:lvl w:ilvl="0">
       <w:start w:val="1"/>
       <w:numFmt w:val="upperLetter"/>
@@ -18867,336 +19273,6 @@
       </w:pPr>
       <w:rPr>
         <w:u w:val="none"/>
-      </w:rPr>
-    </w:lvl>
-  </w:abstractNum>
-  <w:abstractNum w:abstractNumId="7">
-    <w:lvl w:ilvl="0">
-      <w:start w:val="1"/>
-      <w:numFmt w:val="bullet"/>
-      <w:lvlText w:val="●"/>
-      <w:lvlJc w:val="left"/>
-      <w:pPr>
-        <w:ind w:left="720" w:hanging="360"/>
-      </w:pPr>
-      <w:rPr>
-        <w:rFonts w:ascii="Noto Sans Symbols" w:cs="Noto Sans Symbols" w:eastAsia="Noto Sans Symbols" w:hAnsi="Noto Sans Symbols"/>
-      </w:rPr>
-    </w:lvl>
-    <w:lvl w:ilvl="1">
-      <w:start w:val="1"/>
-      <w:numFmt w:val="bullet"/>
-      <w:lvlText w:val="o"/>
-      <w:lvlJc w:val="left"/>
-      <w:pPr>
-        <w:ind w:left="1440" w:hanging="360"/>
-      </w:pPr>
-      <w:rPr>
-        <w:rFonts w:ascii="Courier New" w:cs="Courier New" w:eastAsia="Courier New" w:hAnsi="Courier New"/>
-      </w:rPr>
-    </w:lvl>
-    <w:lvl w:ilvl="2">
-      <w:start w:val="1"/>
-      <w:numFmt w:val="bullet"/>
-      <w:lvlText w:val="▪"/>
-      <w:lvlJc w:val="left"/>
-      <w:pPr>
-        <w:ind w:left="2160" w:hanging="360"/>
-      </w:pPr>
-      <w:rPr>
-        <w:rFonts w:ascii="Noto Sans Symbols" w:cs="Noto Sans Symbols" w:eastAsia="Noto Sans Symbols" w:hAnsi="Noto Sans Symbols"/>
-      </w:rPr>
-    </w:lvl>
-    <w:lvl w:ilvl="3">
-      <w:start w:val="1"/>
-      <w:numFmt w:val="bullet"/>
-      <w:lvlText w:val="●"/>
-      <w:lvlJc w:val="left"/>
-      <w:pPr>
-        <w:ind w:left="2880" w:hanging="360"/>
-      </w:pPr>
-      <w:rPr>
-        <w:rFonts w:ascii="Noto Sans Symbols" w:cs="Noto Sans Symbols" w:eastAsia="Noto Sans Symbols" w:hAnsi="Noto Sans Symbols"/>
-      </w:rPr>
-    </w:lvl>
-    <w:lvl w:ilvl="4">
-      <w:start w:val="1"/>
-      <w:numFmt w:val="bullet"/>
-      <w:lvlText w:val="o"/>
-      <w:lvlJc w:val="left"/>
-      <w:pPr>
-        <w:ind w:left="3600" w:hanging="360"/>
-      </w:pPr>
-      <w:rPr>
-        <w:rFonts w:ascii="Courier New" w:cs="Courier New" w:eastAsia="Courier New" w:hAnsi="Courier New"/>
-      </w:rPr>
-    </w:lvl>
-    <w:lvl w:ilvl="5">
-      <w:start w:val="1"/>
-      <w:numFmt w:val="bullet"/>
-      <w:lvlText w:val="▪"/>
-      <w:lvlJc w:val="left"/>
-      <w:pPr>
-        <w:ind w:left="4320" w:hanging="360"/>
-      </w:pPr>
-      <w:rPr>
-        <w:rFonts w:ascii="Noto Sans Symbols" w:cs="Noto Sans Symbols" w:eastAsia="Noto Sans Symbols" w:hAnsi="Noto Sans Symbols"/>
-      </w:rPr>
-    </w:lvl>
-    <w:lvl w:ilvl="6">
-      <w:start w:val="1"/>
-      <w:numFmt w:val="bullet"/>
-      <w:lvlText w:val="●"/>
-      <w:lvlJc w:val="left"/>
-      <w:pPr>
-        <w:ind w:left="5040" w:hanging="360"/>
-      </w:pPr>
-      <w:rPr>
-        <w:rFonts w:ascii="Noto Sans Symbols" w:cs="Noto Sans Symbols" w:eastAsia="Noto Sans Symbols" w:hAnsi="Noto Sans Symbols"/>
-      </w:rPr>
-    </w:lvl>
-    <w:lvl w:ilvl="7">
-      <w:start w:val="1"/>
-      <w:numFmt w:val="bullet"/>
-      <w:lvlText w:val="o"/>
-      <w:lvlJc w:val="left"/>
-      <w:pPr>
-        <w:ind w:left="5760" w:hanging="360"/>
-      </w:pPr>
-      <w:rPr>
-        <w:rFonts w:ascii="Courier New" w:cs="Courier New" w:eastAsia="Courier New" w:hAnsi="Courier New"/>
-      </w:rPr>
-    </w:lvl>
-    <w:lvl w:ilvl="8">
-      <w:start w:val="1"/>
-      <w:numFmt w:val="bullet"/>
-      <w:lvlText w:val="▪"/>
-      <w:lvlJc w:val="left"/>
-      <w:pPr>
-        <w:ind w:left="6480" w:hanging="360"/>
-      </w:pPr>
-      <w:rPr>
-        <w:rFonts w:ascii="Noto Sans Symbols" w:cs="Noto Sans Symbols" w:eastAsia="Noto Sans Symbols" w:hAnsi="Noto Sans Symbols"/>
-      </w:rPr>
-    </w:lvl>
-  </w:abstractNum>
-  <w:abstractNum w:abstractNumId="8">
-    <w:lvl w:ilvl="0">
-      <w:start w:val="1"/>
-      <w:numFmt w:val="bullet"/>
-      <w:lvlText w:val="●"/>
-      <w:lvlJc w:val="left"/>
-      <w:pPr>
-        <w:ind w:left="720" w:hanging="360"/>
-      </w:pPr>
-      <w:rPr>
-        <w:rFonts w:ascii="Noto Sans Symbols" w:cs="Noto Sans Symbols" w:eastAsia="Noto Sans Symbols" w:hAnsi="Noto Sans Symbols"/>
-      </w:rPr>
-    </w:lvl>
-    <w:lvl w:ilvl="1">
-      <w:start w:val="1"/>
-      <w:numFmt w:val="bullet"/>
-      <w:lvlText w:val="o"/>
-      <w:lvlJc w:val="left"/>
-      <w:pPr>
-        <w:ind w:left="1440" w:hanging="360"/>
-      </w:pPr>
-      <w:rPr>
-        <w:rFonts w:ascii="Courier New" w:cs="Courier New" w:eastAsia="Courier New" w:hAnsi="Courier New"/>
-      </w:rPr>
-    </w:lvl>
-    <w:lvl w:ilvl="2">
-      <w:start w:val="1"/>
-      <w:numFmt w:val="bullet"/>
-      <w:lvlText w:val="▪"/>
-      <w:lvlJc w:val="left"/>
-      <w:pPr>
-        <w:ind w:left="2160" w:hanging="360"/>
-      </w:pPr>
-      <w:rPr>
-        <w:rFonts w:ascii="Noto Sans Symbols" w:cs="Noto Sans Symbols" w:eastAsia="Noto Sans Symbols" w:hAnsi="Noto Sans Symbols"/>
-      </w:rPr>
-    </w:lvl>
-    <w:lvl w:ilvl="3">
-      <w:start w:val="1"/>
-      <w:numFmt w:val="bullet"/>
-      <w:lvlText w:val="●"/>
-      <w:lvlJc w:val="left"/>
-      <w:pPr>
-        <w:ind w:left="2880" w:hanging="360"/>
-      </w:pPr>
-      <w:rPr>
-        <w:rFonts w:ascii="Noto Sans Symbols" w:cs="Noto Sans Symbols" w:eastAsia="Noto Sans Symbols" w:hAnsi="Noto Sans Symbols"/>
-      </w:rPr>
-    </w:lvl>
-    <w:lvl w:ilvl="4">
-      <w:start w:val="1"/>
-      <w:numFmt w:val="bullet"/>
-      <w:lvlText w:val="o"/>
-      <w:lvlJc w:val="left"/>
-      <w:pPr>
-        <w:ind w:left="3600" w:hanging="360"/>
-      </w:pPr>
-      <w:rPr>
-        <w:rFonts w:ascii="Courier New" w:cs="Courier New" w:eastAsia="Courier New" w:hAnsi="Courier New"/>
-      </w:rPr>
-    </w:lvl>
-    <w:lvl w:ilvl="5">
-      <w:start w:val="1"/>
-      <w:numFmt w:val="bullet"/>
-      <w:lvlText w:val="▪"/>
-      <w:lvlJc w:val="left"/>
-      <w:pPr>
-        <w:ind w:left="4320" w:hanging="360"/>
-      </w:pPr>
-      <w:rPr>
-        <w:rFonts w:ascii="Noto Sans Symbols" w:cs="Noto Sans Symbols" w:eastAsia="Noto Sans Symbols" w:hAnsi="Noto Sans Symbols"/>
-      </w:rPr>
-    </w:lvl>
-    <w:lvl w:ilvl="6">
-      <w:start w:val="1"/>
-      <w:numFmt w:val="bullet"/>
-      <w:lvlText w:val="●"/>
-      <w:lvlJc w:val="left"/>
-      <w:pPr>
-        <w:ind w:left="5040" w:hanging="360"/>
-      </w:pPr>
-      <w:rPr>
-        <w:rFonts w:ascii="Noto Sans Symbols" w:cs="Noto Sans Symbols" w:eastAsia="Noto Sans Symbols" w:hAnsi="Noto Sans Symbols"/>
-      </w:rPr>
-    </w:lvl>
-    <w:lvl w:ilvl="7">
-      <w:start w:val="1"/>
-      <w:numFmt w:val="bullet"/>
-      <w:lvlText w:val="o"/>
-      <w:lvlJc w:val="left"/>
-      <w:pPr>
-        <w:ind w:left="5760" w:hanging="360"/>
-      </w:pPr>
-      <w:rPr>
-        <w:rFonts w:ascii="Courier New" w:cs="Courier New" w:eastAsia="Courier New" w:hAnsi="Courier New"/>
-      </w:rPr>
-    </w:lvl>
-    <w:lvl w:ilvl="8">
-      <w:start w:val="1"/>
-      <w:numFmt w:val="bullet"/>
-      <w:lvlText w:val="▪"/>
-      <w:lvlJc w:val="left"/>
-      <w:pPr>
-        <w:ind w:left="6480" w:hanging="360"/>
-      </w:pPr>
-      <w:rPr>
-        <w:rFonts w:ascii="Noto Sans Symbols" w:cs="Noto Sans Symbols" w:eastAsia="Noto Sans Symbols" w:hAnsi="Noto Sans Symbols"/>
-      </w:rPr>
-    </w:lvl>
-  </w:abstractNum>
-  <w:abstractNum w:abstractNumId="9">
-    <w:lvl w:ilvl="0">
-      <w:start w:val="1"/>
-      <w:numFmt w:val="bullet"/>
-      <w:lvlText w:val="●"/>
-      <w:lvlJc w:val="left"/>
-      <w:pPr>
-        <w:ind w:left="720" w:hanging="360"/>
-      </w:pPr>
-      <w:rPr>
-        <w:rFonts w:ascii="Noto Sans Symbols" w:cs="Noto Sans Symbols" w:eastAsia="Noto Sans Symbols" w:hAnsi="Noto Sans Symbols"/>
-      </w:rPr>
-    </w:lvl>
-    <w:lvl w:ilvl="1">
-      <w:start w:val="1"/>
-      <w:numFmt w:val="bullet"/>
-      <w:lvlText w:val="o"/>
-      <w:lvlJc w:val="left"/>
-      <w:pPr>
-        <w:ind w:left="1440" w:hanging="360"/>
-      </w:pPr>
-      <w:rPr>
-        <w:rFonts w:ascii="Courier New" w:cs="Courier New" w:eastAsia="Courier New" w:hAnsi="Courier New"/>
-      </w:rPr>
-    </w:lvl>
-    <w:lvl w:ilvl="2">
-      <w:start w:val="1"/>
-      <w:numFmt w:val="bullet"/>
-      <w:lvlText w:val="▪"/>
-      <w:lvlJc w:val="left"/>
-      <w:pPr>
-        <w:ind w:left="2160" w:hanging="360"/>
-      </w:pPr>
-      <w:rPr>
-        <w:rFonts w:ascii="Noto Sans Symbols" w:cs="Noto Sans Symbols" w:eastAsia="Noto Sans Symbols" w:hAnsi="Noto Sans Symbols"/>
-      </w:rPr>
-    </w:lvl>
-    <w:lvl w:ilvl="3">
-      <w:start w:val="1"/>
-      <w:numFmt w:val="bullet"/>
-      <w:lvlText w:val="●"/>
-      <w:lvlJc w:val="left"/>
-      <w:pPr>
-        <w:ind w:left="2880" w:hanging="360"/>
-      </w:pPr>
-      <w:rPr>
-        <w:rFonts w:ascii="Noto Sans Symbols" w:cs="Noto Sans Symbols" w:eastAsia="Noto Sans Symbols" w:hAnsi="Noto Sans Symbols"/>
-      </w:rPr>
-    </w:lvl>
-    <w:lvl w:ilvl="4">
-      <w:start w:val="1"/>
-      <w:numFmt w:val="bullet"/>
-      <w:lvlText w:val="o"/>
-      <w:lvlJc w:val="left"/>
-      <w:pPr>
-        <w:ind w:left="3600" w:hanging="360"/>
-      </w:pPr>
-      <w:rPr>
-        <w:rFonts w:ascii="Courier New" w:cs="Courier New" w:eastAsia="Courier New" w:hAnsi="Courier New"/>
-      </w:rPr>
-    </w:lvl>
-    <w:lvl w:ilvl="5">
-      <w:start w:val="1"/>
-      <w:numFmt w:val="bullet"/>
-      <w:lvlText w:val="▪"/>
-      <w:lvlJc w:val="left"/>
-      <w:pPr>
-        <w:ind w:left="4320" w:hanging="360"/>
-      </w:pPr>
-      <w:rPr>
-        <w:rFonts w:ascii="Noto Sans Symbols" w:cs="Noto Sans Symbols" w:eastAsia="Noto Sans Symbols" w:hAnsi="Noto Sans Symbols"/>
-      </w:rPr>
-    </w:lvl>
-    <w:lvl w:ilvl="6">
-      <w:start w:val="1"/>
-      <w:numFmt w:val="bullet"/>
-      <w:lvlText w:val="●"/>
-      <w:lvlJc w:val="left"/>
-      <w:pPr>
-        <w:ind w:left="5040" w:hanging="360"/>
-      </w:pPr>
-      <w:rPr>
-        <w:rFonts w:ascii="Noto Sans Symbols" w:cs="Noto Sans Symbols" w:eastAsia="Noto Sans Symbols" w:hAnsi="Noto Sans Symbols"/>
-      </w:rPr>
-    </w:lvl>
-    <w:lvl w:ilvl="7">
-      <w:start w:val="1"/>
-      <w:numFmt w:val="bullet"/>
-      <w:lvlText w:val="o"/>
-      <w:lvlJc w:val="left"/>
-      <w:pPr>
-        <w:ind w:left="5760" w:hanging="360"/>
-      </w:pPr>
-      <w:rPr>
-        <w:rFonts w:ascii="Courier New" w:cs="Courier New" w:eastAsia="Courier New" w:hAnsi="Courier New"/>
-      </w:rPr>
-    </w:lvl>
-    <w:lvl w:ilvl="8">
-      <w:start w:val="1"/>
-      <w:numFmt w:val="bullet"/>
-      <w:lvlText w:val="▪"/>
-      <w:lvlJc w:val="left"/>
-      <w:pPr>
-        <w:ind w:left="6480" w:hanging="360"/>
-      </w:pPr>
-      <w:rPr>
-        <w:rFonts w:ascii="Noto Sans Symbols" w:cs="Noto Sans Symbols" w:eastAsia="Noto Sans Symbols" w:hAnsi="Noto Sans Symbols"/>
       </w:rPr>
     </w:lvl>
   </w:abstractNum>
@@ -19423,110 +19499,110 @@
   <w:abstractNum w:abstractNumId="12">
     <w:lvl w:ilvl="0">
       <w:start w:val="1"/>
-      <w:numFmt w:val="decimal"/>
-      <w:lvlText w:val="%1."/>
+      <w:numFmt w:val="bullet"/>
+      <w:lvlText w:val="●"/>
       <w:lvlJc w:val="left"/>
       <w:pPr>
-        <w:ind w:left="1440" w:hanging="360"/>
+        <w:ind w:left="720" w:hanging="360"/>
       </w:pPr>
       <w:rPr>
-        <w:u w:val="none"/>
+        <w:rFonts w:ascii="Noto Sans Symbols" w:cs="Noto Sans Symbols" w:eastAsia="Noto Sans Symbols" w:hAnsi="Noto Sans Symbols"/>
       </w:rPr>
     </w:lvl>
     <w:lvl w:ilvl="1">
       <w:start w:val="1"/>
-      <w:numFmt w:val="lowerLetter"/>
-      <w:lvlText w:val="%2."/>
+      <w:numFmt w:val="bullet"/>
+      <w:lvlText w:val="o"/>
       <w:lvlJc w:val="left"/>
       <w:pPr>
-        <w:ind w:left="2160" w:hanging="360"/>
+        <w:ind w:left="1440" w:hanging="360"/>
       </w:pPr>
       <w:rPr>
-        <w:u w:val="none"/>
+        <w:rFonts w:ascii="Courier New" w:cs="Courier New" w:eastAsia="Courier New" w:hAnsi="Courier New"/>
       </w:rPr>
     </w:lvl>
     <w:lvl w:ilvl="2">
       <w:start w:val="1"/>
-      <w:numFmt w:val="lowerRoman"/>
-      <w:lvlText w:val="%3."/>
-      <w:lvlJc w:val="right"/>
-      <w:pPr>
-        <w:ind w:left="2880" w:hanging="360"/>
+      <w:numFmt w:val="bullet"/>
+      <w:lvlText w:val="▪"/>
+      <w:lvlJc w:val="left"/>
+      <w:pPr>
+        <w:ind w:left="2160" w:hanging="360"/>
       </w:pPr>
       <w:rPr>
-        <w:u w:val="none"/>
+        <w:rFonts w:ascii="Noto Sans Symbols" w:cs="Noto Sans Symbols" w:eastAsia="Noto Sans Symbols" w:hAnsi="Noto Sans Symbols"/>
       </w:rPr>
     </w:lvl>
     <w:lvl w:ilvl="3">
       <w:start w:val="1"/>
-      <w:numFmt w:val="decimal"/>
-      <w:lvlText w:val="%4."/>
+      <w:numFmt w:val="bullet"/>
+      <w:lvlText w:val="●"/>
       <w:lvlJc w:val="left"/>
       <w:pPr>
-        <w:ind w:left="3600" w:hanging="360"/>
+        <w:ind w:left="2880" w:hanging="360"/>
       </w:pPr>
       <w:rPr>
-        <w:u w:val="none"/>
+        <w:rFonts w:ascii="Noto Sans Symbols" w:cs="Noto Sans Symbols" w:eastAsia="Noto Sans Symbols" w:hAnsi="Noto Sans Symbols"/>
       </w:rPr>
     </w:lvl>
     <w:lvl w:ilvl="4">
       <w:start w:val="1"/>
-      <w:numFmt w:val="lowerLetter"/>
-      <w:lvlText w:val="%5."/>
+      <w:numFmt w:val="bullet"/>
+      <w:lvlText w:val="o"/>
       <w:lvlJc w:val="left"/>
       <w:pPr>
-        <w:ind w:left="4320" w:hanging="360"/>
+        <w:ind w:left="3600" w:hanging="360"/>
       </w:pPr>
       <w:rPr>
-        <w:u w:val="none"/>
+        <w:rFonts w:ascii="Courier New" w:cs="Courier New" w:eastAsia="Courier New" w:hAnsi="Courier New"/>
       </w:rPr>
     </w:lvl>
     <w:lvl w:ilvl="5">
       <w:start w:val="1"/>
-      <w:numFmt w:val="lowerRoman"/>
-      <w:lvlText w:val="%6."/>
-      <w:lvlJc w:val="right"/>
-      <w:pPr>
-        <w:ind w:left="5040" w:hanging="360"/>
+      <w:numFmt w:val="bullet"/>
+      <w:lvlText w:val="▪"/>
+      <w:lvlJc w:val="left"/>
+      <w:pPr>
+        <w:ind w:left="4320" w:hanging="360"/>
       </w:pPr>
       <w:rPr>
-        <w:u w:val="none"/>
+        <w:rFonts w:ascii="Noto Sans Symbols" w:cs="Noto Sans Symbols" w:eastAsia="Noto Sans Symbols" w:hAnsi="Noto Sans Symbols"/>
       </w:rPr>
     </w:lvl>
     <w:lvl w:ilvl="6">
       <w:start w:val="1"/>
-      <w:numFmt w:val="decimal"/>
-      <w:lvlText w:val="%7."/>
+      <w:numFmt w:val="bullet"/>
+      <w:lvlText w:val="●"/>
       <w:lvlJc w:val="left"/>
       <w:pPr>
-        <w:ind w:left="5760" w:hanging="360"/>
+        <w:ind w:left="5040" w:hanging="360"/>
       </w:pPr>
       <w:rPr>
-        <w:u w:val="none"/>
+        <w:rFonts w:ascii="Noto Sans Symbols" w:cs="Noto Sans Symbols" w:eastAsia="Noto Sans Symbols" w:hAnsi="Noto Sans Symbols"/>
       </w:rPr>
     </w:lvl>
     <w:lvl w:ilvl="7">
       <w:start w:val="1"/>
-      <w:numFmt w:val="lowerLetter"/>
-      <w:lvlText w:val="%8."/>
+      <w:numFmt w:val="bullet"/>
+      <w:lvlText w:val="o"/>
       <w:lvlJc w:val="left"/>
       <w:pPr>
-        <w:ind w:left="6480" w:hanging="360"/>
+        <w:ind w:left="5760" w:hanging="360"/>
       </w:pPr>
       <w:rPr>
-        <w:u w:val="none"/>
+        <w:rFonts w:ascii="Courier New" w:cs="Courier New" w:eastAsia="Courier New" w:hAnsi="Courier New"/>
       </w:rPr>
     </w:lvl>
     <w:lvl w:ilvl="8">
       <w:start w:val="1"/>
-      <w:numFmt w:val="lowerRoman"/>
-      <w:lvlText w:val="%9."/>
-      <w:lvlJc w:val="right"/>
-      <w:pPr>
-        <w:ind w:left="7200" w:hanging="360"/>
+      <w:numFmt w:val="bullet"/>
+      <w:lvlText w:val="▪"/>
+      <w:lvlJc w:val="left"/>
+      <w:pPr>
+        <w:ind w:left="6480" w:hanging="360"/>
       </w:pPr>
       <w:rPr>
-        <w:u w:val="none"/>
+        <w:rFonts w:ascii="Noto Sans Symbols" w:cs="Noto Sans Symbols" w:eastAsia="Noto Sans Symbols" w:hAnsi="Noto Sans Symbols"/>
       </w:rPr>
     </w:lvl>
   </w:abstractNum>
@@ -19587,6 +19663,113 @@
       </w:pPr>
     </w:pPrDefault>
   </w:docDefaults>
+  <w:style w:type="paragraph" w:styleId="Normal" w:default="1">
+    <w:name w:val="normal"/>
+  </w:style>
+  <w:style w:type="table" w:styleId="TableNormal" w:default="1">
+    <w:name w:val="Table Normal"/>
+  </w:style>
+  <w:style w:type="paragraph" w:styleId="Heading1">
+    <w:name w:val="heading 1"/>
+    <w:basedOn w:val="Normal"/>
+    <w:next w:val="Normal"/>
+    <w:pPr>
+      <w:keepNext w:val="1"/>
+      <w:keepLines w:val="1"/>
+      <w:spacing w:after="120" w:before="400" w:lineRule="auto"/>
+    </w:pPr>
+    <w:rPr>
+      <w:b w:val="1"/>
+      <w:sz w:val="24"/>
+      <w:szCs w:val="24"/>
+    </w:rPr>
+  </w:style>
+  <w:style w:type="paragraph" w:styleId="Heading2">
+    <w:name w:val="heading 2"/>
+    <w:basedOn w:val="Normal"/>
+    <w:next w:val="Normal"/>
+    <w:pPr>
+      <w:keepNext w:val="1"/>
+      <w:keepLines w:val="1"/>
+      <w:spacing w:after="120" w:before="360" w:lineRule="auto"/>
+    </w:pPr>
+    <w:rPr>
+      <w:b w:val="1"/>
+    </w:rPr>
+  </w:style>
+  <w:style w:type="paragraph" w:styleId="Heading3">
+    <w:name w:val="heading 3"/>
+    <w:basedOn w:val="Normal"/>
+    <w:next w:val="Normal"/>
+    <w:pPr>
+      <w:keepNext w:val="1"/>
+      <w:keepLines w:val="1"/>
+      <w:spacing w:after="80" w:before="320" w:lineRule="auto"/>
+    </w:pPr>
+    <w:rPr>
+      <w:color w:val="434343"/>
+      <w:sz w:val="28"/>
+      <w:szCs w:val="28"/>
+    </w:rPr>
+  </w:style>
+  <w:style w:type="paragraph" w:styleId="Heading4">
+    <w:name w:val="heading 4"/>
+    <w:basedOn w:val="Normal"/>
+    <w:next w:val="Normal"/>
+    <w:pPr>
+      <w:keepNext w:val="1"/>
+      <w:keepLines w:val="1"/>
+      <w:spacing w:after="80" w:before="280" w:lineRule="auto"/>
+    </w:pPr>
+    <w:rPr>
+      <w:color w:val="666666"/>
+      <w:sz w:val="24"/>
+      <w:szCs w:val="24"/>
+    </w:rPr>
+  </w:style>
+  <w:style w:type="paragraph" w:styleId="Heading5">
+    <w:name w:val="heading 5"/>
+    <w:basedOn w:val="Normal"/>
+    <w:next w:val="Normal"/>
+    <w:pPr>
+      <w:keepNext w:val="1"/>
+      <w:keepLines w:val="1"/>
+      <w:spacing w:after="80" w:before="240" w:lineRule="auto"/>
+    </w:pPr>
+    <w:rPr>
+      <w:color w:val="666666"/>
+    </w:rPr>
+  </w:style>
+  <w:style w:type="paragraph" w:styleId="Heading6">
+    <w:name w:val="heading 6"/>
+    <w:basedOn w:val="Normal"/>
+    <w:next w:val="Normal"/>
+    <w:pPr>
+      <w:keepNext w:val="1"/>
+      <w:keepLines w:val="1"/>
+      <w:spacing w:after="80" w:before="240" w:lineRule="auto"/>
+    </w:pPr>
+    <w:rPr>
+      <w:i w:val="1"/>
+      <w:color w:val="666666"/>
+    </w:rPr>
+  </w:style>
+  <w:style w:type="paragraph" w:styleId="Title">
+    <w:name w:val="Title"/>
+    <w:basedOn w:val="Normal"/>
+    <w:next w:val="Normal"/>
+    <w:pPr>
+      <w:keepNext w:val="1"/>
+      <w:keepLines w:val="1"/>
+      <w:spacing w:after="60" w:lineRule="auto"/>
+      <w:jc w:val="center"/>
+    </w:pPr>
+    <w:rPr>
+      <w:b w:val="1"/>
+      <w:sz w:val="52"/>
+      <w:szCs w:val="52"/>
+    </w:rPr>
+  </w:style>
   <w:style w:type="paragraph" w:styleId="Normal" w:default="1">
     <w:name w:val="normal"/>
   </w:style>
@@ -21187,6 +21370,508 @@
       </w:tblCellMar>
     </w:tblPr>
   </w:style>
+  <w:style w:type="paragraph" w:styleId="Subtitle">
+    <w:name w:val="Subtitle"/>
+    <w:basedOn w:val="Normal"/>
+    <w:next w:val="Normal"/>
+    <w:pPr>
+      <w:keepNext w:val="1"/>
+      <w:keepLines w:val="1"/>
+      <w:spacing w:after="320" w:lineRule="auto"/>
+    </w:pPr>
+    <w:rPr>
+      <w:rFonts w:ascii="Arial" w:cs="Arial" w:eastAsia="Arial" w:hAnsi="Arial"/>
+      <w:color w:val="666666"/>
+      <w:sz w:val="30"/>
+      <w:szCs w:val="30"/>
+    </w:rPr>
+  </w:style>
+  <w:style w:type="table" w:styleId="Table1">
+    <w:basedOn w:val="TableNormal"/>
+    <w:pPr>
+      <w:spacing w:line="240" w:lineRule="auto"/>
+    </w:pPr>
+    <w:tblPr>
+      <w:tblStyleRowBandSize w:val="1"/>
+      <w:tblStyleColBandSize w:val="1"/>
+      <w:tblCellMar>
+        <w:top w:w="0.0" w:type="dxa"/>
+        <w:left w:w="108.0" w:type="dxa"/>
+        <w:bottom w:w="0.0" w:type="dxa"/>
+        <w:right w:w="108.0" w:type="dxa"/>
+      </w:tblCellMar>
+    </w:tblPr>
+  </w:style>
+  <w:style w:type="table" w:styleId="Table2">
+    <w:basedOn w:val="TableNormal"/>
+    <w:pPr>
+      <w:spacing w:line="240" w:lineRule="auto"/>
+    </w:pPr>
+    <w:tblPr>
+      <w:tblStyleRowBandSize w:val="1"/>
+      <w:tblStyleColBandSize w:val="1"/>
+      <w:tblCellMar>
+        <w:top w:w="0.0" w:type="dxa"/>
+        <w:left w:w="108.0" w:type="dxa"/>
+        <w:bottom w:w="0.0" w:type="dxa"/>
+        <w:right w:w="108.0" w:type="dxa"/>
+      </w:tblCellMar>
+    </w:tblPr>
+  </w:style>
+  <w:style w:type="table" w:styleId="Table3">
+    <w:basedOn w:val="TableNormal"/>
+    <w:pPr>
+      <w:spacing w:line="240" w:lineRule="auto"/>
+    </w:pPr>
+    <w:tblPr>
+      <w:tblStyleRowBandSize w:val="1"/>
+      <w:tblStyleColBandSize w:val="1"/>
+      <w:tblCellMar>
+        <w:top w:w="0.0" w:type="dxa"/>
+        <w:left w:w="108.0" w:type="dxa"/>
+        <w:bottom w:w="0.0" w:type="dxa"/>
+        <w:right w:w="108.0" w:type="dxa"/>
+      </w:tblCellMar>
+    </w:tblPr>
+  </w:style>
+  <w:style w:type="table" w:styleId="Table4">
+    <w:basedOn w:val="TableNormal"/>
+    <w:pPr>
+      <w:spacing w:line="240" w:lineRule="auto"/>
+    </w:pPr>
+    <w:tblPr>
+      <w:tblStyleRowBandSize w:val="1"/>
+      <w:tblStyleColBandSize w:val="1"/>
+      <w:tblCellMar>
+        <w:top w:w="0.0" w:type="dxa"/>
+        <w:left w:w="108.0" w:type="dxa"/>
+        <w:bottom w:w="0.0" w:type="dxa"/>
+        <w:right w:w="108.0" w:type="dxa"/>
+      </w:tblCellMar>
+    </w:tblPr>
+  </w:style>
+  <w:style w:type="table" w:styleId="Table5">
+    <w:basedOn w:val="TableNormal"/>
+    <w:pPr>
+      <w:spacing w:line="240" w:lineRule="auto"/>
+    </w:pPr>
+    <w:tblPr>
+      <w:tblStyleRowBandSize w:val="1"/>
+      <w:tblStyleColBandSize w:val="1"/>
+      <w:tblCellMar>
+        <w:top w:w="0.0" w:type="dxa"/>
+        <w:left w:w="108.0" w:type="dxa"/>
+        <w:bottom w:w="0.0" w:type="dxa"/>
+        <w:right w:w="108.0" w:type="dxa"/>
+      </w:tblCellMar>
+    </w:tblPr>
+  </w:style>
+  <w:style w:type="table" w:styleId="Table6">
+    <w:basedOn w:val="TableNormal"/>
+    <w:pPr>
+      <w:spacing w:line="240" w:lineRule="auto"/>
+    </w:pPr>
+    <w:tblPr>
+      <w:tblStyleRowBandSize w:val="1"/>
+      <w:tblStyleColBandSize w:val="1"/>
+      <w:tblCellMar>
+        <w:top w:w="0.0" w:type="dxa"/>
+        <w:left w:w="108.0" w:type="dxa"/>
+        <w:bottom w:w="0.0" w:type="dxa"/>
+        <w:right w:w="108.0" w:type="dxa"/>
+      </w:tblCellMar>
+    </w:tblPr>
+  </w:style>
+  <w:style w:type="table" w:styleId="Table7">
+    <w:basedOn w:val="TableNormal"/>
+    <w:tblPr>
+      <w:tblStyleRowBandSize w:val="1"/>
+      <w:tblStyleColBandSize w:val="1"/>
+      <w:tblCellMar>
+        <w:top w:w="100.0" w:type="dxa"/>
+        <w:left w:w="100.0" w:type="dxa"/>
+        <w:bottom w:w="100.0" w:type="dxa"/>
+        <w:right w:w="100.0" w:type="dxa"/>
+      </w:tblCellMar>
+    </w:tblPr>
+  </w:style>
+  <w:style w:type="table" w:styleId="Table8">
+    <w:basedOn w:val="TableNormal"/>
+    <w:pPr>
+      <w:spacing w:line="240" w:lineRule="auto"/>
+    </w:pPr>
+    <w:tblPr>
+      <w:tblStyleRowBandSize w:val="1"/>
+      <w:tblStyleColBandSize w:val="1"/>
+      <w:tblCellMar>
+        <w:top w:w="0.0" w:type="dxa"/>
+        <w:left w:w="108.0" w:type="dxa"/>
+        <w:bottom w:w="0.0" w:type="dxa"/>
+        <w:right w:w="108.0" w:type="dxa"/>
+      </w:tblCellMar>
+    </w:tblPr>
+  </w:style>
+  <w:style w:type="table" w:styleId="Table9">
+    <w:basedOn w:val="TableNormal"/>
+    <w:tblPr>
+      <w:tblStyleRowBandSize w:val="1"/>
+      <w:tblStyleColBandSize w:val="1"/>
+      <w:tblCellMar>
+        <w:top w:w="100.0" w:type="dxa"/>
+        <w:left w:w="100.0" w:type="dxa"/>
+        <w:bottom w:w="100.0" w:type="dxa"/>
+        <w:right w:w="100.0" w:type="dxa"/>
+      </w:tblCellMar>
+    </w:tblPr>
+  </w:style>
+  <w:style w:type="table" w:styleId="Table10">
+    <w:basedOn w:val="TableNormal"/>
+    <w:tblPr>
+      <w:tblStyleRowBandSize w:val="1"/>
+      <w:tblStyleColBandSize w:val="1"/>
+      <w:tblCellMar>
+        <w:top w:w="100.0" w:type="dxa"/>
+        <w:left w:w="100.0" w:type="dxa"/>
+        <w:bottom w:w="100.0" w:type="dxa"/>
+        <w:right w:w="100.0" w:type="dxa"/>
+      </w:tblCellMar>
+    </w:tblPr>
+  </w:style>
+  <w:style w:type="table" w:styleId="Table11">
+    <w:basedOn w:val="TableNormal"/>
+    <w:tblPr>
+      <w:tblStyleRowBandSize w:val="1"/>
+      <w:tblStyleColBandSize w:val="1"/>
+      <w:tblCellMar>
+        <w:top w:w="100.0" w:type="dxa"/>
+        <w:left w:w="100.0" w:type="dxa"/>
+        <w:bottom w:w="100.0" w:type="dxa"/>
+        <w:right w:w="100.0" w:type="dxa"/>
+      </w:tblCellMar>
+    </w:tblPr>
+  </w:style>
+  <w:style w:type="table" w:styleId="Table12">
+    <w:basedOn w:val="TableNormal"/>
+    <w:tblPr>
+      <w:tblStyleRowBandSize w:val="1"/>
+      <w:tblStyleColBandSize w:val="1"/>
+      <w:tblCellMar>
+        <w:top w:w="100.0" w:type="dxa"/>
+        <w:left w:w="100.0" w:type="dxa"/>
+        <w:bottom w:w="100.0" w:type="dxa"/>
+        <w:right w:w="100.0" w:type="dxa"/>
+      </w:tblCellMar>
+    </w:tblPr>
+  </w:style>
+  <w:style w:type="table" w:styleId="Table13">
+    <w:basedOn w:val="TableNormal"/>
+    <w:pPr>
+      <w:spacing w:line="240" w:lineRule="auto"/>
+    </w:pPr>
+    <w:tblPr>
+      <w:tblStyleRowBandSize w:val="1"/>
+      <w:tblStyleColBandSize w:val="1"/>
+      <w:tblCellMar>
+        <w:top w:w="0.0" w:type="dxa"/>
+        <w:left w:w="108.0" w:type="dxa"/>
+        <w:bottom w:w="0.0" w:type="dxa"/>
+        <w:right w:w="108.0" w:type="dxa"/>
+      </w:tblCellMar>
+    </w:tblPr>
+  </w:style>
+  <w:style w:type="table" w:styleId="Table14">
+    <w:basedOn w:val="TableNormal"/>
+    <w:pPr>
+      <w:spacing w:line="240" w:lineRule="auto"/>
+    </w:pPr>
+    <w:tblPr>
+      <w:tblStyleRowBandSize w:val="1"/>
+      <w:tblStyleColBandSize w:val="1"/>
+      <w:tblCellMar>
+        <w:top w:w="0.0" w:type="dxa"/>
+        <w:left w:w="108.0" w:type="dxa"/>
+        <w:bottom w:w="0.0" w:type="dxa"/>
+        <w:right w:w="108.0" w:type="dxa"/>
+      </w:tblCellMar>
+    </w:tblPr>
+  </w:style>
+  <w:style w:type="table" w:styleId="Table15">
+    <w:basedOn w:val="TableNormal"/>
+    <w:tblPr>
+      <w:tblStyleRowBandSize w:val="1"/>
+      <w:tblStyleColBandSize w:val="1"/>
+      <w:tblCellMar>
+        <w:top w:w="100.0" w:type="dxa"/>
+        <w:left w:w="100.0" w:type="dxa"/>
+        <w:bottom w:w="100.0" w:type="dxa"/>
+        <w:right w:w="100.0" w:type="dxa"/>
+      </w:tblCellMar>
+    </w:tblPr>
+  </w:style>
+  <w:style w:type="table" w:styleId="Table16">
+    <w:basedOn w:val="TableNormal"/>
+    <w:tblPr>
+      <w:tblStyleRowBandSize w:val="1"/>
+      <w:tblStyleColBandSize w:val="1"/>
+      <w:tblCellMar>
+        <w:top w:w="100.0" w:type="dxa"/>
+        <w:left w:w="100.0" w:type="dxa"/>
+        <w:bottom w:w="100.0" w:type="dxa"/>
+        <w:right w:w="100.0" w:type="dxa"/>
+      </w:tblCellMar>
+    </w:tblPr>
+  </w:style>
+  <w:style w:type="table" w:styleId="Table17">
+    <w:basedOn w:val="TableNormal"/>
+    <w:pPr>
+      <w:spacing w:line="240" w:lineRule="auto"/>
+    </w:pPr>
+    <w:tblPr>
+      <w:tblStyleRowBandSize w:val="1"/>
+      <w:tblStyleColBandSize w:val="1"/>
+      <w:tblCellMar>
+        <w:top w:w="0.0" w:type="dxa"/>
+        <w:left w:w="108.0" w:type="dxa"/>
+        <w:bottom w:w="0.0" w:type="dxa"/>
+        <w:right w:w="108.0" w:type="dxa"/>
+      </w:tblCellMar>
+    </w:tblPr>
+  </w:style>
+  <w:style w:type="table" w:styleId="Table18">
+    <w:basedOn w:val="TableNormal"/>
+    <w:tblPr>
+      <w:tblStyleRowBandSize w:val="1"/>
+      <w:tblStyleColBandSize w:val="1"/>
+      <w:tblCellMar>
+        <w:top w:w="100.0" w:type="dxa"/>
+        <w:left w:w="100.0" w:type="dxa"/>
+        <w:bottom w:w="100.0" w:type="dxa"/>
+        <w:right w:w="100.0" w:type="dxa"/>
+      </w:tblCellMar>
+    </w:tblPr>
+  </w:style>
+  <w:style w:type="table" w:styleId="Table19">
+    <w:basedOn w:val="TableNormal"/>
+    <w:tblPr>
+      <w:tblStyleRowBandSize w:val="1"/>
+      <w:tblStyleColBandSize w:val="1"/>
+      <w:tblCellMar>
+        <w:top w:w="100.0" w:type="dxa"/>
+        <w:left w:w="100.0" w:type="dxa"/>
+        <w:bottom w:w="100.0" w:type="dxa"/>
+        <w:right w:w="100.0" w:type="dxa"/>
+      </w:tblCellMar>
+    </w:tblPr>
+  </w:style>
+  <w:style w:type="table" w:styleId="Table20">
+    <w:basedOn w:val="TableNormal"/>
+    <w:pPr>
+      <w:spacing w:line="240" w:lineRule="auto"/>
+    </w:pPr>
+    <w:tblPr>
+      <w:tblStyleRowBandSize w:val="1"/>
+      <w:tblStyleColBandSize w:val="1"/>
+      <w:tblCellMar>
+        <w:top w:w="0.0" w:type="dxa"/>
+        <w:left w:w="108.0" w:type="dxa"/>
+        <w:bottom w:w="0.0" w:type="dxa"/>
+        <w:right w:w="108.0" w:type="dxa"/>
+      </w:tblCellMar>
+    </w:tblPr>
+  </w:style>
+  <w:style w:type="table" w:styleId="Table21">
+    <w:basedOn w:val="TableNormal"/>
+    <w:pPr>
+      <w:spacing w:line="240" w:lineRule="auto"/>
+    </w:pPr>
+    <w:tblPr>
+      <w:tblStyleRowBandSize w:val="1"/>
+      <w:tblStyleColBandSize w:val="1"/>
+      <w:tblCellMar>
+        <w:top w:w="0.0" w:type="dxa"/>
+        <w:left w:w="108.0" w:type="dxa"/>
+        <w:bottom w:w="0.0" w:type="dxa"/>
+        <w:right w:w="108.0" w:type="dxa"/>
+      </w:tblCellMar>
+    </w:tblPr>
+  </w:style>
+  <w:style w:type="table" w:styleId="Table22">
+    <w:basedOn w:val="TableNormal"/>
+    <w:pPr>
+      <w:spacing w:line="240" w:lineRule="auto"/>
+    </w:pPr>
+    <w:tblPr>
+      <w:tblStyleRowBandSize w:val="1"/>
+      <w:tblStyleColBandSize w:val="1"/>
+      <w:tblCellMar>
+        <w:top w:w="0.0" w:type="dxa"/>
+        <w:left w:w="108.0" w:type="dxa"/>
+        <w:bottom w:w="0.0" w:type="dxa"/>
+        <w:right w:w="108.0" w:type="dxa"/>
+      </w:tblCellMar>
+    </w:tblPr>
+  </w:style>
+  <w:style w:type="table" w:styleId="Table23">
+    <w:basedOn w:val="TableNormal"/>
+    <w:pPr>
+      <w:spacing w:line="240" w:lineRule="auto"/>
+    </w:pPr>
+    <w:tblPr>
+      <w:tblStyleRowBandSize w:val="1"/>
+      <w:tblStyleColBandSize w:val="1"/>
+      <w:tblCellMar>
+        <w:top w:w="0.0" w:type="dxa"/>
+        <w:left w:w="108.0" w:type="dxa"/>
+        <w:bottom w:w="0.0" w:type="dxa"/>
+        <w:right w:w="108.0" w:type="dxa"/>
+      </w:tblCellMar>
+    </w:tblPr>
+  </w:style>
+  <w:style w:type="table" w:styleId="Table24">
+    <w:basedOn w:val="TableNormal"/>
+    <w:tblPr>
+      <w:tblStyleRowBandSize w:val="1"/>
+      <w:tblStyleColBandSize w:val="1"/>
+      <w:tblCellMar>
+        <w:top w:w="100.0" w:type="dxa"/>
+        <w:left w:w="100.0" w:type="dxa"/>
+        <w:bottom w:w="100.0" w:type="dxa"/>
+        <w:right w:w="100.0" w:type="dxa"/>
+      </w:tblCellMar>
+    </w:tblPr>
+  </w:style>
+  <w:style w:type="table" w:styleId="Table25">
+    <w:basedOn w:val="TableNormal"/>
+    <w:pPr>
+      <w:spacing w:line="240" w:lineRule="auto"/>
+    </w:pPr>
+    <w:tblPr>
+      <w:tblStyleRowBandSize w:val="1"/>
+      <w:tblStyleColBandSize w:val="1"/>
+      <w:tblCellMar>
+        <w:top w:w="0.0" w:type="dxa"/>
+        <w:left w:w="108.0" w:type="dxa"/>
+        <w:bottom w:w="0.0" w:type="dxa"/>
+        <w:right w:w="108.0" w:type="dxa"/>
+      </w:tblCellMar>
+    </w:tblPr>
+  </w:style>
+  <w:style w:type="table" w:styleId="Table26">
+    <w:basedOn w:val="TableNormal"/>
+    <w:tblPr>
+      <w:tblStyleRowBandSize w:val="1"/>
+      <w:tblStyleColBandSize w:val="1"/>
+      <w:tblCellMar>
+        <w:top w:w="100.0" w:type="dxa"/>
+        <w:left w:w="100.0" w:type="dxa"/>
+        <w:bottom w:w="100.0" w:type="dxa"/>
+        <w:right w:w="100.0" w:type="dxa"/>
+      </w:tblCellMar>
+    </w:tblPr>
+  </w:style>
+  <w:style w:type="table" w:styleId="Table27">
+    <w:basedOn w:val="TableNormal"/>
+    <w:pPr>
+      <w:spacing w:line="240" w:lineRule="auto"/>
+    </w:pPr>
+    <w:tblPr>
+      <w:tblStyleRowBandSize w:val="1"/>
+      <w:tblStyleColBandSize w:val="1"/>
+      <w:tblCellMar>
+        <w:top w:w="0.0" w:type="dxa"/>
+        <w:left w:w="108.0" w:type="dxa"/>
+        <w:bottom w:w="0.0" w:type="dxa"/>
+        <w:right w:w="108.0" w:type="dxa"/>
+      </w:tblCellMar>
+    </w:tblPr>
+  </w:style>
+  <w:style w:type="table" w:styleId="Table28">
+    <w:basedOn w:val="TableNormal"/>
+    <w:tblPr>
+      <w:tblStyleRowBandSize w:val="1"/>
+      <w:tblStyleColBandSize w:val="1"/>
+      <w:tblCellMar>
+        <w:top w:w="0.0" w:type="dxa"/>
+        <w:left w:w="115.0" w:type="dxa"/>
+        <w:bottom w:w="0.0" w:type="dxa"/>
+        <w:right w:w="115.0" w:type="dxa"/>
+      </w:tblCellMar>
+    </w:tblPr>
+  </w:style>
+  <w:style w:type="table" w:styleId="Table29">
+    <w:basedOn w:val="TableNormal"/>
+    <w:pPr>
+      <w:spacing w:line="240" w:lineRule="auto"/>
+    </w:pPr>
+    <w:tblPr>
+      <w:tblStyleRowBandSize w:val="1"/>
+      <w:tblStyleColBandSize w:val="1"/>
+      <w:tblCellMar>
+        <w:top w:w="0.0" w:type="dxa"/>
+        <w:left w:w="108.0" w:type="dxa"/>
+        <w:bottom w:w="0.0" w:type="dxa"/>
+        <w:right w:w="108.0" w:type="dxa"/>
+      </w:tblCellMar>
+    </w:tblPr>
+  </w:style>
+  <w:style w:type="table" w:styleId="Table30">
+    <w:basedOn w:val="TableNormal"/>
+    <w:tblPr>
+      <w:tblStyleRowBandSize w:val="1"/>
+      <w:tblStyleColBandSize w:val="1"/>
+      <w:tblCellMar>
+        <w:top w:w="0.0" w:type="dxa"/>
+        <w:left w:w="115.0" w:type="dxa"/>
+        <w:bottom w:w="0.0" w:type="dxa"/>
+        <w:right w:w="115.0" w:type="dxa"/>
+      </w:tblCellMar>
+    </w:tblPr>
+  </w:style>
+  <w:style w:type="table" w:styleId="Table31">
+    <w:basedOn w:val="TableNormal"/>
+    <w:pPr>
+      <w:spacing w:line="240" w:lineRule="auto"/>
+    </w:pPr>
+    <w:tblPr>
+      <w:tblStyleRowBandSize w:val="1"/>
+      <w:tblStyleColBandSize w:val="1"/>
+      <w:tblCellMar>
+        <w:top w:w="0.0" w:type="dxa"/>
+        <w:left w:w="108.0" w:type="dxa"/>
+        <w:bottom w:w="0.0" w:type="dxa"/>
+        <w:right w:w="108.0" w:type="dxa"/>
+      </w:tblCellMar>
+    </w:tblPr>
+  </w:style>
+  <w:style w:type="table" w:styleId="Table32">
+    <w:basedOn w:val="TableNormal"/>
+    <w:tblPr>
+      <w:tblStyleRowBandSize w:val="1"/>
+      <w:tblStyleColBandSize w:val="1"/>
+      <w:tblCellMar>
+        <w:top w:w="0.0" w:type="dxa"/>
+        <w:left w:w="115.0" w:type="dxa"/>
+        <w:bottom w:w="0.0" w:type="dxa"/>
+        <w:right w:w="115.0" w:type="dxa"/>
+      </w:tblCellMar>
+    </w:tblPr>
+  </w:style>
+  <w:style w:type="table" w:styleId="Table33">
+    <w:basedOn w:val="TableNormal"/>
+    <w:pPr>
+      <w:spacing w:line="240" w:lineRule="auto"/>
+    </w:pPr>
+    <w:tblPr>
+      <w:tblStyleRowBandSize w:val="1"/>
+      <w:tblStyleColBandSize w:val="1"/>
+      <w:tblCellMar>
+        <w:top w:w="0.0" w:type="dxa"/>
+        <w:left w:w="108.0" w:type="dxa"/>
+        <w:bottom w:w="0.0" w:type="dxa"/>
+        <w:right w:w="108.0" w:type="dxa"/>
+      </w:tblCellMar>
+    </w:tblPr>
+  </w:style>
 </w:styles>
 </file>
 

--- a/docs/Team01_report.docx
+++ b/docs/Team01_report.docx
@@ -23,7 +23,7 @@
         <w:pStyle w:val="Heading1"/>
         <w:numPr>
           <w:ilvl w:val="0"/>
-          <w:numId w:val="9"/>
+          <w:numId w:val="13"/>
         </w:numPr>
         <w:spacing w:line="360" w:lineRule="auto"/>
         <w:ind w:left="720" w:hanging="360"/>
@@ -1116,7 +1116,7 @@
         <w:pStyle w:val="Heading2"/>
         <w:numPr>
           <w:ilvl w:val="0"/>
-          <w:numId w:val="4"/>
+          <w:numId w:val="8"/>
         </w:numPr>
         <w:spacing w:before="0" w:line="360" w:lineRule="auto"/>
         <w:ind w:left="1080" w:hanging="360"/>
@@ -2057,7 +2057,7 @@
               <w:widowControl w:val="1"/>
               <w:numPr>
                 <w:ilvl w:val="0"/>
-                <w:numId w:val="3"/>
+                <w:numId w:val="7"/>
               </w:numPr>
               <w:pBdr>
                 <w:top w:space="0" w:sz="0" w:val="nil"/>
@@ -2165,7 +2165,7 @@
               <w:widowControl w:val="1"/>
               <w:numPr>
                 <w:ilvl w:val="0"/>
-                <w:numId w:val="3"/>
+                <w:numId w:val="7"/>
               </w:numPr>
               <w:pBdr>
                 <w:top w:space="0" w:sz="0" w:val="nil"/>
@@ -3192,7 +3192,7 @@
         <w:pStyle w:val="Heading2"/>
         <w:numPr>
           <w:ilvl w:val="0"/>
-          <w:numId w:val="4"/>
+          <w:numId w:val="8"/>
         </w:numPr>
         <w:spacing w:line="360" w:lineRule="auto"/>
         <w:ind w:left="1080" w:hanging="360"/>
@@ -3851,7 +3851,7 @@
               <w:widowControl w:val="1"/>
               <w:numPr>
                 <w:ilvl w:val="0"/>
-                <w:numId w:val="5"/>
+                <w:numId w:val="9"/>
               </w:numPr>
               <w:pBdr>
                 <w:top w:space="0" w:sz="0" w:val="nil"/>
@@ -3896,7 +3896,7 @@
               <w:widowControl w:val="1"/>
               <w:numPr>
                 <w:ilvl w:val="0"/>
-                <w:numId w:val="5"/>
+                <w:numId w:val="9"/>
               </w:numPr>
               <w:pBdr>
                 <w:top w:space="0" w:sz="0" w:val="nil"/>
@@ -3941,7 +3941,7 @@
               <w:widowControl w:val="1"/>
               <w:numPr>
                 <w:ilvl w:val="0"/>
-                <w:numId w:val="5"/>
+                <w:numId w:val="9"/>
               </w:numPr>
               <w:pBdr>
                 <w:top w:space="0" w:sz="0" w:val="nil"/>
@@ -3986,7 +3986,7 @@
               <w:widowControl w:val="1"/>
               <w:numPr>
                 <w:ilvl w:val="0"/>
-                <w:numId w:val="5"/>
+                <w:numId w:val="9"/>
               </w:numPr>
               <w:pBdr>
                 <w:top w:space="0" w:sz="0" w:val="nil"/>
@@ -4031,7 +4031,7 @@
               <w:widowControl w:val="1"/>
               <w:numPr>
                 <w:ilvl w:val="0"/>
-                <w:numId w:val="5"/>
+                <w:numId w:val="9"/>
               </w:numPr>
               <w:pBdr>
                 <w:top w:space="0" w:sz="0" w:val="nil"/>
@@ -4076,7 +4076,7 @@
               <w:widowControl w:val="1"/>
               <w:numPr>
                 <w:ilvl w:val="0"/>
-                <w:numId w:val="5"/>
+                <w:numId w:val="9"/>
               </w:numPr>
               <w:pBdr>
                 <w:top w:space="0" w:sz="0" w:val="nil"/>
@@ -4173,7 +4173,7 @@
             <w:pPr>
               <w:numPr>
                 <w:ilvl w:val="0"/>
-                <w:numId w:val="6"/>
+                <w:numId w:val="10"/>
               </w:numPr>
               <w:spacing w:line="360" w:lineRule="auto"/>
               <w:ind w:left="720" w:hanging="360"/>
@@ -4190,7 +4190,7 @@
             <w:pPr>
               <w:numPr>
                 <w:ilvl w:val="0"/>
-                <w:numId w:val="6"/>
+                <w:numId w:val="10"/>
               </w:numPr>
               <w:spacing w:line="360" w:lineRule="auto"/>
               <w:ind w:left="720" w:hanging="360"/>
@@ -4207,7 +4207,7 @@
             <w:pPr>
               <w:numPr>
                 <w:ilvl w:val="0"/>
-                <w:numId w:val="6"/>
+                <w:numId w:val="10"/>
               </w:numPr>
               <w:spacing w:line="360" w:lineRule="auto"/>
               <w:ind w:left="720" w:hanging="360"/>
@@ -4295,7 +4295,7 @@
               <w:widowControl w:val="1"/>
               <w:numPr>
                 <w:ilvl w:val="0"/>
-                <w:numId w:val="10"/>
+                <w:numId w:val="3"/>
               </w:numPr>
               <w:pBdr>
                 <w:top w:space="0" w:sz="0" w:val="nil"/>
@@ -4340,7 +4340,7 @@
               <w:widowControl w:val="1"/>
               <w:numPr>
                 <w:ilvl w:val="0"/>
-                <w:numId w:val="10"/>
+                <w:numId w:val="3"/>
               </w:numPr>
               <w:pBdr>
                 <w:top w:space="0" w:sz="0" w:val="nil"/>
@@ -4385,7 +4385,7 @@
               <w:widowControl w:val="1"/>
               <w:numPr>
                 <w:ilvl w:val="0"/>
-                <w:numId w:val="10"/>
+                <w:numId w:val="3"/>
               </w:numPr>
               <w:pBdr>
                 <w:top w:space="0" w:sz="0" w:val="nil"/>
@@ -4430,7 +4430,7 @@
               <w:widowControl w:val="1"/>
               <w:numPr>
                 <w:ilvl w:val="0"/>
-                <w:numId w:val="10"/>
+                <w:numId w:val="3"/>
               </w:numPr>
               <w:pBdr>
                 <w:top w:space="0" w:sz="0" w:val="nil"/>
@@ -5737,7 +5737,7 @@
         <w:pStyle w:val="Heading2"/>
         <w:numPr>
           <w:ilvl w:val="0"/>
-          <w:numId w:val="4"/>
+          <w:numId w:val="8"/>
         </w:numPr>
         <w:spacing w:before="0" w:line="360" w:lineRule="auto"/>
         <w:ind w:left="1080" w:hanging="360"/>
@@ -6220,7 +6220,7 @@
               <w:widowControl w:val="1"/>
               <w:numPr>
                 <w:ilvl w:val="0"/>
-                <w:numId w:val="11"/>
+                <w:numId w:val="4"/>
               </w:numPr>
               <w:pBdr>
                 <w:top w:space="0" w:sz="0" w:val="nil"/>
@@ -6282,7 +6282,7 @@
               <w:widowControl w:val="1"/>
               <w:numPr>
                 <w:ilvl w:val="0"/>
-                <w:numId w:val="11"/>
+                <w:numId w:val="4"/>
               </w:numPr>
               <w:pBdr>
                 <w:top w:space="0" w:sz="0" w:val="nil"/>
@@ -6344,7 +6344,7 @@
               <w:widowControl w:val="1"/>
               <w:numPr>
                 <w:ilvl w:val="0"/>
-                <w:numId w:val="11"/>
+                <w:numId w:val="4"/>
               </w:numPr>
               <w:pBdr>
                 <w:top w:space="0" w:sz="0" w:val="nil"/>
@@ -6406,7 +6406,7 @@
               <w:widowControl w:val="1"/>
               <w:numPr>
                 <w:ilvl w:val="0"/>
-                <w:numId w:val="11"/>
+                <w:numId w:val="4"/>
               </w:numPr>
               <w:pBdr>
                 <w:top w:space="0" w:sz="0" w:val="nil"/>
@@ -6468,7 +6468,7 @@
               <w:widowControl w:val="1"/>
               <w:numPr>
                 <w:ilvl w:val="0"/>
-                <w:numId w:val="11"/>
+                <w:numId w:val="4"/>
               </w:numPr>
               <w:pBdr>
                 <w:top w:space="0" w:sz="0" w:val="nil"/>
@@ -6640,7 +6640,7 @@
               <w:widowControl w:val="1"/>
               <w:numPr>
                 <w:ilvl w:val="0"/>
-                <w:numId w:val="12"/>
+                <w:numId w:val="5"/>
               </w:numPr>
               <w:pBdr>
                 <w:top w:space="0" w:sz="0" w:val="nil"/>
@@ -6685,7 +6685,7 @@
               <w:widowControl w:val="1"/>
               <w:numPr>
                 <w:ilvl w:val="0"/>
-                <w:numId w:val="12"/>
+                <w:numId w:val="5"/>
               </w:numPr>
               <w:pBdr>
                 <w:top w:space="0" w:sz="0" w:val="nil"/>
@@ -6730,7 +6730,7 @@
               <w:widowControl w:val="1"/>
               <w:numPr>
                 <w:ilvl w:val="0"/>
-                <w:numId w:val="12"/>
+                <w:numId w:val="5"/>
               </w:numPr>
               <w:pBdr>
                 <w:top w:space="0" w:sz="0" w:val="nil"/>
@@ -7347,7 +7347,7 @@
         <w:pStyle w:val="Heading2"/>
         <w:numPr>
           <w:ilvl w:val="0"/>
-          <w:numId w:val="4"/>
+          <w:numId w:val="8"/>
         </w:numPr>
         <w:spacing w:before="0" w:line="360" w:lineRule="auto"/>
         <w:ind w:left="1080" w:hanging="360"/>
@@ -8066,7 +8066,7 @@
               <w:widowControl w:val="1"/>
               <w:numPr>
                 <w:ilvl w:val="0"/>
-                <w:numId w:val="2"/>
+                <w:numId w:val="6"/>
               </w:numPr>
               <w:pBdr>
                 <w:top w:space="0" w:sz="0" w:val="nil"/>
@@ -8145,7 +8145,7 @@
               <w:widowControl w:val="1"/>
               <w:numPr>
                 <w:ilvl w:val="0"/>
-                <w:numId w:val="2"/>
+                <w:numId w:val="6"/>
               </w:numPr>
               <w:pBdr>
                 <w:top w:space="0" w:sz="0" w:val="nil"/>
@@ -8224,7 +8224,7 @@
               <w:widowControl w:val="1"/>
               <w:numPr>
                 <w:ilvl w:val="0"/>
-                <w:numId w:val="2"/>
+                <w:numId w:val="6"/>
               </w:numPr>
               <w:pBdr>
                 <w:top w:space="0" w:sz="0" w:val="nil"/>
@@ -8994,7 +8994,7 @@
         <w:pStyle w:val="Heading2"/>
         <w:numPr>
           <w:ilvl w:val="0"/>
-          <w:numId w:val="4"/>
+          <w:numId w:val="8"/>
         </w:numPr>
         <w:ind w:left="1080" w:hanging="360"/>
         <w:rPr/>
@@ -11342,7 +11342,7 @@
         <w:pStyle w:val="Heading2"/>
         <w:numPr>
           <w:ilvl w:val="0"/>
-          <w:numId w:val="4"/>
+          <w:numId w:val="8"/>
         </w:numPr>
         <w:ind w:left="1170" w:hanging="360"/>
         <w:rPr/>
@@ -13013,7 +13013,7 @@
         <w:pStyle w:val="Heading2"/>
         <w:numPr>
           <w:ilvl w:val="0"/>
-          <w:numId w:val="4"/>
+          <w:numId w:val="8"/>
         </w:numPr>
         <w:ind w:left="1080" w:hanging="360"/>
         <w:rPr/>
@@ -15549,7 +15549,7 @@
         <w:pStyle w:val="Heading2"/>
         <w:numPr>
           <w:ilvl w:val="0"/>
-          <w:numId w:val="4"/>
+          <w:numId w:val="8"/>
         </w:numPr>
         <w:ind w:left="1080" w:hanging="360"/>
         <w:rPr/>
@@ -16198,7 +16198,7 @@
         <w:pStyle w:val="Heading2"/>
         <w:numPr>
           <w:ilvl w:val="3"/>
-          <w:numId w:val="9"/>
+          <w:numId w:val="13"/>
         </w:numPr>
         <w:ind w:left="1170" w:hanging="360"/>
         <w:rPr>
@@ -16270,7 +16270,7 @@
       <w:pPr>
         <w:numPr>
           <w:ilvl w:val="3"/>
-          <w:numId w:val="9"/>
+          <w:numId w:val="13"/>
         </w:numPr>
         <w:ind w:left="1170" w:hanging="360"/>
         <w:rPr>
@@ -16348,7 +16348,7 @@
       <w:pPr>
         <w:numPr>
           <w:ilvl w:val="3"/>
-          <w:numId w:val="9"/>
+          <w:numId w:val="13"/>
         </w:numPr>
         <w:ind w:left="1170" w:hanging="360"/>
         <w:rPr>
@@ -16390,7 +16390,7 @@
       <w:pPr>
         <w:numPr>
           <w:ilvl w:val="3"/>
-          <w:numId w:val="9"/>
+          <w:numId w:val="13"/>
         </w:numPr>
         <w:ind w:left="1170" w:hanging="360"/>
         <w:rPr>
@@ -16478,7 +16478,7 @@
     <w:p>
       <w:pPr>
         <w:pStyle w:val="Heading1"/>
-        <w:ind w:left="0" w:firstLine="0"/>
+        <w:ind w:left="0" w:firstLine="720"/>
         <w:rPr>
           <w:u w:val="single"/>
         </w:rPr>
@@ -16498,15 +16498,501 @@
         <w:pStyle w:val="Heading1"/>
         <w:numPr>
           <w:ilvl w:val="0"/>
-          <w:numId w:val="7"/>
+          <w:numId w:val="11"/>
         </w:numPr>
         <w:ind w:left="720" w:firstLine="360"/>
         <w:rPr>
           <w:u w:val="none"/>
         </w:rPr>
       </w:pPr>
-      <w:bookmarkStart w:colFirst="0" w:colLast="0" w:name="_heading=h.nbmdl6xgh6rr" w:id="15"/>
+      <w:bookmarkStart w:colFirst="0" w:colLast="0" w:name="_heading=h.2psg89fbx19j" w:id="15"/>
       <w:bookmarkEnd w:id="15"/>
+      <w:r>
+        <w:rPr>
+          <w:rtl w:val="0"/>
+        </w:rPr>
+        <w:t xml:space="preserve">Flight class</w:t>
+      </w:r>
+    </w:p>
+    <w:p>
+      <w:pPr>
+        <w:ind w:left="720" w:firstLine="0"/>
+        <w:rPr/>
+      </w:pPr>
+      <w:r>
+        <w:rPr>
+          <w:rtl w:val="0"/>
+        </w:rPr>
+        <w:t xml:space="preserve">The class holds data about a flight. Each member in the group will design the functions corresponding to their roles. </w:t>
+      </w:r>
+    </w:p>
+    <w:p>
+      <w:pPr>
+        <w:numPr>
+          <w:ilvl w:val="0"/>
+          <w:numId w:val="1"/>
+        </w:numPr>
+        <w:ind w:left="1440" w:hanging="360"/>
+        <w:rPr>
+          <w:u w:val="none"/>
+        </w:rPr>
+      </w:pPr>
+      <w:r>
+        <w:rPr>
+          <w:rtl w:val="0"/>
+        </w:rPr>
+        <w:t xml:space="preserve">Ly Ba Hoang (1695172): is responsible for member variables </w:t>
+      </w:r>
+      <w:r>
+        <w:rPr>
+          <w:b w:val="1"/>
+          <w:rtl w:val="0"/>
+        </w:rPr>
+        <w:t xml:space="preserve">pilot</w:t>
+      </w:r>
+      <w:r>
+        <w:rPr>
+          <w:rtl w:val="0"/>
+        </w:rPr>
+        <w:t xml:space="preserve">, </w:t>
+      </w:r>
+      <w:r>
+        <w:rPr>
+          <w:b w:val="1"/>
+          <w:rtl w:val="0"/>
+        </w:rPr>
+        <w:t xml:space="preserve">pilotInspectionResult</w:t>
+      </w:r>
+      <w:r>
+        <w:rPr>
+          <w:rtl w:val="0"/>
+        </w:rPr>
+        <w:t xml:space="preserve">, member functions </w:t>
+      </w:r>
+      <w:r>
+        <w:rPr>
+          <w:b w:val="1"/>
+          <w:rtl w:val="0"/>
+        </w:rPr>
+        <w:t xml:space="preserve">setPilot</w:t>
+      </w:r>
+      <w:r>
+        <w:rPr>
+          <w:rtl w:val="0"/>
+        </w:rPr>
+        <w:t xml:space="preserve">, </w:t>
+      </w:r>
+      <w:r>
+        <w:rPr>
+          <w:b w:val="1"/>
+          <w:rtl w:val="0"/>
+        </w:rPr>
+        <w:t xml:space="preserve">setPilotInspectionResult</w:t>
+      </w:r>
+      <w:r>
+        <w:rPr>
+          <w:rtl w:val="0"/>
+        </w:rPr>
+        <w:t xml:space="preserve">, </w:t>
+      </w:r>
+      <w:r>
+        <w:rPr>
+          <w:b w:val="1"/>
+          <w:rtl w:val="0"/>
+        </w:rPr>
+        <w:t xml:space="preserve">getPilot</w:t>
+      </w:r>
+      <w:r>
+        <w:rPr>
+          <w:rtl w:val="0"/>
+        </w:rPr>
+        <w:t xml:space="preserve">, and </w:t>
+      </w:r>
+      <w:r>
+        <w:rPr>
+          <w:b w:val="1"/>
+          <w:rtl w:val="0"/>
+        </w:rPr>
+        <w:t xml:space="preserve">getPilotInspectionResult</w:t>
+      </w:r>
+      <w:r>
+        <w:rPr>
+          <w:rtl w:val="0"/>
+        </w:rPr>
+        <w:t xml:space="preserve">.</w:t>
+      </w:r>
+    </w:p>
+    <w:p>
+      <w:pPr>
+        <w:spacing w:line="360" w:lineRule="auto"/>
+        <w:ind w:left="0" w:firstLine="0"/>
+        <w:rPr/>
+      </w:pPr>
+      <w:r>
+        <w:rPr>
+          <w:rtl w:val="0"/>
+        </w:rPr>
+      </w:r>
+    </w:p>
+    <w:tbl>
+      <w:tblPr>
+        <w:tblStyle w:val="Table30"/>
+        <w:tblpPr w:leftFromText="180" w:rightFromText="180" w:topFromText="0" w:bottomFromText="0" w:vertAnchor="text" w:horzAnchor="text" w:tblpX="720" w:tblpY="0"/>
+        <w:tblW w:w="8090.0" w:type="dxa"/>
+        <w:jc w:val="left"/>
+        <w:tblBorders>
+          <w:top w:color="000000" w:space="0" w:sz="8" w:val="single"/>
+          <w:left w:color="000000" w:space="0" w:sz="8" w:val="single"/>
+          <w:bottom w:color="000000" w:space="0" w:sz="8" w:val="single"/>
+          <w:right w:color="000000" w:space="0" w:sz="8" w:val="single"/>
+          <w:insideH w:color="000000" w:space="0" w:sz="8" w:val="single"/>
+          <w:insideV w:color="000000" w:space="0" w:sz="8" w:val="single"/>
+        </w:tblBorders>
+        <w:tblLayout w:type="fixed"/>
+        <w:tblLook w:val="0600"/>
+      </w:tblPr>
+      <w:tblGrid>
+        <w:gridCol w:w="8090"/>
+        <w:tblGridChange w:id="0">
+          <w:tblGrid>
+            <w:gridCol w:w="8090"/>
+          </w:tblGrid>
+        </w:tblGridChange>
+      </w:tblGrid>
+      <w:tr>
+        <w:trPr>
+          <w:cantSplit w:val="0"/>
+          <w:tblHeader w:val="0"/>
+        </w:trPr>
+        <w:tc>
+          <w:tcPr>
+            <w:shd w:fill="auto" w:val="clear"/>
+            <w:tcMar>
+              <w:top w:w="100.0" w:type="dxa"/>
+              <w:left w:w="100.0" w:type="dxa"/>
+              <w:bottom w:w="100.0" w:type="dxa"/>
+              <w:right w:w="100.0" w:type="dxa"/>
+            </w:tcMar>
+          </w:tcPr>
+          <w:p>
+            <w:pPr>
+              <w:widowControl w:val="0"/>
+              <w:spacing w:line="360" w:lineRule="auto"/>
+              <w:ind w:left="0"/>
+              <w:rPr>
+                <w:b w:val="1"/>
+              </w:rPr>
+            </w:pPr>
+            <w:r>
+              <w:rPr>
+                <w:b w:val="1"/>
+                <w:rtl w:val="0"/>
+              </w:rPr>
+              <w:t xml:space="preserve">Flight Class</w:t>
+            </w:r>
+          </w:p>
+        </w:tc>
+      </w:tr>
+      <w:tr>
+        <w:trPr>
+          <w:cantSplit w:val="0"/>
+          <w:tblHeader w:val="0"/>
+        </w:trPr>
+        <w:tc>
+          <w:tcPr>
+            <w:shd w:fill="auto" w:val="clear"/>
+            <w:tcMar>
+              <w:top w:w="100.0" w:type="dxa"/>
+              <w:left w:w="100.0" w:type="dxa"/>
+              <w:bottom w:w="100.0" w:type="dxa"/>
+              <w:right w:w="100.0" w:type="dxa"/>
+            </w:tcMar>
+          </w:tcPr>
+          <w:p>
+            <w:pPr>
+              <w:widowControl w:val="0"/>
+              <w:spacing w:line="360" w:lineRule="auto"/>
+              <w:ind w:left="0"/>
+              <w:rPr/>
+            </w:pPr>
+            <w:r>
+              <w:rPr>
+                <w:rtl w:val="0"/>
+              </w:rPr>
+              <w:t xml:space="preserve">  #  pilot : Pilot</w:t>
+            </w:r>
+          </w:p>
+          <w:p>
+            <w:pPr>
+              <w:widowControl w:val="0"/>
+              <w:spacing w:line="360" w:lineRule="auto"/>
+              <w:ind w:left="0"/>
+              <w:rPr/>
+            </w:pPr>
+            <w:r>
+              <w:rPr>
+                <w:rtl w:val="0"/>
+              </w:rPr>
+              <w:t xml:space="preserve">  #  pilotInspectionResult : PilotInspectionResult</w:t>
+            </w:r>
+          </w:p>
+          <w:p>
+            <w:pPr>
+              <w:widowControl w:val="0"/>
+              <w:spacing w:line="360" w:lineRule="auto"/>
+              <w:ind w:left="0"/>
+              <w:rPr/>
+            </w:pPr>
+            <w:r>
+              <w:rPr>
+                <w:rtl w:val="0"/>
+              </w:rPr>
+            </w:r>
+          </w:p>
+        </w:tc>
+      </w:tr>
+      <w:tr>
+        <w:trPr>
+          <w:cantSplit w:val="0"/>
+          <w:tblHeader w:val="0"/>
+        </w:trPr>
+        <w:tc>
+          <w:tcPr>
+            <w:shd w:fill="auto" w:val="clear"/>
+            <w:tcMar>
+              <w:top w:w="100.0" w:type="dxa"/>
+              <w:left w:w="100.0" w:type="dxa"/>
+              <w:bottom w:w="100.0" w:type="dxa"/>
+              <w:right w:w="100.0" w:type="dxa"/>
+            </w:tcMar>
+          </w:tcPr>
+          <w:p>
+            <w:pPr>
+              <w:widowControl w:val="0"/>
+              <w:spacing w:line="360" w:lineRule="auto"/>
+              <w:ind w:left="0"/>
+              <w:rPr/>
+            </w:pPr>
+            <w:r>
+              <w:rPr>
+                <w:rtl w:val="0"/>
+              </w:rPr>
+              <w:t xml:space="preserve">  +  setPilot(pilotInfor : Pilot) : void</w:t>
+            </w:r>
+          </w:p>
+          <w:p>
+            <w:pPr>
+              <w:widowControl w:val="0"/>
+              <w:spacing w:line="360" w:lineRule="auto"/>
+              <w:ind w:left="0"/>
+              <w:rPr/>
+            </w:pPr>
+            <w:r>
+              <w:rPr>
+                <w:rtl w:val="0"/>
+              </w:rPr>
+              <w:t xml:space="preserve">  +  setPilotInspectionResult(result : PilotInspectionResult) : void</w:t>
+            </w:r>
+          </w:p>
+          <w:p>
+            <w:pPr>
+              <w:widowControl w:val="0"/>
+              <w:spacing w:line="360" w:lineRule="auto"/>
+              <w:ind w:left="0"/>
+              <w:rPr/>
+            </w:pPr>
+            <w:r>
+              <w:rPr>
+                <w:rtl w:val="0"/>
+              </w:rPr>
+              <w:t xml:space="preserve">  +  getPilot() : Pilot</w:t>
+            </w:r>
+          </w:p>
+          <w:p>
+            <w:pPr>
+              <w:widowControl w:val="0"/>
+              <w:spacing w:line="360" w:lineRule="auto"/>
+              <w:ind w:left="0"/>
+              <w:rPr/>
+            </w:pPr>
+            <w:r>
+              <w:rPr>
+                <w:rtl w:val="0"/>
+              </w:rPr>
+              <w:t xml:space="preserve">  +  getPilotInspectionResult() : PilotInspectionResult</w:t>
+            </w:r>
+          </w:p>
+        </w:tc>
+      </w:tr>
+    </w:tbl>
+    <w:p>
+      <w:pPr>
+        <w:ind w:firstLine="720"/>
+        <w:rPr/>
+      </w:pPr>
+      <w:r>
+        <w:rPr>
+          <w:rtl w:val="0"/>
+        </w:rPr>
+      </w:r>
+    </w:p>
+    <w:p>
+      <w:pPr>
+        <w:rPr/>
+      </w:pPr>
+      <w:r>
+        <w:rPr>
+          <w:rtl w:val="0"/>
+        </w:rPr>
+        <w:tab/>
+      </w:r>
+    </w:p>
+    <w:p>
+      <w:pPr>
+        <w:rPr/>
+      </w:pPr>
+      <w:r>
+        <w:rPr>
+          <w:rtl w:val="0"/>
+        </w:rPr>
+      </w:r>
+    </w:p>
+    <w:p>
+      <w:pPr>
+        <w:ind w:firstLine="720"/>
+        <w:rPr/>
+      </w:pPr>
+      <w:r>
+        <w:rPr>
+          <w:rtl w:val="0"/>
+        </w:rPr>
+      </w:r>
+    </w:p>
+    <w:p>
+      <w:pPr>
+        <w:ind w:firstLine="720"/>
+        <w:rPr/>
+      </w:pPr>
+      <w:r>
+        <w:rPr>
+          <w:rtl w:val="0"/>
+        </w:rPr>
+      </w:r>
+    </w:p>
+    <w:p>
+      <w:pPr>
+        <w:ind w:firstLine="720"/>
+        <w:rPr/>
+      </w:pPr>
+      <w:r>
+        <w:rPr>
+          <w:rtl w:val="0"/>
+        </w:rPr>
+      </w:r>
+    </w:p>
+    <w:p>
+      <w:pPr>
+        <w:ind w:firstLine="720"/>
+        <w:rPr/>
+      </w:pPr>
+      <w:r>
+        <w:rPr>
+          <w:rtl w:val="0"/>
+        </w:rPr>
+      </w:r>
+    </w:p>
+    <w:p>
+      <w:pPr>
+        <w:ind w:firstLine="720"/>
+        <w:rPr/>
+      </w:pPr>
+      <w:r>
+        <w:rPr>
+          <w:rtl w:val="0"/>
+        </w:rPr>
+      </w:r>
+    </w:p>
+    <w:p>
+      <w:pPr>
+        <w:ind w:firstLine="720"/>
+        <w:rPr/>
+      </w:pPr>
+      <w:r>
+        <w:rPr>
+          <w:rtl w:val="0"/>
+        </w:rPr>
+      </w:r>
+    </w:p>
+    <w:p>
+      <w:pPr>
+        <w:ind w:firstLine="720"/>
+        <w:rPr/>
+      </w:pPr>
+      <w:r>
+        <w:rPr>
+          <w:rtl w:val="0"/>
+        </w:rPr>
+      </w:r>
+    </w:p>
+    <w:p>
+      <w:pPr>
+        <w:ind w:firstLine="720"/>
+        <w:rPr/>
+      </w:pPr>
+      <w:r>
+        <w:rPr>
+          <w:rtl w:val="0"/>
+        </w:rPr>
+      </w:r>
+    </w:p>
+    <w:p>
+      <w:pPr>
+        <w:ind w:firstLine="720"/>
+        <w:rPr/>
+      </w:pPr>
+      <w:r>
+        <w:rPr>
+          <w:rtl w:val="0"/>
+        </w:rPr>
+      </w:r>
+    </w:p>
+    <w:p>
+      <w:pPr>
+        <w:ind w:firstLine="720"/>
+        <w:rPr/>
+      </w:pPr>
+      <w:r>
+        <w:rPr>
+          <w:rtl w:val="0"/>
+        </w:rPr>
+        <w:t xml:space="preserve">Description of member variables and member functions of the Flight class:</w:t>
+      </w:r>
+    </w:p>
+    <w:p>
+      <w:pPr>
+        <w:ind w:firstLine="720"/>
+        <w:rPr/>
+      </w:pPr>
+      <w:r>
+        <w:rPr>
+          <w:rtl w:val="0"/>
+        </w:rPr>
+      </w:r>
+    </w:p>
+    <w:p>
+      <w:pPr>
+        <w:pStyle w:val="Heading1"/>
+        <w:numPr>
+          <w:ilvl w:val="0"/>
+          <w:numId w:val="11"/>
+        </w:numPr>
+        <w:ind w:left="720" w:firstLine="360"/>
+        <w:rPr>
+          <w:u w:val="none"/>
+        </w:rPr>
+      </w:pPr>
+      <w:bookmarkStart w:colFirst="0" w:colLast="0" w:name="_heading=h.nbmdl6xgh6rr" w:id="16"/>
+      <w:bookmarkEnd w:id="16"/>
       <w:r>
         <w:rPr>
           <w:rtl w:val="0"/>
@@ -16536,7 +17022,7 @@
       <w:pPr>
         <w:numPr>
           <w:ilvl w:val="0"/>
-          <w:numId w:val="1"/>
+          <w:numId w:val="2"/>
         </w:numPr>
         <w:spacing w:line="360" w:lineRule="auto"/>
         <w:ind w:left="1440" w:hanging="360"/>
@@ -16584,7 +17070,7 @@
     </w:p>
     <w:tbl>
       <w:tblPr>
-        <w:tblStyle w:val="Table30"/>
+        <w:tblStyle w:val="Table31"/>
         <w:tblpPr w:leftFromText="180" w:rightFromText="180" w:topFromText="0" w:bottomFromText="0" w:vertAnchor="text" w:horzAnchor="text" w:tblpX="635" w:tblpY="1"/>
         <w:tblW w:w="8090.0" w:type="dxa"/>
         <w:jc w:val="left"/>
@@ -16831,7 +17317,7 @@
     </w:p>
     <w:tbl>
       <w:tblPr>
-        <w:tblStyle w:val="Table31"/>
+        <w:tblStyle w:val="Table32"/>
         <w:tblW w:w="9175.0" w:type="dxa"/>
         <w:jc w:val="left"/>
         <w:tblInd w:w="720.0" w:type="dxa"/>
@@ -17036,7 +17522,7 @@
         <w:pStyle w:val="Heading2"/>
         <w:numPr>
           <w:ilvl w:val="0"/>
-          <w:numId w:val="7"/>
+          <w:numId w:val="11"/>
         </w:numPr>
         <w:ind w:left="720" w:firstLine="360"/>
         <w:rPr>
@@ -17065,14 +17551,14 @@
         <w:rPr>
           <w:rtl w:val="0"/>
         </w:rPr>
-        <w:t xml:space="preserve">The class is responsible for holding pilot standards, loading pilot standards from the file, searching for the pilot standards based on the model, and writing the vector of flights to files. Each member in the group will design the inspection function corresponding to their roles. </w:t>
+        <w:t xml:space="preserve">The class is responsible for holding pilot standards, loading pilot standards from the file, searching for the pilot standards based on the model, and writing the vector of flights to files. Each member in the group will design the functions corresponding to their roles. </w:t>
       </w:r>
     </w:p>
     <w:p>
       <w:pPr>
         <w:numPr>
           <w:ilvl w:val="0"/>
-          <w:numId w:val="8"/>
+          <w:numId w:val="12"/>
         </w:numPr>
         <w:spacing w:line="360" w:lineRule="auto"/>
         <w:ind w:left="1440" w:hanging="360"/>
@@ -17146,7 +17632,7 @@
     </w:p>
     <w:tbl>
       <w:tblPr>
-        <w:tblStyle w:val="Table32"/>
+        <w:tblStyle w:val="Table33"/>
         <w:tblpPr w:leftFromText="180" w:rightFromText="180" w:topFromText="0" w:bottomFromText="0" w:vertAnchor="text" w:horzAnchor="text" w:tblpX="1395" w:tblpY="1"/>
         <w:tblW w:w="6570.0" w:type="dxa"/>
         <w:jc w:val="left"/>
@@ -17407,7 +17893,7 @@
     </w:p>
     <w:tbl>
       <w:tblPr>
-        <w:tblStyle w:val="Table33"/>
+        <w:tblStyle w:val="Table34"/>
         <w:tblW w:w="9175.0" w:type="dxa"/>
         <w:jc w:val="left"/>
         <w:tblInd w:w="720.0" w:type="dxa"/>
@@ -18403,6 +18889,116 @@
       <w:lvlText w:val="●"/>
       <w:lvlJc w:val="left"/>
       <w:pPr>
+        <w:ind w:left="1440" w:hanging="360"/>
+      </w:pPr>
+      <w:rPr>
+        <w:u w:val="none"/>
+      </w:rPr>
+    </w:lvl>
+    <w:lvl w:ilvl="1">
+      <w:start w:val="1"/>
+      <w:numFmt w:val="bullet"/>
+      <w:lvlText w:val="○"/>
+      <w:lvlJc w:val="left"/>
+      <w:pPr>
+        <w:ind w:left="2160" w:hanging="360"/>
+      </w:pPr>
+      <w:rPr>
+        <w:u w:val="none"/>
+      </w:rPr>
+    </w:lvl>
+    <w:lvl w:ilvl="2">
+      <w:start w:val="1"/>
+      <w:numFmt w:val="bullet"/>
+      <w:lvlText w:val="■"/>
+      <w:lvlJc w:val="left"/>
+      <w:pPr>
+        <w:ind w:left="2880" w:hanging="360"/>
+      </w:pPr>
+      <w:rPr>
+        <w:u w:val="none"/>
+      </w:rPr>
+    </w:lvl>
+    <w:lvl w:ilvl="3">
+      <w:start w:val="1"/>
+      <w:numFmt w:val="bullet"/>
+      <w:lvlText w:val="●"/>
+      <w:lvlJc w:val="left"/>
+      <w:pPr>
+        <w:ind w:left="3600" w:hanging="360"/>
+      </w:pPr>
+      <w:rPr>
+        <w:u w:val="none"/>
+      </w:rPr>
+    </w:lvl>
+    <w:lvl w:ilvl="4">
+      <w:start w:val="1"/>
+      <w:numFmt w:val="bullet"/>
+      <w:lvlText w:val="○"/>
+      <w:lvlJc w:val="left"/>
+      <w:pPr>
+        <w:ind w:left="4320" w:hanging="360"/>
+      </w:pPr>
+      <w:rPr>
+        <w:u w:val="none"/>
+      </w:rPr>
+    </w:lvl>
+    <w:lvl w:ilvl="5">
+      <w:start w:val="1"/>
+      <w:numFmt w:val="bullet"/>
+      <w:lvlText w:val="■"/>
+      <w:lvlJc w:val="left"/>
+      <w:pPr>
+        <w:ind w:left="5040" w:hanging="360"/>
+      </w:pPr>
+      <w:rPr>
+        <w:u w:val="none"/>
+      </w:rPr>
+    </w:lvl>
+    <w:lvl w:ilvl="6">
+      <w:start w:val="1"/>
+      <w:numFmt w:val="bullet"/>
+      <w:lvlText w:val="●"/>
+      <w:lvlJc w:val="left"/>
+      <w:pPr>
+        <w:ind w:left="5760" w:hanging="360"/>
+      </w:pPr>
+      <w:rPr>
+        <w:u w:val="none"/>
+      </w:rPr>
+    </w:lvl>
+    <w:lvl w:ilvl="7">
+      <w:start w:val="1"/>
+      <w:numFmt w:val="bullet"/>
+      <w:lvlText w:val="○"/>
+      <w:lvlJc w:val="left"/>
+      <w:pPr>
+        <w:ind w:left="6480" w:hanging="360"/>
+      </w:pPr>
+      <w:rPr>
+        <w:u w:val="none"/>
+      </w:rPr>
+    </w:lvl>
+    <w:lvl w:ilvl="8">
+      <w:start w:val="1"/>
+      <w:numFmt w:val="bullet"/>
+      <w:lvlText w:val="■"/>
+      <w:lvlJc w:val="left"/>
+      <w:pPr>
+        <w:ind w:left="7200" w:hanging="360"/>
+      </w:pPr>
+      <w:rPr>
+        <w:u w:val="none"/>
+      </w:rPr>
+    </w:lvl>
+  </w:abstractNum>
+  <w:abstractNum w:abstractNumId="3">
+    <w:lvl w:ilvl="0">
+      <w:start w:val="1"/>
+      <w:numFmt w:val="bullet"/>
+      <w:lvlText w:val="●"/>
+      <w:lvlJc w:val="left"/>
+      <w:pPr>
         <w:ind w:left="720" w:hanging="360"/>
       </w:pPr>
       <w:rPr>
@@ -18506,7 +19102,7 @@
       </w:rPr>
     </w:lvl>
   </w:abstractNum>
-  <w:abstractNum w:abstractNumId="3">
+  <w:abstractNum w:abstractNumId="4">
     <w:lvl w:ilvl="0">
       <w:start w:val="1"/>
       <w:numFmt w:val="bullet"/>
@@ -18616,7 +19212,337 @@
       </w:rPr>
     </w:lvl>
   </w:abstractNum>
-  <w:abstractNum w:abstractNumId="4">
+  <w:abstractNum w:abstractNumId="5">
+    <w:lvl w:ilvl="0">
+      <w:start w:val="1"/>
+      <w:numFmt w:val="bullet"/>
+      <w:lvlText w:val="●"/>
+      <w:lvlJc w:val="left"/>
+      <w:pPr>
+        <w:ind w:left="720" w:hanging="360"/>
+      </w:pPr>
+      <w:rPr>
+        <w:rFonts w:ascii="Noto Sans Symbols" w:cs="Noto Sans Symbols" w:eastAsia="Noto Sans Symbols" w:hAnsi="Noto Sans Symbols"/>
+      </w:rPr>
+    </w:lvl>
+    <w:lvl w:ilvl="1">
+      <w:start w:val="1"/>
+      <w:numFmt w:val="bullet"/>
+      <w:lvlText w:val="o"/>
+      <w:lvlJc w:val="left"/>
+      <w:pPr>
+        <w:ind w:left="1440" w:hanging="360"/>
+      </w:pPr>
+      <w:rPr>
+        <w:rFonts w:ascii="Courier New" w:cs="Courier New" w:eastAsia="Courier New" w:hAnsi="Courier New"/>
+      </w:rPr>
+    </w:lvl>
+    <w:lvl w:ilvl="2">
+      <w:start w:val="1"/>
+      <w:numFmt w:val="bullet"/>
+      <w:lvlText w:val="▪"/>
+      <w:lvlJc w:val="left"/>
+      <w:pPr>
+        <w:ind w:left="2160" w:hanging="360"/>
+      </w:pPr>
+      <w:rPr>
+        <w:rFonts w:ascii="Noto Sans Symbols" w:cs="Noto Sans Symbols" w:eastAsia="Noto Sans Symbols" w:hAnsi="Noto Sans Symbols"/>
+      </w:rPr>
+    </w:lvl>
+    <w:lvl w:ilvl="3">
+      <w:start w:val="1"/>
+      <w:numFmt w:val="bullet"/>
+      <w:lvlText w:val="●"/>
+      <w:lvlJc w:val="left"/>
+      <w:pPr>
+        <w:ind w:left="2880" w:hanging="360"/>
+      </w:pPr>
+      <w:rPr>
+        <w:rFonts w:ascii="Noto Sans Symbols" w:cs="Noto Sans Symbols" w:eastAsia="Noto Sans Symbols" w:hAnsi="Noto Sans Symbols"/>
+      </w:rPr>
+    </w:lvl>
+    <w:lvl w:ilvl="4">
+      <w:start w:val="1"/>
+      <w:numFmt w:val="bullet"/>
+      <w:lvlText w:val="o"/>
+      <w:lvlJc w:val="left"/>
+      <w:pPr>
+        <w:ind w:left="3600" w:hanging="360"/>
+      </w:pPr>
+      <w:rPr>
+        <w:rFonts w:ascii="Courier New" w:cs="Courier New" w:eastAsia="Courier New" w:hAnsi="Courier New"/>
+      </w:rPr>
+    </w:lvl>
+    <w:lvl w:ilvl="5">
+      <w:start w:val="1"/>
+      <w:numFmt w:val="bullet"/>
+      <w:lvlText w:val="▪"/>
+      <w:lvlJc w:val="left"/>
+      <w:pPr>
+        <w:ind w:left="4320" w:hanging="360"/>
+      </w:pPr>
+      <w:rPr>
+        <w:rFonts w:ascii="Noto Sans Symbols" w:cs="Noto Sans Symbols" w:eastAsia="Noto Sans Symbols" w:hAnsi="Noto Sans Symbols"/>
+      </w:rPr>
+    </w:lvl>
+    <w:lvl w:ilvl="6">
+      <w:start w:val="1"/>
+      <w:numFmt w:val="bullet"/>
+      <w:lvlText w:val="●"/>
+      <w:lvlJc w:val="left"/>
+      <w:pPr>
+        <w:ind w:left="5040" w:hanging="360"/>
+      </w:pPr>
+      <w:rPr>
+        <w:rFonts w:ascii="Noto Sans Symbols" w:cs="Noto Sans Symbols" w:eastAsia="Noto Sans Symbols" w:hAnsi="Noto Sans Symbols"/>
+      </w:rPr>
+    </w:lvl>
+    <w:lvl w:ilvl="7">
+      <w:start w:val="1"/>
+      <w:numFmt w:val="bullet"/>
+      <w:lvlText w:val="o"/>
+      <w:lvlJc w:val="left"/>
+      <w:pPr>
+        <w:ind w:left="5760" w:hanging="360"/>
+      </w:pPr>
+      <w:rPr>
+        <w:rFonts w:ascii="Courier New" w:cs="Courier New" w:eastAsia="Courier New" w:hAnsi="Courier New"/>
+      </w:rPr>
+    </w:lvl>
+    <w:lvl w:ilvl="8">
+      <w:start w:val="1"/>
+      <w:numFmt w:val="bullet"/>
+      <w:lvlText w:val="▪"/>
+      <w:lvlJc w:val="left"/>
+      <w:pPr>
+        <w:ind w:left="6480" w:hanging="360"/>
+      </w:pPr>
+      <w:rPr>
+        <w:rFonts w:ascii="Noto Sans Symbols" w:cs="Noto Sans Symbols" w:eastAsia="Noto Sans Symbols" w:hAnsi="Noto Sans Symbols"/>
+      </w:rPr>
+    </w:lvl>
+  </w:abstractNum>
+  <w:abstractNum w:abstractNumId="6">
+    <w:lvl w:ilvl="0">
+      <w:start w:val="1"/>
+      <w:numFmt w:val="bullet"/>
+      <w:lvlText w:val="●"/>
+      <w:lvlJc w:val="left"/>
+      <w:pPr>
+        <w:ind w:left="720" w:hanging="360"/>
+      </w:pPr>
+      <w:rPr>
+        <w:rFonts w:ascii="Noto Sans Symbols" w:cs="Noto Sans Symbols" w:eastAsia="Noto Sans Symbols" w:hAnsi="Noto Sans Symbols"/>
+      </w:rPr>
+    </w:lvl>
+    <w:lvl w:ilvl="1">
+      <w:start w:val="1"/>
+      <w:numFmt w:val="bullet"/>
+      <w:lvlText w:val="o"/>
+      <w:lvlJc w:val="left"/>
+      <w:pPr>
+        <w:ind w:left="1440" w:hanging="360"/>
+      </w:pPr>
+      <w:rPr>
+        <w:rFonts w:ascii="Courier New" w:cs="Courier New" w:eastAsia="Courier New" w:hAnsi="Courier New"/>
+      </w:rPr>
+    </w:lvl>
+    <w:lvl w:ilvl="2">
+      <w:start w:val="1"/>
+      <w:numFmt w:val="bullet"/>
+      <w:lvlText w:val="▪"/>
+      <w:lvlJc w:val="left"/>
+      <w:pPr>
+        <w:ind w:left="2160" w:hanging="360"/>
+      </w:pPr>
+      <w:rPr>
+        <w:rFonts w:ascii="Noto Sans Symbols" w:cs="Noto Sans Symbols" w:eastAsia="Noto Sans Symbols" w:hAnsi="Noto Sans Symbols"/>
+      </w:rPr>
+    </w:lvl>
+    <w:lvl w:ilvl="3">
+      <w:start w:val="1"/>
+      <w:numFmt w:val="bullet"/>
+      <w:lvlText w:val="●"/>
+      <w:lvlJc w:val="left"/>
+      <w:pPr>
+        <w:ind w:left="2880" w:hanging="360"/>
+      </w:pPr>
+      <w:rPr>
+        <w:rFonts w:ascii="Noto Sans Symbols" w:cs="Noto Sans Symbols" w:eastAsia="Noto Sans Symbols" w:hAnsi="Noto Sans Symbols"/>
+      </w:rPr>
+    </w:lvl>
+    <w:lvl w:ilvl="4">
+      <w:start w:val="1"/>
+      <w:numFmt w:val="bullet"/>
+      <w:lvlText w:val="o"/>
+      <w:lvlJc w:val="left"/>
+      <w:pPr>
+        <w:ind w:left="3600" w:hanging="360"/>
+      </w:pPr>
+      <w:rPr>
+        <w:rFonts w:ascii="Courier New" w:cs="Courier New" w:eastAsia="Courier New" w:hAnsi="Courier New"/>
+      </w:rPr>
+    </w:lvl>
+    <w:lvl w:ilvl="5">
+      <w:start w:val="1"/>
+      <w:numFmt w:val="bullet"/>
+      <w:lvlText w:val="▪"/>
+      <w:lvlJc w:val="left"/>
+      <w:pPr>
+        <w:ind w:left="4320" w:hanging="360"/>
+      </w:pPr>
+      <w:rPr>
+        <w:rFonts w:ascii="Noto Sans Symbols" w:cs="Noto Sans Symbols" w:eastAsia="Noto Sans Symbols" w:hAnsi="Noto Sans Symbols"/>
+      </w:rPr>
+    </w:lvl>
+    <w:lvl w:ilvl="6">
+      <w:start w:val="1"/>
+      <w:numFmt w:val="bullet"/>
+      <w:lvlText w:val="●"/>
+      <w:lvlJc w:val="left"/>
+      <w:pPr>
+        <w:ind w:left="5040" w:hanging="360"/>
+      </w:pPr>
+      <w:rPr>
+        <w:rFonts w:ascii="Noto Sans Symbols" w:cs="Noto Sans Symbols" w:eastAsia="Noto Sans Symbols" w:hAnsi="Noto Sans Symbols"/>
+      </w:rPr>
+    </w:lvl>
+    <w:lvl w:ilvl="7">
+      <w:start w:val="1"/>
+      <w:numFmt w:val="bullet"/>
+      <w:lvlText w:val="o"/>
+      <w:lvlJc w:val="left"/>
+      <w:pPr>
+        <w:ind w:left="5760" w:hanging="360"/>
+      </w:pPr>
+      <w:rPr>
+        <w:rFonts w:ascii="Courier New" w:cs="Courier New" w:eastAsia="Courier New" w:hAnsi="Courier New"/>
+      </w:rPr>
+    </w:lvl>
+    <w:lvl w:ilvl="8">
+      <w:start w:val="1"/>
+      <w:numFmt w:val="bullet"/>
+      <w:lvlText w:val="▪"/>
+      <w:lvlJc w:val="left"/>
+      <w:pPr>
+        <w:ind w:left="6480" w:hanging="360"/>
+      </w:pPr>
+      <w:rPr>
+        <w:rFonts w:ascii="Noto Sans Symbols" w:cs="Noto Sans Symbols" w:eastAsia="Noto Sans Symbols" w:hAnsi="Noto Sans Symbols"/>
+      </w:rPr>
+    </w:lvl>
+  </w:abstractNum>
+  <w:abstractNum w:abstractNumId="7">
+    <w:lvl w:ilvl="0">
+      <w:start w:val="1"/>
+      <w:numFmt w:val="bullet"/>
+      <w:lvlText w:val="●"/>
+      <w:lvlJc w:val="left"/>
+      <w:pPr>
+        <w:ind w:left="720" w:hanging="360"/>
+      </w:pPr>
+      <w:rPr>
+        <w:rFonts w:ascii="Noto Sans Symbols" w:cs="Noto Sans Symbols" w:eastAsia="Noto Sans Symbols" w:hAnsi="Noto Sans Symbols"/>
+      </w:rPr>
+    </w:lvl>
+    <w:lvl w:ilvl="1">
+      <w:start w:val="1"/>
+      <w:numFmt w:val="bullet"/>
+      <w:lvlText w:val="o"/>
+      <w:lvlJc w:val="left"/>
+      <w:pPr>
+        <w:ind w:left="1440" w:hanging="360"/>
+      </w:pPr>
+      <w:rPr>
+        <w:rFonts w:ascii="Courier New" w:cs="Courier New" w:eastAsia="Courier New" w:hAnsi="Courier New"/>
+      </w:rPr>
+    </w:lvl>
+    <w:lvl w:ilvl="2">
+      <w:start w:val="1"/>
+      <w:numFmt w:val="bullet"/>
+      <w:lvlText w:val="▪"/>
+      <w:lvlJc w:val="left"/>
+      <w:pPr>
+        <w:ind w:left="2160" w:hanging="360"/>
+      </w:pPr>
+      <w:rPr>
+        <w:rFonts w:ascii="Noto Sans Symbols" w:cs="Noto Sans Symbols" w:eastAsia="Noto Sans Symbols" w:hAnsi="Noto Sans Symbols"/>
+      </w:rPr>
+    </w:lvl>
+    <w:lvl w:ilvl="3">
+      <w:start w:val="1"/>
+      <w:numFmt w:val="bullet"/>
+      <w:lvlText w:val="●"/>
+      <w:lvlJc w:val="left"/>
+      <w:pPr>
+        <w:ind w:left="2880" w:hanging="360"/>
+      </w:pPr>
+      <w:rPr>
+        <w:rFonts w:ascii="Noto Sans Symbols" w:cs="Noto Sans Symbols" w:eastAsia="Noto Sans Symbols" w:hAnsi="Noto Sans Symbols"/>
+      </w:rPr>
+    </w:lvl>
+    <w:lvl w:ilvl="4">
+      <w:start w:val="1"/>
+      <w:numFmt w:val="bullet"/>
+      <w:lvlText w:val="o"/>
+      <w:lvlJc w:val="left"/>
+      <w:pPr>
+        <w:ind w:left="3600" w:hanging="360"/>
+      </w:pPr>
+      <w:rPr>
+        <w:rFonts w:ascii="Courier New" w:cs="Courier New" w:eastAsia="Courier New" w:hAnsi="Courier New"/>
+      </w:rPr>
+    </w:lvl>
+    <w:lvl w:ilvl="5">
+      <w:start w:val="1"/>
+      <w:numFmt w:val="bullet"/>
+      <w:lvlText w:val="▪"/>
+      <w:lvlJc w:val="left"/>
+      <w:pPr>
+        <w:ind w:left="4320" w:hanging="360"/>
+      </w:pPr>
+      <w:rPr>
+        <w:rFonts w:ascii="Noto Sans Symbols" w:cs="Noto Sans Symbols" w:eastAsia="Noto Sans Symbols" w:hAnsi="Noto Sans Symbols"/>
+      </w:rPr>
+    </w:lvl>
+    <w:lvl w:ilvl="6">
+      <w:start w:val="1"/>
+      <w:numFmt w:val="bullet"/>
+      <w:lvlText w:val="●"/>
+      <w:lvlJc w:val="left"/>
+      <w:pPr>
+        <w:ind w:left="5040" w:hanging="360"/>
+      </w:pPr>
+      <w:rPr>
+        <w:rFonts w:ascii="Noto Sans Symbols" w:cs="Noto Sans Symbols" w:eastAsia="Noto Sans Symbols" w:hAnsi="Noto Sans Symbols"/>
+      </w:rPr>
+    </w:lvl>
+    <w:lvl w:ilvl="7">
+      <w:start w:val="1"/>
+      <w:numFmt w:val="bullet"/>
+      <w:lvlText w:val="o"/>
+      <w:lvlJc w:val="left"/>
+      <w:pPr>
+        <w:ind w:left="5760" w:hanging="360"/>
+      </w:pPr>
+      <w:rPr>
+        <w:rFonts w:ascii="Courier New" w:cs="Courier New" w:eastAsia="Courier New" w:hAnsi="Courier New"/>
+      </w:rPr>
+    </w:lvl>
+    <w:lvl w:ilvl="8">
+      <w:start w:val="1"/>
+      <w:numFmt w:val="bullet"/>
+      <w:lvlText w:val="▪"/>
+      <w:lvlJc w:val="left"/>
+      <w:pPr>
+        <w:ind w:left="6480" w:hanging="360"/>
+      </w:pPr>
+      <w:rPr>
+        <w:rFonts w:ascii="Noto Sans Symbols" w:cs="Noto Sans Symbols" w:eastAsia="Noto Sans Symbols" w:hAnsi="Noto Sans Symbols"/>
+      </w:rPr>
+    </w:lvl>
+  </w:abstractNum>
+  <w:abstractNum w:abstractNumId="8">
     <w:lvl w:ilvl="0">
       <w:start w:val="1"/>
       <w:numFmt w:val="decimal"/>
@@ -18726,7 +19652,7 @@
       </w:rPr>
     </w:lvl>
   </w:abstractNum>
-  <w:abstractNum w:abstractNumId="5">
+  <w:abstractNum w:abstractNumId="9">
     <w:lvl w:ilvl="0">
       <w:start w:val="1"/>
       <w:numFmt w:val="decimal"/>
@@ -18818,7 +19744,7 @@
       <w:rPr/>
     </w:lvl>
   </w:abstractNum>
-  <w:abstractNum w:abstractNumId="6">
+  <w:abstractNum w:abstractNumId="10">
     <w:lvl w:ilvl="0">
       <w:start w:val="1"/>
       <w:numFmt w:val="bullet"/>
@@ -18946,7 +19872,7 @@
       </w:rPr>
     </w:lvl>
   </w:abstractNum>
-  <w:abstractNum w:abstractNumId="7">
+  <w:abstractNum w:abstractNumId="11">
     <w:lvl w:ilvl="0">
       <w:start w:val="1"/>
       <w:numFmt w:val="decimal"/>
@@ -19056,7 +19982,7 @@
       </w:rPr>
     </w:lvl>
   </w:abstractNum>
-  <w:abstractNum w:abstractNumId="8">
+  <w:abstractNum w:abstractNumId="12">
     <w:lvl w:ilvl="0">
       <w:start w:val="1"/>
       <w:numFmt w:val="bullet"/>
@@ -19166,7 +20092,7 @@
       </w:rPr>
     </w:lvl>
   </w:abstractNum>
-  <w:abstractNum w:abstractNumId="9">
+  <w:abstractNum w:abstractNumId="13">
     <w:lvl w:ilvl="0">
       <w:start w:val="1"/>
       <w:numFmt w:val="upperLetter"/>
@@ -19273,336 +20199,6 @@
       </w:pPr>
       <w:rPr>
         <w:u w:val="none"/>
-      </w:rPr>
-    </w:lvl>
-  </w:abstractNum>
-  <w:abstractNum w:abstractNumId="10">
-    <w:lvl w:ilvl="0">
-      <w:start w:val="1"/>
-      <w:numFmt w:val="bullet"/>
-      <w:lvlText w:val="●"/>
-      <w:lvlJc w:val="left"/>
-      <w:pPr>
-        <w:ind w:left="720" w:hanging="360"/>
-      </w:pPr>
-      <w:rPr>
-        <w:rFonts w:ascii="Noto Sans Symbols" w:cs="Noto Sans Symbols" w:eastAsia="Noto Sans Symbols" w:hAnsi="Noto Sans Symbols"/>
-      </w:rPr>
-    </w:lvl>
-    <w:lvl w:ilvl="1">
-      <w:start w:val="1"/>
-      <w:numFmt w:val="bullet"/>
-      <w:lvlText w:val="o"/>
-      <w:lvlJc w:val="left"/>
-      <w:pPr>
-        <w:ind w:left="1440" w:hanging="360"/>
-      </w:pPr>
-      <w:rPr>
-        <w:rFonts w:ascii="Courier New" w:cs="Courier New" w:eastAsia="Courier New" w:hAnsi="Courier New"/>
-      </w:rPr>
-    </w:lvl>
-    <w:lvl w:ilvl="2">
-      <w:start w:val="1"/>
-      <w:numFmt w:val="bullet"/>
-      <w:lvlText w:val="▪"/>
-      <w:lvlJc w:val="left"/>
-      <w:pPr>
-        <w:ind w:left="2160" w:hanging="360"/>
-      </w:pPr>
-      <w:rPr>
-        <w:rFonts w:ascii="Noto Sans Symbols" w:cs="Noto Sans Symbols" w:eastAsia="Noto Sans Symbols" w:hAnsi="Noto Sans Symbols"/>
-      </w:rPr>
-    </w:lvl>
-    <w:lvl w:ilvl="3">
-      <w:start w:val="1"/>
-      <w:numFmt w:val="bullet"/>
-      <w:lvlText w:val="●"/>
-      <w:lvlJc w:val="left"/>
-      <w:pPr>
-        <w:ind w:left="2880" w:hanging="360"/>
-      </w:pPr>
-      <w:rPr>
-        <w:rFonts w:ascii="Noto Sans Symbols" w:cs="Noto Sans Symbols" w:eastAsia="Noto Sans Symbols" w:hAnsi="Noto Sans Symbols"/>
-      </w:rPr>
-    </w:lvl>
-    <w:lvl w:ilvl="4">
-      <w:start w:val="1"/>
-      <w:numFmt w:val="bullet"/>
-      <w:lvlText w:val="o"/>
-      <w:lvlJc w:val="left"/>
-      <w:pPr>
-        <w:ind w:left="3600" w:hanging="360"/>
-      </w:pPr>
-      <w:rPr>
-        <w:rFonts w:ascii="Courier New" w:cs="Courier New" w:eastAsia="Courier New" w:hAnsi="Courier New"/>
-      </w:rPr>
-    </w:lvl>
-    <w:lvl w:ilvl="5">
-      <w:start w:val="1"/>
-      <w:numFmt w:val="bullet"/>
-      <w:lvlText w:val="▪"/>
-      <w:lvlJc w:val="left"/>
-      <w:pPr>
-        <w:ind w:left="4320" w:hanging="360"/>
-      </w:pPr>
-      <w:rPr>
-        <w:rFonts w:ascii="Noto Sans Symbols" w:cs="Noto Sans Symbols" w:eastAsia="Noto Sans Symbols" w:hAnsi="Noto Sans Symbols"/>
-      </w:rPr>
-    </w:lvl>
-    <w:lvl w:ilvl="6">
-      <w:start w:val="1"/>
-      <w:numFmt w:val="bullet"/>
-      <w:lvlText w:val="●"/>
-      <w:lvlJc w:val="left"/>
-      <w:pPr>
-        <w:ind w:left="5040" w:hanging="360"/>
-      </w:pPr>
-      <w:rPr>
-        <w:rFonts w:ascii="Noto Sans Symbols" w:cs="Noto Sans Symbols" w:eastAsia="Noto Sans Symbols" w:hAnsi="Noto Sans Symbols"/>
-      </w:rPr>
-    </w:lvl>
-    <w:lvl w:ilvl="7">
-      <w:start w:val="1"/>
-      <w:numFmt w:val="bullet"/>
-      <w:lvlText w:val="o"/>
-      <w:lvlJc w:val="left"/>
-      <w:pPr>
-        <w:ind w:left="5760" w:hanging="360"/>
-      </w:pPr>
-      <w:rPr>
-        <w:rFonts w:ascii="Courier New" w:cs="Courier New" w:eastAsia="Courier New" w:hAnsi="Courier New"/>
-      </w:rPr>
-    </w:lvl>
-    <w:lvl w:ilvl="8">
-      <w:start w:val="1"/>
-      <w:numFmt w:val="bullet"/>
-      <w:lvlText w:val="▪"/>
-      <w:lvlJc w:val="left"/>
-      <w:pPr>
-        <w:ind w:left="6480" w:hanging="360"/>
-      </w:pPr>
-      <w:rPr>
-        <w:rFonts w:ascii="Noto Sans Symbols" w:cs="Noto Sans Symbols" w:eastAsia="Noto Sans Symbols" w:hAnsi="Noto Sans Symbols"/>
-      </w:rPr>
-    </w:lvl>
-  </w:abstractNum>
-  <w:abstractNum w:abstractNumId="11">
-    <w:lvl w:ilvl="0">
-      <w:start w:val="1"/>
-      <w:numFmt w:val="bullet"/>
-      <w:lvlText w:val="●"/>
-      <w:lvlJc w:val="left"/>
-      <w:pPr>
-        <w:ind w:left="720" w:hanging="360"/>
-      </w:pPr>
-      <w:rPr>
-        <w:rFonts w:ascii="Noto Sans Symbols" w:cs="Noto Sans Symbols" w:eastAsia="Noto Sans Symbols" w:hAnsi="Noto Sans Symbols"/>
-      </w:rPr>
-    </w:lvl>
-    <w:lvl w:ilvl="1">
-      <w:start w:val="1"/>
-      <w:numFmt w:val="bullet"/>
-      <w:lvlText w:val="o"/>
-      <w:lvlJc w:val="left"/>
-      <w:pPr>
-        <w:ind w:left="1440" w:hanging="360"/>
-      </w:pPr>
-      <w:rPr>
-        <w:rFonts w:ascii="Courier New" w:cs="Courier New" w:eastAsia="Courier New" w:hAnsi="Courier New"/>
-      </w:rPr>
-    </w:lvl>
-    <w:lvl w:ilvl="2">
-      <w:start w:val="1"/>
-      <w:numFmt w:val="bullet"/>
-      <w:lvlText w:val="▪"/>
-      <w:lvlJc w:val="left"/>
-      <w:pPr>
-        <w:ind w:left="2160" w:hanging="360"/>
-      </w:pPr>
-      <w:rPr>
-        <w:rFonts w:ascii="Noto Sans Symbols" w:cs="Noto Sans Symbols" w:eastAsia="Noto Sans Symbols" w:hAnsi="Noto Sans Symbols"/>
-      </w:rPr>
-    </w:lvl>
-    <w:lvl w:ilvl="3">
-      <w:start w:val="1"/>
-      <w:numFmt w:val="bullet"/>
-      <w:lvlText w:val="●"/>
-      <w:lvlJc w:val="left"/>
-      <w:pPr>
-        <w:ind w:left="2880" w:hanging="360"/>
-      </w:pPr>
-      <w:rPr>
-        <w:rFonts w:ascii="Noto Sans Symbols" w:cs="Noto Sans Symbols" w:eastAsia="Noto Sans Symbols" w:hAnsi="Noto Sans Symbols"/>
-      </w:rPr>
-    </w:lvl>
-    <w:lvl w:ilvl="4">
-      <w:start w:val="1"/>
-      <w:numFmt w:val="bullet"/>
-      <w:lvlText w:val="o"/>
-      <w:lvlJc w:val="left"/>
-      <w:pPr>
-        <w:ind w:left="3600" w:hanging="360"/>
-      </w:pPr>
-      <w:rPr>
-        <w:rFonts w:ascii="Courier New" w:cs="Courier New" w:eastAsia="Courier New" w:hAnsi="Courier New"/>
-      </w:rPr>
-    </w:lvl>
-    <w:lvl w:ilvl="5">
-      <w:start w:val="1"/>
-      <w:numFmt w:val="bullet"/>
-      <w:lvlText w:val="▪"/>
-      <w:lvlJc w:val="left"/>
-      <w:pPr>
-        <w:ind w:left="4320" w:hanging="360"/>
-      </w:pPr>
-      <w:rPr>
-        <w:rFonts w:ascii="Noto Sans Symbols" w:cs="Noto Sans Symbols" w:eastAsia="Noto Sans Symbols" w:hAnsi="Noto Sans Symbols"/>
-      </w:rPr>
-    </w:lvl>
-    <w:lvl w:ilvl="6">
-      <w:start w:val="1"/>
-      <w:numFmt w:val="bullet"/>
-      <w:lvlText w:val="●"/>
-      <w:lvlJc w:val="left"/>
-      <w:pPr>
-        <w:ind w:left="5040" w:hanging="360"/>
-      </w:pPr>
-      <w:rPr>
-        <w:rFonts w:ascii="Noto Sans Symbols" w:cs="Noto Sans Symbols" w:eastAsia="Noto Sans Symbols" w:hAnsi="Noto Sans Symbols"/>
-      </w:rPr>
-    </w:lvl>
-    <w:lvl w:ilvl="7">
-      <w:start w:val="1"/>
-      <w:numFmt w:val="bullet"/>
-      <w:lvlText w:val="o"/>
-      <w:lvlJc w:val="left"/>
-      <w:pPr>
-        <w:ind w:left="5760" w:hanging="360"/>
-      </w:pPr>
-      <w:rPr>
-        <w:rFonts w:ascii="Courier New" w:cs="Courier New" w:eastAsia="Courier New" w:hAnsi="Courier New"/>
-      </w:rPr>
-    </w:lvl>
-    <w:lvl w:ilvl="8">
-      <w:start w:val="1"/>
-      <w:numFmt w:val="bullet"/>
-      <w:lvlText w:val="▪"/>
-      <w:lvlJc w:val="left"/>
-      <w:pPr>
-        <w:ind w:left="6480" w:hanging="360"/>
-      </w:pPr>
-      <w:rPr>
-        <w:rFonts w:ascii="Noto Sans Symbols" w:cs="Noto Sans Symbols" w:eastAsia="Noto Sans Symbols" w:hAnsi="Noto Sans Symbols"/>
-      </w:rPr>
-    </w:lvl>
-  </w:abstractNum>
-  <w:abstractNum w:abstractNumId="12">
-    <w:lvl w:ilvl="0">
-      <w:start w:val="1"/>
-      <w:numFmt w:val="bullet"/>
-      <w:lvlText w:val="●"/>
-      <w:lvlJc w:val="left"/>
-      <w:pPr>
-        <w:ind w:left="720" w:hanging="360"/>
-      </w:pPr>
-      <w:rPr>
-        <w:rFonts w:ascii="Noto Sans Symbols" w:cs="Noto Sans Symbols" w:eastAsia="Noto Sans Symbols" w:hAnsi="Noto Sans Symbols"/>
-      </w:rPr>
-    </w:lvl>
-    <w:lvl w:ilvl="1">
-      <w:start w:val="1"/>
-      <w:numFmt w:val="bullet"/>
-      <w:lvlText w:val="o"/>
-      <w:lvlJc w:val="left"/>
-      <w:pPr>
-        <w:ind w:left="1440" w:hanging="360"/>
-      </w:pPr>
-      <w:rPr>
-        <w:rFonts w:ascii="Courier New" w:cs="Courier New" w:eastAsia="Courier New" w:hAnsi="Courier New"/>
-      </w:rPr>
-    </w:lvl>
-    <w:lvl w:ilvl="2">
-      <w:start w:val="1"/>
-      <w:numFmt w:val="bullet"/>
-      <w:lvlText w:val="▪"/>
-      <w:lvlJc w:val="left"/>
-      <w:pPr>
-        <w:ind w:left="2160" w:hanging="360"/>
-      </w:pPr>
-      <w:rPr>
-        <w:rFonts w:ascii="Noto Sans Symbols" w:cs="Noto Sans Symbols" w:eastAsia="Noto Sans Symbols" w:hAnsi="Noto Sans Symbols"/>
-      </w:rPr>
-    </w:lvl>
-    <w:lvl w:ilvl="3">
-      <w:start w:val="1"/>
-      <w:numFmt w:val="bullet"/>
-      <w:lvlText w:val="●"/>
-      <w:lvlJc w:val="left"/>
-      <w:pPr>
-        <w:ind w:left="2880" w:hanging="360"/>
-      </w:pPr>
-      <w:rPr>
-        <w:rFonts w:ascii="Noto Sans Symbols" w:cs="Noto Sans Symbols" w:eastAsia="Noto Sans Symbols" w:hAnsi="Noto Sans Symbols"/>
-      </w:rPr>
-    </w:lvl>
-    <w:lvl w:ilvl="4">
-      <w:start w:val="1"/>
-      <w:numFmt w:val="bullet"/>
-      <w:lvlText w:val="o"/>
-      <w:lvlJc w:val="left"/>
-      <w:pPr>
-        <w:ind w:left="3600" w:hanging="360"/>
-      </w:pPr>
-      <w:rPr>
-        <w:rFonts w:ascii="Courier New" w:cs="Courier New" w:eastAsia="Courier New" w:hAnsi="Courier New"/>
-      </w:rPr>
-    </w:lvl>
-    <w:lvl w:ilvl="5">
-      <w:start w:val="1"/>
-      <w:numFmt w:val="bullet"/>
-      <w:lvlText w:val="▪"/>
-      <w:lvlJc w:val="left"/>
-      <w:pPr>
-        <w:ind w:left="4320" w:hanging="360"/>
-      </w:pPr>
-      <w:rPr>
-        <w:rFonts w:ascii="Noto Sans Symbols" w:cs="Noto Sans Symbols" w:eastAsia="Noto Sans Symbols" w:hAnsi="Noto Sans Symbols"/>
-      </w:rPr>
-    </w:lvl>
-    <w:lvl w:ilvl="6">
-      <w:start w:val="1"/>
-      <w:numFmt w:val="bullet"/>
-      <w:lvlText w:val="●"/>
-      <w:lvlJc w:val="left"/>
-      <w:pPr>
-        <w:ind w:left="5040" w:hanging="360"/>
-      </w:pPr>
-      <w:rPr>
-        <w:rFonts w:ascii="Noto Sans Symbols" w:cs="Noto Sans Symbols" w:eastAsia="Noto Sans Symbols" w:hAnsi="Noto Sans Symbols"/>
-      </w:rPr>
-    </w:lvl>
-    <w:lvl w:ilvl="7">
-      <w:start w:val="1"/>
-      <w:numFmt w:val="bullet"/>
-      <w:lvlText w:val="o"/>
-      <w:lvlJc w:val="left"/>
-      <w:pPr>
-        <w:ind w:left="5760" w:hanging="360"/>
-      </w:pPr>
-      <w:rPr>
-        <w:rFonts w:ascii="Courier New" w:cs="Courier New" w:eastAsia="Courier New" w:hAnsi="Courier New"/>
-      </w:rPr>
-    </w:lvl>
-    <w:lvl w:ilvl="8">
-      <w:start w:val="1"/>
-      <w:numFmt w:val="bullet"/>
-      <w:lvlText w:val="▪"/>
-      <w:lvlJc w:val="left"/>
-      <w:pPr>
-        <w:ind w:left="6480" w:hanging="360"/>
-      </w:pPr>
-      <w:rPr>
-        <w:rFonts w:ascii="Noto Sans Symbols" w:cs="Noto Sans Symbols" w:eastAsia="Noto Sans Symbols" w:hAnsi="Noto Sans Symbols"/>
       </w:rPr>
     </w:lvl>
   </w:abstractNum>
@@ -19642,6 +20238,9 @@
   <w:num w:numId="12">
     <w:abstractNumId w:val="12"/>
   </w:num>
+  <w:num w:numId="13">
+    <w:abstractNumId w:val="13"/>
+  </w:num>
 </w:numbering>
 </file>
 
@@ -19663,6 +20262,113 @@
       </w:pPr>
     </w:pPrDefault>
   </w:docDefaults>
+  <w:style w:type="paragraph" w:styleId="Normal" w:default="1">
+    <w:name w:val="normal"/>
+  </w:style>
+  <w:style w:type="table" w:styleId="TableNormal" w:default="1">
+    <w:name w:val="Table Normal"/>
+  </w:style>
+  <w:style w:type="paragraph" w:styleId="Heading1">
+    <w:name w:val="heading 1"/>
+    <w:basedOn w:val="Normal"/>
+    <w:next w:val="Normal"/>
+    <w:pPr>
+      <w:keepNext w:val="1"/>
+      <w:keepLines w:val="1"/>
+      <w:spacing w:after="120" w:before="400" w:lineRule="auto"/>
+    </w:pPr>
+    <w:rPr>
+      <w:b w:val="1"/>
+      <w:sz w:val="24"/>
+      <w:szCs w:val="24"/>
+    </w:rPr>
+  </w:style>
+  <w:style w:type="paragraph" w:styleId="Heading2">
+    <w:name w:val="heading 2"/>
+    <w:basedOn w:val="Normal"/>
+    <w:next w:val="Normal"/>
+    <w:pPr>
+      <w:keepNext w:val="1"/>
+      <w:keepLines w:val="1"/>
+      <w:spacing w:after="120" w:before="360" w:lineRule="auto"/>
+    </w:pPr>
+    <w:rPr>
+      <w:b w:val="1"/>
+    </w:rPr>
+  </w:style>
+  <w:style w:type="paragraph" w:styleId="Heading3">
+    <w:name w:val="heading 3"/>
+    <w:basedOn w:val="Normal"/>
+    <w:next w:val="Normal"/>
+    <w:pPr>
+      <w:keepNext w:val="1"/>
+      <w:keepLines w:val="1"/>
+      <w:spacing w:after="80" w:before="320" w:lineRule="auto"/>
+    </w:pPr>
+    <w:rPr>
+      <w:color w:val="434343"/>
+      <w:sz w:val="28"/>
+      <w:szCs w:val="28"/>
+    </w:rPr>
+  </w:style>
+  <w:style w:type="paragraph" w:styleId="Heading4">
+    <w:name w:val="heading 4"/>
+    <w:basedOn w:val="Normal"/>
+    <w:next w:val="Normal"/>
+    <w:pPr>
+      <w:keepNext w:val="1"/>
+      <w:keepLines w:val="1"/>
+      <w:spacing w:after="80" w:before="280" w:lineRule="auto"/>
+    </w:pPr>
+    <w:rPr>
+      <w:color w:val="666666"/>
+      <w:sz w:val="24"/>
+      <w:szCs w:val="24"/>
+    </w:rPr>
+  </w:style>
+  <w:style w:type="paragraph" w:styleId="Heading5">
+    <w:name w:val="heading 5"/>
+    <w:basedOn w:val="Normal"/>
+    <w:next w:val="Normal"/>
+    <w:pPr>
+      <w:keepNext w:val="1"/>
+      <w:keepLines w:val="1"/>
+      <w:spacing w:after="80" w:before="240" w:lineRule="auto"/>
+    </w:pPr>
+    <w:rPr>
+      <w:color w:val="666666"/>
+    </w:rPr>
+  </w:style>
+  <w:style w:type="paragraph" w:styleId="Heading6">
+    <w:name w:val="heading 6"/>
+    <w:basedOn w:val="Normal"/>
+    <w:next w:val="Normal"/>
+    <w:pPr>
+      <w:keepNext w:val="1"/>
+      <w:keepLines w:val="1"/>
+      <w:spacing w:after="80" w:before="240" w:lineRule="auto"/>
+    </w:pPr>
+    <w:rPr>
+      <w:i w:val="1"/>
+      <w:color w:val="666666"/>
+    </w:rPr>
+  </w:style>
+  <w:style w:type="paragraph" w:styleId="Title">
+    <w:name w:val="Title"/>
+    <w:basedOn w:val="Normal"/>
+    <w:next w:val="Normal"/>
+    <w:pPr>
+      <w:keepNext w:val="1"/>
+      <w:keepLines w:val="1"/>
+      <w:spacing w:after="60" w:lineRule="auto"/>
+      <w:jc w:val="center"/>
+    </w:pPr>
+    <w:rPr>
+      <w:b w:val="1"/>
+      <w:sz w:val="52"/>
+      <w:szCs w:val="52"/>
+    </w:rPr>
+  </w:style>
   <w:style w:type="paragraph" w:styleId="Normal" w:default="1">
     <w:name w:val="normal"/>
   </w:style>
@@ -21872,6 +22578,521 @@
       </w:tblCellMar>
     </w:tblPr>
   </w:style>
+  <w:style w:type="paragraph" w:styleId="Subtitle">
+    <w:name w:val="Subtitle"/>
+    <w:basedOn w:val="Normal"/>
+    <w:next w:val="Normal"/>
+    <w:pPr>
+      <w:keepNext w:val="1"/>
+      <w:keepLines w:val="1"/>
+      <w:spacing w:after="320" w:lineRule="auto"/>
+    </w:pPr>
+    <w:rPr>
+      <w:rFonts w:ascii="Arial" w:cs="Arial" w:eastAsia="Arial" w:hAnsi="Arial"/>
+      <w:color w:val="666666"/>
+      <w:sz w:val="30"/>
+      <w:szCs w:val="30"/>
+    </w:rPr>
+  </w:style>
+  <w:style w:type="table" w:styleId="Table1">
+    <w:basedOn w:val="TableNormal"/>
+    <w:pPr>
+      <w:spacing w:line="240" w:lineRule="auto"/>
+    </w:pPr>
+    <w:tblPr>
+      <w:tblStyleRowBandSize w:val="1"/>
+      <w:tblStyleColBandSize w:val="1"/>
+      <w:tblCellMar>
+        <w:top w:w="0.0" w:type="dxa"/>
+        <w:left w:w="108.0" w:type="dxa"/>
+        <w:bottom w:w="0.0" w:type="dxa"/>
+        <w:right w:w="108.0" w:type="dxa"/>
+      </w:tblCellMar>
+    </w:tblPr>
+  </w:style>
+  <w:style w:type="table" w:styleId="Table2">
+    <w:basedOn w:val="TableNormal"/>
+    <w:pPr>
+      <w:spacing w:line="240" w:lineRule="auto"/>
+    </w:pPr>
+    <w:tblPr>
+      <w:tblStyleRowBandSize w:val="1"/>
+      <w:tblStyleColBandSize w:val="1"/>
+      <w:tblCellMar>
+        <w:top w:w="0.0" w:type="dxa"/>
+        <w:left w:w="108.0" w:type="dxa"/>
+        <w:bottom w:w="0.0" w:type="dxa"/>
+        <w:right w:w="108.0" w:type="dxa"/>
+      </w:tblCellMar>
+    </w:tblPr>
+  </w:style>
+  <w:style w:type="table" w:styleId="Table3">
+    <w:basedOn w:val="TableNormal"/>
+    <w:pPr>
+      <w:spacing w:line="240" w:lineRule="auto"/>
+    </w:pPr>
+    <w:tblPr>
+      <w:tblStyleRowBandSize w:val="1"/>
+      <w:tblStyleColBandSize w:val="1"/>
+      <w:tblCellMar>
+        <w:top w:w="0.0" w:type="dxa"/>
+        <w:left w:w="108.0" w:type="dxa"/>
+        <w:bottom w:w="0.0" w:type="dxa"/>
+        <w:right w:w="108.0" w:type="dxa"/>
+      </w:tblCellMar>
+    </w:tblPr>
+  </w:style>
+  <w:style w:type="table" w:styleId="Table4">
+    <w:basedOn w:val="TableNormal"/>
+    <w:pPr>
+      <w:spacing w:line="240" w:lineRule="auto"/>
+    </w:pPr>
+    <w:tblPr>
+      <w:tblStyleRowBandSize w:val="1"/>
+      <w:tblStyleColBandSize w:val="1"/>
+      <w:tblCellMar>
+        <w:top w:w="0.0" w:type="dxa"/>
+        <w:left w:w="108.0" w:type="dxa"/>
+        <w:bottom w:w="0.0" w:type="dxa"/>
+        <w:right w:w="108.0" w:type="dxa"/>
+      </w:tblCellMar>
+    </w:tblPr>
+  </w:style>
+  <w:style w:type="table" w:styleId="Table5">
+    <w:basedOn w:val="TableNormal"/>
+    <w:pPr>
+      <w:spacing w:line="240" w:lineRule="auto"/>
+    </w:pPr>
+    <w:tblPr>
+      <w:tblStyleRowBandSize w:val="1"/>
+      <w:tblStyleColBandSize w:val="1"/>
+      <w:tblCellMar>
+        <w:top w:w="0.0" w:type="dxa"/>
+        <w:left w:w="108.0" w:type="dxa"/>
+        <w:bottom w:w="0.0" w:type="dxa"/>
+        <w:right w:w="108.0" w:type="dxa"/>
+      </w:tblCellMar>
+    </w:tblPr>
+  </w:style>
+  <w:style w:type="table" w:styleId="Table6">
+    <w:basedOn w:val="TableNormal"/>
+    <w:pPr>
+      <w:spacing w:line="240" w:lineRule="auto"/>
+    </w:pPr>
+    <w:tblPr>
+      <w:tblStyleRowBandSize w:val="1"/>
+      <w:tblStyleColBandSize w:val="1"/>
+      <w:tblCellMar>
+        <w:top w:w="0.0" w:type="dxa"/>
+        <w:left w:w="108.0" w:type="dxa"/>
+        <w:bottom w:w="0.0" w:type="dxa"/>
+        <w:right w:w="108.0" w:type="dxa"/>
+      </w:tblCellMar>
+    </w:tblPr>
+  </w:style>
+  <w:style w:type="table" w:styleId="Table7">
+    <w:basedOn w:val="TableNormal"/>
+    <w:tblPr>
+      <w:tblStyleRowBandSize w:val="1"/>
+      <w:tblStyleColBandSize w:val="1"/>
+      <w:tblCellMar>
+        <w:top w:w="100.0" w:type="dxa"/>
+        <w:left w:w="100.0" w:type="dxa"/>
+        <w:bottom w:w="100.0" w:type="dxa"/>
+        <w:right w:w="100.0" w:type="dxa"/>
+      </w:tblCellMar>
+    </w:tblPr>
+  </w:style>
+  <w:style w:type="table" w:styleId="Table8">
+    <w:basedOn w:val="TableNormal"/>
+    <w:pPr>
+      <w:spacing w:line="240" w:lineRule="auto"/>
+    </w:pPr>
+    <w:tblPr>
+      <w:tblStyleRowBandSize w:val="1"/>
+      <w:tblStyleColBandSize w:val="1"/>
+      <w:tblCellMar>
+        <w:top w:w="0.0" w:type="dxa"/>
+        <w:left w:w="108.0" w:type="dxa"/>
+        <w:bottom w:w="0.0" w:type="dxa"/>
+        <w:right w:w="108.0" w:type="dxa"/>
+      </w:tblCellMar>
+    </w:tblPr>
+  </w:style>
+  <w:style w:type="table" w:styleId="Table9">
+    <w:basedOn w:val="TableNormal"/>
+    <w:tblPr>
+      <w:tblStyleRowBandSize w:val="1"/>
+      <w:tblStyleColBandSize w:val="1"/>
+      <w:tblCellMar>
+        <w:top w:w="100.0" w:type="dxa"/>
+        <w:left w:w="100.0" w:type="dxa"/>
+        <w:bottom w:w="100.0" w:type="dxa"/>
+        <w:right w:w="100.0" w:type="dxa"/>
+      </w:tblCellMar>
+    </w:tblPr>
+  </w:style>
+  <w:style w:type="table" w:styleId="Table10">
+    <w:basedOn w:val="TableNormal"/>
+    <w:tblPr>
+      <w:tblStyleRowBandSize w:val="1"/>
+      <w:tblStyleColBandSize w:val="1"/>
+      <w:tblCellMar>
+        <w:top w:w="100.0" w:type="dxa"/>
+        <w:left w:w="100.0" w:type="dxa"/>
+        <w:bottom w:w="100.0" w:type="dxa"/>
+        <w:right w:w="100.0" w:type="dxa"/>
+      </w:tblCellMar>
+    </w:tblPr>
+  </w:style>
+  <w:style w:type="table" w:styleId="Table11">
+    <w:basedOn w:val="TableNormal"/>
+    <w:tblPr>
+      <w:tblStyleRowBandSize w:val="1"/>
+      <w:tblStyleColBandSize w:val="1"/>
+      <w:tblCellMar>
+        <w:top w:w="100.0" w:type="dxa"/>
+        <w:left w:w="100.0" w:type="dxa"/>
+        <w:bottom w:w="100.0" w:type="dxa"/>
+        <w:right w:w="100.0" w:type="dxa"/>
+      </w:tblCellMar>
+    </w:tblPr>
+  </w:style>
+  <w:style w:type="table" w:styleId="Table12">
+    <w:basedOn w:val="TableNormal"/>
+    <w:tblPr>
+      <w:tblStyleRowBandSize w:val="1"/>
+      <w:tblStyleColBandSize w:val="1"/>
+      <w:tblCellMar>
+        <w:top w:w="100.0" w:type="dxa"/>
+        <w:left w:w="100.0" w:type="dxa"/>
+        <w:bottom w:w="100.0" w:type="dxa"/>
+        <w:right w:w="100.0" w:type="dxa"/>
+      </w:tblCellMar>
+    </w:tblPr>
+  </w:style>
+  <w:style w:type="table" w:styleId="Table13">
+    <w:basedOn w:val="TableNormal"/>
+    <w:pPr>
+      <w:spacing w:line="240" w:lineRule="auto"/>
+    </w:pPr>
+    <w:tblPr>
+      <w:tblStyleRowBandSize w:val="1"/>
+      <w:tblStyleColBandSize w:val="1"/>
+      <w:tblCellMar>
+        <w:top w:w="0.0" w:type="dxa"/>
+        <w:left w:w="108.0" w:type="dxa"/>
+        <w:bottom w:w="0.0" w:type="dxa"/>
+        <w:right w:w="108.0" w:type="dxa"/>
+      </w:tblCellMar>
+    </w:tblPr>
+  </w:style>
+  <w:style w:type="table" w:styleId="Table14">
+    <w:basedOn w:val="TableNormal"/>
+    <w:pPr>
+      <w:spacing w:line="240" w:lineRule="auto"/>
+    </w:pPr>
+    <w:tblPr>
+      <w:tblStyleRowBandSize w:val="1"/>
+      <w:tblStyleColBandSize w:val="1"/>
+      <w:tblCellMar>
+        <w:top w:w="0.0" w:type="dxa"/>
+        <w:left w:w="108.0" w:type="dxa"/>
+        <w:bottom w:w="0.0" w:type="dxa"/>
+        <w:right w:w="108.0" w:type="dxa"/>
+      </w:tblCellMar>
+    </w:tblPr>
+  </w:style>
+  <w:style w:type="table" w:styleId="Table15">
+    <w:basedOn w:val="TableNormal"/>
+    <w:tblPr>
+      <w:tblStyleRowBandSize w:val="1"/>
+      <w:tblStyleColBandSize w:val="1"/>
+      <w:tblCellMar>
+        <w:top w:w="100.0" w:type="dxa"/>
+        <w:left w:w="100.0" w:type="dxa"/>
+        <w:bottom w:w="100.0" w:type="dxa"/>
+        <w:right w:w="100.0" w:type="dxa"/>
+      </w:tblCellMar>
+    </w:tblPr>
+  </w:style>
+  <w:style w:type="table" w:styleId="Table16">
+    <w:basedOn w:val="TableNormal"/>
+    <w:tblPr>
+      <w:tblStyleRowBandSize w:val="1"/>
+      <w:tblStyleColBandSize w:val="1"/>
+      <w:tblCellMar>
+        <w:top w:w="100.0" w:type="dxa"/>
+        <w:left w:w="100.0" w:type="dxa"/>
+        <w:bottom w:w="100.0" w:type="dxa"/>
+        <w:right w:w="100.0" w:type="dxa"/>
+      </w:tblCellMar>
+    </w:tblPr>
+  </w:style>
+  <w:style w:type="table" w:styleId="Table17">
+    <w:basedOn w:val="TableNormal"/>
+    <w:pPr>
+      <w:spacing w:line="240" w:lineRule="auto"/>
+    </w:pPr>
+    <w:tblPr>
+      <w:tblStyleRowBandSize w:val="1"/>
+      <w:tblStyleColBandSize w:val="1"/>
+      <w:tblCellMar>
+        <w:top w:w="0.0" w:type="dxa"/>
+        <w:left w:w="108.0" w:type="dxa"/>
+        <w:bottom w:w="0.0" w:type="dxa"/>
+        <w:right w:w="108.0" w:type="dxa"/>
+      </w:tblCellMar>
+    </w:tblPr>
+  </w:style>
+  <w:style w:type="table" w:styleId="Table18">
+    <w:basedOn w:val="TableNormal"/>
+    <w:tblPr>
+      <w:tblStyleRowBandSize w:val="1"/>
+      <w:tblStyleColBandSize w:val="1"/>
+      <w:tblCellMar>
+        <w:top w:w="100.0" w:type="dxa"/>
+        <w:left w:w="100.0" w:type="dxa"/>
+        <w:bottom w:w="100.0" w:type="dxa"/>
+        <w:right w:w="100.0" w:type="dxa"/>
+      </w:tblCellMar>
+    </w:tblPr>
+  </w:style>
+  <w:style w:type="table" w:styleId="Table19">
+    <w:basedOn w:val="TableNormal"/>
+    <w:tblPr>
+      <w:tblStyleRowBandSize w:val="1"/>
+      <w:tblStyleColBandSize w:val="1"/>
+      <w:tblCellMar>
+        <w:top w:w="100.0" w:type="dxa"/>
+        <w:left w:w="100.0" w:type="dxa"/>
+        <w:bottom w:w="100.0" w:type="dxa"/>
+        <w:right w:w="100.0" w:type="dxa"/>
+      </w:tblCellMar>
+    </w:tblPr>
+  </w:style>
+  <w:style w:type="table" w:styleId="Table20">
+    <w:basedOn w:val="TableNormal"/>
+    <w:pPr>
+      <w:spacing w:line="240" w:lineRule="auto"/>
+    </w:pPr>
+    <w:tblPr>
+      <w:tblStyleRowBandSize w:val="1"/>
+      <w:tblStyleColBandSize w:val="1"/>
+      <w:tblCellMar>
+        <w:top w:w="0.0" w:type="dxa"/>
+        <w:left w:w="108.0" w:type="dxa"/>
+        <w:bottom w:w="0.0" w:type="dxa"/>
+        <w:right w:w="108.0" w:type="dxa"/>
+      </w:tblCellMar>
+    </w:tblPr>
+  </w:style>
+  <w:style w:type="table" w:styleId="Table21">
+    <w:basedOn w:val="TableNormal"/>
+    <w:pPr>
+      <w:spacing w:line="240" w:lineRule="auto"/>
+    </w:pPr>
+    <w:tblPr>
+      <w:tblStyleRowBandSize w:val="1"/>
+      <w:tblStyleColBandSize w:val="1"/>
+      <w:tblCellMar>
+        <w:top w:w="0.0" w:type="dxa"/>
+        <w:left w:w="108.0" w:type="dxa"/>
+        <w:bottom w:w="0.0" w:type="dxa"/>
+        <w:right w:w="108.0" w:type="dxa"/>
+      </w:tblCellMar>
+    </w:tblPr>
+  </w:style>
+  <w:style w:type="table" w:styleId="Table22">
+    <w:basedOn w:val="TableNormal"/>
+    <w:pPr>
+      <w:spacing w:line="240" w:lineRule="auto"/>
+    </w:pPr>
+    <w:tblPr>
+      <w:tblStyleRowBandSize w:val="1"/>
+      <w:tblStyleColBandSize w:val="1"/>
+      <w:tblCellMar>
+        <w:top w:w="0.0" w:type="dxa"/>
+        <w:left w:w="108.0" w:type="dxa"/>
+        <w:bottom w:w="0.0" w:type="dxa"/>
+        <w:right w:w="108.0" w:type="dxa"/>
+      </w:tblCellMar>
+    </w:tblPr>
+  </w:style>
+  <w:style w:type="table" w:styleId="Table23">
+    <w:basedOn w:val="TableNormal"/>
+    <w:pPr>
+      <w:spacing w:line="240" w:lineRule="auto"/>
+    </w:pPr>
+    <w:tblPr>
+      <w:tblStyleRowBandSize w:val="1"/>
+      <w:tblStyleColBandSize w:val="1"/>
+      <w:tblCellMar>
+        <w:top w:w="0.0" w:type="dxa"/>
+        <w:left w:w="108.0" w:type="dxa"/>
+        <w:bottom w:w="0.0" w:type="dxa"/>
+        <w:right w:w="108.0" w:type="dxa"/>
+      </w:tblCellMar>
+    </w:tblPr>
+  </w:style>
+  <w:style w:type="table" w:styleId="Table24">
+    <w:basedOn w:val="TableNormal"/>
+    <w:tblPr>
+      <w:tblStyleRowBandSize w:val="1"/>
+      <w:tblStyleColBandSize w:val="1"/>
+      <w:tblCellMar>
+        <w:top w:w="100.0" w:type="dxa"/>
+        <w:left w:w="100.0" w:type="dxa"/>
+        <w:bottom w:w="100.0" w:type="dxa"/>
+        <w:right w:w="100.0" w:type="dxa"/>
+      </w:tblCellMar>
+    </w:tblPr>
+  </w:style>
+  <w:style w:type="table" w:styleId="Table25">
+    <w:basedOn w:val="TableNormal"/>
+    <w:pPr>
+      <w:spacing w:line="240" w:lineRule="auto"/>
+    </w:pPr>
+    <w:tblPr>
+      <w:tblStyleRowBandSize w:val="1"/>
+      <w:tblStyleColBandSize w:val="1"/>
+      <w:tblCellMar>
+        <w:top w:w="0.0" w:type="dxa"/>
+        <w:left w:w="108.0" w:type="dxa"/>
+        <w:bottom w:w="0.0" w:type="dxa"/>
+        <w:right w:w="108.0" w:type="dxa"/>
+      </w:tblCellMar>
+    </w:tblPr>
+  </w:style>
+  <w:style w:type="table" w:styleId="Table26">
+    <w:basedOn w:val="TableNormal"/>
+    <w:tblPr>
+      <w:tblStyleRowBandSize w:val="1"/>
+      <w:tblStyleColBandSize w:val="1"/>
+      <w:tblCellMar>
+        <w:top w:w="100.0" w:type="dxa"/>
+        <w:left w:w="100.0" w:type="dxa"/>
+        <w:bottom w:w="100.0" w:type="dxa"/>
+        <w:right w:w="100.0" w:type="dxa"/>
+      </w:tblCellMar>
+    </w:tblPr>
+  </w:style>
+  <w:style w:type="table" w:styleId="Table27">
+    <w:basedOn w:val="TableNormal"/>
+    <w:pPr>
+      <w:spacing w:line="240" w:lineRule="auto"/>
+    </w:pPr>
+    <w:tblPr>
+      <w:tblStyleRowBandSize w:val="1"/>
+      <w:tblStyleColBandSize w:val="1"/>
+      <w:tblCellMar>
+        <w:top w:w="0.0" w:type="dxa"/>
+        <w:left w:w="108.0" w:type="dxa"/>
+        <w:bottom w:w="0.0" w:type="dxa"/>
+        <w:right w:w="108.0" w:type="dxa"/>
+      </w:tblCellMar>
+    </w:tblPr>
+  </w:style>
+  <w:style w:type="table" w:styleId="Table28">
+    <w:basedOn w:val="TableNormal"/>
+    <w:tblPr>
+      <w:tblStyleRowBandSize w:val="1"/>
+      <w:tblStyleColBandSize w:val="1"/>
+      <w:tblCellMar>
+        <w:top w:w="0.0" w:type="dxa"/>
+        <w:left w:w="115.0" w:type="dxa"/>
+        <w:bottom w:w="0.0" w:type="dxa"/>
+        <w:right w:w="115.0" w:type="dxa"/>
+      </w:tblCellMar>
+    </w:tblPr>
+  </w:style>
+  <w:style w:type="table" w:styleId="Table29">
+    <w:basedOn w:val="TableNormal"/>
+    <w:pPr>
+      <w:spacing w:line="240" w:lineRule="auto"/>
+    </w:pPr>
+    <w:tblPr>
+      <w:tblStyleRowBandSize w:val="1"/>
+      <w:tblStyleColBandSize w:val="1"/>
+      <w:tblCellMar>
+        <w:top w:w="0.0" w:type="dxa"/>
+        <w:left w:w="108.0" w:type="dxa"/>
+        <w:bottom w:w="0.0" w:type="dxa"/>
+        <w:right w:w="108.0" w:type="dxa"/>
+      </w:tblCellMar>
+    </w:tblPr>
+  </w:style>
+  <w:style w:type="table" w:styleId="Table30">
+    <w:basedOn w:val="TableNormal"/>
+    <w:tblPr>
+      <w:tblStyleRowBandSize w:val="1"/>
+      <w:tblStyleColBandSize w:val="1"/>
+      <w:tblCellMar>
+        <w:top w:w="0.0" w:type="dxa"/>
+        <w:left w:w="115.0" w:type="dxa"/>
+        <w:bottom w:w="0.0" w:type="dxa"/>
+        <w:right w:w="115.0" w:type="dxa"/>
+      </w:tblCellMar>
+    </w:tblPr>
+  </w:style>
+  <w:style w:type="table" w:styleId="Table31">
+    <w:basedOn w:val="TableNormal"/>
+    <w:tblPr>
+      <w:tblStyleRowBandSize w:val="1"/>
+      <w:tblStyleColBandSize w:val="1"/>
+      <w:tblCellMar>
+        <w:top w:w="0.0" w:type="dxa"/>
+        <w:left w:w="115.0" w:type="dxa"/>
+        <w:bottom w:w="0.0" w:type="dxa"/>
+        <w:right w:w="115.0" w:type="dxa"/>
+      </w:tblCellMar>
+    </w:tblPr>
+  </w:style>
+  <w:style w:type="table" w:styleId="Table32">
+    <w:basedOn w:val="TableNormal"/>
+    <w:pPr>
+      <w:spacing w:line="240" w:lineRule="auto"/>
+    </w:pPr>
+    <w:tblPr>
+      <w:tblStyleRowBandSize w:val="1"/>
+      <w:tblStyleColBandSize w:val="1"/>
+      <w:tblCellMar>
+        <w:top w:w="0.0" w:type="dxa"/>
+        <w:left w:w="108.0" w:type="dxa"/>
+        <w:bottom w:w="0.0" w:type="dxa"/>
+        <w:right w:w="108.0" w:type="dxa"/>
+      </w:tblCellMar>
+    </w:tblPr>
+  </w:style>
+  <w:style w:type="table" w:styleId="Table33">
+    <w:basedOn w:val="TableNormal"/>
+    <w:tblPr>
+      <w:tblStyleRowBandSize w:val="1"/>
+      <w:tblStyleColBandSize w:val="1"/>
+      <w:tblCellMar>
+        <w:top w:w="0.0" w:type="dxa"/>
+        <w:left w:w="115.0" w:type="dxa"/>
+        <w:bottom w:w="0.0" w:type="dxa"/>
+        <w:right w:w="115.0" w:type="dxa"/>
+      </w:tblCellMar>
+    </w:tblPr>
+  </w:style>
+  <w:style w:type="table" w:styleId="Table34">
+    <w:basedOn w:val="TableNormal"/>
+    <w:pPr>
+      <w:spacing w:line="240" w:lineRule="auto"/>
+    </w:pPr>
+    <w:tblPr>
+      <w:tblStyleRowBandSize w:val="1"/>
+      <w:tblStyleColBandSize w:val="1"/>
+      <w:tblCellMar>
+        <w:top w:w="0.0" w:type="dxa"/>
+        <w:left w:w="108.0" w:type="dxa"/>
+        <w:bottom w:w="0.0" w:type="dxa"/>
+        <w:right w:w="108.0" w:type="dxa"/>
+      </w:tblCellMar>
+    </w:tblPr>
+  </w:style>
 </w:styles>
 </file>
 
@@ -22197,7 +23418,7 @@
 
 <file path=customXML/item1.xml><?xml version="1.0" encoding="utf-8"?>
 <go:gDocsCustomXmlDataStorage xmlns:go="http://customooxmlschemas.google.com/" xmlns:r="http://schemas.openxmlformats.org/officeDocument/2006/relationships" uri="GoogleDocsCustomDataVersion2">
-  <go:docsCustomData xmlns:go="http://customooxmlschemas.google.com/" roundtripDataSignature="AMtx7mhqp7etAXPaqdv3oL8up/ZccrJeAA==">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</go:docsCustomData>
+  <go:docsCustomData xmlns:go="http://customooxmlschemas.google.com/" roundtripDataSignature="AMtx7mjmrU+tpLjO9Lxm5j3OzhfPGRUaoQ==">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</go:docsCustomData>
 </go:gDocsCustomXmlDataStorage>
 </file>
 

--- a/docs/Team01_report.docx
+++ b/docs/Team01_report.docx
@@ -16965,9 +16965,579 @@
         <w:rPr>
           <w:rtl w:val="0"/>
         </w:rPr>
+      </w:r>
+    </w:p>
+    <w:p>
+      <w:pPr>
+        <w:ind w:firstLine="720"/>
+        <w:rPr/>
+      </w:pPr>
+      <w:r>
+        <w:rPr>
+          <w:rtl w:val="0"/>
+        </w:rPr>
+      </w:r>
+    </w:p>
+    <w:p>
+      <w:pPr>
+        <w:ind w:firstLine="720"/>
+        <w:rPr/>
+      </w:pPr>
+      <w:r>
+        <w:rPr>
+          <w:rtl w:val="0"/>
+        </w:rPr>
         <w:t xml:space="preserve">Description of member variables and member functions of the Flight class:</w:t>
       </w:r>
     </w:p>
+    <w:p>
+      <w:pPr>
+        <w:ind w:firstLine="720"/>
+        <w:rPr/>
+      </w:pPr>
+      <w:r>
+        <w:rPr>
+          <w:rtl w:val="0"/>
+        </w:rPr>
+      </w:r>
+    </w:p>
+    <w:p>
+      <w:pPr>
+        <w:ind w:left="0" w:firstLine="720"/>
+        <w:rPr/>
+      </w:pPr>
+      <w:r>
+        <w:rPr>
+          <w:rtl w:val="0"/>
+        </w:rPr>
+      </w:r>
+    </w:p>
+    <w:tbl>
+      <w:tblPr>
+        <w:tblStyle w:val="Table31"/>
+        <w:tblW w:w="9175.0" w:type="dxa"/>
+        <w:jc w:val="left"/>
+        <w:tblInd w:w="720.0" w:type="dxa"/>
+        <w:tblBorders>
+          <w:top w:color="000000" w:space="0" w:sz="8" w:val="single"/>
+          <w:left w:color="000000" w:space="0" w:sz="8" w:val="single"/>
+          <w:bottom w:color="000000" w:space="0" w:sz="8" w:val="single"/>
+          <w:right w:color="000000" w:space="0" w:sz="8" w:val="single"/>
+          <w:insideH w:color="000000" w:space="0" w:sz="8" w:val="single"/>
+          <w:insideV w:color="000000" w:space="0" w:sz="8" w:val="single"/>
+        </w:tblBorders>
+        <w:tblLayout w:type="fixed"/>
+        <w:tblLook w:val="0400"/>
+      </w:tblPr>
+      <w:tblGrid>
+        <w:gridCol w:w="2685"/>
+        <w:gridCol w:w="1364"/>
+        <w:gridCol w:w="5126"/>
+        <w:tblGridChange w:id="0">
+          <w:tblGrid>
+            <w:gridCol w:w="2685"/>
+            <w:gridCol w:w="1364"/>
+            <w:gridCol w:w="5126"/>
+          </w:tblGrid>
+        </w:tblGridChange>
+      </w:tblGrid>
+      <w:tr>
+        <w:trPr>
+          <w:cantSplit w:val="0"/>
+          <w:trHeight w:val="432" w:hRule="atLeast"/>
+          <w:tblHeader w:val="0"/>
+        </w:trPr>
+        <w:tc>
+          <w:tcPr>
+            <w:tcBorders>
+              <w:top w:color="000000" w:space="0" w:sz="8" w:val="single"/>
+              <w:left w:color="000000" w:space="0" w:sz="8" w:val="single"/>
+              <w:bottom w:color="000000" w:space="0" w:sz="8" w:val="single"/>
+              <w:right w:color="000000" w:space="0" w:sz="8" w:val="single"/>
+            </w:tcBorders>
+          </w:tcPr>
+          <w:p>
+            <w:pPr>
+              <w:spacing w:line="360" w:lineRule="auto"/>
+              <w:ind w:left="0"/>
+              <w:rPr>
+                <w:b w:val="1"/>
+              </w:rPr>
+            </w:pPr>
+            <w:r>
+              <w:rPr>
+                <w:b w:val="1"/>
+                <w:rtl w:val="0"/>
+              </w:rPr>
+              <w:t xml:space="preserve">Members</w:t>
+            </w:r>
+          </w:p>
+        </w:tc>
+        <w:tc>
+          <w:tcPr>
+            <w:tcBorders>
+              <w:top w:color="000000" w:space="0" w:sz="8" w:val="single"/>
+              <w:left w:color="000000" w:space="0" w:sz="8" w:val="single"/>
+              <w:bottom w:color="000000" w:space="0" w:sz="8" w:val="single"/>
+              <w:right w:color="000000" w:space="0" w:sz="8" w:val="single"/>
+            </w:tcBorders>
+          </w:tcPr>
+          <w:p>
+            <w:pPr>
+              <w:spacing w:line="360" w:lineRule="auto"/>
+              <w:ind w:left="0"/>
+              <w:rPr>
+                <w:b w:val="1"/>
+              </w:rPr>
+            </w:pPr>
+            <w:r>
+              <w:rPr>
+                <w:b w:val="1"/>
+                <w:rtl w:val="0"/>
+              </w:rPr>
+              <w:t xml:space="preserve">Access mode</w:t>
+            </w:r>
+          </w:p>
+        </w:tc>
+        <w:tc>
+          <w:tcPr>
+            <w:tcBorders>
+              <w:top w:color="000000" w:space="0" w:sz="8" w:val="single"/>
+              <w:left w:color="000000" w:space="0" w:sz="8" w:val="single"/>
+              <w:bottom w:color="000000" w:space="0" w:sz="8" w:val="single"/>
+              <w:right w:color="000000" w:space="0" w:sz="8" w:val="single"/>
+            </w:tcBorders>
+          </w:tcPr>
+          <w:p>
+            <w:pPr>
+              <w:spacing w:line="360" w:lineRule="auto"/>
+              <w:ind w:left="0"/>
+              <w:rPr>
+                <w:b w:val="1"/>
+              </w:rPr>
+            </w:pPr>
+            <w:r>
+              <w:rPr>
+                <w:b w:val="1"/>
+                <w:rtl w:val="0"/>
+              </w:rPr>
+              <w:t xml:space="preserve">Description</w:t>
+            </w:r>
+          </w:p>
+        </w:tc>
+      </w:tr>
+      <w:tr>
+        <w:trPr>
+          <w:cantSplit w:val="0"/>
+          <w:trHeight w:val="432" w:hRule="atLeast"/>
+          <w:tblHeader w:val="0"/>
+        </w:trPr>
+        <w:tc>
+          <w:tcPr>
+            <w:tcBorders>
+              <w:top w:color="000000" w:space="0" w:sz="8" w:val="single"/>
+              <w:left w:color="000000" w:space="0" w:sz="8" w:val="single"/>
+              <w:bottom w:color="000000" w:space="0" w:sz="8" w:val="single"/>
+              <w:right w:color="000000" w:space="0" w:sz="8" w:val="single"/>
+            </w:tcBorders>
+          </w:tcPr>
+          <w:p>
+            <w:pPr>
+              <w:spacing w:line="360" w:lineRule="auto"/>
+              <w:ind w:left="0"/>
+              <w:rPr/>
+            </w:pPr>
+            <w:r>
+              <w:rPr>
+                <w:rtl w:val="0"/>
+              </w:rPr>
+              <w:t xml:space="preserve">pilot</w:t>
+            </w:r>
+            <w:r>
+              <w:rPr>
+                <w:rtl w:val="0"/>
+              </w:rPr>
+            </w:r>
+          </w:p>
+        </w:tc>
+        <w:tc>
+          <w:tcPr>
+            <w:tcBorders>
+              <w:top w:color="000000" w:space="0" w:sz="8" w:val="single"/>
+              <w:left w:color="000000" w:space="0" w:sz="8" w:val="single"/>
+              <w:bottom w:color="000000" w:space="0" w:sz="8" w:val="single"/>
+              <w:right w:color="000000" w:space="0" w:sz="8" w:val="single"/>
+            </w:tcBorders>
+          </w:tcPr>
+          <w:p>
+            <w:pPr>
+              <w:spacing w:line="360" w:lineRule="auto"/>
+              <w:ind w:left="0"/>
+              <w:rPr/>
+            </w:pPr>
+            <w:r>
+              <w:rPr>
+                <w:rtl w:val="0"/>
+              </w:rPr>
+              <w:t xml:space="preserve">Protected</w:t>
+            </w:r>
+          </w:p>
+        </w:tc>
+        <w:tc>
+          <w:tcPr>
+            <w:tcBorders>
+              <w:top w:color="000000" w:space="0" w:sz="8" w:val="single"/>
+              <w:left w:color="000000" w:space="0" w:sz="8" w:val="single"/>
+              <w:bottom w:color="000000" w:space="0" w:sz="8" w:val="single"/>
+              <w:right w:color="000000" w:space="0" w:sz="8" w:val="single"/>
+            </w:tcBorders>
+          </w:tcPr>
+          <w:p>
+            <w:pPr>
+              <w:spacing w:line="360" w:lineRule="auto"/>
+              <w:ind w:left="0"/>
+              <w:rPr/>
+            </w:pPr>
+            <w:r>
+              <w:rPr>
+                <w:rtl w:val="0"/>
+              </w:rPr>
+              <w:t xml:space="preserve">The member variable holds the information about the pilot. It is a Pilot object.</w:t>
+            </w:r>
+          </w:p>
+        </w:tc>
+      </w:tr>
+      <w:tr>
+        <w:trPr>
+          <w:cantSplit w:val="0"/>
+          <w:trHeight w:val="432" w:hRule="atLeast"/>
+          <w:tblHeader w:val="0"/>
+        </w:trPr>
+        <w:tc>
+          <w:tcPr>
+            <w:tcBorders>
+              <w:top w:color="000000" w:space="0" w:sz="8" w:val="single"/>
+              <w:left w:color="000000" w:space="0" w:sz="8" w:val="single"/>
+              <w:bottom w:color="000000" w:space="0" w:sz="8" w:val="single"/>
+              <w:right w:color="000000" w:space="0" w:sz="8" w:val="single"/>
+            </w:tcBorders>
+          </w:tcPr>
+          <w:p>
+            <w:pPr>
+              <w:spacing w:line="360" w:lineRule="auto"/>
+              <w:ind w:left="0"/>
+              <w:rPr/>
+            </w:pPr>
+            <w:r>
+              <w:rPr>
+                <w:rtl w:val="0"/>
+              </w:rPr>
+              <w:t xml:space="preserve">setPilot</w:t>
+            </w:r>
+          </w:p>
+        </w:tc>
+        <w:tc>
+          <w:tcPr>
+            <w:tcBorders>
+              <w:top w:color="000000" w:space="0" w:sz="8" w:val="single"/>
+              <w:left w:color="000000" w:space="0" w:sz="8" w:val="single"/>
+              <w:bottom w:color="000000" w:space="0" w:sz="8" w:val="single"/>
+              <w:right w:color="000000" w:space="0" w:sz="8" w:val="single"/>
+            </w:tcBorders>
+          </w:tcPr>
+          <w:p>
+            <w:pPr>
+              <w:spacing w:line="360" w:lineRule="auto"/>
+              <w:ind w:left="0"/>
+              <w:rPr/>
+            </w:pPr>
+            <w:r>
+              <w:rPr>
+                <w:rtl w:val="0"/>
+              </w:rPr>
+              <w:t xml:space="preserve">Public</w:t>
+            </w:r>
+          </w:p>
+        </w:tc>
+        <w:tc>
+          <w:tcPr>
+            <w:tcBorders>
+              <w:top w:color="000000" w:space="0" w:sz="8" w:val="single"/>
+              <w:left w:color="000000" w:space="0" w:sz="8" w:val="single"/>
+              <w:bottom w:color="000000" w:space="0" w:sz="8" w:val="single"/>
+              <w:right w:color="000000" w:space="0" w:sz="8" w:val="single"/>
+            </w:tcBorders>
+          </w:tcPr>
+          <w:p>
+            <w:pPr>
+              <w:spacing w:line="360" w:lineRule="auto"/>
+              <w:ind w:left="0"/>
+              <w:rPr/>
+            </w:pPr>
+            <w:r>
+              <w:rPr>
+                <w:rtl w:val="0"/>
+              </w:rPr>
+              <w:t xml:space="preserve">The member function accepts a Pilot object as an argument and stores it in the </w:t>
+            </w:r>
+            <w:r>
+              <w:rPr>
+                <w:b w:val="1"/>
+                <w:rtl w:val="0"/>
+              </w:rPr>
+              <w:t xml:space="preserve">pilot </w:t>
+            </w:r>
+            <w:r>
+              <w:rPr>
+                <w:rtl w:val="0"/>
+              </w:rPr>
+              <w:t xml:space="preserve">member variable.</w:t>
+            </w:r>
+          </w:p>
+        </w:tc>
+      </w:tr>
+      <w:tr>
+        <w:trPr>
+          <w:cantSplit w:val="0"/>
+          <w:trHeight w:val="432" w:hRule="atLeast"/>
+          <w:tblHeader w:val="0"/>
+        </w:trPr>
+        <w:tc>
+          <w:tcPr>
+            <w:tcBorders>
+              <w:top w:color="000000" w:space="0" w:sz="8" w:val="single"/>
+              <w:left w:color="000000" w:space="0" w:sz="8" w:val="single"/>
+              <w:bottom w:color="000000" w:space="0" w:sz="8" w:val="single"/>
+              <w:right w:color="000000" w:space="0" w:sz="8" w:val="single"/>
+            </w:tcBorders>
+          </w:tcPr>
+          <w:p>
+            <w:pPr>
+              <w:spacing w:line="360" w:lineRule="auto"/>
+              <w:ind w:left="0"/>
+              <w:rPr/>
+            </w:pPr>
+            <w:r>
+              <w:rPr>
+                <w:rtl w:val="0"/>
+              </w:rPr>
+              <w:t xml:space="preserve">setPilotInspectionResult</w:t>
+            </w:r>
+          </w:p>
+        </w:tc>
+        <w:tc>
+          <w:tcPr>
+            <w:tcBorders>
+              <w:top w:color="000000" w:space="0" w:sz="8" w:val="single"/>
+              <w:left w:color="000000" w:space="0" w:sz="8" w:val="single"/>
+              <w:bottom w:color="000000" w:space="0" w:sz="8" w:val="single"/>
+              <w:right w:color="000000" w:space="0" w:sz="8" w:val="single"/>
+            </w:tcBorders>
+          </w:tcPr>
+          <w:p>
+            <w:pPr>
+              <w:spacing w:line="360" w:lineRule="auto"/>
+              <w:ind w:left="0"/>
+              <w:rPr/>
+            </w:pPr>
+            <w:r>
+              <w:rPr>
+                <w:rtl w:val="0"/>
+              </w:rPr>
+              <w:t xml:space="preserve">Public</w:t>
+            </w:r>
+          </w:p>
+        </w:tc>
+        <w:tc>
+          <w:tcPr>
+            <w:tcBorders>
+              <w:top w:color="000000" w:space="0" w:sz="8" w:val="single"/>
+              <w:left w:color="000000" w:space="0" w:sz="8" w:val="single"/>
+              <w:bottom w:color="000000" w:space="0" w:sz="8" w:val="single"/>
+              <w:right w:color="000000" w:space="0" w:sz="8" w:val="single"/>
+            </w:tcBorders>
+          </w:tcPr>
+          <w:p>
+            <w:pPr>
+              <w:spacing w:line="360" w:lineRule="auto"/>
+              <w:ind w:left="0"/>
+              <w:rPr/>
+            </w:pPr>
+            <w:r>
+              <w:rPr>
+                <w:rtl w:val="0"/>
+              </w:rPr>
+              <w:t xml:space="preserve">The member function accepts a PilotInspectionResult object as an argument and stores it in the </w:t>
+            </w:r>
+            <w:r>
+              <w:rPr>
+                <w:b w:val="1"/>
+                <w:rtl w:val="0"/>
+              </w:rPr>
+              <w:t xml:space="preserve">pilotInspectionResult </w:t>
+            </w:r>
+            <w:r>
+              <w:rPr>
+                <w:rtl w:val="0"/>
+              </w:rPr>
+              <w:t xml:space="preserve">member variable.</w:t>
+            </w:r>
+          </w:p>
+        </w:tc>
+      </w:tr>
+      <w:tr>
+        <w:trPr>
+          <w:cantSplit w:val="0"/>
+          <w:trHeight w:val="432" w:hRule="atLeast"/>
+          <w:tblHeader w:val="0"/>
+        </w:trPr>
+        <w:tc>
+          <w:tcPr>
+            <w:tcBorders>
+              <w:top w:color="000000" w:space="0" w:sz="8" w:val="single"/>
+              <w:left w:color="000000" w:space="0" w:sz="8" w:val="single"/>
+              <w:bottom w:color="000000" w:space="0" w:sz="8" w:val="single"/>
+              <w:right w:color="000000" w:space="0" w:sz="8" w:val="single"/>
+            </w:tcBorders>
+          </w:tcPr>
+          <w:p>
+            <w:pPr>
+              <w:spacing w:line="360" w:lineRule="auto"/>
+              <w:ind w:left="0"/>
+              <w:rPr/>
+            </w:pPr>
+            <w:r>
+              <w:rPr>
+                <w:rtl w:val="0"/>
+              </w:rPr>
+              <w:t xml:space="preserve">getPilot</w:t>
+            </w:r>
+          </w:p>
+        </w:tc>
+        <w:tc>
+          <w:tcPr>
+            <w:tcBorders>
+              <w:top w:color="000000" w:space="0" w:sz="8" w:val="single"/>
+              <w:left w:color="000000" w:space="0" w:sz="8" w:val="single"/>
+              <w:bottom w:color="000000" w:space="0" w:sz="8" w:val="single"/>
+              <w:right w:color="000000" w:space="0" w:sz="8" w:val="single"/>
+            </w:tcBorders>
+          </w:tcPr>
+          <w:p>
+            <w:pPr>
+              <w:spacing w:line="360" w:lineRule="auto"/>
+              <w:ind w:left="0"/>
+              <w:rPr/>
+            </w:pPr>
+            <w:r>
+              <w:rPr>
+                <w:rtl w:val="0"/>
+              </w:rPr>
+              <w:t xml:space="preserve">Public</w:t>
+            </w:r>
+          </w:p>
+        </w:tc>
+        <w:tc>
+          <w:tcPr>
+            <w:tcBorders>
+              <w:top w:color="000000" w:space="0" w:sz="8" w:val="single"/>
+              <w:left w:color="000000" w:space="0" w:sz="8" w:val="single"/>
+              <w:bottom w:color="000000" w:space="0" w:sz="8" w:val="single"/>
+              <w:right w:color="000000" w:space="0" w:sz="8" w:val="single"/>
+            </w:tcBorders>
+          </w:tcPr>
+          <w:p>
+            <w:pPr>
+              <w:spacing w:line="360" w:lineRule="auto"/>
+              <w:ind w:left="0"/>
+              <w:rPr/>
+            </w:pPr>
+            <w:r>
+              <w:rPr>
+                <w:rtl w:val="0"/>
+              </w:rPr>
+              <w:t xml:space="preserve">The member function returns the pilot’s information. It returns a Pilot object.</w:t>
+            </w:r>
+          </w:p>
+        </w:tc>
+      </w:tr>
+      <w:tr>
+        <w:trPr>
+          <w:cantSplit w:val="0"/>
+          <w:trHeight w:val="432" w:hRule="atLeast"/>
+          <w:tblHeader w:val="0"/>
+        </w:trPr>
+        <w:tc>
+          <w:tcPr>
+            <w:tcBorders>
+              <w:top w:color="000000" w:space="0" w:sz="8" w:val="single"/>
+              <w:left w:color="000000" w:space="0" w:sz="8" w:val="single"/>
+              <w:bottom w:color="000000" w:space="0" w:sz="8" w:val="single"/>
+              <w:right w:color="000000" w:space="0" w:sz="8" w:val="single"/>
+            </w:tcBorders>
+          </w:tcPr>
+          <w:p>
+            <w:pPr>
+              <w:spacing w:line="360" w:lineRule="auto"/>
+              <w:ind w:left="0"/>
+              <w:rPr/>
+            </w:pPr>
+            <w:r>
+              <w:rPr>
+                <w:rtl w:val="0"/>
+              </w:rPr>
+              <w:t xml:space="preserve">getPilotInspectionResult</w:t>
+            </w:r>
+          </w:p>
+        </w:tc>
+        <w:tc>
+          <w:tcPr>
+            <w:tcBorders>
+              <w:top w:color="000000" w:space="0" w:sz="8" w:val="single"/>
+              <w:left w:color="000000" w:space="0" w:sz="8" w:val="single"/>
+              <w:bottom w:color="000000" w:space="0" w:sz="8" w:val="single"/>
+              <w:right w:color="000000" w:space="0" w:sz="8" w:val="single"/>
+            </w:tcBorders>
+          </w:tcPr>
+          <w:p>
+            <w:pPr>
+              <w:spacing w:line="360" w:lineRule="auto"/>
+              <w:ind w:left="0"/>
+              <w:rPr/>
+            </w:pPr>
+            <w:r>
+              <w:rPr>
+                <w:rtl w:val="0"/>
+              </w:rPr>
+              <w:t xml:space="preserve">Public</w:t>
+            </w:r>
+          </w:p>
+        </w:tc>
+        <w:tc>
+          <w:tcPr>
+            <w:tcBorders>
+              <w:top w:color="000000" w:space="0" w:sz="8" w:val="single"/>
+              <w:left w:color="000000" w:space="0" w:sz="8" w:val="single"/>
+              <w:bottom w:color="000000" w:space="0" w:sz="8" w:val="single"/>
+              <w:right w:color="000000" w:space="0" w:sz="8" w:val="single"/>
+            </w:tcBorders>
+          </w:tcPr>
+          <w:p>
+            <w:pPr>
+              <w:spacing w:line="360" w:lineRule="auto"/>
+              <w:ind w:left="0"/>
+              <w:rPr/>
+            </w:pPr>
+            <w:r>
+              <w:rPr>
+                <w:rtl w:val="0"/>
+              </w:rPr>
+              <w:t xml:space="preserve">The member function returns the pilot inspection result. It returns a PilotInspectionResult object.</w:t>
+            </w:r>
+          </w:p>
+        </w:tc>
+      </w:tr>
+    </w:tbl>
     <w:p>
       <w:pPr>
         <w:ind w:firstLine="720"/>
@@ -17070,7 +17640,7 @@
     </w:p>
     <w:tbl>
       <w:tblPr>
-        <w:tblStyle w:val="Table31"/>
+        <w:tblStyle w:val="Table32"/>
         <w:tblpPr w:leftFromText="180" w:rightFromText="180" w:topFromText="0" w:bottomFromText="0" w:vertAnchor="text" w:horzAnchor="text" w:tblpX="635" w:tblpY="1"/>
         <w:tblW w:w="8090.0" w:type="dxa"/>
         <w:jc w:val="left"/>
@@ -17317,7 +17887,7 @@
     </w:p>
     <w:tbl>
       <w:tblPr>
-        <w:tblStyle w:val="Table32"/>
+        <w:tblStyle w:val="Table33"/>
         <w:tblW w:w="9175.0" w:type="dxa"/>
         <w:jc w:val="left"/>
         <w:tblInd w:w="720.0" w:type="dxa"/>
@@ -17632,7 +18202,7 @@
     </w:p>
     <w:tbl>
       <w:tblPr>
-        <w:tblStyle w:val="Table33"/>
+        <w:tblStyle w:val="Table34"/>
         <w:tblpPr w:leftFromText="180" w:rightFromText="180" w:topFromText="0" w:bottomFromText="0" w:vertAnchor="text" w:horzAnchor="text" w:tblpX="1395" w:tblpY="1"/>
         <w:tblW w:w="6570.0" w:type="dxa"/>
         <w:jc w:val="left"/>
@@ -17893,7 +18463,7 @@
     </w:p>
     <w:tbl>
       <w:tblPr>
-        <w:tblStyle w:val="Table34"/>
+        <w:tblStyle w:val="Table35"/>
         <w:tblW w:w="9175.0" w:type="dxa"/>
         <w:jc w:val="left"/>
         <w:tblInd w:w="720.0" w:type="dxa"/>
@@ -23037,6 +23607,22 @@
   </w:style>
   <w:style w:type="table" w:styleId="Table31">
     <w:basedOn w:val="TableNormal"/>
+    <w:pPr>
+      <w:spacing w:line="240" w:lineRule="auto"/>
+    </w:pPr>
+    <w:tblPr>
+      <w:tblStyleRowBandSize w:val="1"/>
+      <w:tblStyleColBandSize w:val="1"/>
+      <w:tblCellMar>
+        <w:top w:w="0.0" w:type="dxa"/>
+        <w:left w:w="108.0" w:type="dxa"/>
+        <w:bottom w:w="0.0" w:type="dxa"/>
+        <w:right w:w="108.0" w:type="dxa"/>
+      </w:tblCellMar>
+    </w:tblPr>
+  </w:style>
+  <w:style w:type="table" w:styleId="Table32">
+    <w:basedOn w:val="TableNormal"/>
     <w:tblPr>
       <w:tblStyleRowBandSize w:val="1"/>
       <w:tblStyleColBandSize w:val="1"/>
@@ -23048,7 +23634,7 @@
       </w:tblCellMar>
     </w:tblPr>
   </w:style>
-  <w:style w:type="table" w:styleId="Table32">
+  <w:style w:type="table" w:styleId="Table33">
     <w:basedOn w:val="TableNormal"/>
     <w:pPr>
       <w:spacing w:line="240" w:lineRule="auto"/>
@@ -23064,7 +23650,7 @@
       </w:tblCellMar>
     </w:tblPr>
   </w:style>
-  <w:style w:type="table" w:styleId="Table33">
+  <w:style w:type="table" w:styleId="Table34">
     <w:basedOn w:val="TableNormal"/>
     <w:tblPr>
       <w:tblStyleRowBandSize w:val="1"/>
@@ -23077,7 +23663,7 @@
       </w:tblCellMar>
     </w:tblPr>
   </w:style>
-  <w:style w:type="table" w:styleId="Table34">
+  <w:style w:type="table" w:styleId="Table35">
     <w:basedOn w:val="TableNormal"/>
     <w:pPr>
       <w:spacing w:line="240" w:lineRule="auto"/>

--- a/docs/Team01_report.docx
+++ b/docs/Team01_report.docx
@@ -5871,20 +5871,7 @@
               <w:rPr>
                 <w:rtl w:val="0"/>
               </w:rPr>
-              <w:t xml:space="preserve">  licenseType : string</w:t>
-            </w:r>
-          </w:p>
-          <w:p>
-            <w:pPr>
-              <w:spacing w:line="360" w:lineRule="auto"/>
-              <w:ind w:left="0" w:firstLine="0"/>
-              <w:rPr/>
-            </w:pPr>
-            <w:r>
-              <w:rPr>
-                <w:rtl w:val="0"/>
-              </w:rPr>
-              <w:t xml:space="preserve">  </w:t>
+              <w:t xml:space="preserve">  licenseType : string  </w:t>
             </w:r>
             <w:r>
               <w:rPr>

--- a/docs/Team01_report.docx
+++ b/docs/Team01_report.docx
@@ -5850,7 +5850,7 @@
           <w:tcPr/>
           <w:p>
             <w:pPr>
-              <w:spacing w:line="360" w:lineRule="auto"/>
+              <w:spacing w:line="276" w:lineRule="auto"/>
               <w:ind w:left="0" w:firstLine="0"/>
               <w:rPr/>
             </w:pPr>
@@ -5871,7 +5871,20 @@
               <w:rPr>
                 <w:rtl w:val="0"/>
               </w:rPr>
-              <w:t xml:space="preserve">  licenseType : string  </w:t>
+              <w:t xml:space="preserve">  licenseType : string</w:t>
+            </w:r>
+          </w:p>
+          <w:p>
+            <w:pPr>
+              <w:spacing w:line="276" w:lineRule="auto"/>
+              <w:ind w:left="0" w:firstLine="0"/>
+              <w:rPr/>
+            </w:pPr>
+            <w:r>
+              <w:rPr>
+                <w:rtl w:val="0"/>
+              </w:rPr>
+              <w:t xml:space="preserve">  </w:t>
             </w:r>
             <w:r>
               <w:rPr>
@@ -17554,7 +17567,7 @@
         <w:rPr>
           <w:rtl w:val="0"/>
         </w:rPr>
-        <w:t xml:space="preserve">FlightInspectionDepartment class</w:t>
+        <w:t xml:space="preserve">FlightInspection class</w:t>
       </w:r>
       <w:r>
         <w:rPr>
@@ -17679,7 +17692,7 @@
                 <w:b w:val="1"/>
                 <w:rtl w:val="0"/>
               </w:rPr>
-              <w:t xml:space="preserve">FlightInspectionDepartment Class</w:t>
+              <w:t xml:space="preserve">FlightInspection Class</w:t>
             </w:r>
           </w:p>
         </w:tc>
@@ -17858,7 +17871,7 @@
         <w:rPr>
           <w:rtl w:val="0"/>
         </w:rPr>
-        <w:t xml:space="preserve">Description of the member functions in the FlightInspectionDepartment class:</w:t>
+        <w:t xml:space="preserve">Description of the member functions in the FlightInspection class:</w:t>
       </w:r>
     </w:p>
     <w:p>
@@ -18090,7 +18103,7 @@
         <w:rPr>
           <w:rtl w:val="0"/>
         </w:rPr>
-        <w:t xml:space="preserve">FlightManagementDepartment class</w:t>
+        <w:t xml:space="preserve">FlightManagement class</w:t>
       </w:r>
       <w:r>
         <w:rPr>
@@ -18241,7 +18254,7 @@
                 <w:b w:val="1"/>
                 <w:rtl w:val="0"/>
               </w:rPr>
-              <w:t xml:space="preserve">FlightManagementDepartment Class</w:t>
+              <w:t xml:space="preserve">FlightManagement Class</w:t>
             </w:r>
           </w:p>
         </w:tc>
@@ -18386,7 +18399,7 @@
     <w:p>
       <w:pPr>
         <w:pStyle w:val="Heading1"/>
-        <w:ind w:left="360" w:firstLine="0"/>
+        <w:ind w:left="0" w:firstLine="0"/>
         <w:rPr>
           <w:u w:val="single"/>
         </w:rPr>
@@ -18399,11 +18412,7 @@
     </w:p>
     <w:p>
       <w:pPr>
-        <w:pStyle w:val="Heading1"/>
-        <w:ind w:left="360" w:firstLine="0"/>
-        <w:rPr>
-          <w:u w:val="single"/>
-        </w:rPr>
+        <w:rPr/>
       </w:pPr>
       <w:r>
         <w:rPr>
@@ -18413,28 +18422,14 @@
     </w:p>
     <w:p>
       <w:pPr>
-        <w:pStyle w:val="Heading1"/>
-        <w:ind w:left="360" w:firstLine="0"/>
-        <w:rPr>
-          <w:u w:val="single"/>
-        </w:rPr>
+        <w:ind w:firstLine="720"/>
+        <w:rPr/>
       </w:pPr>
       <w:r>
         <w:rPr>
           <w:rtl w:val="0"/>
         </w:rPr>
-      </w:r>
-    </w:p>
-    <w:p>
-      <w:pPr>
-        <w:ind w:firstLine="720"/>
-        <w:rPr/>
-      </w:pPr>
-      <w:r>
-        <w:rPr>
-          <w:rtl w:val="0"/>
-        </w:rPr>
-        <w:t xml:space="preserve">Description of member functions in the FlightManagementDepartment class</w:t>
+        <w:t xml:space="preserve">Description of member functions in the FlightManagement class</w:t>
       </w:r>
     </w:p>
     <w:p>

--- a/docs/Team01_report.docx
+++ b/docs/Team01_report.docx
@@ -1111,6 +1111,19 @@
         </w:tc>
       </w:tr>
     </w:tbl>
+    <w:p>
+      <w:pPr>
+        <w:pStyle w:val="Heading2"/>
+        <w:spacing w:before="0" w:line="360" w:lineRule="auto"/>
+        <w:ind w:left="1440" w:firstLine="0"/>
+        <w:rPr/>
+      </w:pPr>
+      <w:r>
+        <w:rPr>
+          <w:rtl w:val="0"/>
+        </w:rPr>
+      </w:r>
+    </w:p>
     <w:p>
       <w:pPr>
         <w:pStyle w:val="Heading2"/>

--- a/docs/Team01_report.docx
+++ b/docs/Team01_report.docx
@@ -23,7 +23,7 @@
         <w:pStyle w:val="Heading1"/>
         <w:numPr>
           <w:ilvl w:val="0"/>
-          <w:numId w:val="13"/>
+          <w:numId w:val="5"/>
         </w:numPr>
         <w:spacing w:line="360" w:lineRule="auto"/>
         <w:ind w:left="720" w:hanging="360"/>
@@ -51,7 +51,7 @@
         <w:rPr>
           <w:rtl w:val="0"/>
         </w:rPr>
-        <w:t xml:space="preserve">We support flights in Vietnam Airlines and particularly for four models: Boeing 787, Airbus A350, Airbus A320 NEO, and Airbus A321. Each type of model has its own standards for pilots. As I searched for information on the Internet, basic standards are listed below for each type of model:</w:t>
+        <w:t xml:space="preserve">We support flights in Vietnam Airlines and particularly for four models: Boeing 787, Airbus A350, Airbus A320 NEO, and Airbus A321. Each type of model has its own standards for pilots. As I searched for information on the Internet, basic standards are listed below for each type of model. These standards will be read into the program whenever the program runs.</w:t>
       </w:r>
     </w:p>
     <w:tbl>
@@ -1129,7 +1129,7 @@
         <w:pStyle w:val="Heading2"/>
         <w:numPr>
           <w:ilvl w:val="0"/>
-          <w:numId w:val="8"/>
+          <w:numId w:val="12"/>
         </w:numPr>
         <w:spacing w:before="0" w:line="360" w:lineRule="auto"/>
         <w:ind w:left="1080" w:hanging="360"/>
@@ -2070,7 +2070,7 @@
               <w:widowControl w:val="1"/>
               <w:numPr>
                 <w:ilvl w:val="0"/>
-                <w:numId w:val="7"/>
+                <w:numId w:val="11"/>
               </w:numPr>
               <w:pBdr>
                 <w:top w:space="0" w:sz="0" w:val="nil"/>
@@ -2178,7 +2178,7 @@
               <w:widowControl w:val="1"/>
               <w:numPr>
                 <w:ilvl w:val="0"/>
-                <w:numId w:val="7"/>
+                <w:numId w:val="11"/>
               </w:numPr>
               <w:pBdr>
                 <w:top w:space="0" w:sz="0" w:val="nil"/>
@@ -2786,7 +2786,7 @@
               <w:rPr>
                 <w:rtl w:val="0"/>
               </w:rPr>
-              <w:t xml:space="preserve">The function accepts an argument about the model. It first removes whitespaces and then capitalizes the argument. Next, it checks if the model is a valid model name. If it is invalid, then the function throws an InvalidModel object as an exception. Otherwise, the model is stored in </w:t>
+              <w:t xml:space="preserve">The function accepts an argument about the model. It first removes whitespaces and then capitalizes the argument. Next, it checks if the model is a valid model name (BOEING787, AIRBUSA350, AIRBUSA320NEO, and AIRBUSA321). If it is invalid, then the function throws an InvalidModel object as an exception. Otherwise, the model is stored in </w:t>
             </w:r>
             <w:r>
               <w:rPr>
@@ -2854,7 +2854,7 @@
               <w:rPr>
                 <w:rtl w:val="0"/>
               </w:rPr>
-              <w:t xml:space="preserve">The function accepts an argument about the minimum required flight hours. It first checks if the argument is in the valid range. If it is invalid, then the function throws an InvalidHours object as an exception. Otherwise, the argument is stored in </w:t>
+              <w:t xml:space="preserve">The function accepts an argument about the minimum required flight hours. It first checks if the argument is negative or not.. If it is negative, then the function throws an InvalidHours object as an exception. Otherwise, the argument is stored in </w:t>
             </w:r>
             <w:r>
               <w:rPr>
@@ -2922,7 +2922,20 @@
               <w:rPr>
                 <w:rtl w:val="0"/>
               </w:rPr>
-              <w:t xml:space="preserve">The function accepts an argument about the minimum required hours in command. It first checks if the argument is in the valid range. If it is invalid, then the function throws an InvalidHours object as an exception. Otherwise, the argument is stored in </w:t>
+              <w:t xml:space="preserve">The function accepts an argument about the minimum required hours in command. It first checks if the argument is in the valid range (must be positive and does not exceed the </w:t>
+            </w:r>
+            <w:r>
+              <w:rPr>
+                <w:b w:val="1"/>
+                <w:rtl w:val="0"/>
+              </w:rPr>
+              <w:t xml:space="preserve">minRequiredFlightHours</w:t>
+            </w:r>
+            <w:r>
+              <w:rPr>
+                <w:rtl w:val="0"/>
+              </w:rPr>
+              <w:t xml:space="preserve">). If it is invalid, then the function throws an InvalidHours object as an exception. Otherwise, the argument is stored in </w:t>
             </w:r>
             <w:r>
               <w:rPr>
@@ -2990,7 +3003,7 @@
               <w:rPr>
                 <w:rtl w:val="0"/>
               </w:rPr>
-              <w:t xml:space="preserve">The function accepts an argument about the required license type. It first removes whitespaces and then capitalizes the argument. Next, it checks if the argument is a valid license type. If it is invalid, then the function throws an InvalidType object as an exception. Otherwise, the model is stored in </w:t>
+              <w:t xml:space="preserve">The function accepts an argument about the required license type. It first removes whitespaces and then capitalizes the argument. Next, it checks if the argument is a valid license type (CPL, RPL, ATPL, SPL, PPL). If it is invalid, then the function throws an InvalidType object as an exception. Otherwise, the model is stored in </w:t>
             </w:r>
             <w:r>
               <w:rPr>
@@ -3058,7 +3071,7 @@
               <w:rPr>
                 <w:rtl w:val="0"/>
               </w:rPr>
-              <w:t xml:space="preserve">The function accepts an argument about the minimum required English level. It first checks if the argument is in the valid range. If it is invalid, then the function throws an InvalidEnglish object as an exception. Otherwise, the argument is stored in </w:t>
+              <w:t xml:space="preserve">The function accepts an argument about the minimum required English level. It first checks if the argument is in the valid range (1 to 6). If it is invalid, then the function throws an InvalidEnglish object as an exception. Otherwise, the argument is stored in </w:t>
             </w:r>
             <w:r>
               <w:rPr>
@@ -3126,7 +3139,7 @@
               <w:rPr>
                 <w:rtl w:val="0"/>
               </w:rPr>
-              <w:t xml:space="preserve">The function accepts an argument about the required health status. It first checks if the argument is in the valid range. If it is invalid, then the function throws an InvalidHealth object as an exception. Otherwise, the argument is stored in </w:t>
+              <w:t xml:space="preserve">The function accepts an argument about the required health status. It first checks if the argument is in the valid range (1 to 3). If it is invalid, then the function throws an InvalidHealth object as an exception. Otherwise, the argument is stored in </w:t>
             </w:r>
             <w:r>
               <w:rPr>
@@ -3205,7 +3218,7 @@
         <w:pStyle w:val="Heading2"/>
         <w:numPr>
           <w:ilvl w:val="0"/>
-          <w:numId w:val="8"/>
+          <w:numId w:val="12"/>
         </w:numPr>
         <w:spacing w:line="360" w:lineRule="auto"/>
         <w:ind w:left="1080" w:hanging="360"/>
@@ -3864,7 +3877,7 @@
               <w:widowControl w:val="1"/>
               <w:numPr>
                 <w:ilvl w:val="0"/>
-                <w:numId w:val="9"/>
+                <w:numId w:val="13"/>
               </w:numPr>
               <w:pBdr>
                 <w:top w:space="0" w:sz="0" w:val="nil"/>
@@ -3909,7 +3922,7 @@
               <w:widowControl w:val="1"/>
               <w:numPr>
                 <w:ilvl w:val="0"/>
-                <w:numId w:val="9"/>
+                <w:numId w:val="13"/>
               </w:numPr>
               <w:pBdr>
                 <w:top w:space="0" w:sz="0" w:val="nil"/>
@@ -3954,7 +3967,7 @@
               <w:widowControl w:val="1"/>
               <w:numPr>
                 <w:ilvl w:val="0"/>
-                <w:numId w:val="9"/>
+                <w:numId w:val="13"/>
               </w:numPr>
               <w:pBdr>
                 <w:top w:space="0" w:sz="0" w:val="nil"/>
@@ -3999,7 +4012,7 @@
               <w:widowControl w:val="1"/>
               <w:numPr>
                 <w:ilvl w:val="0"/>
-                <w:numId w:val="9"/>
+                <w:numId w:val="13"/>
               </w:numPr>
               <w:pBdr>
                 <w:top w:space="0" w:sz="0" w:val="nil"/>
@@ -4044,7 +4057,7 @@
               <w:widowControl w:val="1"/>
               <w:numPr>
                 <w:ilvl w:val="0"/>
-                <w:numId w:val="9"/>
+                <w:numId w:val="13"/>
               </w:numPr>
               <w:pBdr>
                 <w:top w:space="0" w:sz="0" w:val="nil"/>
@@ -4089,7 +4102,7 @@
               <w:widowControl w:val="1"/>
               <w:numPr>
                 <w:ilvl w:val="0"/>
-                <w:numId w:val="9"/>
+                <w:numId w:val="13"/>
               </w:numPr>
               <w:pBdr>
                 <w:top w:space="0" w:sz="0" w:val="nil"/>
@@ -4186,7 +4199,7 @@
             <w:pPr>
               <w:numPr>
                 <w:ilvl w:val="0"/>
-                <w:numId w:val="10"/>
+                <w:numId w:val="2"/>
               </w:numPr>
               <w:spacing w:line="360" w:lineRule="auto"/>
               <w:ind w:left="720" w:hanging="360"/>
@@ -4203,7 +4216,7 @@
             <w:pPr>
               <w:numPr>
                 <w:ilvl w:val="0"/>
-                <w:numId w:val="10"/>
+                <w:numId w:val="2"/>
               </w:numPr>
               <w:spacing w:line="360" w:lineRule="auto"/>
               <w:ind w:left="720" w:hanging="360"/>
@@ -4220,7 +4233,7 @@
             <w:pPr>
               <w:numPr>
                 <w:ilvl w:val="0"/>
-                <w:numId w:val="10"/>
+                <w:numId w:val="2"/>
               </w:numPr>
               <w:spacing w:line="360" w:lineRule="auto"/>
               <w:ind w:left="720" w:hanging="360"/>
@@ -4308,7 +4321,7 @@
               <w:widowControl w:val="1"/>
               <w:numPr>
                 <w:ilvl w:val="0"/>
-                <w:numId w:val="3"/>
+                <w:numId w:val="7"/>
               </w:numPr>
               <w:pBdr>
                 <w:top w:space="0" w:sz="0" w:val="nil"/>
@@ -4353,7 +4366,7 @@
               <w:widowControl w:val="1"/>
               <w:numPr>
                 <w:ilvl w:val="0"/>
-                <w:numId w:val="3"/>
+                <w:numId w:val="7"/>
               </w:numPr>
               <w:pBdr>
                 <w:top w:space="0" w:sz="0" w:val="nil"/>
@@ -4398,7 +4411,7 @@
               <w:widowControl w:val="1"/>
               <w:numPr>
                 <w:ilvl w:val="0"/>
-                <w:numId w:val="3"/>
+                <w:numId w:val="7"/>
               </w:numPr>
               <w:pBdr>
                 <w:top w:space="0" w:sz="0" w:val="nil"/>
@@ -4443,7 +4456,7 @@
               <w:widowControl w:val="1"/>
               <w:numPr>
                 <w:ilvl w:val="0"/>
-                <w:numId w:val="3"/>
+                <w:numId w:val="7"/>
               </w:numPr>
               <w:pBdr>
                 <w:top w:space="0" w:sz="0" w:val="nil"/>
@@ -5750,7 +5763,7 @@
         <w:pStyle w:val="Heading2"/>
         <w:numPr>
           <w:ilvl w:val="0"/>
-          <w:numId w:val="8"/>
+          <w:numId w:val="12"/>
         </w:numPr>
         <w:spacing w:before="0" w:line="360" w:lineRule="auto"/>
         <w:ind w:left="1080" w:hanging="360"/>
@@ -6233,7 +6246,7 @@
               <w:widowControl w:val="1"/>
               <w:numPr>
                 <w:ilvl w:val="0"/>
-                <w:numId w:val="4"/>
+                <w:numId w:val="8"/>
               </w:numPr>
               <w:pBdr>
                 <w:top w:space="0" w:sz="0" w:val="nil"/>
@@ -6295,7 +6308,7 @@
               <w:widowControl w:val="1"/>
               <w:numPr>
                 <w:ilvl w:val="0"/>
-                <w:numId w:val="4"/>
+                <w:numId w:val="8"/>
               </w:numPr>
               <w:pBdr>
                 <w:top w:space="0" w:sz="0" w:val="nil"/>
@@ -6357,7 +6370,7 @@
               <w:widowControl w:val="1"/>
               <w:numPr>
                 <w:ilvl w:val="0"/>
-                <w:numId w:val="4"/>
+                <w:numId w:val="8"/>
               </w:numPr>
               <w:pBdr>
                 <w:top w:space="0" w:sz="0" w:val="nil"/>
@@ -6419,7 +6432,7 @@
               <w:widowControl w:val="1"/>
               <w:numPr>
                 <w:ilvl w:val="0"/>
-                <w:numId w:val="4"/>
+                <w:numId w:val="8"/>
               </w:numPr>
               <w:pBdr>
                 <w:top w:space="0" w:sz="0" w:val="nil"/>
@@ -6481,7 +6494,7 @@
               <w:widowControl w:val="1"/>
               <w:numPr>
                 <w:ilvl w:val="0"/>
-                <w:numId w:val="4"/>
+                <w:numId w:val="8"/>
               </w:numPr>
               <w:pBdr>
                 <w:top w:space="0" w:sz="0" w:val="nil"/>
@@ -6653,7 +6666,7 @@
               <w:widowControl w:val="1"/>
               <w:numPr>
                 <w:ilvl w:val="0"/>
-                <w:numId w:val="5"/>
+                <w:numId w:val="9"/>
               </w:numPr>
               <w:pBdr>
                 <w:top w:space="0" w:sz="0" w:val="nil"/>
@@ -6698,7 +6711,7 @@
               <w:widowControl w:val="1"/>
               <w:numPr>
                 <w:ilvl w:val="0"/>
-                <w:numId w:val="5"/>
+                <w:numId w:val="9"/>
               </w:numPr>
               <w:pBdr>
                 <w:top w:space="0" w:sz="0" w:val="nil"/>
@@ -6743,7 +6756,7 @@
               <w:widowControl w:val="1"/>
               <w:numPr>
                 <w:ilvl w:val="0"/>
-                <w:numId w:val="5"/>
+                <w:numId w:val="9"/>
               </w:numPr>
               <w:pBdr>
                 <w:top w:space="0" w:sz="0" w:val="nil"/>
@@ -7360,7 +7373,7 @@
         <w:pStyle w:val="Heading2"/>
         <w:numPr>
           <w:ilvl w:val="0"/>
-          <w:numId w:val="8"/>
+          <w:numId w:val="12"/>
         </w:numPr>
         <w:spacing w:before="0" w:line="360" w:lineRule="auto"/>
         <w:ind w:left="1080" w:hanging="360"/>
@@ -8079,7 +8092,7 @@
               <w:widowControl w:val="1"/>
               <w:numPr>
                 <w:ilvl w:val="0"/>
-                <w:numId w:val="6"/>
+                <w:numId w:val="10"/>
               </w:numPr>
               <w:pBdr>
                 <w:top w:space="0" w:sz="0" w:val="nil"/>
@@ -8158,7 +8171,7 @@
               <w:widowControl w:val="1"/>
               <w:numPr>
                 <w:ilvl w:val="0"/>
-                <w:numId w:val="6"/>
+                <w:numId w:val="10"/>
               </w:numPr>
               <w:pBdr>
                 <w:top w:space="0" w:sz="0" w:val="nil"/>
@@ -8237,7 +8250,7 @@
               <w:widowControl w:val="1"/>
               <w:numPr>
                 <w:ilvl w:val="0"/>
-                <w:numId w:val="6"/>
+                <w:numId w:val="10"/>
               </w:numPr>
               <w:pBdr>
                 <w:top w:space="0" w:sz="0" w:val="nil"/>
@@ -9007,7 +9020,7 @@
         <w:pStyle w:val="Heading2"/>
         <w:numPr>
           <w:ilvl w:val="0"/>
-          <w:numId w:val="8"/>
+          <w:numId w:val="12"/>
         </w:numPr>
         <w:ind w:left="1080" w:hanging="360"/>
         <w:rPr/>
@@ -11355,7 +11368,7 @@
         <w:pStyle w:val="Heading2"/>
         <w:numPr>
           <w:ilvl w:val="0"/>
-          <w:numId w:val="8"/>
+          <w:numId w:val="12"/>
         </w:numPr>
         <w:ind w:left="1170" w:hanging="360"/>
         <w:rPr/>
@@ -11364,7 +11377,7 @@
         <w:rPr>
           <w:rtl w:val="0"/>
         </w:rPr>
-        <w:t xml:space="preserve">InpsectionResult class (Abstract base class):</w:t>
+        <w:t xml:space="preserve">InspectionResult class (Abstract base class):</w:t>
       </w:r>
     </w:p>
     <w:p>
@@ -11451,7 +11464,7 @@
                     <w:b w:val="1"/>
                     <w:rtl w:val="0"/>
                   </w:rPr>
-                  <w:t xml:space="preserve">InpsectionResult Class</w:t>
+                  <w:t xml:space="preserve">InspectionResult Class</w:t>
                 </w:r>
               </w:p>
             </w:tc>
@@ -11524,7 +11537,7 @@
                   <w:rPr>
                     <w:rtl w:val="0"/>
                   </w:rPr>
-                  <w:t xml:space="preserve">  #  setInspectionResult() : void = 0</w:t>
+                  <w:t xml:space="preserve">  {virtual} #  setInspectionResult() : void = 0</w:t>
                 </w:r>
               </w:p>
             </w:tc>
@@ -13026,7 +13039,7 @@
         <w:pStyle w:val="Heading2"/>
         <w:numPr>
           <w:ilvl w:val="0"/>
-          <w:numId w:val="8"/>
+          <w:numId w:val="12"/>
         </w:numPr>
         <w:ind w:left="1080" w:hanging="360"/>
         <w:rPr/>
@@ -15475,7 +15488,7 @@
               <w:rPr>
                 <w:rtl w:val="0"/>
               </w:rPr>
-              <w:t xml:space="preserve">The member function returns True if all of the six member variables are True. Otherwise, it returns False.</w:t>
+              <w:t xml:space="preserve">The member function returns True if all of the six member variables are True. Otherwise, it returns False. The function is called in all other mutator functions to automatically update the inspection result.</w:t>
             </w:r>
           </w:p>
         </w:tc>
@@ -15562,7 +15575,7 @@
         <w:pStyle w:val="Heading2"/>
         <w:numPr>
           <w:ilvl w:val="0"/>
-          <w:numId w:val="8"/>
+          <w:numId w:val="12"/>
         </w:numPr>
         <w:ind w:left="1080" w:hanging="360"/>
         <w:rPr/>
@@ -15764,21 +15777,7 @@
     <w:p>
       <w:pPr>
         <w:pStyle w:val="Heading1"/>
-        <w:ind w:left="360" w:firstLine="0"/>
-        <w:rPr>
-          <w:u w:val="single"/>
-        </w:rPr>
-      </w:pPr>
-      <w:r>
-        <w:rPr>
-          <w:rtl w:val="0"/>
-        </w:rPr>
-      </w:r>
-    </w:p>
-    <w:p>
-      <w:pPr>
-        <w:pStyle w:val="Heading1"/>
-        <w:ind w:left="360" w:firstLine="0"/>
+        <w:ind w:left="0" w:firstLine="0"/>
         <w:rPr>
           <w:u w:val="single"/>
         </w:rPr>
@@ -16211,7 +16210,7 @@
         <w:pStyle w:val="Heading2"/>
         <w:numPr>
           <w:ilvl w:val="3"/>
-          <w:numId w:val="13"/>
+          <w:numId w:val="5"/>
         </w:numPr>
         <w:ind w:left="1170" w:hanging="360"/>
         <w:rPr>
@@ -16241,7 +16240,7 @@
         <w:rPr>
           <w:rtl w:val="0"/>
         </w:rPr>
-        <w:t xml:space="preserve">We assume that the user enters the data in the format MM DD YYYY or M D YYYY. </w:t>
+        <w:t xml:space="preserve">We assume that the user enters the data in the format MM/DD/YYYY or M/D/YYYY. </w:t>
       </w:r>
     </w:p>
     <w:p>
@@ -16283,7 +16282,7 @@
       <w:pPr>
         <w:numPr>
           <w:ilvl w:val="3"/>
-          <w:numId w:val="13"/>
+          <w:numId w:val="5"/>
         </w:numPr>
         <w:ind w:left="1170" w:hanging="360"/>
         <w:rPr>
@@ -16361,7 +16360,7 @@
       <w:pPr>
         <w:numPr>
           <w:ilvl w:val="3"/>
-          <w:numId w:val="13"/>
+          <w:numId w:val="5"/>
         </w:numPr>
         <w:ind w:left="1170" w:hanging="360"/>
         <w:rPr>
@@ -16403,7 +16402,7 @@
       <w:pPr>
         <w:numPr>
           <w:ilvl w:val="3"/>
-          <w:numId w:val="13"/>
+          <w:numId w:val="5"/>
         </w:numPr>
         <w:ind w:left="1170" w:hanging="360"/>
         <w:rPr>
@@ -16511,7 +16510,7 @@
         <w:pStyle w:val="Heading1"/>
         <w:numPr>
           <w:ilvl w:val="0"/>
-          <w:numId w:val="11"/>
+          <w:numId w:val="3"/>
         </w:numPr>
         <w:ind w:left="720" w:firstLine="360"/>
         <w:rPr>
@@ -16525,6 +16524,11 @@
           <w:rtl w:val="0"/>
         </w:rPr>
         <w:t xml:space="preserve">Flight class</w:t>
+      </w:r>
+      <w:r>
+        <w:rPr>
+          <w:rtl w:val="0"/>
+        </w:rPr>
       </w:r>
     </w:p>
     <w:p>
@@ -16634,6 +16638,11 @@
         </w:rPr>
         <w:t xml:space="preserve">.</w:t>
       </w:r>
+      <w:r>
+        <w:rPr>
+          <w:rtl w:val="0"/>
+        </w:rPr>
+      </w:r>
     </w:p>
     <w:p>
       <w:pPr>
@@ -16691,7 +16700,7 @@
             <w:pPr>
               <w:widowControl w:val="0"/>
               <w:spacing w:line="360" w:lineRule="auto"/>
-              <w:ind w:left="0"/>
+              <w:ind w:left="0" w:firstLine="0"/>
               <w:rPr>
                 <w:b w:val="1"/>
               </w:rPr>
@@ -16725,7 +16734,7 @@
             <w:pPr>
               <w:widowControl w:val="0"/>
               <w:spacing w:line="360" w:lineRule="auto"/>
-              <w:ind w:left="0"/>
+              <w:ind w:left="0" w:firstLine="0"/>
               <w:rPr/>
             </w:pPr>
             <w:r>
@@ -16739,7 +16748,7 @@
             <w:pPr>
               <w:widowControl w:val="0"/>
               <w:spacing w:line="360" w:lineRule="auto"/>
-              <w:ind w:left="0"/>
+              <w:ind w:left="0" w:firstLine="0"/>
               <w:rPr/>
             </w:pPr>
             <w:r>
@@ -16753,7 +16762,7 @@
             <w:pPr>
               <w:widowControl w:val="0"/>
               <w:spacing w:line="360" w:lineRule="auto"/>
-              <w:ind w:left="0"/>
+              <w:ind w:left="0" w:firstLine="0"/>
               <w:rPr/>
             </w:pPr>
             <w:r>
@@ -16783,7 +16792,7 @@
             <w:pPr>
               <w:widowControl w:val="0"/>
               <w:spacing w:line="360" w:lineRule="auto"/>
-              <w:ind w:left="0"/>
+              <w:ind w:left="0" w:firstLine="0"/>
               <w:rPr/>
             </w:pPr>
             <w:r>
@@ -16797,7 +16806,7 @@
             <w:pPr>
               <w:widowControl w:val="0"/>
               <w:spacing w:line="360" w:lineRule="auto"/>
-              <w:ind w:left="0"/>
+              <w:ind w:left="0" w:firstLine="0"/>
               <w:rPr/>
             </w:pPr>
             <w:r>
@@ -16811,7 +16820,7 @@
             <w:pPr>
               <w:widowControl w:val="0"/>
               <w:spacing w:line="360" w:lineRule="auto"/>
-              <w:ind w:left="0"/>
+              <w:ind w:left="0" w:firstLine="0"/>
               <w:rPr/>
             </w:pPr>
             <w:r>
@@ -16825,7 +16834,7 @@
             <w:pPr>
               <w:widowControl w:val="0"/>
               <w:spacing w:line="360" w:lineRule="auto"/>
-              <w:ind w:left="0"/>
+              <w:ind w:left="0" w:firstLine="0"/>
               <w:rPr/>
             </w:pPr>
             <w:r>
@@ -16851,6 +16860,7 @@
     </w:p>
     <w:p>
       <w:pPr>
+        <w:ind w:firstLine="720"/>
         <w:rPr/>
       </w:pPr>
       <w:r>
@@ -16862,6 +16872,7 @@
     </w:p>
     <w:p>
       <w:pPr>
+        <w:ind w:firstLine="720"/>
         <w:rPr/>
       </w:pPr>
       <w:r>
@@ -17072,7 +17083,7 @@
           <w:p>
             <w:pPr>
               <w:spacing w:line="360" w:lineRule="auto"/>
-              <w:ind w:left="0"/>
+              <w:ind w:left="0" w:firstLine="0"/>
               <w:rPr>
                 <w:b w:val="1"/>
               </w:rPr>
@@ -17098,7 +17109,7 @@
           <w:p>
             <w:pPr>
               <w:spacing w:line="360" w:lineRule="auto"/>
-              <w:ind w:left="0"/>
+              <w:ind w:left="0" w:firstLine="0"/>
               <w:rPr>
                 <w:b w:val="1"/>
               </w:rPr>
@@ -17124,7 +17135,7 @@
           <w:p>
             <w:pPr>
               <w:spacing w:line="360" w:lineRule="auto"/>
-              <w:ind w:left="0"/>
+              <w:ind w:left="0" w:firstLine="0"/>
               <w:rPr>
                 <w:b w:val="1"/>
               </w:rPr>
@@ -17157,7 +17168,7 @@
           <w:p>
             <w:pPr>
               <w:spacing w:line="360" w:lineRule="auto"/>
-              <w:ind w:left="0"/>
+              <w:ind w:left="0" w:firstLine="0"/>
               <w:rPr/>
             </w:pPr>
             <w:r>
@@ -17165,11 +17176,6 @@
                 <w:rtl w:val="0"/>
               </w:rPr>
               <w:t xml:space="preserve">pilot</w:t>
-            </w:r>
-            <w:r>
-              <w:rPr>
-                <w:rtl w:val="0"/>
-              </w:rPr>
             </w:r>
           </w:p>
         </w:tc>
@@ -17185,7 +17191,7 @@
           <w:p>
             <w:pPr>
               <w:spacing w:line="360" w:lineRule="auto"/>
-              <w:ind w:left="0"/>
+              <w:ind w:left="0" w:firstLine="0"/>
               <w:rPr/>
             </w:pPr>
             <w:r>
@@ -17208,7 +17214,7 @@
           <w:p>
             <w:pPr>
               <w:spacing w:line="360" w:lineRule="auto"/>
-              <w:ind w:left="0"/>
+              <w:ind w:left="0" w:firstLine="0"/>
               <w:rPr/>
             </w:pPr>
             <w:r>
@@ -17238,7 +17244,7 @@
           <w:p>
             <w:pPr>
               <w:spacing w:line="360" w:lineRule="auto"/>
-              <w:ind w:left="0"/>
+              <w:ind w:left="0" w:firstLine="0"/>
               <w:rPr/>
             </w:pPr>
             <w:r>
@@ -17261,7 +17267,7 @@
           <w:p>
             <w:pPr>
               <w:spacing w:line="360" w:lineRule="auto"/>
-              <w:ind w:left="0"/>
+              <w:ind w:left="0" w:firstLine="0"/>
               <w:rPr/>
             </w:pPr>
             <w:r>
@@ -17284,7 +17290,7 @@
           <w:p>
             <w:pPr>
               <w:spacing w:line="360" w:lineRule="auto"/>
-              <w:ind w:left="0"/>
+              <w:ind w:left="0" w:firstLine="0"/>
               <w:rPr/>
             </w:pPr>
             <w:r>
@@ -17327,7 +17333,7 @@
           <w:p>
             <w:pPr>
               <w:spacing w:line="360" w:lineRule="auto"/>
-              <w:ind w:left="0"/>
+              <w:ind w:left="0" w:firstLine="0"/>
               <w:rPr/>
             </w:pPr>
             <w:r>
@@ -17350,7 +17356,7 @@
           <w:p>
             <w:pPr>
               <w:spacing w:line="360" w:lineRule="auto"/>
-              <w:ind w:left="0"/>
+              <w:ind w:left="0" w:firstLine="0"/>
               <w:rPr/>
             </w:pPr>
             <w:r>
@@ -17373,7 +17379,7 @@
           <w:p>
             <w:pPr>
               <w:spacing w:line="360" w:lineRule="auto"/>
-              <w:ind w:left="0"/>
+              <w:ind w:left="0" w:firstLine="0"/>
               <w:rPr/>
             </w:pPr>
             <w:r>
@@ -17416,7 +17422,7 @@
           <w:p>
             <w:pPr>
               <w:spacing w:line="360" w:lineRule="auto"/>
-              <w:ind w:left="0"/>
+              <w:ind w:left="0" w:firstLine="0"/>
               <w:rPr/>
             </w:pPr>
             <w:r>
@@ -17439,7 +17445,7 @@
           <w:p>
             <w:pPr>
               <w:spacing w:line="360" w:lineRule="auto"/>
-              <w:ind w:left="0"/>
+              <w:ind w:left="0" w:firstLine="0"/>
               <w:rPr/>
             </w:pPr>
             <w:r>
@@ -17462,7 +17468,7 @@
           <w:p>
             <w:pPr>
               <w:spacing w:line="360" w:lineRule="auto"/>
-              <w:ind w:left="0"/>
+              <w:ind w:left="0" w:firstLine="0"/>
               <w:rPr/>
             </w:pPr>
             <w:r>
@@ -17492,7 +17498,7 @@
           <w:p>
             <w:pPr>
               <w:spacing w:line="360" w:lineRule="auto"/>
-              <w:ind w:left="0"/>
+              <w:ind w:left="0" w:firstLine="0"/>
               <w:rPr/>
             </w:pPr>
             <w:r>
@@ -17515,7 +17521,7 @@
           <w:p>
             <w:pPr>
               <w:spacing w:line="360" w:lineRule="auto"/>
-              <w:ind w:left="0"/>
+              <w:ind w:left="0" w:firstLine="0"/>
               <w:rPr/>
             </w:pPr>
             <w:r>
@@ -17538,7 +17544,7 @@
           <w:p>
             <w:pPr>
               <w:spacing w:line="360" w:lineRule="auto"/>
-              <w:ind w:left="0"/>
+              <w:ind w:left="0" w:firstLine="0"/>
               <w:rPr/>
             </w:pPr>
             <w:r>
@@ -17567,7 +17573,7 @@
         <w:pStyle w:val="Heading1"/>
         <w:numPr>
           <w:ilvl w:val="0"/>
-          <w:numId w:val="11"/>
+          <w:numId w:val="3"/>
         </w:numPr>
         <w:ind w:left="720" w:firstLine="360"/>
         <w:rPr>
@@ -17605,7 +17611,7 @@
       <w:pPr>
         <w:numPr>
           <w:ilvl w:val="0"/>
-          <w:numId w:val="2"/>
+          <w:numId w:val="6"/>
         </w:numPr>
         <w:spacing w:line="360" w:lineRule="auto"/>
         <w:ind w:left="1440" w:hanging="360"/>
@@ -18083,7 +18089,7 @@
               <w:rPr>
                 <w:rtl w:val="0"/>
               </w:rPr>
-              <w:t xml:space="preserve">The member function accepts a Pilot object and a PilotStandard object. Then, the functions check each criteria of a pilot including flight hours, hours in command, license type, English level, health status, license expiration, and returns a PilotInsepctionResult object, which contains all the details of the inspection result.</w:t>
+              <w:t xml:space="preserve">(Ly Ba Hoang) The member function accepts a Pilot object and a PilotStandard object. Then, the functions check each criteria of a pilot including flight hours, hours in command, license type, English level, health status, license expiration, and returns a PilotInsepctionResult object, which contains all the details of the inspection result. The function should belong to the class itself so that it is not necessary to create any object to use the function of the class.</w:t>
             </w:r>
           </w:p>
         </w:tc>
@@ -18105,7 +18111,7 @@
         <w:pStyle w:val="Heading2"/>
         <w:numPr>
           <w:ilvl w:val="0"/>
-          <w:numId w:val="11"/>
+          <w:numId w:val="3"/>
         </w:numPr>
         <w:ind w:left="720" w:firstLine="360"/>
         <w:rPr>
@@ -18141,7 +18147,7 @@
       <w:pPr>
         <w:numPr>
           <w:ilvl w:val="0"/>
-          <w:numId w:val="12"/>
+          <w:numId w:val="4"/>
         </w:numPr>
         <w:spacing w:line="360" w:lineRule="auto"/>
         <w:ind w:left="1440" w:hanging="360"/>
@@ -18207,186 +18213,202 @@
         </w:rPr>
         <w:t xml:space="preserve">.</w:t>
       </w:r>
+    </w:p>
+    <w:p>
+      <w:pPr>
+        <w:spacing w:line="360" w:lineRule="auto"/>
+        <w:ind w:left="0" w:firstLine="0"/>
+        <w:rPr/>
+      </w:pPr>
       <w:r>
         <w:rPr>
           <w:rtl w:val="0"/>
         </w:rPr>
+        <w:tab/>
       </w:r>
     </w:p>
-    <w:tbl>
-      <w:tblPr>
-        <w:tblStyle w:val="Table34"/>
-        <w:tblpPr w:leftFromText="180" w:rightFromText="180" w:topFromText="0" w:bottomFromText="0" w:vertAnchor="text" w:horzAnchor="text" w:tblpX="1395" w:tblpY="1"/>
-        <w:tblW w:w="6570.0" w:type="dxa"/>
-        <w:jc w:val="left"/>
-        <w:tblBorders>
-          <w:top w:color="000000" w:space="0" w:sz="8" w:val="single"/>
-          <w:left w:color="000000" w:space="0" w:sz="8" w:val="single"/>
-          <w:bottom w:color="000000" w:space="0" w:sz="8" w:val="single"/>
-          <w:right w:color="000000" w:space="0" w:sz="8" w:val="single"/>
-          <w:insideH w:color="000000" w:space="0" w:sz="8" w:val="single"/>
-          <w:insideV w:color="000000" w:space="0" w:sz="8" w:val="single"/>
-        </w:tblBorders>
-        <w:tblLayout w:type="fixed"/>
-        <w:tblLook w:val="0600"/>
-      </w:tblPr>
-      <w:tblGrid>
-        <w:gridCol w:w="6570"/>
-        <w:tblGridChange w:id="0">
+    <w:sdt>
+      <w:sdtPr>
+        <w:lock w:val="contentLocked"/>
+        <w:tag w:val="goog_rdk_23"/>
+      </w:sdtPr>
+      <w:sdtContent>
+        <w:tbl>
+          <w:tblPr>
+            <w:tblStyle w:val="Table34"/>
+            <w:tblW w:w="7395.0" w:type="dxa"/>
+            <w:jc w:val="center"/>
+            <w:tblBorders>
+              <w:top w:color="000000" w:space="0" w:sz="8" w:val="single"/>
+              <w:left w:color="000000" w:space="0" w:sz="8" w:val="single"/>
+              <w:bottom w:color="000000" w:space="0" w:sz="8" w:val="single"/>
+              <w:right w:color="000000" w:space="0" w:sz="8" w:val="single"/>
+              <w:insideH w:color="000000" w:space="0" w:sz="8" w:val="single"/>
+              <w:insideV w:color="000000" w:space="0" w:sz="8" w:val="single"/>
+            </w:tblBorders>
+            <w:tblLayout w:type="fixed"/>
+            <w:tblLook w:val="0600"/>
+          </w:tblPr>
           <w:tblGrid>
-            <w:gridCol w:w="6570"/>
+            <w:gridCol w:w="7395"/>
+            <w:tblGridChange w:id="0">
+              <w:tblGrid>
+                <w:gridCol w:w="7395"/>
+              </w:tblGrid>
+            </w:tblGridChange>
           </w:tblGrid>
-        </w:tblGridChange>
-      </w:tblGrid>
-      <w:tr>
-        <w:trPr>
-          <w:cantSplit w:val="0"/>
-          <w:tblHeader w:val="0"/>
-        </w:trPr>
-        <w:tc>
-          <w:tcPr>
-            <w:shd w:fill="auto" w:val="clear"/>
-            <w:tcMar>
-              <w:top w:w="100.0" w:type="dxa"/>
-              <w:left w:w="100.0" w:type="dxa"/>
-              <w:bottom w:w="100.0" w:type="dxa"/>
-              <w:right w:w="100.0" w:type="dxa"/>
-            </w:tcMar>
-          </w:tcPr>
-          <w:p>
-            <w:pPr>
-              <w:widowControl w:val="0"/>
-              <w:spacing w:line="360" w:lineRule="auto"/>
-              <w:ind w:left="0" w:firstLine="0"/>
-              <w:rPr>
-                <w:b w:val="1"/>
-              </w:rPr>
-            </w:pPr>
-            <w:r>
-              <w:rPr>
-                <w:b w:val="1"/>
-                <w:rtl w:val="0"/>
-              </w:rPr>
-              <w:t xml:space="preserve">FlightManagement Class</w:t>
-            </w:r>
-          </w:p>
-        </w:tc>
-      </w:tr>
-      <w:tr>
-        <w:trPr>
-          <w:cantSplit w:val="0"/>
-          <w:tblHeader w:val="0"/>
-        </w:trPr>
-        <w:tc>
-          <w:tcPr>
-            <w:shd w:fill="auto" w:val="clear"/>
-            <w:tcMar>
-              <w:top w:w="100.0" w:type="dxa"/>
-              <w:left w:w="100.0" w:type="dxa"/>
-              <w:bottom w:w="100.0" w:type="dxa"/>
-              <w:right w:w="100.0" w:type="dxa"/>
-            </w:tcMar>
-          </w:tcPr>
-          <w:p>
-            <w:pPr>
-              <w:widowControl w:val="0"/>
-              <w:spacing w:line="360" w:lineRule="auto"/>
-              <w:ind w:left="0" w:firstLine="0"/>
-              <w:rPr/>
-            </w:pPr>
-            <w:sdt>
-              <w:sdtPr>
-                <w:tag w:val="goog_rdk_22"/>
-              </w:sdtPr>
-              <w:sdtContent>
+          <w:tr>
+            <w:trPr>
+              <w:cantSplit w:val="0"/>
+              <w:tblHeader w:val="0"/>
+            </w:trPr>
+            <w:tc>
+              <w:tcPr>
+                <w:shd w:fill="auto" w:val="clear"/>
+                <w:tcMar>
+                  <w:top w:w="100.0" w:type="dxa"/>
+                  <w:left w:w="100.0" w:type="dxa"/>
+                  <w:bottom w:w="100.0" w:type="dxa"/>
+                  <w:right w:w="100.0" w:type="dxa"/>
+                </w:tcMar>
+              </w:tcPr>
+              <w:p>
+                <w:pPr>
+                  <w:widowControl w:val="0"/>
+                  <w:spacing w:line="360" w:lineRule="auto"/>
+                  <w:ind w:left="0"/>
+                  <w:rPr>
+                    <w:b w:val="1"/>
+                  </w:rPr>
+                </w:pPr>
                 <w:r>
                   <w:rPr>
-                    <w:rFonts w:ascii="Gungsuh" w:cs="Gungsuh" w:eastAsia="Gungsuh" w:hAnsi="Gungsuh"/>
+                    <w:b w:val="1"/>
                     <w:rtl w:val="0"/>
                   </w:rPr>
-                  <w:t xml:space="preserve">{static}  −  pilotStandardArray : vector&lt;PilotStandard&gt; </w:t>
+                  <w:t xml:space="preserve">FlightManagement Class</w:t>
                 </w:r>
-              </w:sdtContent>
-            </w:sdt>
-          </w:p>
-          <w:p>
-            <w:pPr>
-              <w:widowControl w:val="0"/>
-              <w:spacing w:line="360" w:lineRule="auto"/>
-              <w:ind w:left="0" w:firstLine="0"/>
-              <w:rPr/>
-            </w:pPr>
-            <w:r>
-              <w:rPr>
-                <w:rtl w:val="0"/>
-              </w:rPr>
-            </w:r>
-          </w:p>
-        </w:tc>
-      </w:tr>
-      <w:tr>
-        <w:trPr>
-          <w:cantSplit w:val="0"/>
-          <w:tblHeader w:val="0"/>
-        </w:trPr>
-        <w:tc>
-          <w:tcPr>
-            <w:shd w:fill="auto" w:val="clear"/>
-            <w:tcMar>
-              <w:top w:w="100.0" w:type="dxa"/>
-              <w:left w:w="100.0" w:type="dxa"/>
-              <w:bottom w:w="100.0" w:type="dxa"/>
-              <w:right w:w="100.0" w:type="dxa"/>
-            </w:tcMar>
-          </w:tcPr>
-          <w:p>
-            <w:pPr>
-              <w:widowControl w:val="0"/>
-              <w:spacing w:line="360" w:lineRule="auto"/>
-              <w:ind w:left="0" w:firstLine="0"/>
-              <w:rPr/>
-            </w:pPr>
-            <w:r>
-              <w:rPr>
-                <w:rtl w:val="0"/>
-              </w:rPr>
-              <w:t xml:space="preserve">{static} +  loadPilotStandard(fileName : string) : void</w:t>
-            </w:r>
-          </w:p>
-          <w:p>
-            <w:pPr>
-              <w:widowControl w:val="0"/>
-              <w:spacing w:line="360" w:lineRule="auto"/>
-              <w:ind w:left="0" w:firstLine="0"/>
-              <w:rPr/>
-            </w:pPr>
-            <w:r>
-              <w:rPr>
-                <w:rtl w:val="0"/>
-              </w:rPr>
-              <w:t xml:space="preserve">{static} +  findPilotStandard(model : string) : PilotStandard</w:t>
-            </w:r>
-          </w:p>
-          <w:p>
-            <w:pPr>
-              <w:widowControl w:val="0"/>
-              <w:spacing w:line="360" w:lineRule="auto"/>
-              <w:ind w:left="0" w:firstLine="0"/>
-              <w:rPr/>
-            </w:pPr>
-            <w:r>
-              <w:rPr>
-                <w:rtl w:val="0"/>
-              </w:rPr>
-              <w:t xml:space="preserve">{static} +  displayPilotStandards() : void</w:t>
-            </w:r>
-          </w:p>
-        </w:tc>
-      </w:tr>
-    </w:tbl>
+              </w:p>
+            </w:tc>
+          </w:tr>
+          <w:tr>
+            <w:trPr>
+              <w:cantSplit w:val="0"/>
+              <w:tblHeader w:val="0"/>
+            </w:trPr>
+            <w:tc>
+              <w:tcPr>
+                <w:shd w:fill="auto" w:val="clear"/>
+                <w:tcMar>
+                  <w:top w:w="100.0" w:type="dxa"/>
+                  <w:left w:w="100.0" w:type="dxa"/>
+                  <w:bottom w:w="100.0" w:type="dxa"/>
+                  <w:right w:w="100.0" w:type="dxa"/>
+                </w:tcMar>
+              </w:tcPr>
+              <w:p>
+                <w:pPr>
+                  <w:widowControl w:val="0"/>
+                  <w:spacing w:line="360" w:lineRule="auto"/>
+                  <w:ind w:left="0"/>
+                  <w:rPr/>
+                </w:pPr>
+                <w:sdt>
+                  <w:sdtPr>
+                    <w:tag w:val="goog_rdk_22"/>
+                  </w:sdtPr>
+                  <w:sdtContent>
+                    <w:r>
+                      <w:rPr>
+                        <w:rFonts w:ascii="Gungsuh" w:cs="Gungsuh" w:eastAsia="Gungsuh" w:hAnsi="Gungsuh"/>
+                        <w:rtl w:val="0"/>
+                      </w:rPr>
+                      <w:t xml:space="preserve">{static}  −  pilotStandardArray : vector&lt;PilotStandard&gt; </w:t>
+                    </w:r>
+                  </w:sdtContent>
+                </w:sdt>
+              </w:p>
+              <w:p>
+                <w:pPr>
+                  <w:widowControl w:val="0"/>
+                  <w:spacing w:line="360" w:lineRule="auto"/>
+                  <w:ind w:left="0"/>
+                  <w:rPr/>
+                </w:pPr>
+                <w:r>
+                  <w:rPr>
+                    <w:rtl w:val="0"/>
+                  </w:rPr>
+                </w:r>
+              </w:p>
+            </w:tc>
+          </w:tr>
+          <w:tr>
+            <w:trPr>
+              <w:cantSplit w:val="0"/>
+              <w:tblHeader w:val="0"/>
+            </w:trPr>
+            <w:tc>
+              <w:tcPr>
+                <w:shd w:fill="auto" w:val="clear"/>
+                <w:tcMar>
+                  <w:top w:w="100.0" w:type="dxa"/>
+                  <w:left w:w="100.0" w:type="dxa"/>
+                  <w:bottom w:w="100.0" w:type="dxa"/>
+                  <w:right w:w="100.0" w:type="dxa"/>
+                </w:tcMar>
+              </w:tcPr>
+              <w:p>
+                <w:pPr>
+                  <w:widowControl w:val="0"/>
+                  <w:spacing w:line="360" w:lineRule="auto"/>
+                  <w:ind w:left="0"/>
+                  <w:rPr/>
+                </w:pPr>
+                <w:r>
+                  <w:rPr>
+                    <w:rtl w:val="0"/>
+                  </w:rPr>
+                  <w:t xml:space="preserve">{static} +  loadPilotStandard(fileName : string) : void</w:t>
+                </w:r>
+              </w:p>
+              <w:p>
+                <w:pPr>
+                  <w:widowControl w:val="0"/>
+                  <w:spacing w:line="360" w:lineRule="auto"/>
+                  <w:ind w:left="0"/>
+                  <w:rPr/>
+                </w:pPr>
+                <w:r>
+                  <w:rPr>
+                    <w:rtl w:val="0"/>
+                  </w:rPr>
+                  <w:t xml:space="preserve">{static} +  findPilotStandard(model : string) : PilotStandard</w:t>
+                </w:r>
+              </w:p>
+              <w:p>
+                <w:pPr>
+                  <w:widowControl w:val="0"/>
+                  <w:spacing w:line="360" w:lineRule="auto"/>
+                  <w:ind w:left="0"/>
+                  <w:rPr/>
+                </w:pPr>
+                <w:r>
+                  <w:rPr>
+                    <w:rtl w:val="0"/>
+                  </w:rPr>
+                  <w:t xml:space="preserve">{static} +  displayPilotStandards() : void</w:t>
+                </w:r>
+              </w:p>
+            </w:tc>
+          </w:tr>
+        </w:tbl>
+      </w:sdtContent>
+    </w:sdt>
     <w:p>
       <w:pPr>
-        <w:ind w:left="810" w:firstLine="0"/>
+        <w:spacing w:line="360" w:lineRule="auto"/>
+        <w:ind w:left="0" w:firstLine="0"/>
         <w:rPr/>
       </w:pPr>
       <w:r>
@@ -18397,45 +18419,8 @@
     </w:p>
     <w:p>
       <w:pPr>
-        <w:pStyle w:val="Heading1"/>
-        <w:ind w:left="360" w:firstLine="0"/>
-        <w:rPr>
-          <w:u w:val="single"/>
-        </w:rPr>
-      </w:pPr>
-      <w:r>
-        <w:rPr>
-          <w:rtl w:val="0"/>
-        </w:rPr>
-      </w:r>
-    </w:p>
-    <w:p>
-      <w:pPr>
-        <w:pStyle w:val="Heading1"/>
-        <w:ind w:left="0" w:firstLine="0"/>
-        <w:rPr>
-          <w:u w:val="single"/>
-        </w:rPr>
-      </w:pPr>
-      <w:r>
-        <w:rPr>
-          <w:rtl w:val="0"/>
-        </w:rPr>
-      </w:r>
-    </w:p>
-    <w:p>
-      <w:pPr>
-        <w:rPr/>
-      </w:pPr>
-      <w:r>
-        <w:rPr>
-          <w:rtl w:val="0"/>
-        </w:rPr>
-      </w:r>
-    </w:p>
-    <w:p>
-      <w:pPr>
-        <w:ind w:firstLine="720"/>
+        <w:spacing w:line="360" w:lineRule="auto"/>
+        <w:ind w:left="0" w:firstLine="720"/>
         <w:rPr/>
       </w:pPr>
       <w:r>
@@ -18641,7 +18626,7 @@
               <w:rPr>
                 <w:rtl w:val="0"/>
               </w:rPr>
-              <w:t xml:space="preserve">The member variable belongs to the class itself. It holds PilotStandards objects.</w:t>
+              <w:t xml:space="preserve">(Ly Ba Hoang) The member variable belongs to the class itself. It holds PilotStandards objects.</w:t>
             </w:r>
           </w:p>
         </w:tc>
@@ -18717,7 +18702,7 @@
               <w:rPr>
                 <w:rtl w:val="0"/>
               </w:rPr>
-              <w:t xml:space="preserve">The member function accepts the name of a file and loads the Pilot Standards from the file to the </w:t>
+              <w:t xml:space="preserve">(Ly Ba Hoang) The member function accepts the name of a file and loads the Pilot Standards from the file to the </w:t>
             </w:r>
             <w:r>
               <w:rPr>
@@ -18730,7 +18715,7 @@
               <w:rPr>
                 <w:rtl w:val="0"/>
               </w:rPr>
-              <w:t xml:space="preserve">vector.</w:t>
+              <w:t xml:space="preserve">vector. The function should belong to the class itself so that it is not necessary to create any object to use the function of the class.</w:t>
             </w:r>
           </w:p>
         </w:tc>
@@ -18806,7 +18791,7 @@
               <w:rPr>
                 <w:rtl w:val="0"/>
               </w:rPr>
-              <w:t xml:space="preserve">The member variable accepts the name of a model, finds and returns the corresponding PilotStandard object.</w:t>
+              <w:t xml:space="preserve">(Ly Ba Hoang) The member variable accepts the name of a model, finds and returns the corresponding PilotStandard object. The function should belong to the class itself so that it is not necessary to create any object to use the function of the class.</w:t>
             </w:r>
           </w:p>
         </w:tc>
@@ -18882,7 +18867,7 @@
               <w:rPr>
                 <w:rtl w:val="0"/>
               </w:rPr>
-              <w:t xml:space="preserve">The member variable displays all the PilotStandard objects in the </w:t>
+              <w:t xml:space="preserve">(Ly Ba Hoang) The member variable displays all the PilotStandard objects in the </w:t>
             </w:r>
             <w:r>
               <w:rPr>
@@ -18895,7 +18880,7 @@
               <w:rPr>
                 <w:rtl w:val="0"/>
               </w:rPr>
-              <w:t xml:space="preserve">vector.</w:t>
+              <w:t xml:space="preserve">vector. The function should belong to the class itself so that it is not necessary to create any object to use the function of the class.</w:t>
             </w:r>
           </w:p>
         </w:tc>
@@ -19454,868 +19439,6 @@
       <w:lvlText w:val="●"/>
       <w:lvlJc w:val="left"/>
       <w:pPr>
-        <w:ind w:left="1440" w:hanging="360"/>
-      </w:pPr>
-      <w:rPr>
-        <w:u w:val="none"/>
-      </w:rPr>
-    </w:lvl>
-    <w:lvl w:ilvl="1">
-      <w:start w:val="1"/>
-      <w:numFmt w:val="bullet"/>
-      <w:lvlText w:val="○"/>
-      <w:lvlJc w:val="left"/>
-      <w:pPr>
-        <w:ind w:left="2160" w:hanging="360"/>
-      </w:pPr>
-      <w:rPr>
-        <w:u w:val="none"/>
-      </w:rPr>
-    </w:lvl>
-    <w:lvl w:ilvl="2">
-      <w:start w:val="1"/>
-      <w:numFmt w:val="bullet"/>
-      <w:lvlText w:val="■"/>
-      <w:lvlJc w:val="left"/>
-      <w:pPr>
-        <w:ind w:left="2880" w:hanging="360"/>
-      </w:pPr>
-      <w:rPr>
-        <w:u w:val="none"/>
-      </w:rPr>
-    </w:lvl>
-    <w:lvl w:ilvl="3">
-      <w:start w:val="1"/>
-      <w:numFmt w:val="bullet"/>
-      <w:lvlText w:val="●"/>
-      <w:lvlJc w:val="left"/>
-      <w:pPr>
-        <w:ind w:left="3600" w:hanging="360"/>
-      </w:pPr>
-      <w:rPr>
-        <w:u w:val="none"/>
-      </w:rPr>
-    </w:lvl>
-    <w:lvl w:ilvl="4">
-      <w:start w:val="1"/>
-      <w:numFmt w:val="bullet"/>
-      <w:lvlText w:val="○"/>
-      <w:lvlJc w:val="left"/>
-      <w:pPr>
-        <w:ind w:left="4320" w:hanging="360"/>
-      </w:pPr>
-      <w:rPr>
-        <w:u w:val="none"/>
-      </w:rPr>
-    </w:lvl>
-    <w:lvl w:ilvl="5">
-      <w:start w:val="1"/>
-      <w:numFmt w:val="bullet"/>
-      <w:lvlText w:val="■"/>
-      <w:lvlJc w:val="left"/>
-      <w:pPr>
-        <w:ind w:left="5040" w:hanging="360"/>
-      </w:pPr>
-      <w:rPr>
-        <w:u w:val="none"/>
-      </w:rPr>
-    </w:lvl>
-    <w:lvl w:ilvl="6">
-      <w:start w:val="1"/>
-      <w:numFmt w:val="bullet"/>
-      <w:lvlText w:val="●"/>
-      <w:lvlJc w:val="left"/>
-      <w:pPr>
-        <w:ind w:left="5760" w:hanging="360"/>
-      </w:pPr>
-      <w:rPr>
-        <w:u w:val="none"/>
-      </w:rPr>
-    </w:lvl>
-    <w:lvl w:ilvl="7">
-      <w:start w:val="1"/>
-      <w:numFmt w:val="bullet"/>
-      <w:lvlText w:val="○"/>
-      <w:lvlJc w:val="left"/>
-      <w:pPr>
-        <w:ind w:left="6480" w:hanging="360"/>
-      </w:pPr>
-      <w:rPr>
-        <w:u w:val="none"/>
-      </w:rPr>
-    </w:lvl>
-    <w:lvl w:ilvl="8">
-      <w:start w:val="1"/>
-      <w:numFmt w:val="bullet"/>
-      <w:lvlText w:val="■"/>
-      <w:lvlJc w:val="left"/>
-      <w:pPr>
-        <w:ind w:left="7200" w:hanging="360"/>
-      </w:pPr>
-      <w:rPr>
-        <w:u w:val="none"/>
-      </w:rPr>
-    </w:lvl>
-  </w:abstractNum>
-  <w:abstractNum w:abstractNumId="3">
-    <w:lvl w:ilvl="0">
-      <w:start w:val="1"/>
-      <w:numFmt w:val="bullet"/>
-      <w:lvlText w:val="●"/>
-      <w:lvlJc w:val="left"/>
-      <w:pPr>
-        <w:ind w:left="720" w:hanging="360"/>
-      </w:pPr>
-      <w:rPr>
-        <w:rFonts w:ascii="Noto Sans Symbols" w:cs="Noto Sans Symbols" w:eastAsia="Noto Sans Symbols" w:hAnsi="Noto Sans Symbols"/>
-      </w:rPr>
-    </w:lvl>
-    <w:lvl w:ilvl="1">
-      <w:start w:val="1"/>
-      <w:numFmt w:val="bullet"/>
-      <w:lvlText w:val="o"/>
-      <w:lvlJc w:val="left"/>
-      <w:pPr>
-        <w:ind w:left="1440" w:hanging="360"/>
-      </w:pPr>
-      <w:rPr>
-        <w:rFonts w:ascii="Courier New" w:cs="Courier New" w:eastAsia="Courier New" w:hAnsi="Courier New"/>
-      </w:rPr>
-    </w:lvl>
-    <w:lvl w:ilvl="2">
-      <w:start w:val="1"/>
-      <w:numFmt w:val="bullet"/>
-      <w:lvlText w:val="▪"/>
-      <w:lvlJc w:val="left"/>
-      <w:pPr>
-        <w:ind w:left="2160" w:hanging="360"/>
-      </w:pPr>
-      <w:rPr>
-        <w:rFonts w:ascii="Noto Sans Symbols" w:cs="Noto Sans Symbols" w:eastAsia="Noto Sans Symbols" w:hAnsi="Noto Sans Symbols"/>
-      </w:rPr>
-    </w:lvl>
-    <w:lvl w:ilvl="3">
-      <w:start w:val="1"/>
-      <w:numFmt w:val="bullet"/>
-      <w:lvlText w:val="●"/>
-      <w:lvlJc w:val="left"/>
-      <w:pPr>
-        <w:ind w:left="2880" w:hanging="360"/>
-      </w:pPr>
-      <w:rPr>
-        <w:rFonts w:ascii="Noto Sans Symbols" w:cs="Noto Sans Symbols" w:eastAsia="Noto Sans Symbols" w:hAnsi="Noto Sans Symbols"/>
-      </w:rPr>
-    </w:lvl>
-    <w:lvl w:ilvl="4">
-      <w:start w:val="1"/>
-      <w:numFmt w:val="bullet"/>
-      <w:lvlText w:val="o"/>
-      <w:lvlJc w:val="left"/>
-      <w:pPr>
-        <w:ind w:left="3600" w:hanging="360"/>
-      </w:pPr>
-      <w:rPr>
-        <w:rFonts w:ascii="Courier New" w:cs="Courier New" w:eastAsia="Courier New" w:hAnsi="Courier New"/>
-      </w:rPr>
-    </w:lvl>
-    <w:lvl w:ilvl="5">
-      <w:start w:val="1"/>
-      <w:numFmt w:val="bullet"/>
-      <w:lvlText w:val="▪"/>
-      <w:lvlJc w:val="left"/>
-      <w:pPr>
-        <w:ind w:left="4320" w:hanging="360"/>
-      </w:pPr>
-      <w:rPr>
-        <w:rFonts w:ascii="Noto Sans Symbols" w:cs="Noto Sans Symbols" w:eastAsia="Noto Sans Symbols" w:hAnsi="Noto Sans Symbols"/>
-      </w:rPr>
-    </w:lvl>
-    <w:lvl w:ilvl="6">
-      <w:start w:val="1"/>
-      <w:numFmt w:val="bullet"/>
-      <w:lvlText w:val="●"/>
-      <w:lvlJc w:val="left"/>
-      <w:pPr>
-        <w:ind w:left="5040" w:hanging="360"/>
-      </w:pPr>
-      <w:rPr>
-        <w:rFonts w:ascii="Noto Sans Symbols" w:cs="Noto Sans Symbols" w:eastAsia="Noto Sans Symbols" w:hAnsi="Noto Sans Symbols"/>
-      </w:rPr>
-    </w:lvl>
-    <w:lvl w:ilvl="7">
-      <w:start w:val="1"/>
-      <w:numFmt w:val="bullet"/>
-      <w:lvlText w:val="o"/>
-      <w:lvlJc w:val="left"/>
-      <w:pPr>
-        <w:ind w:left="5760" w:hanging="360"/>
-      </w:pPr>
-      <w:rPr>
-        <w:rFonts w:ascii="Courier New" w:cs="Courier New" w:eastAsia="Courier New" w:hAnsi="Courier New"/>
-      </w:rPr>
-    </w:lvl>
-    <w:lvl w:ilvl="8">
-      <w:start w:val="1"/>
-      <w:numFmt w:val="bullet"/>
-      <w:lvlText w:val="▪"/>
-      <w:lvlJc w:val="left"/>
-      <w:pPr>
-        <w:ind w:left="6480" w:hanging="360"/>
-      </w:pPr>
-      <w:rPr>
-        <w:rFonts w:ascii="Noto Sans Symbols" w:cs="Noto Sans Symbols" w:eastAsia="Noto Sans Symbols" w:hAnsi="Noto Sans Symbols"/>
-      </w:rPr>
-    </w:lvl>
-  </w:abstractNum>
-  <w:abstractNum w:abstractNumId="4">
-    <w:lvl w:ilvl="0">
-      <w:start w:val="1"/>
-      <w:numFmt w:val="bullet"/>
-      <w:lvlText w:val="●"/>
-      <w:lvlJc w:val="left"/>
-      <w:pPr>
-        <w:ind w:left="720" w:hanging="360"/>
-      </w:pPr>
-      <w:rPr>
-        <w:rFonts w:ascii="Noto Sans Symbols" w:cs="Noto Sans Symbols" w:eastAsia="Noto Sans Symbols" w:hAnsi="Noto Sans Symbols"/>
-      </w:rPr>
-    </w:lvl>
-    <w:lvl w:ilvl="1">
-      <w:start w:val="1"/>
-      <w:numFmt w:val="bullet"/>
-      <w:lvlText w:val="o"/>
-      <w:lvlJc w:val="left"/>
-      <w:pPr>
-        <w:ind w:left="1440" w:hanging="360"/>
-      </w:pPr>
-      <w:rPr>
-        <w:rFonts w:ascii="Courier New" w:cs="Courier New" w:eastAsia="Courier New" w:hAnsi="Courier New"/>
-      </w:rPr>
-    </w:lvl>
-    <w:lvl w:ilvl="2">
-      <w:start w:val="1"/>
-      <w:numFmt w:val="bullet"/>
-      <w:lvlText w:val="▪"/>
-      <w:lvlJc w:val="left"/>
-      <w:pPr>
-        <w:ind w:left="2160" w:hanging="360"/>
-      </w:pPr>
-      <w:rPr>
-        <w:rFonts w:ascii="Noto Sans Symbols" w:cs="Noto Sans Symbols" w:eastAsia="Noto Sans Symbols" w:hAnsi="Noto Sans Symbols"/>
-      </w:rPr>
-    </w:lvl>
-    <w:lvl w:ilvl="3">
-      <w:start w:val="1"/>
-      <w:numFmt w:val="bullet"/>
-      <w:lvlText w:val="●"/>
-      <w:lvlJc w:val="left"/>
-      <w:pPr>
-        <w:ind w:left="2880" w:hanging="360"/>
-      </w:pPr>
-      <w:rPr>
-        <w:rFonts w:ascii="Noto Sans Symbols" w:cs="Noto Sans Symbols" w:eastAsia="Noto Sans Symbols" w:hAnsi="Noto Sans Symbols"/>
-      </w:rPr>
-    </w:lvl>
-    <w:lvl w:ilvl="4">
-      <w:start w:val="1"/>
-      <w:numFmt w:val="bullet"/>
-      <w:lvlText w:val="o"/>
-      <w:lvlJc w:val="left"/>
-      <w:pPr>
-        <w:ind w:left="3600" w:hanging="360"/>
-      </w:pPr>
-      <w:rPr>
-        <w:rFonts w:ascii="Courier New" w:cs="Courier New" w:eastAsia="Courier New" w:hAnsi="Courier New"/>
-      </w:rPr>
-    </w:lvl>
-    <w:lvl w:ilvl="5">
-      <w:start w:val="1"/>
-      <w:numFmt w:val="bullet"/>
-      <w:lvlText w:val="▪"/>
-      <w:lvlJc w:val="left"/>
-      <w:pPr>
-        <w:ind w:left="4320" w:hanging="360"/>
-      </w:pPr>
-      <w:rPr>
-        <w:rFonts w:ascii="Noto Sans Symbols" w:cs="Noto Sans Symbols" w:eastAsia="Noto Sans Symbols" w:hAnsi="Noto Sans Symbols"/>
-      </w:rPr>
-    </w:lvl>
-    <w:lvl w:ilvl="6">
-      <w:start w:val="1"/>
-      <w:numFmt w:val="bullet"/>
-      <w:lvlText w:val="●"/>
-      <w:lvlJc w:val="left"/>
-      <w:pPr>
-        <w:ind w:left="5040" w:hanging="360"/>
-      </w:pPr>
-      <w:rPr>
-        <w:rFonts w:ascii="Noto Sans Symbols" w:cs="Noto Sans Symbols" w:eastAsia="Noto Sans Symbols" w:hAnsi="Noto Sans Symbols"/>
-      </w:rPr>
-    </w:lvl>
-    <w:lvl w:ilvl="7">
-      <w:start w:val="1"/>
-      <w:numFmt w:val="bullet"/>
-      <w:lvlText w:val="o"/>
-      <w:lvlJc w:val="left"/>
-      <w:pPr>
-        <w:ind w:left="5760" w:hanging="360"/>
-      </w:pPr>
-      <w:rPr>
-        <w:rFonts w:ascii="Courier New" w:cs="Courier New" w:eastAsia="Courier New" w:hAnsi="Courier New"/>
-      </w:rPr>
-    </w:lvl>
-    <w:lvl w:ilvl="8">
-      <w:start w:val="1"/>
-      <w:numFmt w:val="bullet"/>
-      <w:lvlText w:val="▪"/>
-      <w:lvlJc w:val="left"/>
-      <w:pPr>
-        <w:ind w:left="6480" w:hanging="360"/>
-      </w:pPr>
-      <w:rPr>
-        <w:rFonts w:ascii="Noto Sans Symbols" w:cs="Noto Sans Symbols" w:eastAsia="Noto Sans Symbols" w:hAnsi="Noto Sans Symbols"/>
-      </w:rPr>
-    </w:lvl>
-  </w:abstractNum>
-  <w:abstractNum w:abstractNumId="5">
-    <w:lvl w:ilvl="0">
-      <w:start w:val="1"/>
-      <w:numFmt w:val="bullet"/>
-      <w:lvlText w:val="●"/>
-      <w:lvlJc w:val="left"/>
-      <w:pPr>
-        <w:ind w:left="720" w:hanging="360"/>
-      </w:pPr>
-      <w:rPr>
-        <w:rFonts w:ascii="Noto Sans Symbols" w:cs="Noto Sans Symbols" w:eastAsia="Noto Sans Symbols" w:hAnsi="Noto Sans Symbols"/>
-      </w:rPr>
-    </w:lvl>
-    <w:lvl w:ilvl="1">
-      <w:start w:val="1"/>
-      <w:numFmt w:val="bullet"/>
-      <w:lvlText w:val="o"/>
-      <w:lvlJc w:val="left"/>
-      <w:pPr>
-        <w:ind w:left="1440" w:hanging="360"/>
-      </w:pPr>
-      <w:rPr>
-        <w:rFonts w:ascii="Courier New" w:cs="Courier New" w:eastAsia="Courier New" w:hAnsi="Courier New"/>
-      </w:rPr>
-    </w:lvl>
-    <w:lvl w:ilvl="2">
-      <w:start w:val="1"/>
-      <w:numFmt w:val="bullet"/>
-      <w:lvlText w:val="▪"/>
-      <w:lvlJc w:val="left"/>
-      <w:pPr>
-        <w:ind w:left="2160" w:hanging="360"/>
-      </w:pPr>
-      <w:rPr>
-        <w:rFonts w:ascii="Noto Sans Symbols" w:cs="Noto Sans Symbols" w:eastAsia="Noto Sans Symbols" w:hAnsi="Noto Sans Symbols"/>
-      </w:rPr>
-    </w:lvl>
-    <w:lvl w:ilvl="3">
-      <w:start w:val="1"/>
-      <w:numFmt w:val="bullet"/>
-      <w:lvlText w:val="●"/>
-      <w:lvlJc w:val="left"/>
-      <w:pPr>
-        <w:ind w:left="2880" w:hanging="360"/>
-      </w:pPr>
-      <w:rPr>
-        <w:rFonts w:ascii="Noto Sans Symbols" w:cs="Noto Sans Symbols" w:eastAsia="Noto Sans Symbols" w:hAnsi="Noto Sans Symbols"/>
-      </w:rPr>
-    </w:lvl>
-    <w:lvl w:ilvl="4">
-      <w:start w:val="1"/>
-      <w:numFmt w:val="bullet"/>
-      <w:lvlText w:val="o"/>
-      <w:lvlJc w:val="left"/>
-      <w:pPr>
-        <w:ind w:left="3600" w:hanging="360"/>
-      </w:pPr>
-      <w:rPr>
-        <w:rFonts w:ascii="Courier New" w:cs="Courier New" w:eastAsia="Courier New" w:hAnsi="Courier New"/>
-      </w:rPr>
-    </w:lvl>
-    <w:lvl w:ilvl="5">
-      <w:start w:val="1"/>
-      <w:numFmt w:val="bullet"/>
-      <w:lvlText w:val="▪"/>
-      <w:lvlJc w:val="left"/>
-      <w:pPr>
-        <w:ind w:left="4320" w:hanging="360"/>
-      </w:pPr>
-      <w:rPr>
-        <w:rFonts w:ascii="Noto Sans Symbols" w:cs="Noto Sans Symbols" w:eastAsia="Noto Sans Symbols" w:hAnsi="Noto Sans Symbols"/>
-      </w:rPr>
-    </w:lvl>
-    <w:lvl w:ilvl="6">
-      <w:start w:val="1"/>
-      <w:numFmt w:val="bullet"/>
-      <w:lvlText w:val="●"/>
-      <w:lvlJc w:val="left"/>
-      <w:pPr>
-        <w:ind w:left="5040" w:hanging="360"/>
-      </w:pPr>
-      <w:rPr>
-        <w:rFonts w:ascii="Noto Sans Symbols" w:cs="Noto Sans Symbols" w:eastAsia="Noto Sans Symbols" w:hAnsi="Noto Sans Symbols"/>
-      </w:rPr>
-    </w:lvl>
-    <w:lvl w:ilvl="7">
-      <w:start w:val="1"/>
-      <w:numFmt w:val="bullet"/>
-      <w:lvlText w:val="o"/>
-      <w:lvlJc w:val="left"/>
-      <w:pPr>
-        <w:ind w:left="5760" w:hanging="360"/>
-      </w:pPr>
-      <w:rPr>
-        <w:rFonts w:ascii="Courier New" w:cs="Courier New" w:eastAsia="Courier New" w:hAnsi="Courier New"/>
-      </w:rPr>
-    </w:lvl>
-    <w:lvl w:ilvl="8">
-      <w:start w:val="1"/>
-      <w:numFmt w:val="bullet"/>
-      <w:lvlText w:val="▪"/>
-      <w:lvlJc w:val="left"/>
-      <w:pPr>
-        <w:ind w:left="6480" w:hanging="360"/>
-      </w:pPr>
-      <w:rPr>
-        <w:rFonts w:ascii="Noto Sans Symbols" w:cs="Noto Sans Symbols" w:eastAsia="Noto Sans Symbols" w:hAnsi="Noto Sans Symbols"/>
-      </w:rPr>
-    </w:lvl>
-  </w:abstractNum>
-  <w:abstractNum w:abstractNumId="6">
-    <w:lvl w:ilvl="0">
-      <w:start w:val="1"/>
-      <w:numFmt w:val="bullet"/>
-      <w:lvlText w:val="●"/>
-      <w:lvlJc w:val="left"/>
-      <w:pPr>
-        <w:ind w:left="720" w:hanging="360"/>
-      </w:pPr>
-      <w:rPr>
-        <w:rFonts w:ascii="Noto Sans Symbols" w:cs="Noto Sans Symbols" w:eastAsia="Noto Sans Symbols" w:hAnsi="Noto Sans Symbols"/>
-      </w:rPr>
-    </w:lvl>
-    <w:lvl w:ilvl="1">
-      <w:start w:val="1"/>
-      <w:numFmt w:val="bullet"/>
-      <w:lvlText w:val="o"/>
-      <w:lvlJc w:val="left"/>
-      <w:pPr>
-        <w:ind w:left="1440" w:hanging="360"/>
-      </w:pPr>
-      <w:rPr>
-        <w:rFonts w:ascii="Courier New" w:cs="Courier New" w:eastAsia="Courier New" w:hAnsi="Courier New"/>
-      </w:rPr>
-    </w:lvl>
-    <w:lvl w:ilvl="2">
-      <w:start w:val="1"/>
-      <w:numFmt w:val="bullet"/>
-      <w:lvlText w:val="▪"/>
-      <w:lvlJc w:val="left"/>
-      <w:pPr>
-        <w:ind w:left="2160" w:hanging="360"/>
-      </w:pPr>
-      <w:rPr>
-        <w:rFonts w:ascii="Noto Sans Symbols" w:cs="Noto Sans Symbols" w:eastAsia="Noto Sans Symbols" w:hAnsi="Noto Sans Symbols"/>
-      </w:rPr>
-    </w:lvl>
-    <w:lvl w:ilvl="3">
-      <w:start w:val="1"/>
-      <w:numFmt w:val="bullet"/>
-      <w:lvlText w:val="●"/>
-      <w:lvlJc w:val="left"/>
-      <w:pPr>
-        <w:ind w:left="2880" w:hanging="360"/>
-      </w:pPr>
-      <w:rPr>
-        <w:rFonts w:ascii="Noto Sans Symbols" w:cs="Noto Sans Symbols" w:eastAsia="Noto Sans Symbols" w:hAnsi="Noto Sans Symbols"/>
-      </w:rPr>
-    </w:lvl>
-    <w:lvl w:ilvl="4">
-      <w:start w:val="1"/>
-      <w:numFmt w:val="bullet"/>
-      <w:lvlText w:val="o"/>
-      <w:lvlJc w:val="left"/>
-      <w:pPr>
-        <w:ind w:left="3600" w:hanging="360"/>
-      </w:pPr>
-      <w:rPr>
-        <w:rFonts w:ascii="Courier New" w:cs="Courier New" w:eastAsia="Courier New" w:hAnsi="Courier New"/>
-      </w:rPr>
-    </w:lvl>
-    <w:lvl w:ilvl="5">
-      <w:start w:val="1"/>
-      <w:numFmt w:val="bullet"/>
-      <w:lvlText w:val="▪"/>
-      <w:lvlJc w:val="left"/>
-      <w:pPr>
-        <w:ind w:left="4320" w:hanging="360"/>
-      </w:pPr>
-      <w:rPr>
-        <w:rFonts w:ascii="Noto Sans Symbols" w:cs="Noto Sans Symbols" w:eastAsia="Noto Sans Symbols" w:hAnsi="Noto Sans Symbols"/>
-      </w:rPr>
-    </w:lvl>
-    <w:lvl w:ilvl="6">
-      <w:start w:val="1"/>
-      <w:numFmt w:val="bullet"/>
-      <w:lvlText w:val="●"/>
-      <w:lvlJc w:val="left"/>
-      <w:pPr>
-        <w:ind w:left="5040" w:hanging="360"/>
-      </w:pPr>
-      <w:rPr>
-        <w:rFonts w:ascii="Noto Sans Symbols" w:cs="Noto Sans Symbols" w:eastAsia="Noto Sans Symbols" w:hAnsi="Noto Sans Symbols"/>
-      </w:rPr>
-    </w:lvl>
-    <w:lvl w:ilvl="7">
-      <w:start w:val="1"/>
-      <w:numFmt w:val="bullet"/>
-      <w:lvlText w:val="o"/>
-      <w:lvlJc w:val="left"/>
-      <w:pPr>
-        <w:ind w:left="5760" w:hanging="360"/>
-      </w:pPr>
-      <w:rPr>
-        <w:rFonts w:ascii="Courier New" w:cs="Courier New" w:eastAsia="Courier New" w:hAnsi="Courier New"/>
-      </w:rPr>
-    </w:lvl>
-    <w:lvl w:ilvl="8">
-      <w:start w:val="1"/>
-      <w:numFmt w:val="bullet"/>
-      <w:lvlText w:val="▪"/>
-      <w:lvlJc w:val="left"/>
-      <w:pPr>
-        <w:ind w:left="6480" w:hanging="360"/>
-      </w:pPr>
-      <w:rPr>
-        <w:rFonts w:ascii="Noto Sans Symbols" w:cs="Noto Sans Symbols" w:eastAsia="Noto Sans Symbols" w:hAnsi="Noto Sans Symbols"/>
-      </w:rPr>
-    </w:lvl>
-  </w:abstractNum>
-  <w:abstractNum w:abstractNumId="7">
-    <w:lvl w:ilvl="0">
-      <w:start w:val="1"/>
-      <w:numFmt w:val="bullet"/>
-      <w:lvlText w:val="●"/>
-      <w:lvlJc w:val="left"/>
-      <w:pPr>
-        <w:ind w:left="720" w:hanging="360"/>
-      </w:pPr>
-      <w:rPr>
-        <w:rFonts w:ascii="Noto Sans Symbols" w:cs="Noto Sans Symbols" w:eastAsia="Noto Sans Symbols" w:hAnsi="Noto Sans Symbols"/>
-      </w:rPr>
-    </w:lvl>
-    <w:lvl w:ilvl="1">
-      <w:start w:val="1"/>
-      <w:numFmt w:val="bullet"/>
-      <w:lvlText w:val="o"/>
-      <w:lvlJc w:val="left"/>
-      <w:pPr>
-        <w:ind w:left="1440" w:hanging="360"/>
-      </w:pPr>
-      <w:rPr>
-        <w:rFonts w:ascii="Courier New" w:cs="Courier New" w:eastAsia="Courier New" w:hAnsi="Courier New"/>
-      </w:rPr>
-    </w:lvl>
-    <w:lvl w:ilvl="2">
-      <w:start w:val="1"/>
-      <w:numFmt w:val="bullet"/>
-      <w:lvlText w:val="▪"/>
-      <w:lvlJc w:val="left"/>
-      <w:pPr>
-        <w:ind w:left="2160" w:hanging="360"/>
-      </w:pPr>
-      <w:rPr>
-        <w:rFonts w:ascii="Noto Sans Symbols" w:cs="Noto Sans Symbols" w:eastAsia="Noto Sans Symbols" w:hAnsi="Noto Sans Symbols"/>
-      </w:rPr>
-    </w:lvl>
-    <w:lvl w:ilvl="3">
-      <w:start w:val="1"/>
-      <w:numFmt w:val="bullet"/>
-      <w:lvlText w:val="●"/>
-      <w:lvlJc w:val="left"/>
-      <w:pPr>
-        <w:ind w:left="2880" w:hanging="360"/>
-      </w:pPr>
-      <w:rPr>
-        <w:rFonts w:ascii="Noto Sans Symbols" w:cs="Noto Sans Symbols" w:eastAsia="Noto Sans Symbols" w:hAnsi="Noto Sans Symbols"/>
-      </w:rPr>
-    </w:lvl>
-    <w:lvl w:ilvl="4">
-      <w:start w:val="1"/>
-      <w:numFmt w:val="bullet"/>
-      <w:lvlText w:val="o"/>
-      <w:lvlJc w:val="left"/>
-      <w:pPr>
-        <w:ind w:left="3600" w:hanging="360"/>
-      </w:pPr>
-      <w:rPr>
-        <w:rFonts w:ascii="Courier New" w:cs="Courier New" w:eastAsia="Courier New" w:hAnsi="Courier New"/>
-      </w:rPr>
-    </w:lvl>
-    <w:lvl w:ilvl="5">
-      <w:start w:val="1"/>
-      <w:numFmt w:val="bullet"/>
-      <w:lvlText w:val="▪"/>
-      <w:lvlJc w:val="left"/>
-      <w:pPr>
-        <w:ind w:left="4320" w:hanging="360"/>
-      </w:pPr>
-      <w:rPr>
-        <w:rFonts w:ascii="Noto Sans Symbols" w:cs="Noto Sans Symbols" w:eastAsia="Noto Sans Symbols" w:hAnsi="Noto Sans Symbols"/>
-      </w:rPr>
-    </w:lvl>
-    <w:lvl w:ilvl="6">
-      <w:start w:val="1"/>
-      <w:numFmt w:val="bullet"/>
-      <w:lvlText w:val="●"/>
-      <w:lvlJc w:val="left"/>
-      <w:pPr>
-        <w:ind w:left="5040" w:hanging="360"/>
-      </w:pPr>
-      <w:rPr>
-        <w:rFonts w:ascii="Noto Sans Symbols" w:cs="Noto Sans Symbols" w:eastAsia="Noto Sans Symbols" w:hAnsi="Noto Sans Symbols"/>
-      </w:rPr>
-    </w:lvl>
-    <w:lvl w:ilvl="7">
-      <w:start w:val="1"/>
-      <w:numFmt w:val="bullet"/>
-      <w:lvlText w:val="o"/>
-      <w:lvlJc w:val="left"/>
-      <w:pPr>
-        <w:ind w:left="5760" w:hanging="360"/>
-      </w:pPr>
-      <w:rPr>
-        <w:rFonts w:ascii="Courier New" w:cs="Courier New" w:eastAsia="Courier New" w:hAnsi="Courier New"/>
-      </w:rPr>
-    </w:lvl>
-    <w:lvl w:ilvl="8">
-      <w:start w:val="1"/>
-      <w:numFmt w:val="bullet"/>
-      <w:lvlText w:val="▪"/>
-      <w:lvlJc w:val="left"/>
-      <w:pPr>
-        <w:ind w:left="6480" w:hanging="360"/>
-      </w:pPr>
-      <w:rPr>
-        <w:rFonts w:ascii="Noto Sans Symbols" w:cs="Noto Sans Symbols" w:eastAsia="Noto Sans Symbols" w:hAnsi="Noto Sans Symbols"/>
-      </w:rPr>
-    </w:lvl>
-  </w:abstractNum>
-  <w:abstractNum w:abstractNumId="8">
-    <w:lvl w:ilvl="0">
-      <w:start w:val="1"/>
-      <w:numFmt w:val="decimal"/>
-      <w:lvlText w:val="%1."/>
-      <w:lvlJc w:val="left"/>
-      <w:pPr>
-        <w:ind w:left="1440" w:hanging="360"/>
-      </w:pPr>
-      <w:rPr>
-        <w:u w:val="none"/>
-      </w:rPr>
-    </w:lvl>
-    <w:lvl w:ilvl="1">
-      <w:start w:val="1"/>
-      <w:numFmt w:val="lowerLetter"/>
-      <w:lvlText w:val="%2."/>
-      <w:lvlJc w:val="left"/>
-      <w:pPr>
-        <w:ind w:left="2160" w:hanging="360"/>
-      </w:pPr>
-      <w:rPr>
-        <w:u w:val="none"/>
-      </w:rPr>
-    </w:lvl>
-    <w:lvl w:ilvl="2">
-      <w:start w:val="1"/>
-      <w:numFmt w:val="lowerRoman"/>
-      <w:lvlText w:val="%3."/>
-      <w:lvlJc w:val="right"/>
-      <w:pPr>
-        <w:ind w:left="2880" w:hanging="360"/>
-      </w:pPr>
-      <w:rPr>
-        <w:u w:val="none"/>
-      </w:rPr>
-    </w:lvl>
-    <w:lvl w:ilvl="3">
-      <w:start w:val="1"/>
-      <w:numFmt w:val="decimal"/>
-      <w:lvlText w:val="%4."/>
-      <w:lvlJc w:val="left"/>
-      <w:pPr>
-        <w:ind w:left="3600" w:hanging="360"/>
-      </w:pPr>
-      <w:rPr>
-        <w:u w:val="none"/>
-      </w:rPr>
-    </w:lvl>
-    <w:lvl w:ilvl="4">
-      <w:start w:val="1"/>
-      <w:numFmt w:val="lowerLetter"/>
-      <w:lvlText w:val="%5."/>
-      <w:lvlJc w:val="left"/>
-      <w:pPr>
-        <w:ind w:left="4320" w:hanging="360"/>
-      </w:pPr>
-      <w:rPr>
-        <w:u w:val="none"/>
-      </w:rPr>
-    </w:lvl>
-    <w:lvl w:ilvl="5">
-      <w:start w:val="1"/>
-      <w:numFmt w:val="lowerRoman"/>
-      <w:lvlText w:val="%6."/>
-      <w:lvlJc w:val="right"/>
-      <w:pPr>
-        <w:ind w:left="5040" w:hanging="360"/>
-      </w:pPr>
-      <w:rPr>
-        <w:u w:val="none"/>
-      </w:rPr>
-    </w:lvl>
-    <w:lvl w:ilvl="6">
-      <w:start w:val="1"/>
-      <w:numFmt w:val="decimal"/>
-      <w:lvlText w:val="%7."/>
-      <w:lvlJc w:val="left"/>
-      <w:pPr>
-        <w:ind w:left="5760" w:hanging="360"/>
-      </w:pPr>
-      <w:rPr>
-        <w:u w:val="none"/>
-      </w:rPr>
-    </w:lvl>
-    <w:lvl w:ilvl="7">
-      <w:start w:val="1"/>
-      <w:numFmt w:val="lowerLetter"/>
-      <w:lvlText w:val="%8."/>
-      <w:lvlJc w:val="left"/>
-      <w:pPr>
-        <w:ind w:left="6480" w:hanging="360"/>
-      </w:pPr>
-      <w:rPr>
-        <w:u w:val="none"/>
-      </w:rPr>
-    </w:lvl>
-    <w:lvl w:ilvl="8">
-      <w:start w:val="1"/>
-      <w:numFmt w:val="lowerRoman"/>
-      <w:lvlText w:val="%9."/>
-      <w:lvlJc w:val="right"/>
-      <w:pPr>
-        <w:ind w:left="7200" w:hanging="360"/>
-      </w:pPr>
-      <w:rPr>
-        <w:u w:val="none"/>
-      </w:rPr>
-    </w:lvl>
-  </w:abstractNum>
-  <w:abstractNum w:abstractNumId="9">
-    <w:lvl w:ilvl="0">
-      <w:start w:val="1"/>
-      <w:numFmt w:val="decimal"/>
-      <w:lvlText w:val="%1."/>
-      <w:lvlJc w:val="left"/>
-      <w:pPr>
-        <w:ind w:left="720" w:hanging="360"/>
-      </w:pPr>
-      <w:rPr/>
-    </w:lvl>
-    <w:lvl w:ilvl="1">
-      <w:start w:val="1"/>
-      <w:numFmt w:val="lowerLetter"/>
-      <w:lvlText w:val="%2."/>
-      <w:lvlJc w:val="left"/>
-      <w:pPr>
-        <w:ind w:left="1440" w:hanging="360"/>
-      </w:pPr>
-      <w:rPr/>
-    </w:lvl>
-    <w:lvl w:ilvl="2">
-      <w:start w:val="1"/>
-      <w:numFmt w:val="lowerRoman"/>
-      <w:lvlText w:val="%3."/>
-      <w:lvlJc w:val="right"/>
-      <w:pPr>
-        <w:ind w:left="2160" w:hanging="180"/>
-      </w:pPr>
-      <w:rPr/>
-    </w:lvl>
-    <w:lvl w:ilvl="3">
-      <w:start w:val="1"/>
-      <w:numFmt w:val="decimal"/>
-      <w:lvlText w:val="%4."/>
-      <w:lvlJc w:val="left"/>
-      <w:pPr>
-        <w:ind w:left="2880" w:hanging="360"/>
-      </w:pPr>
-      <w:rPr/>
-    </w:lvl>
-    <w:lvl w:ilvl="4">
-      <w:start w:val="1"/>
-      <w:numFmt w:val="lowerLetter"/>
-      <w:lvlText w:val="%5."/>
-      <w:lvlJc w:val="left"/>
-      <w:pPr>
-        <w:ind w:left="3600" w:hanging="360"/>
-      </w:pPr>
-      <w:rPr/>
-    </w:lvl>
-    <w:lvl w:ilvl="5">
-      <w:start w:val="1"/>
-      <w:numFmt w:val="lowerRoman"/>
-      <w:lvlText w:val="%6."/>
-      <w:lvlJc w:val="right"/>
-      <w:pPr>
-        <w:ind w:left="4320" w:hanging="180"/>
-      </w:pPr>
-      <w:rPr/>
-    </w:lvl>
-    <w:lvl w:ilvl="6">
-      <w:start w:val="1"/>
-      <w:numFmt w:val="decimal"/>
-      <w:lvlText w:val="%7."/>
-      <w:lvlJc w:val="left"/>
-      <w:pPr>
-        <w:ind w:left="5040" w:hanging="360"/>
-      </w:pPr>
-      <w:rPr/>
-    </w:lvl>
-    <w:lvl w:ilvl="7">
-      <w:start w:val="1"/>
-      <w:numFmt w:val="lowerLetter"/>
-      <w:lvlText w:val="%8."/>
-      <w:lvlJc w:val="left"/>
-      <w:pPr>
-        <w:ind w:left="5760" w:hanging="360"/>
-      </w:pPr>
-      <w:rPr/>
-    </w:lvl>
-    <w:lvl w:ilvl="8">
-      <w:start w:val="1"/>
-      <w:numFmt w:val="lowerRoman"/>
-      <w:lvlText w:val="%9."/>
-      <w:lvlJc w:val="right"/>
-      <w:pPr>
-        <w:ind w:left="6480" w:hanging="180"/>
-      </w:pPr>
-      <w:rPr/>
-    </w:lvl>
-  </w:abstractNum>
-  <w:abstractNum w:abstractNumId="10">
-    <w:lvl w:ilvl="0">
-      <w:start w:val="1"/>
-      <w:numFmt w:val="bullet"/>
-      <w:lvlText w:val="●"/>
-      <w:lvlJc w:val="left"/>
-      <w:pPr>
         <w:ind w:left="720" w:hanging="360"/>
       </w:pPr>
       <w:rPr>
@@ -20437,7 +19560,7 @@
       </w:rPr>
     </w:lvl>
   </w:abstractNum>
-  <w:abstractNum w:abstractNumId="11">
+  <w:abstractNum w:abstractNumId="3">
     <w:lvl w:ilvl="0">
       <w:start w:val="1"/>
       <w:numFmt w:val="decimal"/>
@@ -20547,7 +19670,7 @@
       </w:rPr>
     </w:lvl>
   </w:abstractNum>
-  <w:abstractNum w:abstractNumId="12">
+  <w:abstractNum w:abstractNumId="4">
     <w:lvl w:ilvl="0">
       <w:start w:val="1"/>
       <w:numFmt w:val="bullet"/>
@@ -20657,7 +19780,7 @@
       </w:rPr>
     </w:lvl>
   </w:abstractNum>
-  <w:abstractNum w:abstractNumId="13">
+  <w:abstractNum w:abstractNumId="5">
     <w:lvl w:ilvl="0">
       <w:start w:val="1"/>
       <w:numFmt w:val="upperLetter"/>
@@ -20765,6 +19888,868 @@
       <w:rPr>
         <w:u w:val="none"/>
       </w:rPr>
+    </w:lvl>
+  </w:abstractNum>
+  <w:abstractNum w:abstractNumId="6">
+    <w:lvl w:ilvl="0">
+      <w:start w:val="1"/>
+      <w:numFmt w:val="bullet"/>
+      <w:lvlText w:val="●"/>
+      <w:lvlJc w:val="left"/>
+      <w:pPr>
+        <w:ind w:left="1440" w:hanging="360"/>
+      </w:pPr>
+      <w:rPr>
+        <w:u w:val="none"/>
+      </w:rPr>
+    </w:lvl>
+    <w:lvl w:ilvl="1">
+      <w:start w:val="1"/>
+      <w:numFmt w:val="bullet"/>
+      <w:lvlText w:val="○"/>
+      <w:lvlJc w:val="left"/>
+      <w:pPr>
+        <w:ind w:left="2160" w:hanging="360"/>
+      </w:pPr>
+      <w:rPr>
+        <w:u w:val="none"/>
+      </w:rPr>
+    </w:lvl>
+    <w:lvl w:ilvl="2">
+      <w:start w:val="1"/>
+      <w:numFmt w:val="bullet"/>
+      <w:lvlText w:val="■"/>
+      <w:lvlJc w:val="left"/>
+      <w:pPr>
+        <w:ind w:left="2880" w:hanging="360"/>
+      </w:pPr>
+      <w:rPr>
+        <w:u w:val="none"/>
+      </w:rPr>
+    </w:lvl>
+    <w:lvl w:ilvl="3">
+      <w:start w:val="1"/>
+      <w:numFmt w:val="bullet"/>
+      <w:lvlText w:val="●"/>
+      <w:lvlJc w:val="left"/>
+      <w:pPr>
+        <w:ind w:left="3600" w:hanging="360"/>
+      </w:pPr>
+      <w:rPr>
+        <w:u w:val="none"/>
+      </w:rPr>
+    </w:lvl>
+    <w:lvl w:ilvl="4">
+      <w:start w:val="1"/>
+      <w:numFmt w:val="bullet"/>
+      <w:lvlText w:val="○"/>
+      <w:lvlJc w:val="left"/>
+      <w:pPr>
+        <w:ind w:left="4320" w:hanging="360"/>
+      </w:pPr>
+      <w:rPr>
+        <w:u w:val="none"/>
+      </w:rPr>
+    </w:lvl>
+    <w:lvl w:ilvl="5">
+      <w:start w:val="1"/>
+      <w:numFmt w:val="bullet"/>
+      <w:lvlText w:val="■"/>
+      <w:lvlJc w:val="left"/>
+      <w:pPr>
+        <w:ind w:left="5040" w:hanging="360"/>
+      </w:pPr>
+      <w:rPr>
+        <w:u w:val="none"/>
+      </w:rPr>
+    </w:lvl>
+    <w:lvl w:ilvl="6">
+      <w:start w:val="1"/>
+      <w:numFmt w:val="bullet"/>
+      <w:lvlText w:val="●"/>
+      <w:lvlJc w:val="left"/>
+      <w:pPr>
+        <w:ind w:left="5760" w:hanging="360"/>
+      </w:pPr>
+      <w:rPr>
+        <w:u w:val="none"/>
+      </w:rPr>
+    </w:lvl>
+    <w:lvl w:ilvl="7">
+      <w:start w:val="1"/>
+      <w:numFmt w:val="bullet"/>
+      <w:lvlText w:val="○"/>
+      <w:lvlJc w:val="left"/>
+      <w:pPr>
+        <w:ind w:left="6480" w:hanging="360"/>
+      </w:pPr>
+      <w:rPr>
+        <w:u w:val="none"/>
+      </w:rPr>
+    </w:lvl>
+    <w:lvl w:ilvl="8">
+      <w:start w:val="1"/>
+      <w:numFmt w:val="bullet"/>
+      <w:lvlText w:val="■"/>
+      <w:lvlJc w:val="left"/>
+      <w:pPr>
+        <w:ind w:left="7200" w:hanging="360"/>
+      </w:pPr>
+      <w:rPr>
+        <w:u w:val="none"/>
+      </w:rPr>
+    </w:lvl>
+  </w:abstractNum>
+  <w:abstractNum w:abstractNumId="7">
+    <w:lvl w:ilvl="0">
+      <w:start w:val="1"/>
+      <w:numFmt w:val="bullet"/>
+      <w:lvlText w:val="●"/>
+      <w:lvlJc w:val="left"/>
+      <w:pPr>
+        <w:ind w:left="720" w:hanging="360"/>
+      </w:pPr>
+      <w:rPr>
+        <w:rFonts w:ascii="Noto Sans Symbols" w:cs="Noto Sans Symbols" w:eastAsia="Noto Sans Symbols" w:hAnsi="Noto Sans Symbols"/>
+      </w:rPr>
+    </w:lvl>
+    <w:lvl w:ilvl="1">
+      <w:start w:val="1"/>
+      <w:numFmt w:val="bullet"/>
+      <w:lvlText w:val="o"/>
+      <w:lvlJc w:val="left"/>
+      <w:pPr>
+        <w:ind w:left="1440" w:hanging="360"/>
+      </w:pPr>
+      <w:rPr>
+        <w:rFonts w:ascii="Courier New" w:cs="Courier New" w:eastAsia="Courier New" w:hAnsi="Courier New"/>
+      </w:rPr>
+    </w:lvl>
+    <w:lvl w:ilvl="2">
+      <w:start w:val="1"/>
+      <w:numFmt w:val="bullet"/>
+      <w:lvlText w:val="▪"/>
+      <w:lvlJc w:val="left"/>
+      <w:pPr>
+        <w:ind w:left="2160" w:hanging="360"/>
+      </w:pPr>
+      <w:rPr>
+        <w:rFonts w:ascii="Noto Sans Symbols" w:cs="Noto Sans Symbols" w:eastAsia="Noto Sans Symbols" w:hAnsi="Noto Sans Symbols"/>
+      </w:rPr>
+    </w:lvl>
+    <w:lvl w:ilvl="3">
+      <w:start w:val="1"/>
+      <w:numFmt w:val="bullet"/>
+      <w:lvlText w:val="●"/>
+      <w:lvlJc w:val="left"/>
+      <w:pPr>
+        <w:ind w:left="2880" w:hanging="360"/>
+      </w:pPr>
+      <w:rPr>
+        <w:rFonts w:ascii="Noto Sans Symbols" w:cs="Noto Sans Symbols" w:eastAsia="Noto Sans Symbols" w:hAnsi="Noto Sans Symbols"/>
+      </w:rPr>
+    </w:lvl>
+    <w:lvl w:ilvl="4">
+      <w:start w:val="1"/>
+      <w:numFmt w:val="bullet"/>
+      <w:lvlText w:val="o"/>
+      <w:lvlJc w:val="left"/>
+      <w:pPr>
+        <w:ind w:left="3600" w:hanging="360"/>
+      </w:pPr>
+      <w:rPr>
+        <w:rFonts w:ascii="Courier New" w:cs="Courier New" w:eastAsia="Courier New" w:hAnsi="Courier New"/>
+      </w:rPr>
+    </w:lvl>
+    <w:lvl w:ilvl="5">
+      <w:start w:val="1"/>
+      <w:numFmt w:val="bullet"/>
+      <w:lvlText w:val="▪"/>
+      <w:lvlJc w:val="left"/>
+      <w:pPr>
+        <w:ind w:left="4320" w:hanging="360"/>
+      </w:pPr>
+      <w:rPr>
+        <w:rFonts w:ascii="Noto Sans Symbols" w:cs="Noto Sans Symbols" w:eastAsia="Noto Sans Symbols" w:hAnsi="Noto Sans Symbols"/>
+      </w:rPr>
+    </w:lvl>
+    <w:lvl w:ilvl="6">
+      <w:start w:val="1"/>
+      <w:numFmt w:val="bullet"/>
+      <w:lvlText w:val="●"/>
+      <w:lvlJc w:val="left"/>
+      <w:pPr>
+        <w:ind w:left="5040" w:hanging="360"/>
+      </w:pPr>
+      <w:rPr>
+        <w:rFonts w:ascii="Noto Sans Symbols" w:cs="Noto Sans Symbols" w:eastAsia="Noto Sans Symbols" w:hAnsi="Noto Sans Symbols"/>
+      </w:rPr>
+    </w:lvl>
+    <w:lvl w:ilvl="7">
+      <w:start w:val="1"/>
+      <w:numFmt w:val="bullet"/>
+      <w:lvlText w:val="o"/>
+      <w:lvlJc w:val="left"/>
+      <w:pPr>
+        <w:ind w:left="5760" w:hanging="360"/>
+      </w:pPr>
+      <w:rPr>
+        <w:rFonts w:ascii="Courier New" w:cs="Courier New" w:eastAsia="Courier New" w:hAnsi="Courier New"/>
+      </w:rPr>
+    </w:lvl>
+    <w:lvl w:ilvl="8">
+      <w:start w:val="1"/>
+      <w:numFmt w:val="bullet"/>
+      <w:lvlText w:val="▪"/>
+      <w:lvlJc w:val="left"/>
+      <w:pPr>
+        <w:ind w:left="6480" w:hanging="360"/>
+      </w:pPr>
+      <w:rPr>
+        <w:rFonts w:ascii="Noto Sans Symbols" w:cs="Noto Sans Symbols" w:eastAsia="Noto Sans Symbols" w:hAnsi="Noto Sans Symbols"/>
+      </w:rPr>
+    </w:lvl>
+  </w:abstractNum>
+  <w:abstractNum w:abstractNumId="8">
+    <w:lvl w:ilvl="0">
+      <w:start w:val="1"/>
+      <w:numFmt w:val="bullet"/>
+      <w:lvlText w:val="●"/>
+      <w:lvlJc w:val="left"/>
+      <w:pPr>
+        <w:ind w:left="720" w:hanging="360"/>
+      </w:pPr>
+      <w:rPr>
+        <w:rFonts w:ascii="Noto Sans Symbols" w:cs="Noto Sans Symbols" w:eastAsia="Noto Sans Symbols" w:hAnsi="Noto Sans Symbols"/>
+      </w:rPr>
+    </w:lvl>
+    <w:lvl w:ilvl="1">
+      <w:start w:val="1"/>
+      <w:numFmt w:val="bullet"/>
+      <w:lvlText w:val="o"/>
+      <w:lvlJc w:val="left"/>
+      <w:pPr>
+        <w:ind w:left="1440" w:hanging="360"/>
+      </w:pPr>
+      <w:rPr>
+        <w:rFonts w:ascii="Courier New" w:cs="Courier New" w:eastAsia="Courier New" w:hAnsi="Courier New"/>
+      </w:rPr>
+    </w:lvl>
+    <w:lvl w:ilvl="2">
+      <w:start w:val="1"/>
+      <w:numFmt w:val="bullet"/>
+      <w:lvlText w:val="▪"/>
+      <w:lvlJc w:val="left"/>
+      <w:pPr>
+        <w:ind w:left="2160" w:hanging="360"/>
+      </w:pPr>
+      <w:rPr>
+        <w:rFonts w:ascii="Noto Sans Symbols" w:cs="Noto Sans Symbols" w:eastAsia="Noto Sans Symbols" w:hAnsi="Noto Sans Symbols"/>
+      </w:rPr>
+    </w:lvl>
+    <w:lvl w:ilvl="3">
+      <w:start w:val="1"/>
+      <w:numFmt w:val="bullet"/>
+      <w:lvlText w:val="●"/>
+      <w:lvlJc w:val="left"/>
+      <w:pPr>
+        <w:ind w:left="2880" w:hanging="360"/>
+      </w:pPr>
+      <w:rPr>
+        <w:rFonts w:ascii="Noto Sans Symbols" w:cs="Noto Sans Symbols" w:eastAsia="Noto Sans Symbols" w:hAnsi="Noto Sans Symbols"/>
+      </w:rPr>
+    </w:lvl>
+    <w:lvl w:ilvl="4">
+      <w:start w:val="1"/>
+      <w:numFmt w:val="bullet"/>
+      <w:lvlText w:val="o"/>
+      <w:lvlJc w:val="left"/>
+      <w:pPr>
+        <w:ind w:left="3600" w:hanging="360"/>
+      </w:pPr>
+      <w:rPr>
+        <w:rFonts w:ascii="Courier New" w:cs="Courier New" w:eastAsia="Courier New" w:hAnsi="Courier New"/>
+      </w:rPr>
+    </w:lvl>
+    <w:lvl w:ilvl="5">
+      <w:start w:val="1"/>
+      <w:numFmt w:val="bullet"/>
+      <w:lvlText w:val="▪"/>
+      <w:lvlJc w:val="left"/>
+      <w:pPr>
+        <w:ind w:left="4320" w:hanging="360"/>
+      </w:pPr>
+      <w:rPr>
+        <w:rFonts w:ascii="Noto Sans Symbols" w:cs="Noto Sans Symbols" w:eastAsia="Noto Sans Symbols" w:hAnsi="Noto Sans Symbols"/>
+      </w:rPr>
+    </w:lvl>
+    <w:lvl w:ilvl="6">
+      <w:start w:val="1"/>
+      <w:numFmt w:val="bullet"/>
+      <w:lvlText w:val="●"/>
+      <w:lvlJc w:val="left"/>
+      <w:pPr>
+        <w:ind w:left="5040" w:hanging="360"/>
+      </w:pPr>
+      <w:rPr>
+        <w:rFonts w:ascii="Noto Sans Symbols" w:cs="Noto Sans Symbols" w:eastAsia="Noto Sans Symbols" w:hAnsi="Noto Sans Symbols"/>
+      </w:rPr>
+    </w:lvl>
+    <w:lvl w:ilvl="7">
+      <w:start w:val="1"/>
+      <w:numFmt w:val="bullet"/>
+      <w:lvlText w:val="o"/>
+      <w:lvlJc w:val="left"/>
+      <w:pPr>
+        <w:ind w:left="5760" w:hanging="360"/>
+      </w:pPr>
+      <w:rPr>
+        <w:rFonts w:ascii="Courier New" w:cs="Courier New" w:eastAsia="Courier New" w:hAnsi="Courier New"/>
+      </w:rPr>
+    </w:lvl>
+    <w:lvl w:ilvl="8">
+      <w:start w:val="1"/>
+      <w:numFmt w:val="bullet"/>
+      <w:lvlText w:val="▪"/>
+      <w:lvlJc w:val="left"/>
+      <w:pPr>
+        <w:ind w:left="6480" w:hanging="360"/>
+      </w:pPr>
+      <w:rPr>
+        <w:rFonts w:ascii="Noto Sans Symbols" w:cs="Noto Sans Symbols" w:eastAsia="Noto Sans Symbols" w:hAnsi="Noto Sans Symbols"/>
+      </w:rPr>
+    </w:lvl>
+  </w:abstractNum>
+  <w:abstractNum w:abstractNumId="9">
+    <w:lvl w:ilvl="0">
+      <w:start w:val="1"/>
+      <w:numFmt w:val="bullet"/>
+      <w:lvlText w:val="●"/>
+      <w:lvlJc w:val="left"/>
+      <w:pPr>
+        <w:ind w:left="720" w:hanging="360"/>
+      </w:pPr>
+      <w:rPr>
+        <w:rFonts w:ascii="Noto Sans Symbols" w:cs="Noto Sans Symbols" w:eastAsia="Noto Sans Symbols" w:hAnsi="Noto Sans Symbols"/>
+      </w:rPr>
+    </w:lvl>
+    <w:lvl w:ilvl="1">
+      <w:start w:val="1"/>
+      <w:numFmt w:val="bullet"/>
+      <w:lvlText w:val="o"/>
+      <w:lvlJc w:val="left"/>
+      <w:pPr>
+        <w:ind w:left="1440" w:hanging="360"/>
+      </w:pPr>
+      <w:rPr>
+        <w:rFonts w:ascii="Courier New" w:cs="Courier New" w:eastAsia="Courier New" w:hAnsi="Courier New"/>
+      </w:rPr>
+    </w:lvl>
+    <w:lvl w:ilvl="2">
+      <w:start w:val="1"/>
+      <w:numFmt w:val="bullet"/>
+      <w:lvlText w:val="▪"/>
+      <w:lvlJc w:val="left"/>
+      <w:pPr>
+        <w:ind w:left="2160" w:hanging="360"/>
+      </w:pPr>
+      <w:rPr>
+        <w:rFonts w:ascii="Noto Sans Symbols" w:cs="Noto Sans Symbols" w:eastAsia="Noto Sans Symbols" w:hAnsi="Noto Sans Symbols"/>
+      </w:rPr>
+    </w:lvl>
+    <w:lvl w:ilvl="3">
+      <w:start w:val="1"/>
+      <w:numFmt w:val="bullet"/>
+      <w:lvlText w:val="●"/>
+      <w:lvlJc w:val="left"/>
+      <w:pPr>
+        <w:ind w:left="2880" w:hanging="360"/>
+      </w:pPr>
+      <w:rPr>
+        <w:rFonts w:ascii="Noto Sans Symbols" w:cs="Noto Sans Symbols" w:eastAsia="Noto Sans Symbols" w:hAnsi="Noto Sans Symbols"/>
+      </w:rPr>
+    </w:lvl>
+    <w:lvl w:ilvl="4">
+      <w:start w:val="1"/>
+      <w:numFmt w:val="bullet"/>
+      <w:lvlText w:val="o"/>
+      <w:lvlJc w:val="left"/>
+      <w:pPr>
+        <w:ind w:left="3600" w:hanging="360"/>
+      </w:pPr>
+      <w:rPr>
+        <w:rFonts w:ascii="Courier New" w:cs="Courier New" w:eastAsia="Courier New" w:hAnsi="Courier New"/>
+      </w:rPr>
+    </w:lvl>
+    <w:lvl w:ilvl="5">
+      <w:start w:val="1"/>
+      <w:numFmt w:val="bullet"/>
+      <w:lvlText w:val="▪"/>
+      <w:lvlJc w:val="left"/>
+      <w:pPr>
+        <w:ind w:left="4320" w:hanging="360"/>
+      </w:pPr>
+      <w:rPr>
+        <w:rFonts w:ascii="Noto Sans Symbols" w:cs="Noto Sans Symbols" w:eastAsia="Noto Sans Symbols" w:hAnsi="Noto Sans Symbols"/>
+      </w:rPr>
+    </w:lvl>
+    <w:lvl w:ilvl="6">
+      <w:start w:val="1"/>
+      <w:numFmt w:val="bullet"/>
+      <w:lvlText w:val="●"/>
+      <w:lvlJc w:val="left"/>
+      <w:pPr>
+        <w:ind w:left="5040" w:hanging="360"/>
+      </w:pPr>
+      <w:rPr>
+        <w:rFonts w:ascii="Noto Sans Symbols" w:cs="Noto Sans Symbols" w:eastAsia="Noto Sans Symbols" w:hAnsi="Noto Sans Symbols"/>
+      </w:rPr>
+    </w:lvl>
+    <w:lvl w:ilvl="7">
+      <w:start w:val="1"/>
+      <w:numFmt w:val="bullet"/>
+      <w:lvlText w:val="o"/>
+      <w:lvlJc w:val="left"/>
+      <w:pPr>
+        <w:ind w:left="5760" w:hanging="360"/>
+      </w:pPr>
+      <w:rPr>
+        <w:rFonts w:ascii="Courier New" w:cs="Courier New" w:eastAsia="Courier New" w:hAnsi="Courier New"/>
+      </w:rPr>
+    </w:lvl>
+    <w:lvl w:ilvl="8">
+      <w:start w:val="1"/>
+      <w:numFmt w:val="bullet"/>
+      <w:lvlText w:val="▪"/>
+      <w:lvlJc w:val="left"/>
+      <w:pPr>
+        <w:ind w:left="6480" w:hanging="360"/>
+      </w:pPr>
+      <w:rPr>
+        <w:rFonts w:ascii="Noto Sans Symbols" w:cs="Noto Sans Symbols" w:eastAsia="Noto Sans Symbols" w:hAnsi="Noto Sans Symbols"/>
+      </w:rPr>
+    </w:lvl>
+  </w:abstractNum>
+  <w:abstractNum w:abstractNumId="10">
+    <w:lvl w:ilvl="0">
+      <w:start w:val="1"/>
+      <w:numFmt w:val="bullet"/>
+      <w:lvlText w:val="●"/>
+      <w:lvlJc w:val="left"/>
+      <w:pPr>
+        <w:ind w:left="720" w:hanging="360"/>
+      </w:pPr>
+      <w:rPr>
+        <w:rFonts w:ascii="Noto Sans Symbols" w:cs="Noto Sans Symbols" w:eastAsia="Noto Sans Symbols" w:hAnsi="Noto Sans Symbols"/>
+      </w:rPr>
+    </w:lvl>
+    <w:lvl w:ilvl="1">
+      <w:start w:val="1"/>
+      <w:numFmt w:val="bullet"/>
+      <w:lvlText w:val="o"/>
+      <w:lvlJc w:val="left"/>
+      <w:pPr>
+        <w:ind w:left="1440" w:hanging="360"/>
+      </w:pPr>
+      <w:rPr>
+        <w:rFonts w:ascii="Courier New" w:cs="Courier New" w:eastAsia="Courier New" w:hAnsi="Courier New"/>
+      </w:rPr>
+    </w:lvl>
+    <w:lvl w:ilvl="2">
+      <w:start w:val="1"/>
+      <w:numFmt w:val="bullet"/>
+      <w:lvlText w:val="▪"/>
+      <w:lvlJc w:val="left"/>
+      <w:pPr>
+        <w:ind w:left="2160" w:hanging="360"/>
+      </w:pPr>
+      <w:rPr>
+        <w:rFonts w:ascii="Noto Sans Symbols" w:cs="Noto Sans Symbols" w:eastAsia="Noto Sans Symbols" w:hAnsi="Noto Sans Symbols"/>
+      </w:rPr>
+    </w:lvl>
+    <w:lvl w:ilvl="3">
+      <w:start w:val="1"/>
+      <w:numFmt w:val="bullet"/>
+      <w:lvlText w:val="●"/>
+      <w:lvlJc w:val="left"/>
+      <w:pPr>
+        <w:ind w:left="2880" w:hanging="360"/>
+      </w:pPr>
+      <w:rPr>
+        <w:rFonts w:ascii="Noto Sans Symbols" w:cs="Noto Sans Symbols" w:eastAsia="Noto Sans Symbols" w:hAnsi="Noto Sans Symbols"/>
+      </w:rPr>
+    </w:lvl>
+    <w:lvl w:ilvl="4">
+      <w:start w:val="1"/>
+      <w:numFmt w:val="bullet"/>
+      <w:lvlText w:val="o"/>
+      <w:lvlJc w:val="left"/>
+      <w:pPr>
+        <w:ind w:left="3600" w:hanging="360"/>
+      </w:pPr>
+      <w:rPr>
+        <w:rFonts w:ascii="Courier New" w:cs="Courier New" w:eastAsia="Courier New" w:hAnsi="Courier New"/>
+      </w:rPr>
+    </w:lvl>
+    <w:lvl w:ilvl="5">
+      <w:start w:val="1"/>
+      <w:numFmt w:val="bullet"/>
+      <w:lvlText w:val="▪"/>
+      <w:lvlJc w:val="left"/>
+      <w:pPr>
+        <w:ind w:left="4320" w:hanging="360"/>
+      </w:pPr>
+      <w:rPr>
+        <w:rFonts w:ascii="Noto Sans Symbols" w:cs="Noto Sans Symbols" w:eastAsia="Noto Sans Symbols" w:hAnsi="Noto Sans Symbols"/>
+      </w:rPr>
+    </w:lvl>
+    <w:lvl w:ilvl="6">
+      <w:start w:val="1"/>
+      <w:numFmt w:val="bullet"/>
+      <w:lvlText w:val="●"/>
+      <w:lvlJc w:val="left"/>
+      <w:pPr>
+        <w:ind w:left="5040" w:hanging="360"/>
+      </w:pPr>
+      <w:rPr>
+        <w:rFonts w:ascii="Noto Sans Symbols" w:cs="Noto Sans Symbols" w:eastAsia="Noto Sans Symbols" w:hAnsi="Noto Sans Symbols"/>
+      </w:rPr>
+    </w:lvl>
+    <w:lvl w:ilvl="7">
+      <w:start w:val="1"/>
+      <w:numFmt w:val="bullet"/>
+      <w:lvlText w:val="o"/>
+      <w:lvlJc w:val="left"/>
+      <w:pPr>
+        <w:ind w:left="5760" w:hanging="360"/>
+      </w:pPr>
+      <w:rPr>
+        <w:rFonts w:ascii="Courier New" w:cs="Courier New" w:eastAsia="Courier New" w:hAnsi="Courier New"/>
+      </w:rPr>
+    </w:lvl>
+    <w:lvl w:ilvl="8">
+      <w:start w:val="1"/>
+      <w:numFmt w:val="bullet"/>
+      <w:lvlText w:val="▪"/>
+      <w:lvlJc w:val="left"/>
+      <w:pPr>
+        <w:ind w:left="6480" w:hanging="360"/>
+      </w:pPr>
+      <w:rPr>
+        <w:rFonts w:ascii="Noto Sans Symbols" w:cs="Noto Sans Symbols" w:eastAsia="Noto Sans Symbols" w:hAnsi="Noto Sans Symbols"/>
+      </w:rPr>
+    </w:lvl>
+  </w:abstractNum>
+  <w:abstractNum w:abstractNumId="11">
+    <w:lvl w:ilvl="0">
+      <w:start w:val="1"/>
+      <w:numFmt w:val="bullet"/>
+      <w:lvlText w:val="●"/>
+      <w:lvlJc w:val="left"/>
+      <w:pPr>
+        <w:ind w:left="720" w:hanging="360"/>
+      </w:pPr>
+      <w:rPr>
+        <w:rFonts w:ascii="Noto Sans Symbols" w:cs="Noto Sans Symbols" w:eastAsia="Noto Sans Symbols" w:hAnsi="Noto Sans Symbols"/>
+      </w:rPr>
+    </w:lvl>
+    <w:lvl w:ilvl="1">
+      <w:start w:val="1"/>
+      <w:numFmt w:val="bullet"/>
+      <w:lvlText w:val="o"/>
+      <w:lvlJc w:val="left"/>
+      <w:pPr>
+        <w:ind w:left="1440" w:hanging="360"/>
+      </w:pPr>
+      <w:rPr>
+        <w:rFonts w:ascii="Courier New" w:cs="Courier New" w:eastAsia="Courier New" w:hAnsi="Courier New"/>
+      </w:rPr>
+    </w:lvl>
+    <w:lvl w:ilvl="2">
+      <w:start w:val="1"/>
+      <w:numFmt w:val="bullet"/>
+      <w:lvlText w:val="▪"/>
+      <w:lvlJc w:val="left"/>
+      <w:pPr>
+        <w:ind w:left="2160" w:hanging="360"/>
+      </w:pPr>
+      <w:rPr>
+        <w:rFonts w:ascii="Noto Sans Symbols" w:cs="Noto Sans Symbols" w:eastAsia="Noto Sans Symbols" w:hAnsi="Noto Sans Symbols"/>
+      </w:rPr>
+    </w:lvl>
+    <w:lvl w:ilvl="3">
+      <w:start w:val="1"/>
+      <w:numFmt w:val="bullet"/>
+      <w:lvlText w:val="●"/>
+      <w:lvlJc w:val="left"/>
+      <w:pPr>
+        <w:ind w:left="2880" w:hanging="360"/>
+      </w:pPr>
+      <w:rPr>
+        <w:rFonts w:ascii="Noto Sans Symbols" w:cs="Noto Sans Symbols" w:eastAsia="Noto Sans Symbols" w:hAnsi="Noto Sans Symbols"/>
+      </w:rPr>
+    </w:lvl>
+    <w:lvl w:ilvl="4">
+      <w:start w:val="1"/>
+      <w:numFmt w:val="bullet"/>
+      <w:lvlText w:val="o"/>
+      <w:lvlJc w:val="left"/>
+      <w:pPr>
+        <w:ind w:left="3600" w:hanging="360"/>
+      </w:pPr>
+      <w:rPr>
+        <w:rFonts w:ascii="Courier New" w:cs="Courier New" w:eastAsia="Courier New" w:hAnsi="Courier New"/>
+      </w:rPr>
+    </w:lvl>
+    <w:lvl w:ilvl="5">
+      <w:start w:val="1"/>
+      <w:numFmt w:val="bullet"/>
+      <w:lvlText w:val="▪"/>
+      <w:lvlJc w:val="left"/>
+      <w:pPr>
+        <w:ind w:left="4320" w:hanging="360"/>
+      </w:pPr>
+      <w:rPr>
+        <w:rFonts w:ascii="Noto Sans Symbols" w:cs="Noto Sans Symbols" w:eastAsia="Noto Sans Symbols" w:hAnsi="Noto Sans Symbols"/>
+      </w:rPr>
+    </w:lvl>
+    <w:lvl w:ilvl="6">
+      <w:start w:val="1"/>
+      <w:numFmt w:val="bullet"/>
+      <w:lvlText w:val="●"/>
+      <w:lvlJc w:val="left"/>
+      <w:pPr>
+        <w:ind w:left="5040" w:hanging="360"/>
+      </w:pPr>
+      <w:rPr>
+        <w:rFonts w:ascii="Noto Sans Symbols" w:cs="Noto Sans Symbols" w:eastAsia="Noto Sans Symbols" w:hAnsi="Noto Sans Symbols"/>
+      </w:rPr>
+    </w:lvl>
+    <w:lvl w:ilvl="7">
+      <w:start w:val="1"/>
+      <w:numFmt w:val="bullet"/>
+      <w:lvlText w:val="o"/>
+      <w:lvlJc w:val="left"/>
+      <w:pPr>
+        <w:ind w:left="5760" w:hanging="360"/>
+      </w:pPr>
+      <w:rPr>
+        <w:rFonts w:ascii="Courier New" w:cs="Courier New" w:eastAsia="Courier New" w:hAnsi="Courier New"/>
+      </w:rPr>
+    </w:lvl>
+    <w:lvl w:ilvl="8">
+      <w:start w:val="1"/>
+      <w:numFmt w:val="bullet"/>
+      <w:lvlText w:val="▪"/>
+      <w:lvlJc w:val="left"/>
+      <w:pPr>
+        <w:ind w:left="6480" w:hanging="360"/>
+      </w:pPr>
+      <w:rPr>
+        <w:rFonts w:ascii="Noto Sans Symbols" w:cs="Noto Sans Symbols" w:eastAsia="Noto Sans Symbols" w:hAnsi="Noto Sans Symbols"/>
+      </w:rPr>
+    </w:lvl>
+  </w:abstractNum>
+  <w:abstractNum w:abstractNumId="12">
+    <w:lvl w:ilvl="0">
+      <w:start w:val="1"/>
+      <w:numFmt w:val="decimal"/>
+      <w:lvlText w:val="%1."/>
+      <w:lvlJc w:val="left"/>
+      <w:pPr>
+        <w:ind w:left="1440" w:hanging="360"/>
+      </w:pPr>
+      <w:rPr>
+        <w:u w:val="none"/>
+      </w:rPr>
+    </w:lvl>
+    <w:lvl w:ilvl="1">
+      <w:start w:val="1"/>
+      <w:numFmt w:val="lowerLetter"/>
+      <w:lvlText w:val="%2."/>
+      <w:lvlJc w:val="left"/>
+      <w:pPr>
+        <w:ind w:left="2160" w:hanging="360"/>
+      </w:pPr>
+      <w:rPr>
+        <w:u w:val="none"/>
+      </w:rPr>
+    </w:lvl>
+    <w:lvl w:ilvl="2">
+      <w:start w:val="1"/>
+      <w:numFmt w:val="lowerRoman"/>
+      <w:lvlText w:val="%3."/>
+      <w:lvlJc w:val="right"/>
+      <w:pPr>
+        <w:ind w:left="2880" w:hanging="360"/>
+      </w:pPr>
+      <w:rPr>
+        <w:u w:val="none"/>
+      </w:rPr>
+    </w:lvl>
+    <w:lvl w:ilvl="3">
+      <w:start w:val="1"/>
+      <w:numFmt w:val="decimal"/>
+      <w:lvlText w:val="%4."/>
+      <w:lvlJc w:val="left"/>
+      <w:pPr>
+        <w:ind w:left="3600" w:hanging="360"/>
+      </w:pPr>
+      <w:rPr>
+        <w:u w:val="none"/>
+      </w:rPr>
+    </w:lvl>
+    <w:lvl w:ilvl="4">
+      <w:start w:val="1"/>
+      <w:numFmt w:val="lowerLetter"/>
+      <w:lvlText w:val="%5."/>
+      <w:lvlJc w:val="left"/>
+      <w:pPr>
+        <w:ind w:left="4320" w:hanging="360"/>
+      </w:pPr>
+      <w:rPr>
+        <w:u w:val="none"/>
+      </w:rPr>
+    </w:lvl>
+    <w:lvl w:ilvl="5">
+      <w:start w:val="1"/>
+      <w:numFmt w:val="lowerRoman"/>
+      <w:lvlText w:val="%6."/>
+      <w:lvlJc w:val="right"/>
+      <w:pPr>
+        <w:ind w:left="5040" w:hanging="360"/>
+      </w:pPr>
+      <w:rPr>
+        <w:u w:val="none"/>
+      </w:rPr>
+    </w:lvl>
+    <w:lvl w:ilvl="6">
+      <w:start w:val="1"/>
+      <w:numFmt w:val="decimal"/>
+      <w:lvlText w:val="%7."/>
+      <w:lvlJc w:val="left"/>
+      <w:pPr>
+        <w:ind w:left="5760" w:hanging="360"/>
+      </w:pPr>
+      <w:rPr>
+        <w:u w:val="none"/>
+      </w:rPr>
+    </w:lvl>
+    <w:lvl w:ilvl="7">
+      <w:start w:val="1"/>
+      <w:numFmt w:val="lowerLetter"/>
+      <w:lvlText w:val="%8."/>
+      <w:lvlJc w:val="left"/>
+      <w:pPr>
+        <w:ind w:left="6480" w:hanging="360"/>
+      </w:pPr>
+      <w:rPr>
+        <w:u w:val="none"/>
+      </w:rPr>
+    </w:lvl>
+    <w:lvl w:ilvl="8">
+      <w:start w:val="1"/>
+      <w:numFmt w:val="lowerRoman"/>
+      <w:lvlText w:val="%9."/>
+      <w:lvlJc w:val="right"/>
+      <w:pPr>
+        <w:ind w:left="7200" w:hanging="360"/>
+      </w:pPr>
+      <w:rPr>
+        <w:u w:val="none"/>
+      </w:rPr>
+    </w:lvl>
+  </w:abstractNum>
+  <w:abstractNum w:abstractNumId="13">
+    <w:lvl w:ilvl="0">
+      <w:start w:val="1"/>
+      <w:numFmt w:val="decimal"/>
+      <w:lvlText w:val="%1."/>
+      <w:lvlJc w:val="left"/>
+      <w:pPr>
+        <w:ind w:left="720" w:hanging="360"/>
+      </w:pPr>
+      <w:rPr/>
+    </w:lvl>
+    <w:lvl w:ilvl="1">
+      <w:start w:val="1"/>
+      <w:numFmt w:val="lowerLetter"/>
+      <w:lvlText w:val="%2."/>
+      <w:lvlJc w:val="left"/>
+      <w:pPr>
+        <w:ind w:left="1440" w:hanging="360"/>
+      </w:pPr>
+      <w:rPr/>
+    </w:lvl>
+    <w:lvl w:ilvl="2">
+      <w:start w:val="1"/>
+      <w:numFmt w:val="lowerRoman"/>
+      <w:lvlText w:val="%3."/>
+      <w:lvlJc w:val="right"/>
+      <w:pPr>
+        <w:ind w:left="2160" w:hanging="180"/>
+      </w:pPr>
+      <w:rPr/>
+    </w:lvl>
+    <w:lvl w:ilvl="3">
+      <w:start w:val="1"/>
+      <w:numFmt w:val="decimal"/>
+      <w:lvlText w:val="%4."/>
+      <w:lvlJc w:val="left"/>
+      <w:pPr>
+        <w:ind w:left="2880" w:hanging="360"/>
+      </w:pPr>
+      <w:rPr/>
+    </w:lvl>
+    <w:lvl w:ilvl="4">
+      <w:start w:val="1"/>
+      <w:numFmt w:val="lowerLetter"/>
+      <w:lvlText w:val="%5."/>
+      <w:lvlJc w:val="left"/>
+      <w:pPr>
+        <w:ind w:left="3600" w:hanging="360"/>
+      </w:pPr>
+      <w:rPr/>
+    </w:lvl>
+    <w:lvl w:ilvl="5">
+      <w:start w:val="1"/>
+      <w:numFmt w:val="lowerRoman"/>
+      <w:lvlText w:val="%6."/>
+      <w:lvlJc w:val="right"/>
+      <w:pPr>
+        <w:ind w:left="4320" w:hanging="180"/>
+      </w:pPr>
+      <w:rPr/>
+    </w:lvl>
+    <w:lvl w:ilvl="6">
+      <w:start w:val="1"/>
+      <w:numFmt w:val="decimal"/>
+      <w:lvlText w:val="%7."/>
+      <w:lvlJc w:val="left"/>
+      <w:pPr>
+        <w:ind w:left="5040" w:hanging="360"/>
+      </w:pPr>
+      <w:rPr/>
+    </w:lvl>
+    <w:lvl w:ilvl="7">
+      <w:start w:val="1"/>
+      <w:numFmt w:val="lowerLetter"/>
+      <w:lvlText w:val="%8."/>
+      <w:lvlJc w:val="left"/>
+      <w:pPr>
+        <w:ind w:left="5760" w:hanging="360"/>
+      </w:pPr>
+      <w:rPr/>
+    </w:lvl>
+    <w:lvl w:ilvl="8">
+      <w:start w:val="1"/>
+      <w:numFmt w:val="lowerRoman"/>
+      <w:lvlText w:val="%9."/>
+      <w:lvlJc w:val="right"/>
+      <w:pPr>
+        <w:ind w:left="6480" w:hanging="180"/>
+      </w:pPr>
+      <w:rPr/>
     </w:lvl>
   </w:abstractNum>
   <w:num w:numId="1">
@@ -20827,6 +20812,113 @@
       </w:pPr>
     </w:pPrDefault>
   </w:docDefaults>
+  <w:style w:type="paragraph" w:styleId="Normal" w:default="1">
+    <w:name w:val="normal"/>
+  </w:style>
+  <w:style w:type="table" w:styleId="TableNormal" w:default="1">
+    <w:name w:val="Table Normal"/>
+  </w:style>
+  <w:style w:type="paragraph" w:styleId="Heading1">
+    <w:name w:val="heading 1"/>
+    <w:basedOn w:val="Normal"/>
+    <w:next w:val="Normal"/>
+    <w:pPr>
+      <w:keepNext w:val="1"/>
+      <w:keepLines w:val="1"/>
+      <w:spacing w:after="120" w:before="400" w:lineRule="auto"/>
+    </w:pPr>
+    <w:rPr>
+      <w:b w:val="1"/>
+      <w:sz w:val="24"/>
+      <w:szCs w:val="24"/>
+    </w:rPr>
+  </w:style>
+  <w:style w:type="paragraph" w:styleId="Heading2">
+    <w:name w:val="heading 2"/>
+    <w:basedOn w:val="Normal"/>
+    <w:next w:val="Normal"/>
+    <w:pPr>
+      <w:keepNext w:val="1"/>
+      <w:keepLines w:val="1"/>
+      <w:spacing w:after="120" w:before="360" w:lineRule="auto"/>
+    </w:pPr>
+    <w:rPr>
+      <w:b w:val="1"/>
+    </w:rPr>
+  </w:style>
+  <w:style w:type="paragraph" w:styleId="Heading3">
+    <w:name w:val="heading 3"/>
+    <w:basedOn w:val="Normal"/>
+    <w:next w:val="Normal"/>
+    <w:pPr>
+      <w:keepNext w:val="1"/>
+      <w:keepLines w:val="1"/>
+      <w:spacing w:after="80" w:before="320" w:lineRule="auto"/>
+    </w:pPr>
+    <w:rPr>
+      <w:color w:val="434343"/>
+      <w:sz w:val="28"/>
+      <w:szCs w:val="28"/>
+    </w:rPr>
+  </w:style>
+  <w:style w:type="paragraph" w:styleId="Heading4">
+    <w:name w:val="heading 4"/>
+    <w:basedOn w:val="Normal"/>
+    <w:next w:val="Normal"/>
+    <w:pPr>
+      <w:keepNext w:val="1"/>
+      <w:keepLines w:val="1"/>
+      <w:spacing w:after="80" w:before="280" w:lineRule="auto"/>
+    </w:pPr>
+    <w:rPr>
+      <w:color w:val="666666"/>
+      <w:sz w:val="24"/>
+      <w:szCs w:val="24"/>
+    </w:rPr>
+  </w:style>
+  <w:style w:type="paragraph" w:styleId="Heading5">
+    <w:name w:val="heading 5"/>
+    <w:basedOn w:val="Normal"/>
+    <w:next w:val="Normal"/>
+    <w:pPr>
+      <w:keepNext w:val="1"/>
+      <w:keepLines w:val="1"/>
+      <w:spacing w:after="80" w:before="240" w:lineRule="auto"/>
+    </w:pPr>
+    <w:rPr>
+      <w:color w:val="666666"/>
+    </w:rPr>
+  </w:style>
+  <w:style w:type="paragraph" w:styleId="Heading6">
+    <w:name w:val="heading 6"/>
+    <w:basedOn w:val="Normal"/>
+    <w:next w:val="Normal"/>
+    <w:pPr>
+      <w:keepNext w:val="1"/>
+      <w:keepLines w:val="1"/>
+      <w:spacing w:after="80" w:before="240" w:lineRule="auto"/>
+    </w:pPr>
+    <w:rPr>
+      <w:i w:val="1"/>
+      <w:color w:val="666666"/>
+    </w:rPr>
+  </w:style>
+  <w:style w:type="paragraph" w:styleId="Title">
+    <w:name w:val="Title"/>
+    <w:basedOn w:val="Normal"/>
+    <w:next w:val="Normal"/>
+    <w:pPr>
+      <w:keepNext w:val="1"/>
+      <w:keepLines w:val="1"/>
+      <w:spacing w:after="60" w:lineRule="auto"/>
+      <w:jc w:val="center"/>
+    </w:pPr>
+    <w:rPr>
+      <w:b w:val="1"/>
+      <w:sz w:val="52"/>
+      <w:szCs w:val="52"/>
+    </w:rPr>
+  </w:style>
   <w:style w:type="paragraph" w:styleId="Normal" w:default="1">
     <w:name w:val="normal"/>
   </w:style>
@@ -23674,6 +23766,537 @@
       </w:tblCellMar>
     </w:tblPr>
   </w:style>
+  <w:style w:type="paragraph" w:styleId="Subtitle">
+    <w:name w:val="Subtitle"/>
+    <w:basedOn w:val="Normal"/>
+    <w:next w:val="Normal"/>
+    <w:pPr>
+      <w:keepNext w:val="1"/>
+      <w:keepLines w:val="1"/>
+      <w:spacing w:after="320" w:lineRule="auto"/>
+    </w:pPr>
+    <w:rPr>
+      <w:rFonts w:ascii="Arial" w:cs="Arial" w:eastAsia="Arial" w:hAnsi="Arial"/>
+      <w:color w:val="666666"/>
+      <w:sz w:val="30"/>
+      <w:szCs w:val="30"/>
+    </w:rPr>
+  </w:style>
+  <w:style w:type="table" w:styleId="Table1">
+    <w:basedOn w:val="TableNormal"/>
+    <w:pPr>
+      <w:spacing w:line="240" w:lineRule="auto"/>
+    </w:pPr>
+    <w:tblPr>
+      <w:tblStyleRowBandSize w:val="1"/>
+      <w:tblStyleColBandSize w:val="1"/>
+      <w:tblCellMar>
+        <w:top w:w="0.0" w:type="dxa"/>
+        <w:left w:w="108.0" w:type="dxa"/>
+        <w:bottom w:w="0.0" w:type="dxa"/>
+        <w:right w:w="108.0" w:type="dxa"/>
+      </w:tblCellMar>
+    </w:tblPr>
+  </w:style>
+  <w:style w:type="table" w:styleId="Table2">
+    <w:basedOn w:val="TableNormal"/>
+    <w:pPr>
+      <w:spacing w:line="240" w:lineRule="auto"/>
+    </w:pPr>
+    <w:tblPr>
+      <w:tblStyleRowBandSize w:val="1"/>
+      <w:tblStyleColBandSize w:val="1"/>
+      <w:tblCellMar>
+        <w:top w:w="0.0" w:type="dxa"/>
+        <w:left w:w="108.0" w:type="dxa"/>
+        <w:bottom w:w="0.0" w:type="dxa"/>
+        <w:right w:w="108.0" w:type="dxa"/>
+      </w:tblCellMar>
+    </w:tblPr>
+  </w:style>
+  <w:style w:type="table" w:styleId="Table3">
+    <w:basedOn w:val="TableNormal"/>
+    <w:pPr>
+      <w:spacing w:line="240" w:lineRule="auto"/>
+    </w:pPr>
+    <w:tblPr>
+      <w:tblStyleRowBandSize w:val="1"/>
+      <w:tblStyleColBandSize w:val="1"/>
+      <w:tblCellMar>
+        <w:top w:w="0.0" w:type="dxa"/>
+        <w:left w:w="108.0" w:type="dxa"/>
+        <w:bottom w:w="0.0" w:type="dxa"/>
+        <w:right w:w="108.0" w:type="dxa"/>
+      </w:tblCellMar>
+    </w:tblPr>
+  </w:style>
+  <w:style w:type="table" w:styleId="Table4">
+    <w:basedOn w:val="TableNormal"/>
+    <w:pPr>
+      <w:spacing w:line="240" w:lineRule="auto"/>
+    </w:pPr>
+    <w:tblPr>
+      <w:tblStyleRowBandSize w:val="1"/>
+      <w:tblStyleColBandSize w:val="1"/>
+      <w:tblCellMar>
+        <w:top w:w="0.0" w:type="dxa"/>
+        <w:left w:w="108.0" w:type="dxa"/>
+        <w:bottom w:w="0.0" w:type="dxa"/>
+        <w:right w:w="108.0" w:type="dxa"/>
+      </w:tblCellMar>
+    </w:tblPr>
+  </w:style>
+  <w:style w:type="table" w:styleId="Table5">
+    <w:basedOn w:val="TableNormal"/>
+    <w:pPr>
+      <w:spacing w:line="240" w:lineRule="auto"/>
+    </w:pPr>
+    <w:tblPr>
+      <w:tblStyleRowBandSize w:val="1"/>
+      <w:tblStyleColBandSize w:val="1"/>
+      <w:tblCellMar>
+        <w:top w:w="0.0" w:type="dxa"/>
+        <w:left w:w="108.0" w:type="dxa"/>
+        <w:bottom w:w="0.0" w:type="dxa"/>
+        <w:right w:w="108.0" w:type="dxa"/>
+      </w:tblCellMar>
+    </w:tblPr>
+  </w:style>
+  <w:style w:type="table" w:styleId="Table6">
+    <w:basedOn w:val="TableNormal"/>
+    <w:pPr>
+      <w:spacing w:line="240" w:lineRule="auto"/>
+    </w:pPr>
+    <w:tblPr>
+      <w:tblStyleRowBandSize w:val="1"/>
+      <w:tblStyleColBandSize w:val="1"/>
+      <w:tblCellMar>
+        <w:top w:w="0.0" w:type="dxa"/>
+        <w:left w:w="108.0" w:type="dxa"/>
+        <w:bottom w:w="0.0" w:type="dxa"/>
+        <w:right w:w="108.0" w:type="dxa"/>
+      </w:tblCellMar>
+    </w:tblPr>
+  </w:style>
+  <w:style w:type="table" w:styleId="Table7">
+    <w:basedOn w:val="TableNormal"/>
+    <w:tblPr>
+      <w:tblStyleRowBandSize w:val="1"/>
+      <w:tblStyleColBandSize w:val="1"/>
+      <w:tblCellMar>
+        <w:top w:w="100.0" w:type="dxa"/>
+        <w:left w:w="100.0" w:type="dxa"/>
+        <w:bottom w:w="100.0" w:type="dxa"/>
+        <w:right w:w="100.0" w:type="dxa"/>
+      </w:tblCellMar>
+    </w:tblPr>
+  </w:style>
+  <w:style w:type="table" w:styleId="Table8">
+    <w:basedOn w:val="TableNormal"/>
+    <w:pPr>
+      <w:spacing w:line="240" w:lineRule="auto"/>
+    </w:pPr>
+    <w:tblPr>
+      <w:tblStyleRowBandSize w:val="1"/>
+      <w:tblStyleColBandSize w:val="1"/>
+      <w:tblCellMar>
+        <w:top w:w="0.0" w:type="dxa"/>
+        <w:left w:w="108.0" w:type="dxa"/>
+        <w:bottom w:w="0.0" w:type="dxa"/>
+        <w:right w:w="108.0" w:type="dxa"/>
+      </w:tblCellMar>
+    </w:tblPr>
+  </w:style>
+  <w:style w:type="table" w:styleId="Table9">
+    <w:basedOn w:val="TableNormal"/>
+    <w:tblPr>
+      <w:tblStyleRowBandSize w:val="1"/>
+      <w:tblStyleColBandSize w:val="1"/>
+      <w:tblCellMar>
+        <w:top w:w="100.0" w:type="dxa"/>
+        <w:left w:w="100.0" w:type="dxa"/>
+        <w:bottom w:w="100.0" w:type="dxa"/>
+        <w:right w:w="100.0" w:type="dxa"/>
+      </w:tblCellMar>
+    </w:tblPr>
+  </w:style>
+  <w:style w:type="table" w:styleId="Table10">
+    <w:basedOn w:val="TableNormal"/>
+    <w:tblPr>
+      <w:tblStyleRowBandSize w:val="1"/>
+      <w:tblStyleColBandSize w:val="1"/>
+      <w:tblCellMar>
+        <w:top w:w="100.0" w:type="dxa"/>
+        <w:left w:w="100.0" w:type="dxa"/>
+        <w:bottom w:w="100.0" w:type="dxa"/>
+        <w:right w:w="100.0" w:type="dxa"/>
+      </w:tblCellMar>
+    </w:tblPr>
+  </w:style>
+  <w:style w:type="table" w:styleId="Table11">
+    <w:basedOn w:val="TableNormal"/>
+    <w:tblPr>
+      <w:tblStyleRowBandSize w:val="1"/>
+      <w:tblStyleColBandSize w:val="1"/>
+      <w:tblCellMar>
+        <w:top w:w="100.0" w:type="dxa"/>
+        <w:left w:w="100.0" w:type="dxa"/>
+        <w:bottom w:w="100.0" w:type="dxa"/>
+        <w:right w:w="100.0" w:type="dxa"/>
+      </w:tblCellMar>
+    </w:tblPr>
+  </w:style>
+  <w:style w:type="table" w:styleId="Table12">
+    <w:basedOn w:val="TableNormal"/>
+    <w:tblPr>
+      <w:tblStyleRowBandSize w:val="1"/>
+      <w:tblStyleColBandSize w:val="1"/>
+      <w:tblCellMar>
+        <w:top w:w="100.0" w:type="dxa"/>
+        <w:left w:w="100.0" w:type="dxa"/>
+        <w:bottom w:w="100.0" w:type="dxa"/>
+        <w:right w:w="100.0" w:type="dxa"/>
+      </w:tblCellMar>
+    </w:tblPr>
+  </w:style>
+  <w:style w:type="table" w:styleId="Table13">
+    <w:basedOn w:val="TableNormal"/>
+    <w:pPr>
+      <w:spacing w:line="240" w:lineRule="auto"/>
+    </w:pPr>
+    <w:tblPr>
+      <w:tblStyleRowBandSize w:val="1"/>
+      <w:tblStyleColBandSize w:val="1"/>
+      <w:tblCellMar>
+        <w:top w:w="0.0" w:type="dxa"/>
+        <w:left w:w="108.0" w:type="dxa"/>
+        <w:bottom w:w="0.0" w:type="dxa"/>
+        <w:right w:w="108.0" w:type="dxa"/>
+      </w:tblCellMar>
+    </w:tblPr>
+  </w:style>
+  <w:style w:type="table" w:styleId="Table14">
+    <w:basedOn w:val="TableNormal"/>
+    <w:pPr>
+      <w:spacing w:line="240" w:lineRule="auto"/>
+    </w:pPr>
+    <w:tblPr>
+      <w:tblStyleRowBandSize w:val="1"/>
+      <w:tblStyleColBandSize w:val="1"/>
+      <w:tblCellMar>
+        <w:top w:w="0.0" w:type="dxa"/>
+        <w:left w:w="108.0" w:type="dxa"/>
+        <w:bottom w:w="0.0" w:type="dxa"/>
+        <w:right w:w="108.0" w:type="dxa"/>
+      </w:tblCellMar>
+    </w:tblPr>
+  </w:style>
+  <w:style w:type="table" w:styleId="Table15">
+    <w:basedOn w:val="TableNormal"/>
+    <w:tblPr>
+      <w:tblStyleRowBandSize w:val="1"/>
+      <w:tblStyleColBandSize w:val="1"/>
+      <w:tblCellMar>
+        <w:top w:w="100.0" w:type="dxa"/>
+        <w:left w:w="100.0" w:type="dxa"/>
+        <w:bottom w:w="100.0" w:type="dxa"/>
+        <w:right w:w="100.0" w:type="dxa"/>
+      </w:tblCellMar>
+    </w:tblPr>
+  </w:style>
+  <w:style w:type="table" w:styleId="Table16">
+    <w:basedOn w:val="TableNormal"/>
+    <w:tblPr>
+      <w:tblStyleRowBandSize w:val="1"/>
+      <w:tblStyleColBandSize w:val="1"/>
+      <w:tblCellMar>
+        <w:top w:w="100.0" w:type="dxa"/>
+        <w:left w:w="100.0" w:type="dxa"/>
+        <w:bottom w:w="100.0" w:type="dxa"/>
+        <w:right w:w="100.0" w:type="dxa"/>
+      </w:tblCellMar>
+    </w:tblPr>
+  </w:style>
+  <w:style w:type="table" w:styleId="Table17">
+    <w:basedOn w:val="TableNormal"/>
+    <w:pPr>
+      <w:spacing w:line="240" w:lineRule="auto"/>
+    </w:pPr>
+    <w:tblPr>
+      <w:tblStyleRowBandSize w:val="1"/>
+      <w:tblStyleColBandSize w:val="1"/>
+      <w:tblCellMar>
+        <w:top w:w="0.0" w:type="dxa"/>
+        <w:left w:w="108.0" w:type="dxa"/>
+        <w:bottom w:w="0.0" w:type="dxa"/>
+        <w:right w:w="108.0" w:type="dxa"/>
+      </w:tblCellMar>
+    </w:tblPr>
+  </w:style>
+  <w:style w:type="table" w:styleId="Table18">
+    <w:basedOn w:val="TableNormal"/>
+    <w:tblPr>
+      <w:tblStyleRowBandSize w:val="1"/>
+      <w:tblStyleColBandSize w:val="1"/>
+      <w:tblCellMar>
+        <w:top w:w="100.0" w:type="dxa"/>
+        <w:left w:w="100.0" w:type="dxa"/>
+        <w:bottom w:w="100.0" w:type="dxa"/>
+        <w:right w:w="100.0" w:type="dxa"/>
+      </w:tblCellMar>
+    </w:tblPr>
+  </w:style>
+  <w:style w:type="table" w:styleId="Table19">
+    <w:basedOn w:val="TableNormal"/>
+    <w:tblPr>
+      <w:tblStyleRowBandSize w:val="1"/>
+      <w:tblStyleColBandSize w:val="1"/>
+      <w:tblCellMar>
+        <w:top w:w="100.0" w:type="dxa"/>
+        <w:left w:w="100.0" w:type="dxa"/>
+        <w:bottom w:w="100.0" w:type="dxa"/>
+        <w:right w:w="100.0" w:type="dxa"/>
+      </w:tblCellMar>
+    </w:tblPr>
+  </w:style>
+  <w:style w:type="table" w:styleId="Table20">
+    <w:basedOn w:val="TableNormal"/>
+    <w:pPr>
+      <w:spacing w:line="240" w:lineRule="auto"/>
+    </w:pPr>
+    <w:tblPr>
+      <w:tblStyleRowBandSize w:val="1"/>
+      <w:tblStyleColBandSize w:val="1"/>
+      <w:tblCellMar>
+        <w:top w:w="0.0" w:type="dxa"/>
+        <w:left w:w="108.0" w:type="dxa"/>
+        <w:bottom w:w="0.0" w:type="dxa"/>
+        <w:right w:w="108.0" w:type="dxa"/>
+      </w:tblCellMar>
+    </w:tblPr>
+  </w:style>
+  <w:style w:type="table" w:styleId="Table21">
+    <w:basedOn w:val="TableNormal"/>
+    <w:pPr>
+      <w:spacing w:line="240" w:lineRule="auto"/>
+    </w:pPr>
+    <w:tblPr>
+      <w:tblStyleRowBandSize w:val="1"/>
+      <w:tblStyleColBandSize w:val="1"/>
+      <w:tblCellMar>
+        <w:top w:w="0.0" w:type="dxa"/>
+        <w:left w:w="108.0" w:type="dxa"/>
+        <w:bottom w:w="0.0" w:type="dxa"/>
+        <w:right w:w="108.0" w:type="dxa"/>
+      </w:tblCellMar>
+    </w:tblPr>
+  </w:style>
+  <w:style w:type="table" w:styleId="Table22">
+    <w:basedOn w:val="TableNormal"/>
+    <w:pPr>
+      <w:spacing w:line="240" w:lineRule="auto"/>
+    </w:pPr>
+    <w:tblPr>
+      <w:tblStyleRowBandSize w:val="1"/>
+      <w:tblStyleColBandSize w:val="1"/>
+      <w:tblCellMar>
+        <w:top w:w="0.0" w:type="dxa"/>
+        <w:left w:w="108.0" w:type="dxa"/>
+        <w:bottom w:w="0.0" w:type="dxa"/>
+        <w:right w:w="108.0" w:type="dxa"/>
+      </w:tblCellMar>
+    </w:tblPr>
+  </w:style>
+  <w:style w:type="table" w:styleId="Table23">
+    <w:basedOn w:val="TableNormal"/>
+    <w:pPr>
+      <w:spacing w:line="240" w:lineRule="auto"/>
+    </w:pPr>
+    <w:tblPr>
+      <w:tblStyleRowBandSize w:val="1"/>
+      <w:tblStyleColBandSize w:val="1"/>
+      <w:tblCellMar>
+        <w:top w:w="0.0" w:type="dxa"/>
+        <w:left w:w="108.0" w:type="dxa"/>
+        <w:bottom w:w="0.0" w:type="dxa"/>
+        <w:right w:w="108.0" w:type="dxa"/>
+      </w:tblCellMar>
+    </w:tblPr>
+  </w:style>
+  <w:style w:type="table" w:styleId="Table24">
+    <w:basedOn w:val="TableNormal"/>
+    <w:tblPr>
+      <w:tblStyleRowBandSize w:val="1"/>
+      <w:tblStyleColBandSize w:val="1"/>
+      <w:tblCellMar>
+        <w:top w:w="100.0" w:type="dxa"/>
+        <w:left w:w="100.0" w:type="dxa"/>
+        <w:bottom w:w="100.0" w:type="dxa"/>
+        <w:right w:w="100.0" w:type="dxa"/>
+      </w:tblCellMar>
+    </w:tblPr>
+  </w:style>
+  <w:style w:type="table" w:styleId="Table25">
+    <w:basedOn w:val="TableNormal"/>
+    <w:pPr>
+      <w:spacing w:line="240" w:lineRule="auto"/>
+    </w:pPr>
+    <w:tblPr>
+      <w:tblStyleRowBandSize w:val="1"/>
+      <w:tblStyleColBandSize w:val="1"/>
+      <w:tblCellMar>
+        <w:top w:w="0.0" w:type="dxa"/>
+        <w:left w:w="108.0" w:type="dxa"/>
+        <w:bottom w:w="0.0" w:type="dxa"/>
+        <w:right w:w="108.0" w:type="dxa"/>
+      </w:tblCellMar>
+    </w:tblPr>
+  </w:style>
+  <w:style w:type="table" w:styleId="Table26">
+    <w:basedOn w:val="TableNormal"/>
+    <w:tblPr>
+      <w:tblStyleRowBandSize w:val="1"/>
+      <w:tblStyleColBandSize w:val="1"/>
+      <w:tblCellMar>
+        <w:top w:w="100.0" w:type="dxa"/>
+        <w:left w:w="100.0" w:type="dxa"/>
+        <w:bottom w:w="100.0" w:type="dxa"/>
+        <w:right w:w="100.0" w:type="dxa"/>
+      </w:tblCellMar>
+    </w:tblPr>
+  </w:style>
+  <w:style w:type="table" w:styleId="Table27">
+    <w:basedOn w:val="TableNormal"/>
+    <w:pPr>
+      <w:spacing w:line="240" w:lineRule="auto"/>
+    </w:pPr>
+    <w:tblPr>
+      <w:tblStyleRowBandSize w:val="1"/>
+      <w:tblStyleColBandSize w:val="1"/>
+      <w:tblCellMar>
+        <w:top w:w="0.0" w:type="dxa"/>
+        <w:left w:w="108.0" w:type="dxa"/>
+        <w:bottom w:w="0.0" w:type="dxa"/>
+        <w:right w:w="108.0" w:type="dxa"/>
+      </w:tblCellMar>
+    </w:tblPr>
+  </w:style>
+  <w:style w:type="table" w:styleId="Table28">
+    <w:basedOn w:val="TableNormal"/>
+    <w:tblPr>
+      <w:tblStyleRowBandSize w:val="1"/>
+      <w:tblStyleColBandSize w:val="1"/>
+      <w:tblCellMar>
+        <w:top w:w="0.0" w:type="dxa"/>
+        <w:left w:w="115.0" w:type="dxa"/>
+        <w:bottom w:w="0.0" w:type="dxa"/>
+        <w:right w:w="115.0" w:type="dxa"/>
+      </w:tblCellMar>
+    </w:tblPr>
+  </w:style>
+  <w:style w:type="table" w:styleId="Table29">
+    <w:basedOn w:val="TableNormal"/>
+    <w:pPr>
+      <w:spacing w:line="240" w:lineRule="auto"/>
+    </w:pPr>
+    <w:tblPr>
+      <w:tblStyleRowBandSize w:val="1"/>
+      <w:tblStyleColBandSize w:val="1"/>
+      <w:tblCellMar>
+        <w:top w:w="0.0" w:type="dxa"/>
+        <w:left w:w="108.0" w:type="dxa"/>
+        <w:bottom w:w="0.0" w:type="dxa"/>
+        <w:right w:w="108.0" w:type="dxa"/>
+      </w:tblCellMar>
+    </w:tblPr>
+  </w:style>
+  <w:style w:type="table" w:styleId="Table30">
+    <w:basedOn w:val="TableNormal"/>
+    <w:tblPr>
+      <w:tblStyleRowBandSize w:val="1"/>
+      <w:tblStyleColBandSize w:val="1"/>
+      <w:tblCellMar>
+        <w:top w:w="0.0" w:type="dxa"/>
+        <w:left w:w="115.0" w:type="dxa"/>
+        <w:bottom w:w="0.0" w:type="dxa"/>
+        <w:right w:w="115.0" w:type="dxa"/>
+      </w:tblCellMar>
+    </w:tblPr>
+  </w:style>
+  <w:style w:type="table" w:styleId="Table31">
+    <w:basedOn w:val="TableNormal"/>
+    <w:pPr>
+      <w:spacing w:line="240" w:lineRule="auto"/>
+    </w:pPr>
+    <w:tblPr>
+      <w:tblStyleRowBandSize w:val="1"/>
+      <w:tblStyleColBandSize w:val="1"/>
+      <w:tblCellMar>
+        <w:top w:w="0.0" w:type="dxa"/>
+        <w:left w:w="108.0" w:type="dxa"/>
+        <w:bottom w:w="0.0" w:type="dxa"/>
+        <w:right w:w="108.0" w:type="dxa"/>
+      </w:tblCellMar>
+    </w:tblPr>
+  </w:style>
+  <w:style w:type="table" w:styleId="Table32">
+    <w:basedOn w:val="TableNormal"/>
+    <w:tblPr>
+      <w:tblStyleRowBandSize w:val="1"/>
+      <w:tblStyleColBandSize w:val="1"/>
+      <w:tblCellMar>
+        <w:top w:w="0.0" w:type="dxa"/>
+        <w:left w:w="115.0" w:type="dxa"/>
+        <w:bottom w:w="0.0" w:type="dxa"/>
+        <w:right w:w="115.0" w:type="dxa"/>
+      </w:tblCellMar>
+    </w:tblPr>
+  </w:style>
+  <w:style w:type="table" w:styleId="Table33">
+    <w:basedOn w:val="TableNormal"/>
+    <w:pPr>
+      <w:spacing w:line="240" w:lineRule="auto"/>
+    </w:pPr>
+    <w:tblPr>
+      <w:tblStyleRowBandSize w:val="1"/>
+      <w:tblStyleColBandSize w:val="1"/>
+      <w:tblCellMar>
+        <w:top w:w="0.0" w:type="dxa"/>
+        <w:left w:w="108.0" w:type="dxa"/>
+        <w:bottom w:w="0.0" w:type="dxa"/>
+        <w:right w:w="108.0" w:type="dxa"/>
+      </w:tblCellMar>
+    </w:tblPr>
+  </w:style>
+  <w:style w:type="table" w:styleId="Table34">
+    <w:basedOn w:val="TableNormal"/>
+    <w:tblPr>
+      <w:tblStyleRowBandSize w:val="1"/>
+      <w:tblStyleColBandSize w:val="1"/>
+      <w:tblCellMar>
+        <w:top w:w="100.0" w:type="dxa"/>
+        <w:left w:w="100.0" w:type="dxa"/>
+        <w:bottom w:w="100.0" w:type="dxa"/>
+        <w:right w:w="100.0" w:type="dxa"/>
+      </w:tblCellMar>
+    </w:tblPr>
+  </w:style>
+  <w:style w:type="table" w:styleId="Table35">
+    <w:basedOn w:val="TableNormal"/>
+    <w:pPr>
+      <w:spacing w:line="240" w:lineRule="auto"/>
+    </w:pPr>
+    <w:tblPr>
+      <w:tblStyleRowBandSize w:val="1"/>
+      <w:tblStyleColBandSize w:val="1"/>
+      <w:tblCellMar>
+        <w:top w:w="0.0" w:type="dxa"/>
+        <w:left w:w="108.0" w:type="dxa"/>
+        <w:bottom w:w="0.0" w:type="dxa"/>
+        <w:right w:w="108.0" w:type="dxa"/>
+      </w:tblCellMar>
+    </w:tblPr>
+  </w:style>
 </w:styles>
 </file>
 
@@ -23999,7 +24622,7 @@
 
 <file path=customXML/item1.xml><?xml version="1.0" encoding="utf-8"?>
 <go:gDocsCustomXmlDataStorage xmlns:go="http://customooxmlschemas.google.com/" xmlns:r="http://schemas.openxmlformats.org/officeDocument/2006/relationships" uri="GoogleDocsCustomDataVersion2">
-  <go:docsCustomData xmlns:go="http://customooxmlschemas.google.com/" roundtripDataSignature="AMtx7mjmrU+tpLjO9Lxm5j3OzhfPGRUaoQ==">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</go:docsCustomData>
+  <go:docsCustomData xmlns:go="http://customooxmlschemas.google.com/" roundtripDataSignature="AMtx7mj8iSLq13VatOGnRw8fUj/ArkfClg==">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</go:docsCustomData>
 </go:gDocsCustomXmlDataStorage>
 </file>
 
